--- a/Seconde/Chapitre8-LentilleEtOeil/Activité-TracéDesRayons/Activité-TraceDesRayons.docx
+++ b/Seconde/Chapitre8-LentilleEtOeil/Activité-TracéDesRayons/Activité-TraceDesRayons.docx
@@ -8,6 +8,66 @@
           <w:noProof/>
         </w:rPr>
       </w:pPr>
+      <w:r>
+        <w:rPr>
+          <w:noProof/>
+        </w:rPr>
+        <w:drawing>
+          <wp:anchor distT="0" distB="0" distL="114300" distR="114300" simplePos="0" relativeHeight="252193792" behindDoc="0" locked="0" layoutInCell="1" allowOverlap="1" wp14:anchorId="7705C38A" wp14:editId="35F4F6B7">
+            <wp:simplePos x="0" y="0"/>
+            <wp:positionH relativeFrom="margin">
+              <wp:posOffset>2726055</wp:posOffset>
+            </wp:positionH>
+            <wp:positionV relativeFrom="paragraph">
+              <wp:posOffset>-245745</wp:posOffset>
+            </wp:positionV>
+            <wp:extent cx="3281694" cy="1466850"/>
+            <wp:effectExtent l="0" t="0" r="0" b="0"/>
+            <wp:wrapNone/>
+            <wp:docPr id="2052" name="Picture 2052"/>
+            <wp:cNvGraphicFramePr>
+              <a:graphicFrameLocks xmlns:a="http://schemas.openxmlformats.org/drawingml/2006/main" noChangeAspect="1"/>
+            </wp:cNvGraphicFramePr>
+            <a:graphic xmlns:a="http://schemas.openxmlformats.org/drawingml/2006/main">
+              <a:graphicData uri="http://schemas.openxmlformats.org/drawingml/2006/picture">
+                <pic:pic xmlns:pic="http://schemas.openxmlformats.org/drawingml/2006/picture">
+                  <pic:nvPicPr>
+                    <pic:cNvPr id="1" name=""/>
+                    <pic:cNvPicPr/>
+                  </pic:nvPicPr>
+                  <pic:blipFill>
+                    <a:blip r:embed="rId6" cstate="print">
+                      <a:extLst>
+                        <a:ext uri="{28A0092B-C50C-407E-A947-70E740481C1C}">
+                          <a14:useLocalDpi xmlns:a14="http://schemas.microsoft.com/office/drawing/2010/main" val="0"/>
+                        </a:ext>
+                      </a:extLst>
+                    </a:blip>
+                    <a:stretch>
+                      <a:fillRect/>
+                    </a:stretch>
+                  </pic:blipFill>
+                  <pic:spPr>
+                    <a:xfrm>
+                      <a:off x="0" y="0"/>
+                      <a:ext cx="3281694" cy="1466850"/>
+                    </a:xfrm>
+                    <a:prstGeom prst="rect">
+                      <a:avLst/>
+                    </a:prstGeom>
+                  </pic:spPr>
+                </pic:pic>
+              </a:graphicData>
+            </a:graphic>
+            <wp14:sizeRelH relativeFrom="margin">
+              <wp14:pctWidth>0</wp14:pctWidth>
+            </wp14:sizeRelH>
+            <wp14:sizeRelV relativeFrom="margin">
+              <wp14:pctHeight>0</wp14:pctHeight>
+            </wp14:sizeRelV>
+          </wp:anchor>
+        </w:drawing>
+      </w:r>
       <w:r>
         <w:rPr>
           <w:noProof/>
@@ -15,18 +75,18 @@
         <mc:AlternateContent>
           <mc:Choice Requires="wps">
             <w:drawing>
-              <wp:anchor distT="0" distB="0" distL="114300" distR="114300" simplePos="0" relativeHeight="252161024" behindDoc="0" locked="0" layoutInCell="1" allowOverlap="1" wp14:anchorId="787CC009" wp14:editId="29141ED9">
+              <wp:anchor distT="0" distB="0" distL="114300" distR="114300" simplePos="0" relativeHeight="252162048" behindDoc="0" locked="0" layoutInCell="1" allowOverlap="1" wp14:anchorId="1C4EF4E4" wp14:editId="11A9920A">
                 <wp:simplePos x="0" y="0"/>
-                <wp:positionH relativeFrom="margin">
-                  <wp:posOffset>-674712</wp:posOffset>
+                <wp:positionH relativeFrom="column">
+                  <wp:posOffset>-683895</wp:posOffset>
                 </wp:positionH>
                 <wp:positionV relativeFrom="paragraph">
-                  <wp:posOffset>-76835</wp:posOffset>
+                  <wp:posOffset>-80645</wp:posOffset>
                 </wp:positionV>
-                <wp:extent cx="5894363" cy="801858"/>
-                <wp:effectExtent l="0" t="0" r="11430" b="0"/>
+                <wp:extent cx="3333750" cy="1155700"/>
+                <wp:effectExtent l="0" t="0" r="0" b="6350"/>
                 <wp:wrapNone/>
-                <wp:docPr id="2" name="Text Box 2"/>
+                <wp:docPr id="19" name="Text Box 19"/>
                 <wp:cNvGraphicFramePr/>
                 <a:graphic xmlns:a="http://schemas.openxmlformats.org/drawingml/2006/main">
                   <a:graphicData uri="http://schemas.microsoft.com/office/word/2010/wordprocessingShape">
@@ -35,7 +95,130 @@
                       <wps:spPr>
                         <a:xfrm>
                           <a:off x="0" y="0"/>
-                          <a:ext cx="5894363" cy="801858"/>
+                          <a:ext cx="3333750" cy="1155700"/>
+                        </a:xfrm>
+                        <a:prstGeom prst="rect">
+                          <a:avLst/>
+                        </a:prstGeom>
+                        <a:noFill/>
+                        <a:ln w="6350">
+                          <a:noFill/>
+                        </a:ln>
+                      </wps:spPr>
+                      <wps:txbx>
+                        <w:txbxContent>
+                          <w:p>
+                            <w:pPr>
+                              <w:ind w:left="0"/>
+                              <w:jc w:val="both"/>
+                            </w:pPr>
+                            <w:r>
+                              <w:t xml:space="preserve">Vous êtes chez vos </w:t>
+                            </w:r>
+                            <w:r>
+                              <w:t>grands-parents</w:t>
+                            </w:r>
+                            <w:r>
+                              <w:t xml:space="preserve">. Mamie veut absolument vous montrer des diapositives prises du temps de sa fringante jeunesse. </w:t>
+                            </w:r>
+                            <w:r>
+                              <w:t>Le lecteur de diapositive est constitué d’une source lumineuse et d’une lentille convergente (voir schéma à droite)</w:t>
+                            </w:r>
+                            <w:r>
+                              <w:t>. Malheureusement, l’image projetée sur l’écran apparait floue.</w:t>
+                            </w:r>
+                            <w:r>
+                              <w:t xml:space="preserve"> Que faire ?</w:t>
+                            </w:r>
+                          </w:p>
+                        </w:txbxContent>
+                      </wps:txbx>
+                      <wps:bodyPr rot="0" spcFirstLastPara="0" vertOverflow="overflow" horzOverflow="overflow" vert="horz" wrap="square" lIns="0" tIns="0" rIns="0" bIns="0" numCol="1" spcCol="0" rtlCol="0" fromWordArt="0" anchor="t" anchorCtr="0" forceAA="0" compatLnSpc="1">
+                        <a:prstTxWarp prst="textNoShape">
+                          <a:avLst/>
+                        </a:prstTxWarp>
+                        <a:noAutofit/>
+                      </wps:bodyPr>
+                    </wps:wsp>
+                  </a:graphicData>
+                </a:graphic>
+                <wp14:sizeRelH relativeFrom="margin">
+                  <wp14:pctWidth>0</wp14:pctWidth>
+                </wp14:sizeRelH>
+                <wp14:sizeRelV relativeFrom="margin">
+                  <wp14:pctHeight>0</wp14:pctHeight>
+                </wp14:sizeRelV>
+              </wp:anchor>
+            </w:drawing>
+          </mc:Choice>
+          <mc:Fallback>
+            <w:pict>
+              <v:shapetype w14:anchorId="1C4EF4E4" id="_x0000_t202" coordsize="21600,21600" o:spt="202" path="m,l,21600r21600,l21600,xe">
+                <v:stroke joinstyle="miter"/>
+                <v:path gradientshapeok="t" o:connecttype="rect"/>
+              </v:shapetype>
+              <v:shape id="Text Box 19" o:spid="_x0000_s1026" type="#_x0000_t202" style="position:absolute;left:0;text-align:left;margin-left:-53.85pt;margin-top:-6.35pt;width:262.5pt;height:91pt;z-index:252162048;visibility:visible;mso-wrap-style:square;mso-width-percent:0;mso-height-percent:0;mso-wrap-distance-left:9pt;mso-wrap-distance-top:0;mso-wrap-distance-right:9pt;mso-wrap-distance-bottom:0;mso-position-horizontal:absolute;mso-position-horizontal-relative:text;mso-position-vertical:absolute;mso-position-vertical-relative:text;mso-width-percent:0;mso-height-percent:0;mso-width-relative:margin;mso-height-relative:margin;v-text-anchor:top" o:gfxdata="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" filled="f" stroked="f" strokeweight=".5pt">
+                <v:textbox inset="0,0,0,0">
+                  <w:txbxContent>
+                    <w:p>
+                      <w:pPr>
+                        <w:ind w:left="0"/>
+                        <w:jc w:val="both"/>
+                      </w:pPr>
+                      <w:r>
+                        <w:t xml:space="preserve">Vous êtes chez vos </w:t>
+                      </w:r>
+                      <w:r>
+                        <w:t>grands-parents</w:t>
+                      </w:r>
+                      <w:r>
+                        <w:t xml:space="preserve">. Mamie veut absolument vous montrer des diapositives prises du temps de sa fringante jeunesse. </w:t>
+                      </w:r>
+                      <w:r>
+                        <w:t>Le lecteur de diapositive est constitué d’une source lumineuse et d’une lentille convergente (voir schéma à droite)</w:t>
+                      </w:r>
+                      <w:r>
+                        <w:t>. Malheureusement, l’image projetée sur l’écran apparait floue.</w:t>
+                      </w:r>
+                      <w:r>
+                        <w:t xml:space="preserve"> Que faire ?</w:t>
+                      </w:r>
+                    </w:p>
+                  </w:txbxContent>
+                </v:textbox>
+              </v:shape>
+            </w:pict>
+          </mc:Fallback>
+        </mc:AlternateContent>
+      </w:r>
+      <w:r>
+        <w:rPr>
+          <w:noProof/>
+        </w:rPr>
+        <mc:AlternateContent>
+          <mc:Choice Requires="wps">
+            <w:drawing>
+              <wp:anchor distT="0" distB="0" distL="114300" distR="114300" simplePos="0" relativeHeight="252136448" behindDoc="0" locked="0" layoutInCell="1" allowOverlap="1" wp14:anchorId="271D4FBE" wp14:editId="31544F05">
+                <wp:simplePos x="0" y="0"/>
+                <wp:positionH relativeFrom="column">
+                  <wp:posOffset>-664845</wp:posOffset>
+                </wp:positionH>
+                <wp:positionV relativeFrom="paragraph">
+                  <wp:posOffset>-277495</wp:posOffset>
+                </wp:positionV>
+                <wp:extent cx="1968500" cy="165100"/>
+                <wp:effectExtent l="0" t="0" r="12700" b="6350"/>
+                <wp:wrapNone/>
+                <wp:docPr id="15" name="Text Box 15"/>
+                <wp:cNvGraphicFramePr/>
+                <a:graphic xmlns:a="http://schemas.openxmlformats.org/drawingml/2006/main">
+                  <a:graphicData uri="http://schemas.microsoft.com/office/word/2010/wordprocessingShape">
+                    <wps:wsp>
+                      <wps:cNvSpPr txBox="1"/>
+                      <wps:spPr>
+                        <a:xfrm>
+                          <a:off x="0" y="0"/>
+                          <a:ext cx="1968500" cy="165100"/>
                         </a:xfrm>
                         <a:prstGeom prst="rect">
                           <a:avLst/>
@@ -53,70 +236,62 @@
                               <w:rPr>
                                 <w:b/>
                                 <w:bCs/>
-                                <w:sz w:val="26"/>
-                                <w:szCs w:val="26"/>
+                                <w:sz w:val="16"/>
+                                <w:szCs w:val="16"/>
                               </w:rPr>
                             </w:pPr>
                             <w:r>
                               <w:rPr>
                                 <w:b/>
                                 <w:bCs/>
-                                <w:sz w:val="26"/>
-                                <w:szCs w:val="26"/>
+                                <w:sz w:val="16"/>
+                                <w:szCs w:val="16"/>
                               </w:rPr>
-                              <w:t xml:space="preserve">Document 1 : </w:t>
+                              <w:t>Notions abordé</w:t>
                             </w:r>
                             <w:r>
                               <w:rPr>
                                 <w:b/>
                                 <w:bCs/>
-                                <w:sz w:val="26"/>
-                                <w:szCs w:val="26"/>
+                                <w:sz w:val="16"/>
+                                <w:szCs w:val="16"/>
                               </w:rPr>
-                              <w:t xml:space="preserve">Les trois rayons particuliers </w:t>
+                              <w:t>e</w:t>
                             </w:r>
-                          </w:p>
-                          <w:p>
-                            <w:pPr>
-                              <w:ind w:left="0"/>
-                            </w:pPr>
                             <w:r>
-                              <w:t>Les rayons arrivant parallèles à l’axe optique ressortent de la lentille en passant par le foyer image F’.</w:t>
+                              <w:rPr>
+                                <w:b/>
+                                <w:bCs/>
+                                <w:sz w:val="16"/>
+                                <w:szCs w:val="16"/>
+                              </w:rPr>
+                              <w:t>s</w:t>
                             </w:r>
-                          </w:p>
-                          <w:p>
-                            <w:pPr>
-                              <w:ind w:left="0"/>
-                            </w:pPr>
                             <w:r>
-                              <w:t>Les rayons passant par le centre O de la lentille ne sont pas déviés</w:t>
+                              <w:rPr>
+                                <w:b/>
+                                <w:bCs/>
+                                <w:sz w:val="16"/>
+                                <w:szCs w:val="16"/>
+                              </w:rPr>
+                              <w:t xml:space="preserve"> : </w:t>
                             </w:r>
-                          </w:p>
-                          <w:p>
-                            <w:pPr>
-                              <w:ind w:left="0"/>
-                            </w:pPr>
                             <w:r>
-                              <w:t xml:space="preserve">Les rayons passant par le foyer objet F ressortent de la lentille parallèlement à l’axe optique. </w:t>
+                              <w:rPr>
+                                <w:b/>
+                                <w:bCs/>
+                                <w:sz w:val="16"/>
+                                <w:szCs w:val="16"/>
+                              </w:rPr>
+                              <w:t xml:space="preserve">Tracer une image réelle </w:t>
                             </w:r>
                           </w:p>
                           <w:p>
                             <w:pPr>
                               <w:ind w:left="0"/>
                               <w:rPr>
-                                <w:b/>
-                                <w:bCs/>
-                                <w:sz w:val="26"/>
-                                <w:szCs w:val="26"/>
-                              </w:rPr>
-                            </w:pPr>
-                          </w:p>
-                          <w:p>
-                            <w:pPr>
-                              <w:ind w:left="0"/>
-                              <w:rPr>
-                                <w:sz w:val="18"/>
-                                <w:szCs w:val="18"/>
+                                <w:sz w:val="16"/>
+                                <w:szCs w:val="16"/>
                               </w:rPr>
                             </w:pPr>
                           </w:p>
@@ -142,11 +317,7 @@
           </mc:Choice>
           <mc:Fallback>
             <w:pict>
-              <v:shapetype w14:anchorId="787CC009" id="_x0000_t202" coordsize="21600,21600" o:spt="202" path="m,l,21600r21600,l21600,xe">
-                <v:stroke joinstyle="miter"/>
-                <v:path gradientshapeok="t" o:connecttype="rect"/>
-              </v:shapetype>
-              <v:shape id="Text Box 2" o:spid="_x0000_s1026" type="#_x0000_t202" style="position:absolute;left:0;text-align:left;margin-left:-53.15pt;margin-top:-6.05pt;width:464.1pt;height:63.15pt;z-index:252161024;visibility:visible;mso-wrap-style:square;mso-width-percent:0;mso-height-percent:0;mso-wrap-distance-left:9pt;mso-wrap-distance-top:0;mso-wrap-distance-right:9pt;mso-wrap-distance-bottom:0;mso-position-horizontal:absolute;mso-position-horizontal-relative:margin;mso-position-vertical:absolute;mso-position-vertical-relative:text;mso-width-percent:0;mso-height-percent:0;mso-width-relative:margin;mso-height-relative:margin;v-text-anchor:top" o:gfxdata="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" filled="f" stroked="f" strokeweight=".5pt">
+              <v:shape w14:anchorId="271D4FBE" id="Text Box 15" o:spid="_x0000_s1027" type="#_x0000_t202" style="position:absolute;left:0;text-align:left;margin-left:-52.35pt;margin-top:-21.85pt;width:155pt;height:13pt;z-index:252136448;visibility:visible;mso-wrap-style:square;mso-width-percent:0;mso-height-percent:0;mso-wrap-distance-left:9pt;mso-wrap-distance-top:0;mso-wrap-distance-right:9pt;mso-wrap-distance-bottom:0;mso-position-horizontal:absolute;mso-position-horizontal-relative:text;mso-position-vertical:absolute;mso-position-vertical-relative:text;mso-width-percent:0;mso-height-percent:0;mso-width-relative:margin;mso-height-relative:margin;v-text-anchor:top" o:gfxdata="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" filled="f" stroked="f" strokeweight=".5pt">
                 <v:textbox inset="0,0,0,0">
                   <w:txbxContent>
                     <w:p>
@@ -155,76 +326,67 @@
                         <w:rPr>
                           <w:b/>
                           <w:bCs/>
-                          <w:sz w:val="26"/>
-                          <w:szCs w:val="26"/>
+                          <w:sz w:val="16"/>
+                          <w:szCs w:val="16"/>
                         </w:rPr>
                       </w:pPr>
                       <w:r>
                         <w:rPr>
                           <w:b/>
                           <w:bCs/>
-                          <w:sz w:val="26"/>
-                          <w:szCs w:val="26"/>
+                          <w:sz w:val="16"/>
+                          <w:szCs w:val="16"/>
                         </w:rPr>
-                        <w:t xml:space="preserve">Document 1 : </w:t>
+                        <w:t>Notions abordé</w:t>
                       </w:r>
                       <w:r>
                         <w:rPr>
                           <w:b/>
                           <w:bCs/>
-                          <w:sz w:val="26"/>
-                          <w:szCs w:val="26"/>
+                          <w:sz w:val="16"/>
+                          <w:szCs w:val="16"/>
                         </w:rPr>
-                        <w:t xml:space="preserve">Les trois rayons particuliers </w:t>
+                        <w:t>e</w:t>
                       </w:r>
-                    </w:p>
-                    <w:p>
-                      <w:pPr>
-                        <w:ind w:left="0"/>
-                      </w:pPr>
                       <w:r>
-                        <w:t>Les rayons arrivant parallèles à l’axe optique ressortent de la lentille en passant par le foyer image F’.</w:t>
+                        <w:rPr>
+                          <w:b/>
+                          <w:bCs/>
+                          <w:sz w:val="16"/>
+                          <w:szCs w:val="16"/>
+                        </w:rPr>
+                        <w:t>s</w:t>
                       </w:r>
-                    </w:p>
-                    <w:p>
-                      <w:pPr>
-                        <w:ind w:left="0"/>
-                      </w:pPr>
                       <w:r>
-                        <w:t>Les rayons passant par le centre O de la lentille ne sont pas déviés</w:t>
+                        <w:rPr>
+                          <w:b/>
+                          <w:bCs/>
+                          <w:sz w:val="16"/>
+                          <w:szCs w:val="16"/>
+                        </w:rPr>
+                        <w:t xml:space="preserve"> : </w:t>
                       </w:r>
-                    </w:p>
-                    <w:p>
-                      <w:pPr>
-                        <w:ind w:left="0"/>
-                      </w:pPr>
                       <w:r>
-                        <w:t xml:space="preserve">Les rayons passant par le foyer objet F ressortent de la lentille parallèlement à l’axe optique. </w:t>
+                        <w:rPr>
+                          <w:b/>
+                          <w:bCs/>
+                          <w:sz w:val="16"/>
+                          <w:szCs w:val="16"/>
+                        </w:rPr>
+                        <w:t xml:space="preserve">Tracer une image réelle </w:t>
                       </w:r>
                     </w:p>
                     <w:p>
                       <w:pPr>
                         <w:ind w:left="0"/>
                         <w:rPr>
-                          <w:b/>
-                          <w:bCs/>
-                          <w:sz w:val="26"/>
-                          <w:szCs w:val="26"/>
-                        </w:rPr>
-                      </w:pPr>
-                    </w:p>
-                    <w:p>
-                      <w:pPr>
-                        <w:ind w:left="0"/>
-                        <w:rPr>
-                          <w:sz w:val="18"/>
-                          <w:szCs w:val="18"/>
+                          <w:sz w:val="16"/>
+                          <w:szCs w:val="16"/>
                         </w:rPr>
                       </w:pPr>
                     </w:p>
                   </w:txbxContent>
                 </v:textbox>
-                <w10:wrap anchorx="margin"/>
               </v:shape>
             </w:pict>
           </mc:Fallback>
@@ -237,7 +399,7 @@
         <mc:AlternateContent>
           <mc:Choice Requires="wps">
             <w:drawing>
-              <wp:anchor distT="0" distB="0" distL="114300" distR="114300" simplePos="0" relativeHeight="252115968" behindDoc="0" locked="0" layoutInCell="1" allowOverlap="1" wp14:anchorId="6F1E3BEE" wp14:editId="0D7DC43F">
+              <wp:anchor distT="0" distB="0" distL="114300" distR="114300" simplePos="0" relativeHeight="252094464" behindDoc="0" locked="0" layoutInCell="1" allowOverlap="1" wp14:anchorId="6F1E3BEE" wp14:editId="0A682DF0">
                 <wp:simplePos x="0" y="0"/>
                 <wp:positionH relativeFrom="column">
                   <wp:posOffset>-677545</wp:posOffset>
@@ -342,7 +504,7 @@
           </mc:Choice>
           <mc:Fallback>
             <w:pict>
-              <v:shape w14:anchorId="6F1E3BEE" id="Text Box 2057" o:spid="_x0000_s1027" type="#_x0000_t202" style="position:absolute;left:0;text-align:left;margin-left:-53.35pt;margin-top:-46.85pt;width:563.5pt;height:28.45pt;z-index:252115968;visibility:visible;mso-wrap-style:square;mso-width-percent:0;mso-height-percent:0;mso-wrap-distance-left:9pt;mso-wrap-distance-top:0;mso-wrap-distance-right:9pt;mso-wrap-distance-bottom:0;mso-position-horizontal:absolute;mso-position-horizontal-relative:text;mso-position-vertical:absolute;mso-position-vertical-relative:text;mso-width-percent:0;mso-height-percent:0;mso-width-relative:margin;mso-height-relative:margin;v-text-anchor:top" o:gfxdata="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" filled="f" stroked="f" strokeweight=".5pt">
+              <v:shape w14:anchorId="6F1E3BEE" id="Text Box 2057" o:spid="_x0000_s1028" type="#_x0000_t202" style="position:absolute;left:0;text-align:left;margin-left:-53.35pt;margin-top:-46.85pt;width:563.5pt;height:28.45pt;z-index:252094464;visibility:visible;mso-wrap-style:square;mso-width-percent:0;mso-height-percent:0;mso-wrap-distance-left:9pt;mso-wrap-distance-top:0;mso-wrap-distance-right:9pt;mso-wrap-distance-bottom:0;mso-position-horizontal:absolute;mso-position-horizontal-relative:text;mso-position-vertical:absolute;mso-position-vertical-relative:text;mso-width-percent:0;mso-height-percent:0;mso-width-relative:margin;mso-height-relative:margin;v-text-anchor:top" o:gfxdata="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" filled="f" stroked="f" strokeweight=".5pt">
                 <v:textbox inset="0,0,0,0">
                   <w:txbxContent>
                     <w:p>
@@ -410,187 +572,7 @@
         <mc:AlternateContent>
           <mc:Choice Requires="wps">
             <w:drawing>
-              <wp:anchor distT="0" distB="0" distL="114300" distR="114300" simplePos="0" relativeHeight="252157952" behindDoc="0" locked="0" layoutInCell="1" allowOverlap="1" wp14:anchorId="271D4FBE" wp14:editId="2C43D67A">
-                <wp:simplePos x="0" y="0"/>
-                <wp:positionH relativeFrom="column">
-                  <wp:posOffset>-664845</wp:posOffset>
-                </wp:positionH>
-                <wp:positionV relativeFrom="paragraph">
-                  <wp:posOffset>-252095</wp:posOffset>
-                </wp:positionV>
-                <wp:extent cx="4118610" cy="177800"/>
-                <wp:effectExtent l="0" t="0" r="15240" b="12700"/>
-                <wp:wrapNone/>
-                <wp:docPr id="15" name="Text Box 15"/>
-                <wp:cNvGraphicFramePr/>
-                <a:graphic xmlns:a="http://schemas.openxmlformats.org/drawingml/2006/main">
-                  <a:graphicData uri="http://schemas.microsoft.com/office/word/2010/wordprocessingShape">
-                    <wps:wsp>
-                      <wps:cNvSpPr txBox="1"/>
-                      <wps:spPr>
-                        <a:xfrm>
-                          <a:off x="0" y="0"/>
-                          <a:ext cx="4118610" cy="177800"/>
-                        </a:xfrm>
-                        <a:prstGeom prst="rect">
-                          <a:avLst/>
-                        </a:prstGeom>
-                        <a:noFill/>
-                        <a:ln w="6350">
-                          <a:noFill/>
-                        </a:ln>
-                      </wps:spPr>
-                      <wps:txbx>
-                        <w:txbxContent>
-                          <w:p>
-                            <w:pPr>
-                              <w:ind w:left="0"/>
-                              <w:rPr>
-                                <w:b/>
-                                <w:bCs/>
-                                <w:sz w:val="16"/>
-                                <w:szCs w:val="16"/>
-                              </w:rPr>
-                            </w:pPr>
-                            <w:r>
-                              <w:rPr>
-                                <w:b/>
-                                <w:bCs/>
-                                <w:sz w:val="16"/>
-                                <w:szCs w:val="16"/>
-                              </w:rPr>
-                              <w:t>Notions abordé</w:t>
-                            </w:r>
-                            <w:r>
-                              <w:rPr>
-                                <w:b/>
-                                <w:bCs/>
-                                <w:sz w:val="16"/>
-                                <w:szCs w:val="16"/>
-                              </w:rPr>
-                              <w:t>e</w:t>
-                            </w:r>
-                            <w:r>
-                              <w:rPr>
-                                <w:b/>
-                                <w:bCs/>
-                                <w:sz w:val="16"/>
-                                <w:szCs w:val="16"/>
-                              </w:rPr>
-                              <w:t>s</w:t>
-                            </w:r>
-                            <w:r>
-                              <w:rPr>
-                                <w:b/>
-                                <w:bCs/>
-                                <w:sz w:val="16"/>
-                                <w:szCs w:val="16"/>
-                              </w:rPr>
-                              <w:t> : Tableau Périodique, schéma de Lewis</w:t>
-                            </w:r>
-                          </w:p>
-                          <w:p>
-                            <w:pPr>
-                              <w:ind w:left="0"/>
-                              <w:rPr>
-                                <w:sz w:val="16"/>
-                                <w:szCs w:val="16"/>
-                              </w:rPr>
-                            </w:pPr>
-                          </w:p>
-                        </w:txbxContent>
-                      </wps:txbx>
-                      <wps:bodyPr rot="0" spcFirstLastPara="0" vertOverflow="overflow" horzOverflow="overflow" vert="horz" wrap="square" lIns="0" tIns="0" rIns="0" bIns="0" numCol="1" spcCol="0" rtlCol="0" fromWordArt="0" anchor="t" anchorCtr="0" forceAA="0" compatLnSpc="1">
-                        <a:prstTxWarp prst="textNoShape">
-                          <a:avLst/>
-                        </a:prstTxWarp>
-                        <a:noAutofit/>
-                      </wps:bodyPr>
-                    </wps:wsp>
-                  </a:graphicData>
-                </a:graphic>
-                <wp14:sizeRelV relativeFrom="margin">
-                  <wp14:pctHeight>0</wp14:pctHeight>
-                </wp14:sizeRelV>
-              </wp:anchor>
-            </w:drawing>
-          </mc:Choice>
-          <mc:Fallback>
-            <w:pict>
-              <v:shape w14:anchorId="271D4FBE" id="Text Box 15" o:spid="_x0000_s1028" type="#_x0000_t202" style="position:absolute;left:0;text-align:left;margin-left:-52.35pt;margin-top:-19.85pt;width:324.3pt;height:14pt;z-index:252157952;visibility:visible;mso-wrap-style:square;mso-height-percent:0;mso-wrap-distance-left:9pt;mso-wrap-distance-top:0;mso-wrap-distance-right:9pt;mso-wrap-distance-bottom:0;mso-position-horizontal:absolute;mso-position-horizontal-relative:text;mso-position-vertical:absolute;mso-position-vertical-relative:text;mso-height-percent:0;mso-height-relative:margin;v-text-anchor:top" o:gfxdata="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" filled="f" stroked="f" strokeweight=".5pt">
-                <v:textbox inset="0,0,0,0">
-                  <w:txbxContent>
-                    <w:p>
-                      <w:pPr>
-                        <w:ind w:left="0"/>
-                        <w:rPr>
-                          <w:b/>
-                          <w:bCs/>
-                          <w:sz w:val="16"/>
-                          <w:szCs w:val="16"/>
-                        </w:rPr>
-                      </w:pPr>
-                      <w:r>
-                        <w:rPr>
-                          <w:b/>
-                          <w:bCs/>
-                          <w:sz w:val="16"/>
-                          <w:szCs w:val="16"/>
-                        </w:rPr>
-                        <w:t>Notions abordé</w:t>
-                      </w:r>
-                      <w:r>
-                        <w:rPr>
-                          <w:b/>
-                          <w:bCs/>
-                          <w:sz w:val="16"/>
-                          <w:szCs w:val="16"/>
-                        </w:rPr>
-                        <w:t>e</w:t>
-                      </w:r>
-                      <w:r>
-                        <w:rPr>
-                          <w:b/>
-                          <w:bCs/>
-                          <w:sz w:val="16"/>
-                          <w:szCs w:val="16"/>
-                        </w:rPr>
-                        <w:t>s</w:t>
-                      </w:r>
-                      <w:r>
-                        <w:rPr>
-                          <w:b/>
-                          <w:bCs/>
-                          <w:sz w:val="16"/>
-                          <w:szCs w:val="16"/>
-                        </w:rPr>
-                        <w:t> : Tableau Périodique, schéma de Lewis</w:t>
-                      </w:r>
-                    </w:p>
-                    <w:p>
-                      <w:pPr>
-                        <w:ind w:left="0"/>
-                        <w:rPr>
-                          <w:sz w:val="16"/>
-                          <w:szCs w:val="16"/>
-                        </w:rPr>
-                      </w:pPr>
-                    </w:p>
-                  </w:txbxContent>
-                </v:textbox>
-              </v:shape>
-            </w:pict>
-          </mc:Fallback>
-        </mc:AlternateContent>
-      </w:r>
-      <w:r>
-        <w:rPr>
-          <w:noProof/>
-        </w:rPr>
-        <mc:AlternateContent>
-          <mc:Choice Requires="wps">
-            <w:drawing>
-              <wp:anchor distT="0" distB="0" distL="114300" distR="114300" simplePos="0" relativeHeight="252121088" behindDoc="0" locked="0" layoutInCell="1" allowOverlap="1" wp14:anchorId="7B45848A" wp14:editId="6867C2FD">
+              <wp:anchor distT="0" distB="0" distL="114300" distR="114300" simplePos="0" relativeHeight="252099584" behindDoc="0" locked="0" layoutInCell="1" allowOverlap="1" wp14:anchorId="7B45848A" wp14:editId="59B70FBA">
                 <wp:simplePos x="0" y="0"/>
                 <wp:positionH relativeFrom="page">
                   <wp:align>left</wp:align>
@@ -646,7 +628,7 @@
                                 <w:sz w:val="16"/>
                                 <w:szCs w:val="16"/>
                               </w:rPr>
-                              <w:t>7</w:t>
+                              <w:t>8</w:t>
                             </w:r>
                             <w:r>
                               <w:rPr>
@@ -662,7 +644,15 @@
                                 <w:sz w:val="16"/>
                                 <w:szCs w:val="16"/>
                               </w:rPr>
-                              <w:t>Du tableau périodique aux molécules</w:t>
+                              <w:t xml:space="preserve">Lentilles et </w:t>
+                            </w:r>
+                            <w:r>
+                              <w:rPr>
+                                <w:color w:val="A6A6A6" w:themeColor="background1" w:themeShade="A6"/>
+                                <w:sz w:val="16"/>
+                                <w:szCs w:val="16"/>
+                              </w:rPr>
+                              <w:t>œil</w:t>
                             </w:r>
                           </w:p>
                           <w:p>
@@ -709,7 +699,7 @@
           </mc:Choice>
           <mc:Fallback>
             <w:pict>
-              <v:shape w14:anchorId="7B45848A" id="Text Box 2053" o:spid="_x0000_s1029" type="#_x0000_t202" style="position:absolute;left:0;text-align:left;margin-left:0;margin-top:-59.85pt;width:587.6pt;height:14.5pt;z-index:252121088;visibility:visible;mso-wrap-style:square;mso-width-percent:0;mso-height-percent:0;mso-wrap-distance-left:9pt;mso-wrap-distance-top:0;mso-wrap-distance-right:9pt;mso-wrap-distance-bottom:0;mso-position-horizontal:left;mso-position-horizontal-relative:page;mso-position-vertical:absolute;mso-position-vertical-relative:text;mso-width-percent:0;mso-height-percent:0;mso-width-relative:margin;mso-height-relative:margin;v-text-anchor:top" o:gfxdata="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" filled="f" stroked="f" strokeweight=".5pt">
+              <v:shape w14:anchorId="7B45848A" id="Text Box 2053" o:spid="_x0000_s1029" type="#_x0000_t202" style="position:absolute;left:0;text-align:left;margin-left:0;margin-top:-59.85pt;width:587.6pt;height:14.5pt;z-index:252099584;visibility:visible;mso-wrap-style:square;mso-width-percent:0;mso-height-percent:0;mso-wrap-distance-left:9pt;mso-wrap-distance-top:0;mso-wrap-distance-right:9pt;mso-wrap-distance-bottom:0;mso-position-horizontal:left;mso-position-horizontal-relative:page;mso-position-vertical:absolute;mso-position-vertical-relative:text;mso-width-percent:0;mso-height-percent:0;mso-width-relative:margin;mso-height-relative:margin;v-text-anchor:top" o:gfxdata="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" filled="f" stroked="f" strokeweight=".5pt">
                 <v:textbox inset="0,0,0,0">
                   <w:txbxContent>
                     <w:p>
@@ -736,7 +726,7 @@
                           <w:sz w:val="16"/>
                           <w:szCs w:val="16"/>
                         </w:rPr>
-                        <w:t>7</w:t>
+                        <w:t>8</w:t>
                       </w:r>
                       <w:r>
                         <w:rPr>
@@ -752,7 +742,15 @@
                           <w:sz w:val="16"/>
                           <w:szCs w:val="16"/>
                         </w:rPr>
-                        <w:t>Du tableau périodique aux molécules</w:t>
+                        <w:t xml:space="preserve">Lentilles et </w:t>
+                      </w:r>
+                      <w:r>
+                        <w:rPr>
+                          <w:color w:val="A6A6A6" w:themeColor="background1" w:themeShade="A6"/>
+                          <w:sz w:val="16"/>
+                          <w:szCs w:val="16"/>
+                        </w:rPr>
+                        <w:t>œil</w:t>
                       </w:r>
                     </w:p>
                     <w:p>
@@ -792,7 +790,7 @@
         <mc:AlternateContent>
           <mc:Choice Requires="wps">
             <w:drawing>
-              <wp:anchor distT="0" distB="0" distL="114300" distR="114300" simplePos="0" relativeHeight="252123136" behindDoc="0" locked="0" layoutInCell="1" allowOverlap="1" wp14:anchorId="68EB7B42" wp14:editId="6FB057E6">
+              <wp:anchor distT="0" distB="0" distL="114300" distR="114300" simplePos="0" relativeHeight="252101632" behindDoc="0" locked="0" layoutInCell="1" allowOverlap="1" wp14:anchorId="68EB7B42" wp14:editId="5EE32D9B">
                 <wp:simplePos x="0" y="0"/>
                 <wp:positionH relativeFrom="page">
                   <wp:posOffset>6369685</wp:posOffset>
@@ -865,7 +863,7 @@
           </mc:Choice>
           <mc:Fallback>
             <w:pict>
-              <v:shape w14:anchorId="68EB7B42" id="Text Box 2061" o:spid="_x0000_s1030" type="#_x0000_t202" style="position:absolute;left:0;text-align:left;margin-left:501.55pt;margin-top:-60.6pt;width:80.25pt;height:23.8pt;z-index:252123136;visibility:visible;mso-wrap-style:square;mso-width-percent:0;mso-height-percent:0;mso-wrap-distance-left:9pt;mso-wrap-distance-top:0;mso-wrap-distance-right:9pt;mso-wrap-distance-bottom:0;mso-position-horizontal:absolute;mso-position-horizontal-relative:page;mso-position-vertical:absolute;mso-position-vertical-relative:text;mso-width-percent:0;mso-height-percent:0;mso-width-relative:margin;mso-height-relative:margin;v-text-anchor:top" o:gfxdata="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" filled="f" stroked="f" strokeweight=".5pt">
+              <v:shape w14:anchorId="68EB7B42" id="Text Box 2061" o:spid="_x0000_s1030" type="#_x0000_t202" style="position:absolute;left:0;text-align:left;margin-left:501.55pt;margin-top:-60.6pt;width:80.25pt;height:23.8pt;z-index:252101632;visibility:visible;mso-wrap-style:square;mso-width-percent:0;mso-height-percent:0;mso-wrap-distance-left:9pt;mso-wrap-distance-top:0;mso-wrap-distance-right:9pt;mso-wrap-distance-bottom:0;mso-position-horizontal:absolute;mso-position-horizontal-relative:page;mso-position-vertical:absolute;mso-position-vertical-relative:text;mso-width-percent:0;mso-height-percent:0;mso-width-relative:margin;mso-height-relative:margin;v-text-anchor:top" o:gfxdata="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" filled="f" stroked="f" strokeweight=".5pt">
                 <v:textbox inset="0,0,0,0">
                   <w:txbxContent>
                     <w:p>
@@ -895,6 +893,13 @@
           </mc:Fallback>
         </mc:AlternateContent>
       </w:r>
+    </w:p>
+    <w:p>
+      <w:pPr>
+        <w:rPr>
+          <w:noProof/>
+        </w:rPr>
+      </w:pPr>
       <w:r>
         <w:rPr>
           <w:noProof/>
@@ -902,18 +907,18 @@
         <mc:AlternateContent>
           <mc:Choice Requires="wps">
             <w:drawing>
-              <wp:anchor distT="0" distB="0" distL="114300" distR="114300" simplePos="0" relativeHeight="252124160" behindDoc="0" locked="0" layoutInCell="1" allowOverlap="1" wp14:anchorId="5A2E5805" wp14:editId="5B28F349">
+              <wp:anchor distT="0" distB="0" distL="114300" distR="114300" simplePos="0" relativeHeight="252195840" behindDoc="0" locked="0" layoutInCell="1" allowOverlap="1" wp14:anchorId="4268B226" wp14:editId="5780DFB3">
                 <wp:simplePos x="0" y="0"/>
-                <wp:positionH relativeFrom="column">
-                  <wp:posOffset>-555625</wp:posOffset>
+                <wp:positionH relativeFrom="page">
+                  <wp:posOffset>370390</wp:posOffset>
                 </wp:positionH>
                 <wp:positionV relativeFrom="paragraph">
-                  <wp:posOffset>3705811</wp:posOffset>
+                  <wp:posOffset>6937311</wp:posOffset>
                 </wp:positionV>
-                <wp:extent cx="1554480" cy="288387"/>
-                <wp:effectExtent l="0" t="0" r="7620" b="0"/>
+                <wp:extent cx="7042785" cy="2540643"/>
+                <wp:effectExtent l="0" t="0" r="5715" b="12065"/>
                 <wp:wrapNone/>
-                <wp:docPr id="2062" name="Text Box 2062"/>
+                <wp:docPr id="2055" name="Text Box 2055"/>
                 <wp:cNvGraphicFramePr/>
                 <a:graphic xmlns:a="http://schemas.openxmlformats.org/drawingml/2006/main">
                   <a:graphicData uri="http://schemas.microsoft.com/office/word/2010/wordprocessingShape">
@@ -922,7 +927,7 @@
                       <wps:spPr>
                         <a:xfrm>
                           <a:off x="0" y="0"/>
-                          <a:ext cx="1554480" cy="288387"/>
+                          <a:ext cx="7042785" cy="2540643"/>
                         </a:xfrm>
                         <a:prstGeom prst="rect">
                           <a:avLst/>
@@ -937,899 +942,317 @@
                           <w:p>
                             <w:pPr>
                               <w:ind w:left="0"/>
-                            </w:pPr>
-                            <w:r>
-                              <w:t xml:space="preserve"> </w:t>
-                            </w:r>
-                          </w:p>
-                        </w:txbxContent>
-                      </wps:txbx>
-                      <wps:bodyPr rot="0" spcFirstLastPara="0" vertOverflow="overflow" horzOverflow="overflow" vert="horz" wrap="square" lIns="0" tIns="0" rIns="0" bIns="0" numCol="1" spcCol="0" rtlCol="0" fromWordArt="0" anchor="t" anchorCtr="0" forceAA="0" compatLnSpc="1">
-                        <a:prstTxWarp prst="textNoShape">
-                          <a:avLst/>
-                        </a:prstTxWarp>
-                        <a:noAutofit/>
-                      </wps:bodyPr>
-                    </wps:wsp>
-                  </a:graphicData>
-                </a:graphic>
-                <wp14:sizeRelH relativeFrom="margin">
-                  <wp14:pctWidth>0</wp14:pctWidth>
-                </wp14:sizeRelH>
-              </wp:anchor>
-            </w:drawing>
-          </mc:Choice>
-          <mc:Fallback>
-            <w:pict>
-              <v:shape w14:anchorId="5A2E5805" id="Text Box 2062" o:spid="_x0000_s1031" type="#_x0000_t202" style="position:absolute;left:0;text-align:left;margin-left:-43.75pt;margin-top:291.8pt;width:122.4pt;height:22.7pt;z-index:252124160;visibility:visible;mso-wrap-style:square;mso-width-percent:0;mso-wrap-distance-left:9pt;mso-wrap-distance-top:0;mso-wrap-distance-right:9pt;mso-wrap-distance-bottom:0;mso-position-horizontal:absolute;mso-position-horizontal-relative:text;mso-position-vertical:absolute;mso-position-vertical-relative:text;mso-width-percent:0;mso-width-relative:margin;v-text-anchor:top" o:gfxdata="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" filled="f" stroked="f" strokeweight=".5pt">
-                <v:textbox inset="0,0,0,0">
-                  <w:txbxContent>
-                    <w:p>
-                      <w:pPr>
-                        <w:ind w:left="0"/>
-                      </w:pPr>
-                      <w:r>
-                        <w:t xml:space="preserve"> </w:t>
-                      </w:r>
-                    </w:p>
-                  </w:txbxContent>
-                </v:textbox>
-              </v:shape>
-            </w:pict>
-          </mc:Fallback>
-        </mc:AlternateContent>
-      </w:r>
-    </w:p>
-    <w:p>
-      <w:pPr>
-        <w:rPr>
-          <w:noProof/>
-        </w:rPr>
-      </w:pPr>
-      <w:r>
-        <w:rPr>
-          <w:noProof/>
-        </w:rPr>
-        <w:drawing>
-          <wp:anchor distT="0" distB="0" distL="114300" distR="114300" simplePos="0" relativeHeight="252180480" behindDoc="0" locked="0" layoutInCell="1" allowOverlap="1" wp14:anchorId="032EB3D7" wp14:editId="2B5B6447">
-            <wp:simplePos x="0" y="0"/>
-            <wp:positionH relativeFrom="column">
-              <wp:posOffset>1247824</wp:posOffset>
-            </wp:positionH>
-            <wp:positionV relativeFrom="paragraph">
-              <wp:posOffset>735281</wp:posOffset>
-            </wp:positionV>
-            <wp:extent cx="323587" cy="1443697"/>
-            <wp:effectExtent l="0" t="0" r="635" b="4445"/>
-            <wp:wrapNone/>
-            <wp:docPr id="1" name="Picture 1"/>
-            <wp:cNvGraphicFramePr>
-              <a:graphicFrameLocks xmlns:a="http://schemas.openxmlformats.org/drawingml/2006/main" noChangeAspect="1"/>
-            </wp:cNvGraphicFramePr>
-            <a:graphic xmlns:a="http://schemas.openxmlformats.org/drawingml/2006/main">
-              <a:graphicData uri="http://schemas.openxmlformats.org/drawingml/2006/picture">
-                <pic:pic xmlns:pic="http://schemas.openxmlformats.org/drawingml/2006/picture">
-                  <pic:nvPicPr>
-                    <pic:cNvPr id="1" name=""/>
-                    <pic:cNvPicPr/>
-                  </pic:nvPicPr>
-                  <pic:blipFill>
-                    <a:blip r:embed="rId6">
-                      <a:extLst>
-                        <a:ext uri="{28A0092B-C50C-407E-A947-70E740481C1C}">
-                          <a14:useLocalDpi xmlns:a14="http://schemas.microsoft.com/office/drawing/2010/main" val="0"/>
-                        </a:ext>
-                      </a:extLst>
-                    </a:blip>
-                    <a:stretch>
-                      <a:fillRect/>
-                    </a:stretch>
-                  </pic:blipFill>
-                  <pic:spPr>
-                    <a:xfrm>
-                      <a:off x="0" y="0"/>
-                      <a:ext cx="323587" cy="1443697"/>
-                    </a:xfrm>
-                    <a:prstGeom prst="rect">
-                      <a:avLst/>
-                    </a:prstGeom>
-                  </pic:spPr>
-                </pic:pic>
-              </a:graphicData>
-            </a:graphic>
-            <wp14:sizeRelH relativeFrom="margin">
-              <wp14:pctWidth>0</wp14:pctWidth>
-            </wp14:sizeRelH>
-            <wp14:sizeRelV relativeFrom="margin">
-              <wp14:pctHeight>0</wp14:pctHeight>
-            </wp14:sizeRelV>
-          </wp:anchor>
-        </w:drawing>
-      </w:r>
-      <w:r>
-        <w:rPr>
-          <w:noProof/>
-        </w:rPr>
-        <mc:AlternateContent>
-          <mc:Choice Requires="wps">
-            <w:drawing>
-              <wp:anchor distT="0" distB="0" distL="114300" distR="114300" simplePos="0" relativeHeight="252174336" behindDoc="0" locked="0" layoutInCell="1" allowOverlap="1" wp14:anchorId="1A24CC0F" wp14:editId="693844E4">
-                <wp:simplePos x="0" y="0"/>
-                <wp:positionH relativeFrom="column">
-                  <wp:posOffset>-804545</wp:posOffset>
-                </wp:positionH>
-                <wp:positionV relativeFrom="paragraph">
-                  <wp:posOffset>5735955</wp:posOffset>
-                </wp:positionV>
-                <wp:extent cx="4127500" cy="2470150"/>
-                <wp:effectExtent l="0" t="0" r="6350" b="6350"/>
-                <wp:wrapNone/>
-                <wp:docPr id="14" name="Text Box 14"/>
-                <wp:cNvGraphicFramePr/>
-                <a:graphic xmlns:a="http://schemas.openxmlformats.org/drawingml/2006/main">
-                  <a:graphicData uri="http://schemas.microsoft.com/office/word/2010/wordprocessingShape">
-                    <wps:wsp>
-                      <wps:cNvSpPr txBox="1"/>
-                      <wps:spPr>
-                        <a:xfrm>
-                          <a:off x="0" y="0"/>
-                          <a:ext cx="4127500" cy="2470150"/>
-                        </a:xfrm>
-                        <a:prstGeom prst="rect">
-                          <a:avLst/>
-                        </a:prstGeom>
-                        <a:noFill/>
-                        <a:ln w="6350">
-                          <a:noFill/>
-                        </a:ln>
-                      </wps:spPr>
-                      <wps:txbx>
-                        <w:txbxContent>
-                          <w:p>
-                            <w:pPr>
-                              <w:ind w:left="0"/>
+                              <w:jc w:val="both"/>
                               <w:rPr>
                                 <w:b/>
                                 <w:bCs/>
-                                <w:sz w:val="26"/>
-                                <w:szCs w:val="26"/>
                               </w:rPr>
                             </w:pPr>
                             <w:r>
                               <w:rPr>
                                 <w:b/>
                                 <w:bCs/>
-                                <w:sz w:val="20"/>
-                                <w:szCs w:val="20"/>
                               </w:rPr>
-                              <w:t>Document 5 :</w:t>
-                            </w:r>
-                            <w:r>
-                              <w:rPr>
-                                <w:b/>
-                                <w:bCs/>
-                                <w:sz w:val="26"/>
-                                <w:szCs w:val="26"/>
-                              </w:rPr>
-                              <w:t xml:space="preserve"> </w:t>
-                            </w:r>
-                            <w:r>
-                              <w:rPr>
-                                <w:b/>
-                                <w:bCs/>
-                                <w:sz w:val="20"/>
-                                <w:szCs w:val="20"/>
-                              </w:rPr>
-                              <w:t xml:space="preserve">Les représentations de Lewis </w:t>
-                            </w:r>
-                            <w:r>
-                              <w:rPr>
-                                <w:b/>
-                                <w:bCs/>
-                                <w:sz w:val="20"/>
-                                <w:szCs w:val="20"/>
-                              </w:rPr>
-                              <w:t>c</w:t>
-                            </w:r>
-                            <w:r>
-                              <w:rPr>
-                                <w:b/>
-                                <w:bCs/>
-                                <w:sz w:val="20"/>
-                                <w:szCs w:val="20"/>
-                              </w:rPr>
-                              <w:t>i</w:t>
-                            </w:r>
-                            <w:r>
-                              <w:rPr>
-                                <w:b/>
-                                <w:bCs/>
-                                <w:sz w:val="20"/>
-                                <w:szCs w:val="20"/>
-                              </w:rPr>
-                              <w:t>-</w:t>
-                            </w:r>
-                            <w:r>
-                              <w:rPr>
-                                <w:b/>
-                                <w:bCs/>
-                                <w:sz w:val="20"/>
-                                <w:szCs w:val="20"/>
-                              </w:rPr>
-                              <w:t xml:space="preserve">dessous sont-elles </w:t>
-                            </w:r>
-                            <w:r>
-                              <w:rPr>
-                                <w:b/>
-                                <w:bCs/>
-                                <w:sz w:val="20"/>
-                                <w:szCs w:val="20"/>
-                              </w:rPr>
-                              <w:t>correctes</w:t>
-                            </w:r>
-                            <w:r>
-                              <w:rPr>
-                                <w:b/>
-                                <w:bCs/>
-                                <w:sz w:val="20"/>
-                                <w:szCs w:val="20"/>
-                              </w:rPr>
-                              <w:t> ?</w:t>
+                              <w:t xml:space="preserve">Travail à faire : </w:t>
                             </w:r>
                           </w:p>
                           <w:p>
                             <w:pPr>
-                              <w:ind w:left="0"/>
+                              <w:pStyle w:val="ListParagraph"/>
+                              <w:numPr>
+                                <w:ilvl w:val="0"/>
+                                <w:numId w:val="50"/>
+                              </w:numPr>
+                              <w:jc w:val="both"/>
+                            </w:pPr>
+                            <w:r>
+                              <w:t>Quelle est la distance focale de la lentille </w:t>
+                            </w:r>
+                            <w:r>
+                              <w:t>(attention à l’échelle</w:t>
+                            </w:r>
+                            <w:r>
+                              <w:t> !</w:t>
+                            </w:r>
+                            <w:r>
+                              <w:t xml:space="preserve">) </w:t>
+                            </w:r>
+                            <w:r>
+                              <w:t>?</w:t>
+                            </w:r>
+                            <w:r>
+                              <w:t xml:space="preserve"> ________________________________</w:t>
+                            </w:r>
+                          </w:p>
+                          <w:p>
+                            <w:pPr>
+                              <w:pStyle w:val="ListParagraph"/>
+                              <w:numPr>
+                                <w:ilvl w:val="0"/>
+                                <w:numId w:val="50"/>
+                              </w:numPr>
+                              <w:jc w:val="both"/>
+                            </w:pPr>
+                            <w:r>
+                              <w:t>Poursuivre la trajectoire des rayons tracés sur la figure. En déduire, où se situe l’image B’ du point B.</w:t>
+                            </w:r>
+                          </w:p>
+                          <w:p>
+                            <w:pPr>
+                              <w:pStyle w:val="ListParagraph"/>
+                              <w:numPr>
+                                <w:ilvl w:val="0"/>
+                                <w:numId w:val="50"/>
+                              </w:numPr>
+                              <w:jc w:val="both"/>
+                            </w:pPr>
+                            <w:r>
+                              <w:t xml:space="preserve">En traçant des rayons judicieusement choisis, trouver la position de l’image </w:t>
+                            </w:r>
+                            <w:proofErr w:type="gramStart"/>
+                            <w:r>
+                              <w:t>C</w:t>
+                            </w:r>
+                            <w:r>
+                              <w:t>’ du</w:t>
+                            </w:r>
+                            <w:proofErr w:type="gramEnd"/>
+                            <w:r>
+                              <w:t xml:space="preserve"> point </w:t>
+                            </w:r>
+                            <w:r>
+                              <w:t>C</w:t>
+                            </w:r>
+                            <w:r>
+                              <w:t>.</w:t>
+                            </w:r>
+                          </w:p>
+                          <w:p>
+                            <w:pPr>
+                              <w:pStyle w:val="ListParagraph"/>
+                              <w:numPr>
+                                <w:ilvl w:val="0"/>
+                                <w:numId w:val="50"/>
+                              </w:numPr>
+                              <w:jc w:val="both"/>
+                            </w:pPr>
+                            <w:r>
+                              <w:t xml:space="preserve">A votre avis où se situe l’image A’ du point A ? </w:t>
+                            </w:r>
+                            <w:r>
+                              <w:t>P</w:t>
+                            </w:r>
+                            <w:r>
+                              <w:t>lacer</w:t>
+                            </w:r>
+                            <w:r>
+                              <w:t xml:space="preserve"> le point A’</w:t>
+                            </w:r>
+                            <w:r>
+                              <w:t xml:space="preserve"> sur la figure</w:t>
+                            </w:r>
+                            <w:r>
+                              <w:t>.</w:t>
+                            </w:r>
+                          </w:p>
+                          <w:p>
+                            <w:pPr>
+                              <w:pStyle w:val="ListParagraph"/>
+                              <w:numPr>
+                                <w:ilvl w:val="0"/>
+                                <w:numId w:val="50"/>
+                              </w:numPr>
+                              <w:pBdr>
+                                <w:bottom w:val="single" w:sz="12" w:space="1" w:color="auto"/>
+                              </w:pBdr>
+                              <w:jc w:val="both"/>
+                            </w:pPr>
+                            <w:r>
+                              <w:t>Pourquoi l’image apparaît floue sur l’écran ?</w:t>
+                            </w:r>
+                          </w:p>
+                          <w:p>
+                            <w:pPr>
+                              <w:pBdr>
+                                <w:bottom w:val="single" w:sz="12" w:space="1" w:color="auto"/>
+                              </w:pBdr>
+                              <w:ind w:left="360"/>
+                              <w:jc w:val="both"/>
                               <w:rPr>
-                                <w:sz w:val="18"/>
-                                <w:szCs w:val="18"/>
+                                <w:color w:val="D9D9D9" w:themeColor="background1" w:themeShade="D9"/>
                               </w:rPr>
                             </w:pPr>
                             <w:r>
                               <w:rPr>
-                                <w:noProof/>
+                                <w:color w:val="D9D9D9" w:themeColor="background1" w:themeShade="D9"/>
                               </w:rPr>
-                              <w:drawing>
-                                <wp:inline distT="0" distB="0" distL="0" distR="0" wp14:anchorId="7EDCDCC0" wp14:editId="45052412">
-                                  <wp:extent cx="4083050" cy="2306320"/>
-                                  <wp:effectExtent l="0" t="0" r="0" b="0"/>
-                                  <wp:docPr id="10" name="Picture 10"/>
-                                  <wp:cNvGraphicFramePr>
-                                    <a:graphicFrameLocks xmlns:a="http://schemas.openxmlformats.org/drawingml/2006/main" noChangeAspect="1"/>
-                                  </wp:cNvGraphicFramePr>
-                                  <a:graphic xmlns:a="http://schemas.openxmlformats.org/drawingml/2006/main">
-                                    <a:graphicData uri="http://schemas.openxmlformats.org/drawingml/2006/picture">
-                                      <pic:pic xmlns:pic="http://schemas.openxmlformats.org/drawingml/2006/picture">
-                                        <pic:nvPicPr>
-                                          <pic:cNvPr id="1" name=""/>
-                                          <pic:cNvPicPr/>
-                                        </pic:nvPicPr>
-                                        <pic:blipFill>
-                                          <a:blip r:embed="rId7"/>
-                                          <a:stretch>
-                                            <a:fillRect/>
-                                          </a:stretch>
-                                        </pic:blipFill>
-                                        <pic:spPr>
-                                          <a:xfrm>
-                                            <a:off x="0" y="0"/>
-                                            <a:ext cx="4083050" cy="2306320"/>
-                                          </a:xfrm>
-                                          <a:prstGeom prst="rect">
-                                            <a:avLst/>
-                                          </a:prstGeom>
-                                        </pic:spPr>
-                                      </pic:pic>
-                                    </a:graphicData>
-                                  </a:graphic>
-                                </wp:inline>
-                              </w:drawing>
+                              <w:t>_____________________________________________________________________________________________</w:t>
                             </w:r>
                           </w:p>
-                        </w:txbxContent>
-                      </wps:txbx>
-                      <wps:bodyPr rot="0" spcFirstLastPara="0" vertOverflow="overflow" horzOverflow="overflow" vert="horz" wrap="square" lIns="0" tIns="0" rIns="0" bIns="0" numCol="1" spcCol="0" rtlCol="0" fromWordArt="0" anchor="t" anchorCtr="0" forceAA="0" compatLnSpc="1">
-                        <a:prstTxWarp prst="textNoShape">
-                          <a:avLst/>
-                        </a:prstTxWarp>
-                        <a:noAutofit/>
-                      </wps:bodyPr>
-                    </wps:wsp>
-                  </a:graphicData>
-                </a:graphic>
-                <wp14:sizeRelH relativeFrom="margin">
-                  <wp14:pctWidth>0</wp14:pctWidth>
-                </wp14:sizeRelH>
-                <wp14:sizeRelV relativeFrom="margin">
-                  <wp14:pctHeight>0</wp14:pctHeight>
-                </wp14:sizeRelV>
-              </wp:anchor>
-            </w:drawing>
-          </mc:Choice>
-          <mc:Fallback>
-            <w:pict>
-              <v:shapetype w14:anchorId="1A24CC0F" id="_x0000_t202" coordsize="21600,21600" o:spt="202" path="m,l,21600r21600,l21600,xe">
-                <v:stroke joinstyle="miter"/>
-                <v:path gradientshapeok="t" o:connecttype="rect"/>
-              </v:shapetype>
-              <v:shape id="Text Box 14" o:spid="_x0000_s1032" type="#_x0000_t202" style="position:absolute;left:0;text-align:left;margin-left:-63.35pt;margin-top:451.65pt;width:325pt;height:194.5pt;z-index:252174336;visibility:visible;mso-wrap-style:square;mso-width-percent:0;mso-height-percent:0;mso-wrap-distance-left:9pt;mso-wrap-distance-top:0;mso-wrap-distance-right:9pt;mso-wrap-distance-bottom:0;mso-position-horizontal:absolute;mso-position-horizontal-relative:text;mso-position-vertical:absolute;mso-position-vertical-relative:text;mso-width-percent:0;mso-height-percent:0;mso-width-relative:margin;mso-height-relative:margin;v-text-anchor:top" o:gfxdata="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" filled="f" stroked="f" strokeweight=".5pt">
-                <v:textbox inset="0,0,0,0">
-                  <w:txbxContent>
-                    <w:p>
-                      <w:pPr>
-                        <w:ind w:left="0"/>
-                        <w:rPr>
-                          <w:b/>
-                          <w:bCs/>
-                          <w:sz w:val="26"/>
-                          <w:szCs w:val="26"/>
-                        </w:rPr>
-                      </w:pPr>
-                      <w:r>
-                        <w:rPr>
-                          <w:b/>
-                          <w:bCs/>
-                          <w:sz w:val="20"/>
-                          <w:szCs w:val="20"/>
-                        </w:rPr>
-                        <w:t>Document 5 :</w:t>
-                      </w:r>
-                      <w:r>
-                        <w:rPr>
-                          <w:b/>
-                          <w:bCs/>
-                          <w:sz w:val="26"/>
-                          <w:szCs w:val="26"/>
-                        </w:rPr>
-                        <w:t xml:space="preserve"> </w:t>
-                      </w:r>
-                      <w:r>
-                        <w:rPr>
-                          <w:b/>
-                          <w:bCs/>
-                          <w:sz w:val="20"/>
-                          <w:szCs w:val="20"/>
-                        </w:rPr>
-                        <w:t xml:space="preserve">Les représentations de Lewis </w:t>
-                      </w:r>
-                      <w:r>
-                        <w:rPr>
-                          <w:b/>
-                          <w:bCs/>
-                          <w:sz w:val="20"/>
-                          <w:szCs w:val="20"/>
-                        </w:rPr>
-                        <w:t>c</w:t>
-                      </w:r>
-                      <w:r>
-                        <w:rPr>
-                          <w:b/>
-                          <w:bCs/>
-                          <w:sz w:val="20"/>
-                          <w:szCs w:val="20"/>
-                        </w:rPr>
-                        <w:t>i</w:t>
-                      </w:r>
-                      <w:r>
-                        <w:rPr>
-                          <w:b/>
-                          <w:bCs/>
-                          <w:sz w:val="20"/>
-                          <w:szCs w:val="20"/>
-                        </w:rPr>
-                        <w:t>-</w:t>
-                      </w:r>
-                      <w:r>
-                        <w:rPr>
-                          <w:b/>
-                          <w:bCs/>
-                          <w:sz w:val="20"/>
-                          <w:szCs w:val="20"/>
-                        </w:rPr>
-                        <w:t xml:space="preserve">dessous sont-elles </w:t>
-                      </w:r>
-                      <w:r>
-                        <w:rPr>
-                          <w:b/>
-                          <w:bCs/>
-                          <w:sz w:val="20"/>
-                          <w:szCs w:val="20"/>
-                        </w:rPr>
-                        <w:t>correctes</w:t>
-                      </w:r>
-                      <w:r>
-                        <w:rPr>
-                          <w:b/>
-                          <w:bCs/>
-                          <w:sz w:val="20"/>
-                          <w:szCs w:val="20"/>
-                        </w:rPr>
-                        <w:t> ?</w:t>
-                      </w:r>
-                    </w:p>
-                    <w:p>
-                      <w:pPr>
-                        <w:ind w:left="0"/>
-                        <w:rPr>
-                          <w:sz w:val="18"/>
-                          <w:szCs w:val="18"/>
-                        </w:rPr>
-                      </w:pPr>
-                      <w:r>
-                        <w:rPr>
-                          <w:noProof/>
-                        </w:rPr>
-                        <w:drawing>
-                          <wp:inline distT="0" distB="0" distL="0" distR="0" wp14:anchorId="7EDCDCC0" wp14:editId="45052412">
-                            <wp:extent cx="4083050" cy="2306320"/>
-                            <wp:effectExtent l="0" t="0" r="0" b="0"/>
-                            <wp:docPr id="10" name="Picture 10"/>
-                            <wp:cNvGraphicFramePr>
-                              <a:graphicFrameLocks xmlns:a="http://schemas.openxmlformats.org/drawingml/2006/main" noChangeAspect="1"/>
-                            </wp:cNvGraphicFramePr>
-                            <a:graphic xmlns:a="http://schemas.openxmlformats.org/drawingml/2006/main">
-                              <a:graphicData uri="http://schemas.openxmlformats.org/drawingml/2006/picture">
-                                <pic:pic xmlns:pic="http://schemas.openxmlformats.org/drawingml/2006/picture">
-                                  <pic:nvPicPr>
-                                    <pic:cNvPr id="1" name=""/>
-                                    <pic:cNvPicPr/>
-                                  </pic:nvPicPr>
-                                  <pic:blipFill>
-                                    <a:blip r:embed="rId8"/>
-                                    <a:stretch>
-                                      <a:fillRect/>
-                                    </a:stretch>
-                                  </pic:blipFill>
-                                  <pic:spPr>
-                                    <a:xfrm>
-                                      <a:off x="0" y="0"/>
-                                      <a:ext cx="4083050" cy="2306320"/>
-                                    </a:xfrm>
-                                    <a:prstGeom prst="rect">
-                                      <a:avLst/>
-                                    </a:prstGeom>
-                                  </pic:spPr>
-                                </pic:pic>
-                              </a:graphicData>
-                            </a:graphic>
-                          </wp:inline>
-                        </w:drawing>
-                      </w:r>
-                    </w:p>
-                  </w:txbxContent>
-                </v:textbox>
-              </v:shape>
-            </w:pict>
-          </mc:Fallback>
-        </mc:AlternateContent>
-      </w:r>
-      <w:r>
-        <w:rPr>
-          <w:noProof/>
-        </w:rPr>
-        <mc:AlternateContent>
-          <mc:Choice Requires="wps">
-            <w:drawing>
-              <wp:anchor distT="0" distB="0" distL="114300" distR="114300" simplePos="0" relativeHeight="252176384" behindDoc="0" locked="0" layoutInCell="1" allowOverlap="1" wp14:anchorId="098C6960" wp14:editId="55A206E7">
-                <wp:simplePos x="0" y="0"/>
-                <wp:positionH relativeFrom="page">
-                  <wp:posOffset>4286250</wp:posOffset>
-                </wp:positionH>
-                <wp:positionV relativeFrom="paragraph">
-                  <wp:posOffset>5761355</wp:posOffset>
-                </wp:positionV>
-                <wp:extent cx="3117850" cy="2546350"/>
-                <wp:effectExtent l="0" t="0" r="6350" b="6350"/>
-                <wp:wrapNone/>
-                <wp:docPr id="17" name="Text Box 17"/>
-                <wp:cNvGraphicFramePr/>
-                <a:graphic xmlns:a="http://schemas.openxmlformats.org/drawingml/2006/main">
-                  <a:graphicData uri="http://schemas.microsoft.com/office/word/2010/wordprocessingShape">
-                    <wps:wsp>
-                      <wps:cNvSpPr txBox="1"/>
-                      <wps:spPr>
-                        <a:xfrm>
-                          <a:off x="0" y="0"/>
-                          <a:ext cx="3117850" cy="2546350"/>
-                        </a:xfrm>
-                        <a:prstGeom prst="rect">
-                          <a:avLst/>
-                        </a:prstGeom>
-                        <a:noFill/>
-                        <a:ln w="6350">
-                          <a:noFill/>
-                        </a:ln>
-                      </wps:spPr>
-                      <wps:txbx>
-                        <w:txbxContent>
                           <w:p>
                             <w:pPr>
-                              <w:ind w:left="0"/>
+                              <w:pBdr>
+                                <w:bottom w:val="single" w:sz="12" w:space="1" w:color="auto"/>
+                              </w:pBdr>
+                              <w:ind w:left="360"/>
+                              <w:jc w:val="both"/>
                               <w:rPr>
-                                <w:b/>
-                                <w:bCs/>
-                                <w:sz w:val="20"/>
-                                <w:szCs w:val="20"/>
+                                <w:color w:val="D9D9D9" w:themeColor="background1" w:themeShade="D9"/>
                               </w:rPr>
                             </w:pPr>
                             <w:r>
                               <w:rPr>
-                                <w:b/>
-                                <w:bCs/>
-                                <w:sz w:val="20"/>
-                                <w:szCs w:val="20"/>
+                                <w:color w:val="D9D9D9" w:themeColor="background1" w:themeShade="D9"/>
                               </w:rPr>
-                              <w:t xml:space="preserve">Document </w:t>
-                            </w:r>
-                            <w:r>
-                              <w:rPr>
-                                <w:b/>
-                                <w:bCs/>
-                                <w:sz w:val="20"/>
-                                <w:szCs w:val="20"/>
-                              </w:rPr>
-                              <w:t>6</w:t>
-                            </w:r>
-                            <w:r>
-                              <w:rPr>
-                                <w:b/>
-                                <w:bCs/>
-                                <w:sz w:val="20"/>
-                                <w:szCs w:val="20"/>
-                              </w:rPr>
-                              <w:t> :</w:t>
-                            </w:r>
-                            <w:r>
-                              <w:rPr>
-                                <w:b/>
-                                <w:bCs/>
-                                <w:sz w:val="26"/>
-                                <w:szCs w:val="26"/>
-                              </w:rPr>
-                              <w:t xml:space="preserve"> </w:t>
-                            </w:r>
-                            <w:r>
-                              <w:rPr>
-                                <w:b/>
-                                <w:bCs/>
-                                <w:sz w:val="20"/>
-                                <w:szCs w:val="20"/>
-                              </w:rPr>
-                              <w:t>Règles à respecter pour les schémas de Lewis</w:t>
+                              <w:t>_____________________________________________________________________________________________</w:t>
                             </w:r>
                           </w:p>
                           <w:p>
                             <w:pPr>
-                              <w:ind w:left="0"/>
+                              <w:pStyle w:val="ListParagraph"/>
+                              <w:numPr>
+                                <w:ilvl w:val="0"/>
+                                <w:numId w:val="50"/>
+                              </w:numPr>
+                              <w:pBdr>
+                                <w:bottom w:val="single" w:sz="12" w:space="1" w:color="auto"/>
+                              </w:pBdr>
+                              <w:jc w:val="both"/>
+                            </w:pPr>
+                            <w:r>
+                              <w:t>Le grandissement</w:t>
+                            </w:r>
+                            <m:oMath>
+                              <m:r>
+                                <w:rPr>
+                                  <w:rFonts w:ascii="Cambria Math" w:hAnsi="Cambria Math"/>
+                                </w:rPr>
+                                <m:t xml:space="preserve"> γ</m:t>
+                              </m:r>
+                            </m:oMath>
+                            <w:r>
+                              <w:t xml:space="preserve"> est un nombre qui indique combien de fois l’image A’B’ est plus grande que l’objet AB. Si l’image est inversée par rapport à l’objet, on ajoute un signe moins devant ce nombre. </w:t>
+                            </w:r>
+                            <w:r>
+                              <w:t>Mesurer le grandissement.</w:t>
+                            </w:r>
+                          </w:p>
+                          <w:p>
+                            <w:pPr>
+                              <w:pBdr>
+                                <w:bottom w:val="single" w:sz="12" w:space="1" w:color="auto"/>
+                              </w:pBdr>
+                              <w:ind w:left="360"/>
+                              <w:jc w:val="both"/>
                               <w:rPr>
-                                <w:sz w:val="20"/>
-                                <w:szCs w:val="20"/>
+                                <w:color w:val="D9D9D9" w:themeColor="background1" w:themeShade="D9"/>
                               </w:rPr>
                             </w:pPr>
                             <w:r>
                               <w:rPr>
-                                <w:b/>
-                                <w:bCs/>
-                                <w:sz w:val="20"/>
-                                <w:szCs w:val="20"/>
+                                <w:color w:val="D9D9D9" w:themeColor="background1" w:themeShade="D9"/>
                               </w:rPr>
-                              <w:t>-</w:t>
+                              <w:t>_____________________________________________________________________________________________</w:t>
+                            </w:r>
+                          </w:p>
+                          <w:p>
+                            <w:pPr>
+                              <w:pBdr>
+                                <w:bottom w:val="single" w:sz="12" w:space="1" w:color="auto"/>
+                              </w:pBdr>
+                              <w:ind w:left="360"/>
+                              <w:jc w:val="both"/>
+                            </w:pPr>
+                          </w:p>
+                          <w:p>
+                            <w:pPr>
+                              <w:pStyle w:val="ListParagraph"/>
+                              <w:numPr>
+                                <w:ilvl w:val="0"/>
+                                <w:numId w:val="50"/>
+                              </w:numPr>
+                              <w:pBdr>
+                                <w:bottom w:val="single" w:sz="12" w:space="1" w:color="auto"/>
+                              </w:pBdr>
+                              <w:jc w:val="both"/>
+                            </w:pPr>
+                            <w:r>
+                              <w:t xml:space="preserve">En utilisant le théorème de Thalès, </w:t>
+                            </w:r>
+                            <w:r>
+                              <w:t>exprimer le grandissement en fonction des distances OA</w:t>
+                            </w:r>
+                            <w:r>
+                              <w:t>’ et OA</w:t>
+                            </w:r>
+                            <w:r>
+                              <w:t xml:space="preserve"> (à faire au verso)</w:t>
+                            </w:r>
+                          </w:p>
+                          <w:p>
+                            <w:pPr>
+                              <w:pStyle w:val="ListParagraph"/>
+                              <w:pBdr>
+                                <w:bottom w:val="single" w:sz="12" w:space="1" w:color="auto"/>
+                              </w:pBdr>
+                              <w:ind w:left="360"/>
+                              <w:jc w:val="both"/>
+                              <w:rPr>
+                                <w:color w:val="FFFFFF" w:themeColor="background1"/>
+                              </w:rPr>
+                            </w:pPr>
+                            <w:r>
+                              <w:rPr>
+                                <w:color w:val="FFFFFF" w:themeColor="background1"/>
+                              </w:rPr>
+                              <w:t xml:space="preserve">Le grandissement est un nombre </w:t>
                             </w:r>
                             <w:r>
                               <w:rPr>
-                                <w:sz w:val="20"/>
-                                <w:szCs w:val="20"/>
+                                <w:color w:val="FFFFFF" w:themeColor="background1"/>
                               </w:rPr>
-                              <w:t>Le nombre d’électrons autour de chaque atome</w:t>
+                              <w:t xml:space="preserve">indiquant </w:t>
                             </w:r>
                             <w:r>
                               <w:rPr>
-                                <w:sz w:val="20"/>
-                                <w:szCs w:val="20"/>
+                                <w:color w:val="FFFFFF" w:themeColor="background1"/>
                               </w:rPr>
-                              <w:t xml:space="preserve"> dans les schémas de </w:t>
+                              <w:t>combien de fois l’image A’</w:t>
                             </w:r>
                             <w:r>
                               <w:rPr>
-                                <w:sz w:val="20"/>
-                                <w:szCs w:val="20"/>
+                                <w:color w:val="FFFFFF" w:themeColor="background1"/>
                               </w:rPr>
-                              <w:t>L</w:t>
+                              <w:t>C</w:t>
                             </w:r>
                             <w:r>
                               <w:rPr>
-                                <w:sz w:val="20"/>
-                                <w:szCs w:val="20"/>
+                                <w:color w:val="FFFFFF" w:themeColor="background1"/>
                               </w:rPr>
-                              <w:t>ewis</w:t>
+                              <w:t>’ est plus grande (ou plus petit) que l’objet A</w:t>
                             </w:r>
                             <w:r>
                               <w:rPr>
-                                <w:sz w:val="20"/>
-                                <w:szCs w:val="20"/>
+                                <w:color w:val="FFFFFF" w:themeColor="background1"/>
                               </w:rPr>
-                              <w:t xml:space="preserve"> doit être cohérent avec </w:t>
+                              <w:t>C</w:t>
                             </w:r>
                             <w:r>
                               <w:rPr>
-                                <w:sz w:val="20"/>
-                                <w:szCs w:val="20"/>
-                              </w:rPr>
-                              <w:t>l</w:t>
-                            </w:r>
-                            <w:r>
-                              <w:rPr>
-                                <w:sz w:val="20"/>
-                                <w:szCs w:val="20"/>
-                              </w:rPr>
-                              <w:t>a configuration électronique</w:t>
-                            </w:r>
-                            <w:r>
-                              <w:rPr>
-                                <w:sz w:val="20"/>
-                                <w:szCs w:val="20"/>
-                              </w:rPr>
-                              <w:t xml:space="preserve"> de l’atome</w:t>
-                            </w:r>
-                            <w:r>
-                              <w:rPr>
-                                <w:sz w:val="20"/>
-                                <w:szCs w:val="20"/>
+                                <w:color w:val="FFFFFF" w:themeColor="background1"/>
                               </w:rPr>
                               <w:t xml:space="preserve">. </w:t>
                             </w:r>
                           </w:p>
                           <w:p>
                             <w:pPr>
-                              <w:ind w:left="0"/>
-                              <w:rPr>
-                                <w:sz w:val="20"/>
-                                <w:szCs w:val="20"/>
-                              </w:rPr>
-                            </w:pPr>
-                            <w:r>
-                              <w:rPr>
-                                <w:sz w:val="20"/>
-                                <w:szCs w:val="20"/>
-                              </w:rPr>
-                              <w:t>(</w:t>
-                            </w:r>
-                            <w:proofErr w:type="gramStart"/>
-                            <w:r>
-                              <w:rPr>
-                                <w:sz w:val="20"/>
-                                <w:szCs w:val="20"/>
-                              </w:rPr>
-                              <w:t>ex</w:t>
-                            </w:r>
-                            <w:proofErr w:type="gramEnd"/>
-                            <w:r>
-                              <w:rPr>
-                                <w:sz w:val="20"/>
-                                <w:szCs w:val="20"/>
-                              </w:rPr>
-                              <w:t>1</w:t>
-                            </w:r>
-                            <w:r>
-                              <w:rPr>
-                                <w:sz w:val="20"/>
-                                <w:szCs w:val="20"/>
-                              </w:rPr>
-                              <w:t> : L’hydrogène a ……… électron de valence donc quand je casse les liaisons covalentes sur les schémas</w:t>
-                            </w:r>
-                            <w:r>
-                              <w:rPr>
-                                <w:sz w:val="20"/>
-                                <w:szCs w:val="20"/>
-                              </w:rPr>
-                              <w:t xml:space="preserve"> de Lewis</w:t>
-                            </w:r>
-                            <w:r>
-                              <w:rPr>
-                                <w:sz w:val="20"/>
-                                <w:szCs w:val="20"/>
-                              </w:rPr>
-                              <w:t xml:space="preserve">, …………………………………………………………..……………….. . </w:t>
-                            </w:r>
-                          </w:p>
-                          <w:p>
-                            <w:pPr>
-                              <w:ind w:left="0"/>
-                              <w:rPr>
-                                <w:sz w:val="20"/>
-                                <w:szCs w:val="20"/>
-                              </w:rPr>
-                            </w:pPr>
-                            <w:proofErr w:type="gramStart"/>
-                            <w:r>
-                              <w:rPr>
-                                <w:sz w:val="20"/>
-                                <w:szCs w:val="20"/>
-                              </w:rPr>
-                              <w:t>ex</w:t>
-                            </w:r>
-                            <w:proofErr w:type="gramEnd"/>
-                            <w:r>
-                              <w:rPr>
-                                <w:sz w:val="20"/>
-                                <w:szCs w:val="20"/>
-                              </w:rPr>
-                              <w:t>2 :</w:t>
-                            </w:r>
-                            <w:r>
-                              <w:rPr>
-                                <w:sz w:val="20"/>
-                                <w:szCs w:val="20"/>
-                              </w:rPr>
-                              <w:t xml:space="preserve">L’oxygène a …………….   </w:t>
-                            </w:r>
-                            <w:proofErr w:type="gramStart"/>
-                            <w:r>
-                              <w:rPr>
-                                <w:sz w:val="20"/>
-                                <w:szCs w:val="20"/>
-                              </w:rPr>
-                              <w:t>électron</w:t>
-                            </w:r>
-                            <w:r>
-                              <w:rPr>
-                                <w:sz w:val="20"/>
-                                <w:szCs w:val="20"/>
-                              </w:rPr>
-                              <w:t>s</w:t>
-                            </w:r>
-                            <w:proofErr w:type="gramEnd"/>
-                            <w:r>
-                              <w:rPr>
-                                <w:sz w:val="20"/>
-                                <w:szCs w:val="20"/>
-                              </w:rPr>
-                              <w:t xml:space="preserve"> de valence donc quand je casse les liaisons covalentes sur les schémas </w:t>
-                            </w:r>
-                            <w:r>
-                              <w:rPr>
-                                <w:sz w:val="20"/>
-                                <w:szCs w:val="20"/>
-                              </w:rPr>
-                              <w:t>de Lewis,</w:t>
-                            </w:r>
-                            <w:r>
-                              <w:rPr>
-                                <w:sz w:val="20"/>
-                                <w:szCs w:val="20"/>
-                              </w:rPr>
-                              <w:t>……………………………………………………………………..………………</w:t>
-                            </w:r>
-                            <w:r>
-                              <w:rPr>
-                                <w:sz w:val="20"/>
-                                <w:szCs w:val="20"/>
-                              </w:rPr>
-                              <w:t>………………………………………………………………………….</w:t>
-                            </w:r>
-                          </w:p>
-                          <w:p>
-                            <w:pPr>
-                              <w:ind w:left="0"/>
-                              <w:rPr>
-                                <w:sz w:val="18"/>
-                                <w:szCs w:val="18"/>
-                              </w:rPr>
-                            </w:pPr>
-                            <w:r>
-                              <w:rPr>
-                                <w:b/>
-                                <w:bCs/>
-                                <w:sz w:val="20"/>
-                                <w:szCs w:val="20"/>
-                              </w:rPr>
-                              <w:tab/>
-                            </w:r>
-                            <w:r>
-                              <w:rPr>
-                                <w:b/>
-                                <w:bCs/>
-                                <w:sz w:val="20"/>
-                                <w:szCs w:val="20"/>
-                              </w:rPr>
-                              <w:tab/>
-                            </w:r>
-                          </w:p>
-                          <w:p>
-                            <w:pPr>
-                              <w:ind w:left="0"/>
+                              <w:pBdr>
+                                <w:bottom w:val="single" w:sz="12" w:space="1" w:color="auto"/>
+                              </w:pBdr>
+                              <w:ind w:left="360"/>
                               <w:jc w:val="both"/>
                               <w:rPr>
-                                <w:sz w:val="18"/>
-                                <w:szCs w:val="18"/>
-                              </w:rPr>
-                            </w:pPr>
-                            <w:r>
-                              <w:rPr>
-                                <w:b/>
-                                <w:bCs/>
-                                <w:sz w:val="18"/>
-                                <w:szCs w:val="18"/>
-                              </w:rPr>
-                              <w:t>-</w:t>
-                            </w:r>
-                            <w:r>
-                              <w:rPr>
-                                <w:b/>
-                                <w:bCs/>
-                                <w:sz w:val="18"/>
-                                <w:szCs w:val="18"/>
-                              </w:rPr>
-                              <w:t>Règle de l’octet</w:t>
-                            </w:r>
-                            <w:r>
-                              <w:rPr>
-                                <w:sz w:val="18"/>
-                                <w:szCs w:val="18"/>
-                              </w:rPr>
-                              <w:t xml:space="preserve"> </w:t>
-                            </w:r>
-                            <w:r>
-                              <w:rPr>
-                                <w:b/>
-                                <w:bCs/>
-                                <w:sz w:val="18"/>
-                                <w:szCs w:val="18"/>
-                              </w:rPr>
-                              <w:t xml:space="preserve">(ou du </w:t>
-                            </w:r>
-                            <w:proofErr w:type="spellStart"/>
-                            <w:r>
-                              <w:rPr>
-                                <w:b/>
-                                <w:bCs/>
-                                <w:sz w:val="18"/>
-                                <w:szCs w:val="18"/>
-                              </w:rPr>
-                              <w:t>duet</w:t>
-                            </w:r>
-                            <w:proofErr w:type="spellEnd"/>
-                            <w:r>
-                              <w:rPr>
-                                <w:b/>
-                                <w:bCs/>
-                                <w:sz w:val="18"/>
-                                <w:szCs w:val="18"/>
-                              </w:rPr>
-                              <w:t>)</w:t>
-                            </w:r>
-                            <w:r>
-                              <w:rPr>
-                                <w:sz w:val="18"/>
-                                <w:szCs w:val="18"/>
-                              </w:rPr>
-                              <w:t> : Chaque atome une fois relié aux autres doit avoir la configuration électronique d’un gaz noble</w:t>
-                            </w:r>
-                            <w:r>
-                              <w:rPr>
-                                <w:sz w:val="18"/>
-                                <w:szCs w:val="18"/>
-                              </w:rPr>
-                              <w:t>.</w:t>
-                            </w:r>
-                          </w:p>
-                          <w:p>
-                            <w:pPr>
-                              <w:ind w:left="0"/>
-                              <w:jc w:val="both"/>
-                              <w:rPr>
-                                <w:sz w:val="18"/>
-                                <w:szCs w:val="18"/>
-                              </w:rPr>
-                            </w:pPr>
-                          </w:p>
-                          <w:p>
-                            <w:pPr>
-                              <w:ind w:left="0"/>
-                              <w:jc w:val="both"/>
-                              <w:rPr>
-                                <w:sz w:val="18"/>
-                                <w:szCs w:val="18"/>
+                                <w:color w:val="FFFFFF" w:themeColor="background1"/>
                               </w:rPr>
                             </w:pPr>
                           </w:p>
@@ -1855,370 +1278,323 @@
           </mc:Choice>
           <mc:Fallback>
             <w:pict>
-              <v:shape w14:anchorId="098C6960" id="Text Box 17" o:spid="_x0000_s1033" type="#_x0000_t202" style="position:absolute;left:0;text-align:left;margin-left:337.5pt;margin-top:453.65pt;width:245.5pt;height:200.5pt;z-index:252176384;visibility:visible;mso-wrap-style:square;mso-width-percent:0;mso-height-percent:0;mso-wrap-distance-left:9pt;mso-wrap-distance-top:0;mso-wrap-distance-right:9pt;mso-wrap-distance-bottom:0;mso-position-horizontal:absolute;mso-position-horizontal-relative:page;mso-position-vertical:absolute;mso-position-vertical-relative:text;mso-width-percent:0;mso-height-percent:0;mso-width-relative:margin;mso-height-relative:margin;v-text-anchor:top" o:gfxdata="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" filled="f" stroked="f" strokeweight=".5pt">
+              <v:shape w14:anchorId="4268B226" id="Text Box 2055" o:spid="_x0000_s1031" type="#_x0000_t202" style="position:absolute;left:0;text-align:left;margin-left:29.15pt;margin-top:546.25pt;width:554.55pt;height:200.05pt;z-index:252195840;visibility:visible;mso-wrap-style:square;mso-width-percent:0;mso-height-percent:0;mso-wrap-distance-left:9pt;mso-wrap-distance-top:0;mso-wrap-distance-right:9pt;mso-wrap-distance-bottom:0;mso-position-horizontal:absolute;mso-position-horizontal-relative:page;mso-position-vertical:absolute;mso-position-vertical-relative:text;mso-width-percent:0;mso-height-percent:0;mso-width-relative:margin;mso-height-relative:margin;v-text-anchor:top" o:gfxdata="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" filled="f" stroked="f" strokeweight=".5pt">
                 <v:textbox inset="0,0,0,0">
                   <w:txbxContent>
                     <w:p>
                       <w:pPr>
                         <w:ind w:left="0"/>
+                        <w:jc w:val="both"/>
                         <w:rPr>
                           <w:b/>
                           <w:bCs/>
-                          <w:sz w:val="20"/>
-                          <w:szCs w:val="20"/>
                         </w:rPr>
                       </w:pPr>
                       <w:r>
                         <w:rPr>
                           <w:b/>
                           <w:bCs/>
-                          <w:sz w:val="20"/>
-                          <w:szCs w:val="20"/>
                         </w:rPr>
-                        <w:t xml:space="preserve">Document </w:t>
-                      </w:r>
-                      <w:r>
-                        <w:rPr>
-                          <w:b/>
-                          <w:bCs/>
-                          <w:sz w:val="20"/>
-                          <w:szCs w:val="20"/>
-                        </w:rPr>
-                        <w:t>6</w:t>
-                      </w:r>
-                      <w:r>
-                        <w:rPr>
-                          <w:b/>
-                          <w:bCs/>
-                          <w:sz w:val="20"/>
-                          <w:szCs w:val="20"/>
-                        </w:rPr>
-                        <w:t> :</w:t>
-                      </w:r>
-                      <w:r>
-                        <w:rPr>
-                          <w:b/>
-                          <w:bCs/>
-                          <w:sz w:val="26"/>
-                          <w:szCs w:val="26"/>
-                        </w:rPr>
-                        <w:t xml:space="preserve"> </w:t>
-                      </w:r>
-                      <w:r>
-                        <w:rPr>
-                          <w:b/>
-                          <w:bCs/>
-                          <w:sz w:val="20"/>
-                          <w:szCs w:val="20"/>
-                        </w:rPr>
-                        <w:t>Règles à respecter pour les schémas de Lewis</w:t>
+                        <w:t xml:space="preserve">Travail à faire : </w:t>
                       </w:r>
                     </w:p>
                     <w:p>
                       <w:pPr>
-                        <w:ind w:left="0"/>
+                        <w:pStyle w:val="ListParagraph"/>
+                        <w:numPr>
+                          <w:ilvl w:val="0"/>
+                          <w:numId w:val="50"/>
+                        </w:numPr>
+                        <w:jc w:val="both"/>
+                      </w:pPr>
+                      <w:r>
+                        <w:t>Quelle est la distance focale de la lentille </w:t>
+                      </w:r>
+                      <w:r>
+                        <w:t>(attention à l’échelle</w:t>
+                      </w:r>
+                      <w:r>
+                        <w:t> !</w:t>
+                      </w:r>
+                      <w:r>
+                        <w:t xml:space="preserve">) </w:t>
+                      </w:r>
+                      <w:r>
+                        <w:t>?</w:t>
+                      </w:r>
+                      <w:r>
+                        <w:t xml:space="preserve"> ________________________________</w:t>
+                      </w:r>
+                    </w:p>
+                    <w:p>
+                      <w:pPr>
+                        <w:pStyle w:val="ListParagraph"/>
+                        <w:numPr>
+                          <w:ilvl w:val="0"/>
+                          <w:numId w:val="50"/>
+                        </w:numPr>
+                        <w:jc w:val="both"/>
+                      </w:pPr>
+                      <w:r>
+                        <w:t>Poursuivre la trajectoire des rayons tracés sur la figure. En déduire, où se situe l’image B’ du point B.</w:t>
+                      </w:r>
+                    </w:p>
+                    <w:p>
+                      <w:pPr>
+                        <w:pStyle w:val="ListParagraph"/>
+                        <w:numPr>
+                          <w:ilvl w:val="0"/>
+                          <w:numId w:val="50"/>
+                        </w:numPr>
+                        <w:jc w:val="both"/>
+                      </w:pPr>
+                      <w:r>
+                        <w:t xml:space="preserve">En traçant des rayons judicieusement choisis, trouver la position de l’image </w:t>
+                      </w:r>
+                      <w:proofErr w:type="gramStart"/>
+                      <w:r>
+                        <w:t>C</w:t>
+                      </w:r>
+                      <w:r>
+                        <w:t>’ du</w:t>
+                      </w:r>
+                      <w:proofErr w:type="gramEnd"/>
+                      <w:r>
+                        <w:t xml:space="preserve"> point </w:t>
+                      </w:r>
+                      <w:r>
+                        <w:t>C</w:t>
+                      </w:r>
+                      <w:r>
+                        <w:t>.</w:t>
+                      </w:r>
+                    </w:p>
+                    <w:p>
+                      <w:pPr>
+                        <w:pStyle w:val="ListParagraph"/>
+                        <w:numPr>
+                          <w:ilvl w:val="0"/>
+                          <w:numId w:val="50"/>
+                        </w:numPr>
+                        <w:jc w:val="both"/>
+                      </w:pPr>
+                      <w:r>
+                        <w:t xml:space="preserve">A votre avis où se situe l’image A’ du point A ? </w:t>
+                      </w:r>
+                      <w:r>
+                        <w:t>P</w:t>
+                      </w:r>
+                      <w:r>
+                        <w:t>lacer</w:t>
+                      </w:r>
+                      <w:r>
+                        <w:t xml:space="preserve"> le point A’</w:t>
+                      </w:r>
+                      <w:r>
+                        <w:t xml:space="preserve"> sur la figure</w:t>
+                      </w:r>
+                      <w:r>
+                        <w:t>.</w:t>
+                      </w:r>
+                    </w:p>
+                    <w:p>
+                      <w:pPr>
+                        <w:pStyle w:val="ListParagraph"/>
+                        <w:numPr>
+                          <w:ilvl w:val="0"/>
+                          <w:numId w:val="50"/>
+                        </w:numPr>
+                        <w:pBdr>
+                          <w:bottom w:val="single" w:sz="12" w:space="1" w:color="auto"/>
+                        </w:pBdr>
+                        <w:jc w:val="both"/>
+                      </w:pPr>
+                      <w:r>
+                        <w:t>Pourquoi l’image apparaît floue sur l’écran ?</w:t>
+                      </w:r>
+                    </w:p>
+                    <w:p>
+                      <w:pPr>
+                        <w:pBdr>
+                          <w:bottom w:val="single" w:sz="12" w:space="1" w:color="auto"/>
+                        </w:pBdr>
+                        <w:ind w:left="360"/>
+                        <w:jc w:val="both"/>
                         <w:rPr>
-                          <w:sz w:val="20"/>
-                          <w:szCs w:val="20"/>
+                          <w:color w:val="D9D9D9" w:themeColor="background1" w:themeShade="D9"/>
                         </w:rPr>
                       </w:pPr>
                       <w:r>
                         <w:rPr>
-                          <w:b/>
-                          <w:bCs/>
-                          <w:sz w:val="20"/>
-                          <w:szCs w:val="20"/>
+                          <w:color w:val="D9D9D9" w:themeColor="background1" w:themeShade="D9"/>
                         </w:rPr>
-                        <w:t>-</w:t>
+                        <w:t>_____________________________________________________________________________________________</w:t>
+                      </w:r>
+                    </w:p>
+                    <w:p>
+                      <w:pPr>
+                        <w:pBdr>
+                          <w:bottom w:val="single" w:sz="12" w:space="1" w:color="auto"/>
+                        </w:pBdr>
+                        <w:ind w:left="360"/>
+                        <w:jc w:val="both"/>
+                        <w:rPr>
+                          <w:color w:val="D9D9D9" w:themeColor="background1" w:themeShade="D9"/>
+                        </w:rPr>
+                      </w:pPr>
+                      <w:r>
+                        <w:rPr>
+                          <w:color w:val="D9D9D9" w:themeColor="background1" w:themeShade="D9"/>
+                        </w:rPr>
+                        <w:t>_____________________________________________________________________________________________</w:t>
+                      </w:r>
+                    </w:p>
+                    <w:p>
+                      <w:pPr>
+                        <w:pStyle w:val="ListParagraph"/>
+                        <w:numPr>
+                          <w:ilvl w:val="0"/>
+                          <w:numId w:val="50"/>
+                        </w:numPr>
+                        <w:pBdr>
+                          <w:bottom w:val="single" w:sz="12" w:space="1" w:color="auto"/>
+                        </w:pBdr>
+                        <w:jc w:val="both"/>
+                      </w:pPr>
+                      <w:r>
+                        <w:t>Le grandissement</w:t>
+                      </w:r>
+                      <m:oMath>
+                        <m:r>
+                          <w:rPr>
+                            <w:rFonts w:ascii="Cambria Math" w:hAnsi="Cambria Math"/>
+                          </w:rPr>
+                          <m:t xml:space="preserve"> γ</m:t>
+                        </m:r>
+                      </m:oMath>
+                      <w:r>
+                        <w:t xml:space="preserve"> est un nombre qui indique combien de fois l’image A’B’ est plus grande que l’objet AB. Si l’image est inversée par rapport à l’objet, on ajoute un signe moins devant ce nombre. </w:t>
+                      </w:r>
+                      <w:r>
+                        <w:t>Mesurer le grandissement.</w:t>
+                      </w:r>
+                    </w:p>
+                    <w:p>
+                      <w:pPr>
+                        <w:pBdr>
+                          <w:bottom w:val="single" w:sz="12" w:space="1" w:color="auto"/>
+                        </w:pBdr>
+                        <w:ind w:left="360"/>
+                        <w:jc w:val="both"/>
+                        <w:rPr>
+                          <w:color w:val="D9D9D9" w:themeColor="background1" w:themeShade="D9"/>
+                        </w:rPr>
+                      </w:pPr>
+                      <w:r>
+                        <w:rPr>
+                          <w:color w:val="D9D9D9" w:themeColor="background1" w:themeShade="D9"/>
+                        </w:rPr>
+                        <w:t>_____________________________________________________________________________________________</w:t>
+                      </w:r>
+                    </w:p>
+                    <w:p>
+                      <w:pPr>
+                        <w:pBdr>
+                          <w:bottom w:val="single" w:sz="12" w:space="1" w:color="auto"/>
+                        </w:pBdr>
+                        <w:ind w:left="360"/>
+                        <w:jc w:val="both"/>
+                      </w:pPr>
+                    </w:p>
+                    <w:p>
+                      <w:pPr>
+                        <w:pStyle w:val="ListParagraph"/>
+                        <w:numPr>
+                          <w:ilvl w:val="0"/>
+                          <w:numId w:val="50"/>
+                        </w:numPr>
+                        <w:pBdr>
+                          <w:bottom w:val="single" w:sz="12" w:space="1" w:color="auto"/>
+                        </w:pBdr>
+                        <w:jc w:val="both"/>
+                      </w:pPr>
+                      <w:r>
+                        <w:t xml:space="preserve">En utilisant le théorème de Thalès, </w:t>
+                      </w:r>
+                      <w:r>
+                        <w:t>exprimer le grandissement en fonction des distances OA</w:t>
+                      </w:r>
+                      <w:r>
+                        <w:t>’ et OA</w:t>
+                      </w:r>
+                      <w:r>
+                        <w:t xml:space="preserve"> (à faire au verso)</w:t>
+                      </w:r>
+                    </w:p>
+                    <w:p>
+                      <w:pPr>
+                        <w:pStyle w:val="ListParagraph"/>
+                        <w:pBdr>
+                          <w:bottom w:val="single" w:sz="12" w:space="1" w:color="auto"/>
+                        </w:pBdr>
+                        <w:ind w:left="360"/>
+                        <w:jc w:val="both"/>
+                        <w:rPr>
+                          <w:color w:val="FFFFFF" w:themeColor="background1"/>
+                        </w:rPr>
+                      </w:pPr>
+                      <w:r>
+                        <w:rPr>
+                          <w:color w:val="FFFFFF" w:themeColor="background1"/>
+                        </w:rPr>
+                        <w:t xml:space="preserve">Le grandissement est un nombre </w:t>
                       </w:r>
                       <w:r>
                         <w:rPr>
-                          <w:sz w:val="20"/>
-                          <w:szCs w:val="20"/>
+                          <w:color w:val="FFFFFF" w:themeColor="background1"/>
                         </w:rPr>
-                        <w:t>Le nombre d’électrons autour de chaque atome</w:t>
+                        <w:t xml:space="preserve">indiquant </w:t>
                       </w:r>
                       <w:r>
                         <w:rPr>
-                          <w:sz w:val="20"/>
-                          <w:szCs w:val="20"/>
+                          <w:color w:val="FFFFFF" w:themeColor="background1"/>
                         </w:rPr>
-                        <w:t xml:space="preserve"> dans les schémas de </w:t>
+                        <w:t>combien de fois l’image A’</w:t>
                       </w:r>
                       <w:r>
                         <w:rPr>
-                          <w:sz w:val="20"/>
-                          <w:szCs w:val="20"/>
+                          <w:color w:val="FFFFFF" w:themeColor="background1"/>
                         </w:rPr>
-                        <w:t>L</w:t>
+                        <w:t>C</w:t>
                       </w:r>
                       <w:r>
                         <w:rPr>
-                          <w:sz w:val="20"/>
-                          <w:szCs w:val="20"/>
+                          <w:color w:val="FFFFFF" w:themeColor="background1"/>
                         </w:rPr>
-                        <w:t>ewis</w:t>
+                        <w:t>’ est plus grande (ou plus petit) que l’objet A</w:t>
                       </w:r>
                       <w:r>
                         <w:rPr>
-                          <w:sz w:val="20"/>
-                          <w:szCs w:val="20"/>
+                          <w:color w:val="FFFFFF" w:themeColor="background1"/>
                         </w:rPr>
-                        <w:t xml:space="preserve"> doit être cohérent avec </w:t>
+                        <w:t>C</w:t>
                       </w:r>
                       <w:r>
                         <w:rPr>
-                          <w:sz w:val="20"/>
-                          <w:szCs w:val="20"/>
-                        </w:rPr>
-                        <w:t>l</w:t>
-                      </w:r>
-                      <w:r>
-                        <w:rPr>
-                          <w:sz w:val="20"/>
-                          <w:szCs w:val="20"/>
-                        </w:rPr>
-                        <w:t>a configuration électronique</w:t>
-                      </w:r>
-                      <w:r>
-                        <w:rPr>
-                          <w:sz w:val="20"/>
-                          <w:szCs w:val="20"/>
-                        </w:rPr>
-                        <w:t xml:space="preserve"> de l’atome</w:t>
-                      </w:r>
-                      <w:r>
-                        <w:rPr>
-                          <w:sz w:val="20"/>
-                          <w:szCs w:val="20"/>
+                          <w:color w:val="FFFFFF" w:themeColor="background1"/>
                         </w:rPr>
                         <w:t xml:space="preserve">. </w:t>
                       </w:r>
                     </w:p>
                     <w:p>
                       <w:pPr>
-                        <w:ind w:left="0"/>
-                        <w:rPr>
-                          <w:sz w:val="20"/>
-                          <w:szCs w:val="20"/>
-                        </w:rPr>
-                      </w:pPr>
-                      <w:r>
-                        <w:rPr>
-                          <w:sz w:val="20"/>
-                          <w:szCs w:val="20"/>
-                        </w:rPr>
-                        <w:t>(ex</w:t>
-                      </w:r>
-                      <w:r>
-                        <w:rPr>
-                          <w:sz w:val="20"/>
-                          <w:szCs w:val="20"/>
-                        </w:rPr>
-                        <w:t>1</w:t>
-                      </w:r>
-                      <w:r>
-                        <w:rPr>
-                          <w:sz w:val="20"/>
-                          <w:szCs w:val="20"/>
-                        </w:rPr>
-                        <w:t> : L’hydrogène a ……… électron de valence donc quand je casse les liaisons covalentes sur les schémas</w:t>
-                      </w:r>
-                      <w:r>
-                        <w:rPr>
-                          <w:sz w:val="20"/>
-                          <w:szCs w:val="20"/>
-                        </w:rPr>
-                        <w:t xml:space="preserve"> de Lewis</w:t>
-                      </w:r>
-                      <w:r>
-                        <w:rPr>
-                          <w:sz w:val="20"/>
-                          <w:szCs w:val="20"/>
-                        </w:rPr>
-                        <w:t xml:space="preserve">, …………………………………………………………..……………….. . </w:t>
-                      </w:r>
-                    </w:p>
-                    <w:p>
-                      <w:pPr>
-                        <w:ind w:left="0"/>
-                        <w:rPr>
-                          <w:sz w:val="20"/>
-                          <w:szCs w:val="20"/>
-                        </w:rPr>
-                      </w:pPr>
-                      <w:r>
-                        <w:rPr>
-                          <w:sz w:val="20"/>
-                          <w:szCs w:val="20"/>
-                        </w:rPr>
-                        <w:t>ex2 :</w:t>
-                      </w:r>
-                      <w:r>
-                        <w:rPr>
-                          <w:sz w:val="20"/>
-                          <w:szCs w:val="20"/>
-                        </w:rPr>
-                        <w:t>L’oxygène a …………….   électron</w:t>
-                      </w:r>
-                      <w:r>
-                        <w:rPr>
-                          <w:sz w:val="20"/>
-                          <w:szCs w:val="20"/>
-                        </w:rPr>
-                        <w:t>s</w:t>
-                      </w:r>
-                      <w:r>
-                        <w:rPr>
-                          <w:sz w:val="20"/>
-                          <w:szCs w:val="20"/>
-                        </w:rPr>
-                        <w:t xml:space="preserve"> de valence donc quand je casse les liaisons covalentes sur les schémas </w:t>
-                      </w:r>
-                      <w:r>
-                        <w:rPr>
-                          <w:sz w:val="20"/>
-                          <w:szCs w:val="20"/>
-                        </w:rPr>
-                        <w:t>de Lewis,</w:t>
-                      </w:r>
-                      <w:r>
-                        <w:rPr>
-                          <w:sz w:val="20"/>
-                          <w:szCs w:val="20"/>
-                        </w:rPr>
-                        <w:t>……………………………………………………………………..………………</w:t>
-                      </w:r>
-                      <w:r>
-                        <w:rPr>
-                          <w:sz w:val="20"/>
-                          <w:szCs w:val="20"/>
-                        </w:rPr>
-                        <w:t>………………………………………………………………………….</w:t>
-                      </w:r>
-                    </w:p>
-                    <w:p>
-                      <w:pPr>
-                        <w:ind w:left="0"/>
-                        <w:rPr>
-                          <w:sz w:val="18"/>
-                          <w:szCs w:val="18"/>
-                        </w:rPr>
-                      </w:pPr>
-                      <w:r>
-                        <w:rPr>
-                          <w:b/>
-                          <w:bCs/>
-                          <w:sz w:val="20"/>
-                          <w:szCs w:val="20"/>
-                        </w:rPr>
-                        <w:tab/>
-                      </w:r>
-                      <w:r>
-                        <w:rPr>
-                          <w:b/>
-                          <w:bCs/>
-                          <w:sz w:val="20"/>
-                          <w:szCs w:val="20"/>
-                        </w:rPr>
-                        <w:tab/>
-                      </w:r>
-                    </w:p>
-                    <w:p>
-                      <w:pPr>
-                        <w:ind w:left="0"/>
+                        <w:pBdr>
+                          <w:bottom w:val="single" w:sz="12" w:space="1" w:color="auto"/>
+                        </w:pBdr>
+                        <w:ind w:left="360"/>
                         <w:jc w:val="both"/>
                         <w:rPr>
-                          <w:sz w:val="18"/>
-                          <w:szCs w:val="18"/>
-                        </w:rPr>
-                      </w:pPr>
-                      <w:r>
-                        <w:rPr>
-                          <w:b/>
-                          <w:bCs/>
-                          <w:sz w:val="18"/>
-                          <w:szCs w:val="18"/>
-                        </w:rPr>
-                        <w:t>-</w:t>
-                      </w:r>
-                      <w:r>
-                        <w:rPr>
-                          <w:b/>
-                          <w:bCs/>
-                          <w:sz w:val="18"/>
-                          <w:szCs w:val="18"/>
-                        </w:rPr>
-                        <w:t>Règle de l’octet</w:t>
-                      </w:r>
-                      <w:r>
-                        <w:rPr>
-                          <w:sz w:val="18"/>
-                          <w:szCs w:val="18"/>
-                        </w:rPr>
-                        <w:t xml:space="preserve"> </w:t>
-                      </w:r>
-                      <w:r>
-                        <w:rPr>
-                          <w:b/>
-                          <w:bCs/>
-                          <w:sz w:val="18"/>
-                          <w:szCs w:val="18"/>
-                        </w:rPr>
-                        <w:t xml:space="preserve">(ou du </w:t>
-                      </w:r>
-                      <w:proofErr w:type="spellStart"/>
-                      <w:r>
-                        <w:rPr>
-                          <w:b/>
-                          <w:bCs/>
-                          <w:sz w:val="18"/>
-                          <w:szCs w:val="18"/>
-                        </w:rPr>
-                        <w:t>duet</w:t>
-                      </w:r>
-                      <w:proofErr w:type="spellEnd"/>
-                      <w:r>
-                        <w:rPr>
-                          <w:b/>
-                          <w:bCs/>
-                          <w:sz w:val="18"/>
-                          <w:szCs w:val="18"/>
-                        </w:rPr>
-                        <w:t>)</w:t>
-                      </w:r>
-                      <w:r>
-                        <w:rPr>
-                          <w:sz w:val="18"/>
-                          <w:szCs w:val="18"/>
-                        </w:rPr>
-                        <w:t> : Chaque atome une fois relié aux autres doit avoir la configuration électronique d’un gaz noble</w:t>
-                      </w:r>
-                      <w:r>
-                        <w:rPr>
-                          <w:sz w:val="18"/>
-                          <w:szCs w:val="18"/>
-                        </w:rPr>
-                        <w:t>.</w:t>
-                      </w:r>
-                    </w:p>
-                    <w:p>
-                      <w:pPr>
-                        <w:ind w:left="0"/>
-                        <w:jc w:val="both"/>
-                        <w:rPr>
-                          <w:sz w:val="18"/>
-                          <w:szCs w:val="18"/>
-                        </w:rPr>
-                      </w:pPr>
-                    </w:p>
-                    <w:p>
-                      <w:pPr>
-                        <w:ind w:left="0"/>
-                        <w:jc w:val="both"/>
-                        <w:rPr>
-                          <w:sz w:val="18"/>
-                          <w:szCs w:val="18"/>
+                          <w:color w:val="FFFFFF" w:themeColor="background1"/>
                         </w:rPr>
                       </w:pPr>
                     </w:p>
@@ -2237,18 +1613,18 @@
         <mc:AlternateContent>
           <mc:Choice Requires="wps">
             <w:drawing>
-              <wp:anchor distT="0" distB="0" distL="114300" distR="114300" simplePos="0" relativeHeight="252168192" behindDoc="0" locked="0" layoutInCell="1" allowOverlap="1" wp14:anchorId="7FE0A91F" wp14:editId="07EFC6FE">
+              <wp:anchor distT="0" distB="0" distL="114300" distR="114300" simplePos="0" relativeHeight="252171264" behindDoc="0" locked="0" layoutInCell="1" allowOverlap="1" wp14:anchorId="4E050E4E" wp14:editId="3EB95070">
                 <wp:simplePos x="0" y="0"/>
                 <wp:positionH relativeFrom="margin">
-                  <wp:posOffset>-734696</wp:posOffset>
+                  <wp:posOffset>-459475</wp:posOffset>
                 </wp:positionH>
                 <wp:positionV relativeFrom="paragraph">
-                  <wp:posOffset>8371205</wp:posOffset>
+                  <wp:posOffset>6030869</wp:posOffset>
                 </wp:positionV>
-                <wp:extent cx="7197725" cy="1060450"/>
-                <wp:effectExtent l="0" t="0" r="22225" b="25400"/>
+                <wp:extent cx="6026150" cy="819150"/>
+                <wp:effectExtent l="19050" t="38100" r="31750" b="57150"/>
                 <wp:wrapNone/>
-                <wp:docPr id="6" name="Text Box 6"/>
+                <wp:docPr id="27" name="Text Box 27"/>
                 <wp:cNvGraphicFramePr/>
                 <a:graphic xmlns:a="http://schemas.openxmlformats.org/drawingml/2006/main">
                   <a:graphicData uri="http://schemas.microsoft.com/office/word/2010/wordprocessingShape">
@@ -2257,20 +1633,307 @@
                       <wps:spPr>
                         <a:xfrm>
                           <a:off x="0" y="0"/>
-                          <a:ext cx="7197725" cy="1060450"/>
+                          <a:ext cx="6026150" cy="819150"/>
                         </a:xfrm>
-                        <a:prstGeom prst="rect">
+                        <a:custGeom>
                           <a:avLst/>
-                        </a:prstGeom>
-                        <a:solidFill>
-                          <a:schemeClr val="bg1">
-                            <a:lumMod val="95000"/>
-                          </a:schemeClr>
-                        </a:solidFill>
+                          <a:gdLst>
+                            <a:gd name="connsiteX0" fmla="*/ 0 w 6026150"/>
+                            <a:gd name="connsiteY0" fmla="*/ 0 h 819150"/>
+                            <a:gd name="connsiteX1" fmla="*/ 487570 w 6026150"/>
+                            <a:gd name="connsiteY1" fmla="*/ 0 h 819150"/>
+                            <a:gd name="connsiteX2" fmla="*/ 854618 w 6026150"/>
+                            <a:gd name="connsiteY2" fmla="*/ 0 h 819150"/>
+                            <a:gd name="connsiteX3" fmla="*/ 1522972 w 6026150"/>
+                            <a:gd name="connsiteY3" fmla="*/ 0 h 819150"/>
+                            <a:gd name="connsiteX4" fmla="*/ 2010543 w 6026150"/>
+                            <a:gd name="connsiteY4" fmla="*/ 0 h 819150"/>
+                            <a:gd name="connsiteX5" fmla="*/ 2498113 w 6026150"/>
+                            <a:gd name="connsiteY5" fmla="*/ 0 h 819150"/>
+                            <a:gd name="connsiteX6" fmla="*/ 3166468 w 6026150"/>
+                            <a:gd name="connsiteY6" fmla="*/ 0 h 819150"/>
+                            <a:gd name="connsiteX7" fmla="*/ 3593777 w 6026150"/>
+                            <a:gd name="connsiteY7" fmla="*/ 0 h 819150"/>
+                            <a:gd name="connsiteX8" fmla="*/ 4262132 w 6026150"/>
+                            <a:gd name="connsiteY8" fmla="*/ 0 h 819150"/>
+                            <a:gd name="connsiteX9" fmla="*/ 4930486 w 6026150"/>
+                            <a:gd name="connsiteY9" fmla="*/ 0 h 819150"/>
+                            <a:gd name="connsiteX10" fmla="*/ 5478318 w 6026150"/>
+                            <a:gd name="connsiteY10" fmla="*/ 0 h 819150"/>
+                            <a:gd name="connsiteX11" fmla="*/ 6026150 w 6026150"/>
+                            <a:gd name="connsiteY11" fmla="*/ 0 h 819150"/>
+                            <a:gd name="connsiteX12" fmla="*/ 6026150 w 6026150"/>
+                            <a:gd name="connsiteY12" fmla="*/ 401384 h 819150"/>
+                            <a:gd name="connsiteX13" fmla="*/ 6026150 w 6026150"/>
+                            <a:gd name="connsiteY13" fmla="*/ 819150 h 819150"/>
+                            <a:gd name="connsiteX14" fmla="*/ 5478318 w 6026150"/>
+                            <a:gd name="connsiteY14" fmla="*/ 819150 h 819150"/>
+                            <a:gd name="connsiteX15" fmla="*/ 5051009 w 6026150"/>
+                            <a:gd name="connsiteY15" fmla="*/ 819150 h 819150"/>
+                            <a:gd name="connsiteX16" fmla="*/ 4503178 w 6026150"/>
+                            <a:gd name="connsiteY16" fmla="*/ 819150 h 819150"/>
+                            <a:gd name="connsiteX17" fmla="*/ 3834823 w 6026150"/>
+                            <a:gd name="connsiteY17" fmla="*/ 819150 h 819150"/>
+                            <a:gd name="connsiteX18" fmla="*/ 3286991 w 6026150"/>
+                            <a:gd name="connsiteY18" fmla="*/ 819150 h 819150"/>
+                            <a:gd name="connsiteX19" fmla="*/ 2919944 w 6026150"/>
+                            <a:gd name="connsiteY19" fmla="*/ 819150 h 819150"/>
+                            <a:gd name="connsiteX20" fmla="*/ 2492635 w 6026150"/>
+                            <a:gd name="connsiteY20" fmla="*/ 819150 h 819150"/>
+                            <a:gd name="connsiteX21" fmla="*/ 1824280 w 6026150"/>
+                            <a:gd name="connsiteY21" fmla="*/ 819150 h 819150"/>
+                            <a:gd name="connsiteX22" fmla="*/ 1276448 w 6026150"/>
+                            <a:gd name="connsiteY22" fmla="*/ 819150 h 819150"/>
+                            <a:gd name="connsiteX23" fmla="*/ 849139 w 6026150"/>
+                            <a:gd name="connsiteY23" fmla="*/ 819150 h 819150"/>
+                            <a:gd name="connsiteX24" fmla="*/ 0 w 6026150"/>
+                            <a:gd name="connsiteY24" fmla="*/ 819150 h 819150"/>
+                            <a:gd name="connsiteX25" fmla="*/ 0 w 6026150"/>
+                            <a:gd name="connsiteY25" fmla="*/ 434150 h 819150"/>
+                            <a:gd name="connsiteX26" fmla="*/ 0 w 6026150"/>
+                            <a:gd name="connsiteY26" fmla="*/ 0 h 819150"/>
+                          </a:gdLst>
+                          <a:ahLst/>
+                          <a:cxnLst>
+                            <a:cxn ang="0">
+                              <a:pos x="connsiteX0" y="connsiteY0"/>
+                            </a:cxn>
+                            <a:cxn ang="0">
+                              <a:pos x="connsiteX1" y="connsiteY1"/>
+                            </a:cxn>
+                            <a:cxn ang="0">
+                              <a:pos x="connsiteX2" y="connsiteY2"/>
+                            </a:cxn>
+                            <a:cxn ang="0">
+                              <a:pos x="connsiteX3" y="connsiteY3"/>
+                            </a:cxn>
+                            <a:cxn ang="0">
+                              <a:pos x="connsiteX4" y="connsiteY4"/>
+                            </a:cxn>
+                            <a:cxn ang="0">
+                              <a:pos x="connsiteX5" y="connsiteY5"/>
+                            </a:cxn>
+                            <a:cxn ang="0">
+                              <a:pos x="connsiteX6" y="connsiteY6"/>
+                            </a:cxn>
+                            <a:cxn ang="0">
+                              <a:pos x="connsiteX7" y="connsiteY7"/>
+                            </a:cxn>
+                            <a:cxn ang="0">
+                              <a:pos x="connsiteX8" y="connsiteY8"/>
+                            </a:cxn>
+                            <a:cxn ang="0">
+                              <a:pos x="connsiteX9" y="connsiteY9"/>
+                            </a:cxn>
+                            <a:cxn ang="0">
+                              <a:pos x="connsiteX10" y="connsiteY10"/>
+                            </a:cxn>
+                            <a:cxn ang="0">
+                              <a:pos x="connsiteX11" y="connsiteY11"/>
+                            </a:cxn>
+                            <a:cxn ang="0">
+                              <a:pos x="connsiteX12" y="connsiteY12"/>
+                            </a:cxn>
+                            <a:cxn ang="0">
+                              <a:pos x="connsiteX13" y="connsiteY13"/>
+                            </a:cxn>
+                            <a:cxn ang="0">
+                              <a:pos x="connsiteX14" y="connsiteY14"/>
+                            </a:cxn>
+                            <a:cxn ang="0">
+                              <a:pos x="connsiteX15" y="connsiteY15"/>
+                            </a:cxn>
+                            <a:cxn ang="0">
+                              <a:pos x="connsiteX16" y="connsiteY16"/>
+                            </a:cxn>
+                            <a:cxn ang="0">
+                              <a:pos x="connsiteX17" y="connsiteY17"/>
+                            </a:cxn>
+                            <a:cxn ang="0">
+                              <a:pos x="connsiteX18" y="connsiteY18"/>
+                            </a:cxn>
+                            <a:cxn ang="0">
+                              <a:pos x="connsiteX19" y="connsiteY19"/>
+                            </a:cxn>
+                            <a:cxn ang="0">
+                              <a:pos x="connsiteX20" y="connsiteY20"/>
+                            </a:cxn>
+                            <a:cxn ang="0">
+                              <a:pos x="connsiteX21" y="connsiteY21"/>
+                            </a:cxn>
+                            <a:cxn ang="0">
+                              <a:pos x="connsiteX22" y="connsiteY22"/>
+                            </a:cxn>
+                            <a:cxn ang="0">
+                              <a:pos x="connsiteX23" y="connsiteY23"/>
+                            </a:cxn>
+                            <a:cxn ang="0">
+                              <a:pos x="connsiteX24" y="connsiteY24"/>
+                            </a:cxn>
+                            <a:cxn ang="0">
+                              <a:pos x="connsiteX25" y="connsiteY25"/>
+                            </a:cxn>
+                            <a:cxn ang="0">
+                              <a:pos x="connsiteX26" y="connsiteY26"/>
+                            </a:cxn>
+                          </a:cxnLst>
+                          <a:rect l="l" t="t" r="r" b="b"/>
+                          <a:pathLst>
+                            <a:path w="6026150" h="819150" extrusionOk="0">
+                              <a:moveTo>
+                                <a:pt x="0" y="0"/>
+                              </a:moveTo>
+                              <a:cubicBezTo>
+                                <a:pt x="145999" y="-47640"/>
+                                <a:pt x="382661" y="2127"/>
+                                <a:pt x="487570" y="0"/>
+                              </a:cubicBezTo>
+                              <a:cubicBezTo>
+                                <a:pt x="592479" y="-2127"/>
+                                <a:pt x="700190" y="13896"/>
+                                <a:pt x="854618" y="0"/>
+                              </a:cubicBezTo>
+                              <a:cubicBezTo>
+                                <a:pt x="1009046" y="-13896"/>
+                                <a:pt x="1232230" y="69645"/>
+                                <a:pt x="1522972" y="0"/>
+                              </a:cubicBezTo>
+                              <a:cubicBezTo>
+                                <a:pt x="1813714" y="-69645"/>
+                                <a:pt x="1787134" y="41262"/>
+                                <a:pt x="2010543" y="0"/>
+                              </a:cubicBezTo>
+                              <a:cubicBezTo>
+                                <a:pt x="2233952" y="-41262"/>
+                                <a:pt x="2360744" y="20507"/>
+                                <a:pt x="2498113" y="0"/>
+                              </a:cubicBezTo>
+                              <a:cubicBezTo>
+                                <a:pt x="2635482" y="-20507"/>
+                                <a:pt x="2892539" y="80088"/>
+                                <a:pt x="3166468" y="0"/>
+                              </a:cubicBezTo>
+                              <a:cubicBezTo>
+                                <a:pt x="3440398" y="-80088"/>
+                                <a:pt x="3405185" y="48402"/>
+                                <a:pt x="3593777" y="0"/>
+                              </a:cubicBezTo>
+                              <a:cubicBezTo>
+                                <a:pt x="3782369" y="-48402"/>
+                                <a:pt x="3929504" y="64225"/>
+                                <a:pt x="4262132" y="0"/>
+                              </a:cubicBezTo>
+                              <a:cubicBezTo>
+                                <a:pt x="4594761" y="-64225"/>
+                                <a:pt x="4614115" y="39756"/>
+                                <a:pt x="4930486" y="0"/>
+                              </a:cubicBezTo>
+                              <a:cubicBezTo>
+                                <a:pt x="5246857" y="-39756"/>
+                                <a:pt x="5361701" y="21906"/>
+                                <a:pt x="5478318" y="0"/>
+                              </a:cubicBezTo>
+                              <a:cubicBezTo>
+                                <a:pt x="5594935" y="-21906"/>
+                                <a:pt x="5813211" y="36423"/>
+                                <a:pt x="6026150" y="0"/>
+                              </a:cubicBezTo>
+                              <a:cubicBezTo>
+                                <a:pt x="6032830" y="85102"/>
+                                <a:pt x="6008589" y="269928"/>
+                                <a:pt x="6026150" y="401384"/>
+                              </a:cubicBezTo>
+                              <a:cubicBezTo>
+                                <a:pt x="6043711" y="532840"/>
+                                <a:pt x="6013033" y="641077"/>
+                                <a:pt x="6026150" y="819150"/>
+                              </a:cubicBezTo>
+                              <a:cubicBezTo>
+                                <a:pt x="5799817" y="823769"/>
+                                <a:pt x="5669062" y="794678"/>
+                                <a:pt x="5478318" y="819150"/>
+                              </a:cubicBezTo>
+                              <a:cubicBezTo>
+                                <a:pt x="5287574" y="843622"/>
+                                <a:pt x="5202514" y="802972"/>
+                                <a:pt x="5051009" y="819150"/>
+                              </a:cubicBezTo>
+                              <a:cubicBezTo>
+                                <a:pt x="4899504" y="835328"/>
+                                <a:pt x="4725746" y="777017"/>
+                                <a:pt x="4503178" y="819150"/>
+                              </a:cubicBezTo>
+                              <a:cubicBezTo>
+                                <a:pt x="4280610" y="861283"/>
+                                <a:pt x="3982568" y="776443"/>
+                                <a:pt x="3834823" y="819150"/>
+                              </a:cubicBezTo>
+                              <a:cubicBezTo>
+                                <a:pt x="3687078" y="861857"/>
+                                <a:pt x="3550586" y="779363"/>
+                                <a:pt x="3286991" y="819150"/>
+                              </a:cubicBezTo>
+                              <a:cubicBezTo>
+                                <a:pt x="3023396" y="858937"/>
+                                <a:pt x="3013434" y="805810"/>
+                                <a:pt x="2919944" y="819150"/>
+                              </a:cubicBezTo>
+                              <a:cubicBezTo>
+                                <a:pt x="2826454" y="832490"/>
+                                <a:pt x="2596093" y="813760"/>
+                                <a:pt x="2492635" y="819150"/>
+                              </a:cubicBezTo>
+                              <a:cubicBezTo>
+                                <a:pt x="2389177" y="824540"/>
+                                <a:pt x="2012967" y="741469"/>
+                                <a:pt x="1824280" y="819150"/>
+                              </a:cubicBezTo>
+                              <a:cubicBezTo>
+                                <a:pt x="1635594" y="896831"/>
+                                <a:pt x="1485902" y="796314"/>
+                                <a:pt x="1276448" y="819150"/>
+                              </a:cubicBezTo>
+                              <a:cubicBezTo>
+                                <a:pt x="1066994" y="841986"/>
+                                <a:pt x="942340" y="791670"/>
+                                <a:pt x="849139" y="819150"/>
+                              </a:cubicBezTo>
+                              <a:cubicBezTo>
+                                <a:pt x="755938" y="846630"/>
+                                <a:pt x="189774" y="804599"/>
+                                <a:pt x="0" y="819150"/>
+                              </a:cubicBezTo>
+                              <a:cubicBezTo>
+                                <a:pt x="-36816" y="665432"/>
+                                <a:pt x="1089" y="588423"/>
+                                <a:pt x="0" y="434150"/>
+                              </a:cubicBezTo>
+                              <a:cubicBezTo>
+                                <a:pt x="-1089" y="279877"/>
+                                <a:pt x="39029" y="152232"/>
+                                <a:pt x="0" y="0"/>
+                              </a:cubicBezTo>
+                              <a:close/>
+                            </a:path>
+                          </a:pathLst>
+                        </a:custGeom>
+                        <a:noFill/>
                         <a:ln w="6350">
                           <a:solidFill>
                             <a:schemeClr val="tx1"/>
                           </a:solidFill>
+                          <a:extLst>
+                            <a:ext uri="{C807C97D-BFC1-408E-A445-0C87EB9F89A2}">
+                              <ask:lineSketchStyleProps xmlns:ask="http://schemas.microsoft.com/office/drawing/2018/sketchyshapes" sd="1219033472">
+                                <a:prstGeom prst="rect">
+                                  <a:avLst/>
+                                </a:prstGeom>
+                                <ask:type>
+                                  <ask:lineSketchScribble/>
+                                </ask:type>
+                              </ask:lineSketchStyleProps>
+                            </a:ext>
+                          </a:extLst>
                         </a:ln>
                       </wps:spPr>
                       <wps:txbx>
@@ -2279,101 +1942,126 @@
                             <w:pPr>
                               <w:ind w:left="0"/>
                               <w:rPr>
-                                <w:b/>
-                                <w:bCs/>
-                                <w:sz w:val="26"/>
-                                <w:szCs w:val="26"/>
+                                <w:rFonts w:ascii="Freestyle Script" w:hAnsi="Freestyle Script"/>
+                                <w:sz w:val="32"/>
+                                <w:szCs w:val="32"/>
                               </w:rPr>
                             </w:pPr>
                             <w:r>
                               <w:rPr>
+                                <w:rFonts w:ascii="Freestyle Script" w:hAnsi="Freestyle Script"/>
                                 <w:b/>
                                 <w:bCs/>
-                                <w:sz w:val="26"/>
-                                <w:szCs w:val="26"/>
+                                <w:sz w:val="32"/>
+                                <w:szCs w:val="32"/>
                               </w:rPr>
-                              <w:t xml:space="preserve">Travail à faire </w:t>
+                              <w:t>Indice 2</w:t>
                             </w:r>
                             <w:r>
                               <w:rPr>
-                                <w:b/>
-                                <w:bCs/>
-                                <w:sz w:val="26"/>
-                                <w:szCs w:val="26"/>
+                                <w:rFonts w:ascii="Freestyle Script" w:hAnsi="Freestyle Script"/>
+                                <w:sz w:val="32"/>
+                                <w:szCs w:val="32"/>
                               </w:rPr>
-                              <w:t>2/2</w:t>
+                              <w:t> :</w:t>
                             </w:r>
                             <w:r>
                               <w:rPr>
-                                <w:b/>
-                                <w:bCs/>
-                                <w:sz w:val="26"/>
-                                <w:szCs w:val="26"/>
+                                <w:rFonts w:ascii="Freestyle Script" w:hAnsi="Freestyle Script"/>
+                                <w:sz w:val="32"/>
+                                <w:szCs w:val="32"/>
                               </w:rPr>
                               <w:t xml:space="preserve"> </w:t>
                             </w:r>
                             <w:r>
                               <w:rPr>
-                                <w:b/>
-                                <w:bCs/>
-                                <w:sz w:val="26"/>
-                                <w:szCs w:val="26"/>
+                                <w:rFonts w:ascii="Freestyle Script" w:hAnsi="Freestyle Script"/>
+                                <w:sz w:val="32"/>
+                                <w:szCs w:val="32"/>
                               </w:rPr>
-                              <w:t xml:space="preserve">: </w:t>
+                              <w:t>Pour trouver où se situe l’imag</w:t>
+                            </w:r>
+                            <w:r>
+                              <w:rPr>
+                                <w:rFonts w:ascii="Freestyle Script" w:hAnsi="Freestyle Script"/>
+                                <w:sz w:val="32"/>
+                                <w:szCs w:val="32"/>
+                              </w:rPr>
+                              <w:t>e</w:t>
+                            </w:r>
+                            <w:r>
+                              <w:rPr>
+                                <w:rFonts w:ascii="Freestyle Script" w:hAnsi="Freestyle Script"/>
+                                <w:sz w:val="32"/>
+                                <w:szCs w:val="32"/>
+                              </w:rPr>
+                              <w:t xml:space="preserve"> nette d’un point X, il faut poursuivre la trajectoire des rayon</w:t>
+                            </w:r>
+                            <w:r>
+                              <w:rPr>
+                                <w:rFonts w:ascii="Freestyle Script" w:hAnsi="Freestyle Script"/>
+                                <w:sz w:val="32"/>
+                                <w:szCs w:val="32"/>
+                              </w:rPr>
+                              <w:t>s</w:t>
+                            </w:r>
+                            <w:r>
+                              <w:rPr>
+                                <w:rFonts w:ascii="Freestyle Script" w:hAnsi="Freestyle Script"/>
+                                <w:sz w:val="32"/>
+                                <w:szCs w:val="32"/>
+                              </w:rPr>
+                              <w:t xml:space="preserve"> passant par ce point à travers la lentille. L’image sera nette </w:t>
+                            </w:r>
+                            <w:r>
+                              <w:rPr>
+                                <w:rFonts w:ascii="Freestyle Script" w:hAnsi="Freestyle Script"/>
+                                <w:sz w:val="32"/>
+                                <w:szCs w:val="32"/>
+                              </w:rPr>
+                              <w:t>au point</w:t>
+                            </w:r>
+                            <w:r>
+                              <w:rPr>
+                                <w:rFonts w:ascii="Freestyle Script" w:hAnsi="Freestyle Script"/>
+                                <w:sz w:val="32"/>
+                                <w:szCs w:val="32"/>
+                              </w:rPr>
+                              <w:t xml:space="preserve"> où les rayons se croisent derrière la lentille.</w:t>
+                            </w:r>
+                            <w:r>
+                              <w:rPr>
+                                <w:rFonts w:ascii="Freestyle Script" w:hAnsi="Freestyle Script"/>
+                                <w:sz w:val="32"/>
+                                <w:szCs w:val="32"/>
+                              </w:rPr>
+                              <w:t xml:space="preserve"> On dit que ce point noté X’ est l’image de </w:t>
+                            </w:r>
+                            <w:r>
+                              <w:rPr>
+                                <w:rFonts w:ascii="Freestyle Script" w:hAnsi="Freestyle Script"/>
+                                <w:sz w:val="32"/>
+                                <w:szCs w:val="32"/>
+                              </w:rPr>
+                              <w:t>X</w:t>
+                            </w:r>
+                            <w:r>
+                              <w:rPr>
+                                <w:rFonts w:ascii="Freestyle Script" w:hAnsi="Freestyle Script"/>
+                                <w:sz w:val="32"/>
+                                <w:szCs w:val="32"/>
+                              </w:rPr>
+                              <w:t>.</w:t>
                             </w:r>
                           </w:p>
                           <w:p>
                             <w:pPr>
                               <w:ind w:left="0"/>
                               <w:rPr>
-                                <w:sz w:val="18"/>
-                                <w:szCs w:val="18"/>
-                              </w:rPr>
-                            </w:pPr>
-                            <w:r>
-                              <w:rPr>
-                                <w:sz w:val="18"/>
-                                <w:szCs w:val="18"/>
-                              </w:rPr>
-                              <w:t>-</w:t>
-                            </w:r>
-                            <w:r>
-                              <w:rPr>
-                                <w:sz w:val="18"/>
-                                <w:szCs w:val="18"/>
-                              </w:rPr>
-                              <w:t>Rappeler l’origine des termes « </w:t>
-                            </w:r>
-                            <w:proofErr w:type="spellStart"/>
-                            <w:r>
-                              <w:rPr>
-                                <w:sz w:val="18"/>
-                                <w:szCs w:val="18"/>
-                              </w:rPr>
-                              <w:t>duet</w:t>
-                            </w:r>
-                            <w:proofErr w:type="spellEnd"/>
-                            <w:r>
-                              <w:rPr>
-                                <w:sz w:val="18"/>
-                                <w:szCs w:val="18"/>
-                              </w:rPr>
-                              <w:t> » et « octet »</w:t>
-                            </w:r>
-                            <w:r>
-                              <w:rPr>
-                                <w:sz w:val="18"/>
-                                <w:szCs w:val="18"/>
-                              </w:rPr>
-                              <w:t xml:space="preserve"> dans les règles du document 6.</w:t>
-                            </w:r>
-                          </w:p>
-                          <w:p>
-                            <w:pPr>
-                              <w:ind w:left="0"/>
-                              <w:rPr>
-                                <w:sz w:val="18"/>
-                                <w:szCs w:val="18"/>
+                                <w:b/>
+                                <w:bCs/>
+                                <w:sz w:val="26"/>
+                                <w:szCs w:val="26"/>
                               </w:rPr>
                             </w:pPr>
                           </w:p>
@@ -2385,131 +2073,6 @@
                                 <w:szCs w:val="18"/>
                               </w:rPr>
                             </w:pPr>
-                            <w:r>
-                              <w:rPr>
-                                <w:sz w:val="18"/>
-                                <w:szCs w:val="18"/>
-                              </w:rPr>
-                              <w:t xml:space="preserve">Parmi les molécules du document 5, une est totalement inventée avec un schéma de Lewis erroné </w:t>
-                            </w:r>
-                          </w:p>
-                          <w:p>
-                            <w:pPr>
-                              <w:ind w:left="0"/>
-                              <w:jc w:val="both"/>
-                              <w:rPr>
-                                <w:sz w:val="18"/>
-                                <w:szCs w:val="18"/>
-                              </w:rPr>
-                            </w:pPr>
-                            <w:r>
-                              <w:rPr>
-                                <w:sz w:val="18"/>
-                                <w:szCs w:val="18"/>
-                              </w:rPr>
-                              <w:t>-</w:t>
-                            </w:r>
-                            <w:r>
-                              <w:rPr>
-                                <w:sz w:val="18"/>
-                                <w:szCs w:val="18"/>
-                              </w:rPr>
-                              <w:t xml:space="preserve"> </w:t>
-                            </w:r>
-                            <w:r>
-                              <w:rPr>
-                                <w:sz w:val="18"/>
-                                <w:szCs w:val="18"/>
-                              </w:rPr>
-                              <w:t xml:space="preserve">Justifier </w:t>
-                            </w:r>
-                            <w:r>
-                              <w:rPr>
-                                <w:sz w:val="18"/>
-                                <w:szCs w:val="18"/>
-                              </w:rPr>
-                              <w:t xml:space="preserve">que les règles du document 6 sont </w:t>
-                            </w:r>
-                            <w:r>
-                              <w:rPr>
-                                <w:sz w:val="18"/>
-                                <w:szCs w:val="18"/>
-                              </w:rPr>
-                              <w:t>respecté</w:t>
-                            </w:r>
-                            <w:r>
-                              <w:rPr>
-                                <w:sz w:val="18"/>
-                                <w:szCs w:val="18"/>
-                              </w:rPr>
-                              <w:t>e</w:t>
-                            </w:r>
-                            <w:r>
-                              <w:rPr>
-                                <w:sz w:val="18"/>
-                                <w:szCs w:val="18"/>
-                              </w:rPr>
-                              <w:t>s</w:t>
-                            </w:r>
-                            <w:r>
-                              <w:rPr>
-                                <w:sz w:val="18"/>
-                                <w:szCs w:val="18"/>
-                              </w:rPr>
-                              <w:t xml:space="preserve"> pour chaque molécule du document 5</w:t>
-                            </w:r>
-                            <w:r>
-                              <w:rPr>
-                                <w:sz w:val="18"/>
-                                <w:szCs w:val="18"/>
-                              </w:rPr>
-                              <w:t xml:space="preserve">. </w:t>
-                            </w:r>
-                          </w:p>
-                          <w:p>
-                            <w:pPr>
-                              <w:ind w:left="0"/>
-                              <w:jc w:val="both"/>
-                              <w:rPr>
-                                <w:sz w:val="18"/>
-                                <w:szCs w:val="18"/>
-                              </w:rPr>
-                            </w:pPr>
-                            <w:r>
-                              <w:rPr>
-                                <w:sz w:val="18"/>
-                                <w:szCs w:val="18"/>
-                              </w:rPr>
-                              <w:t>-</w:t>
-                            </w:r>
-                            <w:r>
-                              <w:rPr>
-                                <w:sz w:val="18"/>
-                                <w:szCs w:val="18"/>
-                              </w:rPr>
-                              <w:t xml:space="preserve"> </w:t>
-                            </w:r>
-                            <w:r>
-                              <w:rPr>
-                                <w:sz w:val="18"/>
-                                <w:szCs w:val="18"/>
-                              </w:rPr>
-                              <w:t>Trouver</w:t>
-                            </w:r>
-                            <w:r>
-                              <w:rPr>
-                                <w:sz w:val="18"/>
-                                <w:szCs w:val="18"/>
-                              </w:rPr>
-                              <w:t xml:space="preserve"> quelle représentation de Lewis est </w:t>
-                            </w:r>
-                            <w:r>
-                              <w:rPr>
-                                <w:sz w:val="18"/>
-                                <w:szCs w:val="18"/>
-                              </w:rPr>
-                              <w:t>erronée.</w:t>
-                            </w:r>
                           </w:p>
                         </w:txbxContent>
                       </wps:txbx>
@@ -2533,9 +2096,125 @@
           </mc:Choice>
           <mc:Fallback>
             <w:pict>
-              <v:shape w14:anchorId="7FE0A91F" id="Text Box 6" o:spid="_x0000_s1034" type="#_x0000_t202" style="position:absolute;left:0;text-align:left;margin-left:-57.85pt;margin-top:659.15pt;width:566.75pt;height:83.5pt;z-index:252168192;visibility:visible;mso-wrap-style:square;mso-width-percent:0;mso-height-percent:0;mso-wrap-distance-left:9pt;mso-wrap-distance-top:0;mso-wrap-distance-right:9pt;mso-wrap-distance-bottom:0;mso-position-horizontal:absolute;mso-position-horizontal-relative:margin;mso-position-vertical:absolute;mso-position-vertical-relative:text;mso-width-percent:0;mso-height-percent:0;mso-width-relative:margin;mso-height-relative:margin;v-text-anchor:top" o:gfxdata="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" fillcolor="#f2f2f2 [3052]" strokecolor="black [3213]" strokeweight=".5pt">
+              <v:shape w14:anchorId="4E050E4E" id="Text Box 27" o:spid="_x0000_s1032" type="#_x0000_t202" style="position:absolute;left:0;text-align:left;margin-left:-36.2pt;margin-top:474.85pt;width:474.5pt;height:64.5pt;z-index:252171264;visibility:visible;mso-wrap-style:square;mso-width-percent:0;mso-height-percent:0;mso-wrap-distance-left:9pt;mso-wrap-distance-top:0;mso-wrap-distance-right:9pt;mso-wrap-distance-bottom:0;mso-position-horizontal:absolute;mso-position-horizontal-relative:margin;mso-position-vertical:absolute;mso-position-vertical-relative:text;mso-width-percent:0;mso-height-percent:0;mso-width-relative:margin;mso-height-relative:margin;v-text-anchor:top" o:gfxdata="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" filled="f" strokecolor="black [3213]" strokeweight=".5pt">
                 <v:textbox inset="1mm,1mm,1mm,1mm">
                   <w:txbxContent>
+                    <w:p>
+                      <w:pPr>
+                        <w:ind w:left="0"/>
+                        <w:rPr>
+                          <w:rFonts w:ascii="Freestyle Script" w:hAnsi="Freestyle Script"/>
+                          <w:sz w:val="32"/>
+                          <w:szCs w:val="32"/>
+                        </w:rPr>
+                      </w:pPr>
+                      <w:r>
+                        <w:rPr>
+                          <w:rFonts w:ascii="Freestyle Script" w:hAnsi="Freestyle Script"/>
+                          <w:b/>
+                          <w:bCs/>
+                          <w:sz w:val="32"/>
+                          <w:szCs w:val="32"/>
+                        </w:rPr>
+                        <w:t>Indice 2</w:t>
+                      </w:r>
+                      <w:r>
+                        <w:rPr>
+                          <w:rFonts w:ascii="Freestyle Script" w:hAnsi="Freestyle Script"/>
+                          <w:sz w:val="32"/>
+                          <w:szCs w:val="32"/>
+                        </w:rPr>
+                        <w:t> :</w:t>
+                      </w:r>
+                      <w:r>
+                        <w:rPr>
+                          <w:rFonts w:ascii="Freestyle Script" w:hAnsi="Freestyle Script"/>
+                          <w:sz w:val="32"/>
+                          <w:szCs w:val="32"/>
+                        </w:rPr>
+                        <w:t xml:space="preserve"> </w:t>
+                      </w:r>
+                      <w:r>
+                        <w:rPr>
+                          <w:rFonts w:ascii="Freestyle Script" w:hAnsi="Freestyle Script"/>
+                          <w:sz w:val="32"/>
+                          <w:szCs w:val="32"/>
+                        </w:rPr>
+                        <w:t>Pour trouver où se situe l’imag</w:t>
+                      </w:r>
+                      <w:r>
+                        <w:rPr>
+                          <w:rFonts w:ascii="Freestyle Script" w:hAnsi="Freestyle Script"/>
+                          <w:sz w:val="32"/>
+                          <w:szCs w:val="32"/>
+                        </w:rPr>
+                        <w:t>e</w:t>
+                      </w:r>
+                      <w:r>
+                        <w:rPr>
+                          <w:rFonts w:ascii="Freestyle Script" w:hAnsi="Freestyle Script"/>
+                          <w:sz w:val="32"/>
+                          <w:szCs w:val="32"/>
+                        </w:rPr>
+                        <w:t xml:space="preserve"> nette d’un point X, il faut poursuivre la trajectoire des rayon</w:t>
+                      </w:r>
+                      <w:r>
+                        <w:rPr>
+                          <w:rFonts w:ascii="Freestyle Script" w:hAnsi="Freestyle Script"/>
+                          <w:sz w:val="32"/>
+                          <w:szCs w:val="32"/>
+                        </w:rPr>
+                        <w:t>s</w:t>
+                      </w:r>
+                      <w:r>
+                        <w:rPr>
+                          <w:rFonts w:ascii="Freestyle Script" w:hAnsi="Freestyle Script"/>
+                          <w:sz w:val="32"/>
+                          <w:szCs w:val="32"/>
+                        </w:rPr>
+                        <w:t xml:space="preserve"> passant par ce point à travers la lentille. L’image sera nette </w:t>
+                      </w:r>
+                      <w:r>
+                        <w:rPr>
+                          <w:rFonts w:ascii="Freestyle Script" w:hAnsi="Freestyle Script"/>
+                          <w:sz w:val="32"/>
+                          <w:szCs w:val="32"/>
+                        </w:rPr>
+                        <w:t>au point</w:t>
+                      </w:r>
+                      <w:r>
+                        <w:rPr>
+                          <w:rFonts w:ascii="Freestyle Script" w:hAnsi="Freestyle Script"/>
+                          <w:sz w:val="32"/>
+                          <w:szCs w:val="32"/>
+                        </w:rPr>
+                        <w:t xml:space="preserve"> où les rayons se croisent derrière la lentille.</w:t>
+                      </w:r>
+                      <w:r>
+                        <w:rPr>
+                          <w:rFonts w:ascii="Freestyle Script" w:hAnsi="Freestyle Script"/>
+                          <w:sz w:val="32"/>
+                          <w:szCs w:val="32"/>
+                        </w:rPr>
+                        <w:t xml:space="preserve"> On dit que ce point noté X’ est l’image de </w:t>
+                      </w:r>
+                      <w:r>
+                        <w:rPr>
+                          <w:rFonts w:ascii="Freestyle Script" w:hAnsi="Freestyle Script"/>
+                          <w:sz w:val="32"/>
+                          <w:szCs w:val="32"/>
+                        </w:rPr>
+                        <w:t>X</w:t>
+                      </w:r>
+                      <w:r>
+                        <w:rPr>
+                          <w:rFonts w:ascii="Freestyle Script" w:hAnsi="Freestyle Script"/>
+                          <w:sz w:val="32"/>
+                          <w:szCs w:val="32"/>
+                        </w:rPr>
+                        <w:t>.</w:t>
+                      </w:r>
+                    </w:p>
                     <w:p>
                       <w:pPr>
                         <w:ind w:left="0"/>
@@ -2544,97 +2223,6 @@
                           <w:bCs/>
                           <w:sz w:val="26"/>
                           <w:szCs w:val="26"/>
-                        </w:rPr>
-                      </w:pPr>
-                      <w:r>
-                        <w:rPr>
-                          <w:b/>
-                          <w:bCs/>
-                          <w:sz w:val="26"/>
-                          <w:szCs w:val="26"/>
-                        </w:rPr>
-                        <w:t xml:space="preserve">Travail à faire </w:t>
-                      </w:r>
-                      <w:r>
-                        <w:rPr>
-                          <w:b/>
-                          <w:bCs/>
-                          <w:sz w:val="26"/>
-                          <w:szCs w:val="26"/>
-                        </w:rPr>
-                        <w:t>2/2</w:t>
-                      </w:r>
-                      <w:r>
-                        <w:rPr>
-                          <w:b/>
-                          <w:bCs/>
-                          <w:sz w:val="26"/>
-                          <w:szCs w:val="26"/>
-                        </w:rPr>
-                        <w:t xml:space="preserve"> </w:t>
-                      </w:r>
-                      <w:r>
-                        <w:rPr>
-                          <w:b/>
-                          <w:bCs/>
-                          <w:sz w:val="26"/>
-                          <w:szCs w:val="26"/>
-                        </w:rPr>
-                        <w:t xml:space="preserve">: </w:t>
-                      </w:r>
-                    </w:p>
-                    <w:p>
-                      <w:pPr>
-                        <w:ind w:left="0"/>
-                        <w:rPr>
-                          <w:sz w:val="18"/>
-                          <w:szCs w:val="18"/>
-                        </w:rPr>
-                      </w:pPr>
-                      <w:r>
-                        <w:rPr>
-                          <w:sz w:val="18"/>
-                          <w:szCs w:val="18"/>
-                        </w:rPr>
-                        <w:t>-</w:t>
-                      </w:r>
-                      <w:r>
-                        <w:rPr>
-                          <w:sz w:val="18"/>
-                          <w:szCs w:val="18"/>
-                        </w:rPr>
-                        <w:t>Rappeler l’origine des termes « </w:t>
-                      </w:r>
-                      <w:proofErr w:type="spellStart"/>
-                      <w:r>
-                        <w:rPr>
-                          <w:sz w:val="18"/>
-                          <w:szCs w:val="18"/>
-                        </w:rPr>
-                        <w:t>duet</w:t>
-                      </w:r>
-                      <w:proofErr w:type="spellEnd"/>
-                      <w:r>
-                        <w:rPr>
-                          <w:sz w:val="18"/>
-                          <w:szCs w:val="18"/>
-                        </w:rPr>
-                        <w:t> » et « octet »</w:t>
-                      </w:r>
-                      <w:r>
-                        <w:rPr>
-                          <w:sz w:val="18"/>
-                          <w:szCs w:val="18"/>
-                        </w:rPr>
-                        <w:t xml:space="preserve"> dans les règles du document 6.</w:t>
-                      </w:r>
-                    </w:p>
-                    <w:p>
-                      <w:pPr>
-                        <w:ind w:left="0"/>
-                        <w:rPr>
-                          <w:sz w:val="18"/>
-                          <w:szCs w:val="18"/>
                         </w:rPr>
                       </w:pPr>
                     </w:p>
@@ -2646,131 +2234,6 @@
                           <w:szCs w:val="18"/>
                         </w:rPr>
                       </w:pPr>
-                      <w:r>
-                        <w:rPr>
-                          <w:sz w:val="18"/>
-                          <w:szCs w:val="18"/>
-                        </w:rPr>
-                        <w:t xml:space="preserve">Parmi les molécules du document 5, une est totalement inventée avec un schéma de Lewis erroné </w:t>
-                      </w:r>
-                    </w:p>
-                    <w:p>
-                      <w:pPr>
-                        <w:ind w:left="0"/>
-                        <w:jc w:val="both"/>
-                        <w:rPr>
-                          <w:sz w:val="18"/>
-                          <w:szCs w:val="18"/>
-                        </w:rPr>
-                      </w:pPr>
-                      <w:r>
-                        <w:rPr>
-                          <w:sz w:val="18"/>
-                          <w:szCs w:val="18"/>
-                        </w:rPr>
-                        <w:t>-</w:t>
-                      </w:r>
-                      <w:r>
-                        <w:rPr>
-                          <w:sz w:val="18"/>
-                          <w:szCs w:val="18"/>
-                        </w:rPr>
-                        <w:t xml:space="preserve"> </w:t>
-                      </w:r>
-                      <w:r>
-                        <w:rPr>
-                          <w:sz w:val="18"/>
-                          <w:szCs w:val="18"/>
-                        </w:rPr>
-                        <w:t xml:space="preserve">Justifier </w:t>
-                      </w:r>
-                      <w:r>
-                        <w:rPr>
-                          <w:sz w:val="18"/>
-                          <w:szCs w:val="18"/>
-                        </w:rPr>
-                        <w:t xml:space="preserve">que les règles du document 6 sont </w:t>
-                      </w:r>
-                      <w:r>
-                        <w:rPr>
-                          <w:sz w:val="18"/>
-                          <w:szCs w:val="18"/>
-                        </w:rPr>
-                        <w:t>respecté</w:t>
-                      </w:r>
-                      <w:r>
-                        <w:rPr>
-                          <w:sz w:val="18"/>
-                          <w:szCs w:val="18"/>
-                        </w:rPr>
-                        <w:t>e</w:t>
-                      </w:r>
-                      <w:r>
-                        <w:rPr>
-                          <w:sz w:val="18"/>
-                          <w:szCs w:val="18"/>
-                        </w:rPr>
-                        <w:t>s</w:t>
-                      </w:r>
-                      <w:r>
-                        <w:rPr>
-                          <w:sz w:val="18"/>
-                          <w:szCs w:val="18"/>
-                        </w:rPr>
-                        <w:t xml:space="preserve"> pour chaque molécule du document 5</w:t>
-                      </w:r>
-                      <w:r>
-                        <w:rPr>
-                          <w:sz w:val="18"/>
-                          <w:szCs w:val="18"/>
-                        </w:rPr>
-                        <w:t xml:space="preserve">. </w:t>
-                      </w:r>
-                    </w:p>
-                    <w:p>
-                      <w:pPr>
-                        <w:ind w:left="0"/>
-                        <w:jc w:val="both"/>
-                        <w:rPr>
-                          <w:sz w:val="18"/>
-                          <w:szCs w:val="18"/>
-                        </w:rPr>
-                      </w:pPr>
-                      <w:r>
-                        <w:rPr>
-                          <w:sz w:val="18"/>
-                          <w:szCs w:val="18"/>
-                        </w:rPr>
-                        <w:t>-</w:t>
-                      </w:r>
-                      <w:r>
-                        <w:rPr>
-                          <w:sz w:val="18"/>
-                          <w:szCs w:val="18"/>
-                        </w:rPr>
-                        <w:t xml:space="preserve"> </w:t>
-                      </w:r>
-                      <w:r>
-                        <w:rPr>
-                          <w:sz w:val="18"/>
-                          <w:szCs w:val="18"/>
-                        </w:rPr>
-                        <w:t>Trouver</w:t>
-                      </w:r>
-                      <w:r>
-                        <w:rPr>
-                          <w:sz w:val="18"/>
-                          <w:szCs w:val="18"/>
-                        </w:rPr>
-                        <w:t xml:space="preserve"> quelle représentation de Lewis est </w:t>
-                      </w:r>
-                      <w:r>
-                        <w:rPr>
-                          <w:sz w:val="18"/>
-                          <w:szCs w:val="18"/>
-                        </w:rPr>
-                        <w:t>erronée.</w:t>
-                      </w:r>
                     </w:p>
                   </w:txbxContent>
                 </v:textbox>
@@ -2784,146 +2247,21 @@
         <w:rPr>
           <w:noProof/>
         </w:rPr>
-        <w:drawing>
-          <wp:anchor distT="0" distB="0" distL="114300" distR="114300" simplePos="0" relativeHeight="252179456" behindDoc="0" locked="0" layoutInCell="1" allowOverlap="1" wp14:anchorId="15FB67E5" wp14:editId="4976A92E">
-            <wp:simplePos x="0" y="0"/>
-            <wp:positionH relativeFrom="column">
-              <wp:posOffset>-779145</wp:posOffset>
-            </wp:positionH>
-            <wp:positionV relativeFrom="paragraph">
-              <wp:posOffset>3951605</wp:posOffset>
-            </wp:positionV>
-            <wp:extent cx="1174750" cy="1186737"/>
-            <wp:effectExtent l="19050" t="19050" r="25400" b="13970"/>
-            <wp:wrapNone/>
-            <wp:docPr id="11" name="Picture 11"/>
-            <wp:cNvGraphicFramePr>
-              <a:graphicFrameLocks xmlns:a="http://schemas.openxmlformats.org/drawingml/2006/main" noChangeAspect="1"/>
-            </wp:cNvGraphicFramePr>
-            <a:graphic xmlns:a="http://schemas.openxmlformats.org/drawingml/2006/main">
-              <a:graphicData uri="http://schemas.openxmlformats.org/drawingml/2006/picture">
-                <pic:pic xmlns:pic="http://schemas.openxmlformats.org/drawingml/2006/picture">
-                  <pic:nvPicPr>
-                    <pic:cNvPr id="1" name=""/>
-                    <pic:cNvPicPr/>
-                  </pic:nvPicPr>
-                  <pic:blipFill>
-                    <a:blip r:embed="rId9" cstate="print">
-                      <a:extLst>
-                        <a:ext uri="{28A0092B-C50C-407E-A947-70E740481C1C}">
-                          <a14:useLocalDpi xmlns:a14="http://schemas.microsoft.com/office/drawing/2010/main" val="0"/>
-                        </a:ext>
-                      </a:extLst>
-                    </a:blip>
-                    <a:stretch>
-                      <a:fillRect/>
-                    </a:stretch>
-                  </pic:blipFill>
-                  <pic:spPr>
-                    <a:xfrm>
-                      <a:off x="0" y="0"/>
-                      <a:ext cx="1174750" cy="1186737"/>
-                    </a:xfrm>
-                    <a:prstGeom prst="rect">
-                      <a:avLst/>
-                    </a:prstGeom>
-                    <a:ln>
-                      <a:solidFill>
-                        <a:schemeClr val="tx1"/>
-                      </a:solidFill>
-                    </a:ln>
-                  </pic:spPr>
-                </pic:pic>
-              </a:graphicData>
-            </a:graphic>
-            <wp14:sizeRelH relativeFrom="margin">
-              <wp14:pctWidth>0</wp14:pctWidth>
-            </wp14:sizeRelH>
-            <wp14:sizeRelV relativeFrom="margin">
-              <wp14:pctHeight>0</wp14:pctHeight>
-            </wp14:sizeRelV>
-          </wp:anchor>
-        </w:drawing>
-      </w:r>
-      <w:r>
-        <w:rPr>
-          <w:noProof/>
-        </w:rPr>
-        <w:drawing>
-          <wp:anchor distT="0" distB="0" distL="114300" distR="114300" simplePos="0" relativeHeight="252178432" behindDoc="0" locked="0" layoutInCell="1" allowOverlap="1" wp14:anchorId="56F335D7" wp14:editId="21D67A0A">
-            <wp:simplePos x="0" y="0"/>
-            <wp:positionH relativeFrom="column">
-              <wp:posOffset>-391795</wp:posOffset>
-            </wp:positionH>
-            <wp:positionV relativeFrom="paragraph">
-              <wp:posOffset>3786505</wp:posOffset>
-            </wp:positionV>
-            <wp:extent cx="2996778" cy="1708150"/>
-            <wp:effectExtent l="0" t="0" r="0" b="6350"/>
-            <wp:wrapNone/>
-            <wp:docPr id="16" name="Picture 16"/>
-            <wp:cNvGraphicFramePr>
-              <a:graphicFrameLocks xmlns:a="http://schemas.openxmlformats.org/drawingml/2006/main" noChangeAspect="1"/>
-            </wp:cNvGraphicFramePr>
-            <a:graphic xmlns:a="http://schemas.openxmlformats.org/drawingml/2006/main">
-              <a:graphicData uri="http://schemas.openxmlformats.org/drawingml/2006/picture">
-                <pic:pic xmlns:pic="http://schemas.openxmlformats.org/drawingml/2006/picture">
-                  <pic:nvPicPr>
-                    <pic:cNvPr id="1" name=""/>
-                    <pic:cNvPicPr/>
-                  </pic:nvPicPr>
-                  <pic:blipFill>
-                    <a:blip r:embed="rId10" cstate="print">
-                      <a:extLst>
-                        <a:ext uri="{28A0092B-C50C-407E-A947-70E740481C1C}">
-                          <a14:useLocalDpi xmlns:a14="http://schemas.microsoft.com/office/drawing/2010/main" val="0"/>
-                        </a:ext>
-                      </a:extLst>
-                    </a:blip>
-                    <a:stretch>
-                      <a:fillRect/>
-                    </a:stretch>
-                  </pic:blipFill>
-                  <pic:spPr>
-                    <a:xfrm>
-                      <a:off x="0" y="0"/>
-                      <a:ext cx="2996778" cy="1708150"/>
-                    </a:xfrm>
-                    <a:prstGeom prst="rect">
-                      <a:avLst/>
-                    </a:prstGeom>
-                  </pic:spPr>
-                </pic:pic>
-              </a:graphicData>
-            </a:graphic>
-            <wp14:sizeRelH relativeFrom="margin">
-              <wp14:pctWidth>0</wp14:pctWidth>
-            </wp14:sizeRelH>
-            <wp14:sizeRelV relativeFrom="margin">
-              <wp14:pctHeight>0</wp14:pctHeight>
-            </wp14:sizeRelV>
-          </wp:anchor>
-        </w:drawing>
-      </w:r>
-      <w:r>
-        <w:rPr>
-          <w:noProof/>
-        </w:rPr>
         <mc:AlternateContent>
           <mc:Choice Requires="wps">
             <w:drawing>
-              <wp:anchor distT="0" distB="0" distL="114300" distR="114300" simplePos="0" relativeHeight="252164096" behindDoc="0" locked="0" layoutInCell="1" allowOverlap="1" wp14:anchorId="14A11BEC" wp14:editId="0F50B2C4">
+              <wp:anchor distT="0" distB="0" distL="114300" distR="114300" simplePos="0" relativeHeight="252139520" behindDoc="0" locked="0" layoutInCell="1" allowOverlap="1" wp14:anchorId="787CC009" wp14:editId="7D4ADBA0">
                 <wp:simplePos x="0" y="0"/>
-                <wp:positionH relativeFrom="column">
-                  <wp:posOffset>-671195</wp:posOffset>
+                <wp:positionH relativeFrom="margin">
+                  <wp:posOffset>-461107</wp:posOffset>
                 </wp:positionH>
                 <wp:positionV relativeFrom="paragraph">
-                  <wp:posOffset>3126105</wp:posOffset>
+                  <wp:posOffset>4817455</wp:posOffset>
                 </wp:positionV>
-                <wp:extent cx="3556000" cy="2438400"/>
-                <wp:effectExtent l="0" t="0" r="6350" b="0"/>
+                <wp:extent cx="6038850" cy="1143000"/>
+                <wp:effectExtent l="19050" t="38100" r="38100" b="57150"/>
                 <wp:wrapNone/>
-                <wp:docPr id="4" name="Text Box 4"/>
+                <wp:docPr id="2" name="Text Box 2"/>
                 <wp:cNvGraphicFramePr/>
                 <a:graphic xmlns:a="http://schemas.openxmlformats.org/drawingml/2006/main">
                   <a:graphicData uri="http://schemas.microsoft.com/office/word/2010/wordprocessingShape">
@@ -2932,18 +2270,467 @@
                       <wps:spPr>
                         <a:xfrm>
                           <a:off x="0" y="0"/>
-                          <a:ext cx="3556000" cy="2438400"/>
+                          <a:ext cx="6038850" cy="1143000"/>
                         </a:xfrm>
-                        <a:prstGeom prst="rect">
+                        <a:custGeom>
                           <a:avLst/>
-                        </a:prstGeom>
+                          <a:gdLst>
+                            <a:gd name="connsiteX0" fmla="*/ 0 w 6038850"/>
+                            <a:gd name="connsiteY0" fmla="*/ 0 h 1143000"/>
+                            <a:gd name="connsiteX1" fmla="*/ 488598 w 6038850"/>
+                            <a:gd name="connsiteY1" fmla="*/ 0 h 1143000"/>
+                            <a:gd name="connsiteX2" fmla="*/ 856419 w 6038850"/>
+                            <a:gd name="connsiteY2" fmla="*/ 0 h 1143000"/>
+                            <a:gd name="connsiteX3" fmla="*/ 1526182 w 6038850"/>
+                            <a:gd name="connsiteY3" fmla="*/ 0 h 1143000"/>
+                            <a:gd name="connsiteX4" fmla="*/ 2014780 w 6038850"/>
+                            <a:gd name="connsiteY4" fmla="*/ 0 h 1143000"/>
+                            <a:gd name="connsiteX5" fmla="*/ 2503378 w 6038850"/>
+                            <a:gd name="connsiteY5" fmla="*/ 0 h 1143000"/>
+                            <a:gd name="connsiteX6" fmla="*/ 3173141 w 6038850"/>
+                            <a:gd name="connsiteY6" fmla="*/ 0 h 1143000"/>
+                            <a:gd name="connsiteX7" fmla="*/ 3601351 w 6038850"/>
+                            <a:gd name="connsiteY7" fmla="*/ 0 h 1143000"/>
+                            <a:gd name="connsiteX8" fmla="*/ 4271114 w 6038850"/>
+                            <a:gd name="connsiteY8" fmla="*/ 0 h 1143000"/>
+                            <a:gd name="connsiteX9" fmla="*/ 4940877 w 6038850"/>
+                            <a:gd name="connsiteY9" fmla="*/ 0 h 1143000"/>
+                            <a:gd name="connsiteX10" fmla="*/ 5489864 w 6038850"/>
+                            <a:gd name="connsiteY10" fmla="*/ 0 h 1143000"/>
+                            <a:gd name="connsiteX11" fmla="*/ 6038850 w 6038850"/>
+                            <a:gd name="connsiteY11" fmla="*/ 0 h 1143000"/>
+                            <a:gd name="connsiteX12" fmla="*/ 6038850 w 6038850"/>
+                            <a:gd name="connsiteY12" fmla="*/ 560070 h 1143000"/>
+                            <a:gd name="connsiteX13" fmla="*/ 6038850 w 6038850"/>
+                            <a:gd name="connsiteY13" fmla="*/ 1143000 h 1143000"/>
+                            <a:gd name="connsiteX14" fmla="*/ 5489864 w 6038850"/>
+                            <a:gd name="connsiteY14" fmla="*/ 1143000 h 1143000"/>
+                            <a:gd name="connsiteX15" fmla="*/ 5061654 w 6038850"/>
+                            <a:gd name="connsiteY15" fmla="*/ 1143000 h 1143000"/>
+                            <a:gd name="connsiteX16" fmla="*/ 4512668 w 6038850"/>
+                            <a:gd name="connsiteY16" fmla="*/ 1143000 h 1143000"/>
+                            <a:gd name="connsiteX17" fmla="*/ 3842905 w 6038850"/>
+                            <a:gd name="connsiteY17" fmla="*/ 1143000 h 1143000"/>
+                            <a:gd name="connsiteX18" fmla="*/ 3293918 w 6038850"/>
+                            <a:gd name="connsiteY18" fmla="*/ 1143000 h 1143000"/>
+                            <a:gd name="connsiteX19" fmla="*/ 2926097 w 6038850"/>
+                            <a:gd name="connsiteY19" fmla="*/ 1143000 h 1143000"/>
+                            <a:gd name="connsiteX20" fmla="*/ 2497888 w 6038850"/>
+                            <a:gd name="connsiteY20" fmla="*/ 1143000 h 1143000"/>
+                            <a:gd name="connsiteX21" fmla="*/ 1828125 w 6038850"/>
+                            <a:gd name="connsiteY21" fmla="*/ 1143000 h 1143000"/>
+                            <a:gd name="connsiteX22" fmla="*/ 1279138 w 6038850"/>
+                            <a:gd name="connsiteY22" fmla="*/ 1143000 h 1143000"/>
+                            <a:gd name="connsiteX23" fmla="*/ 850929 w 6038850"/>
+                            <a:gd name="connsiteY23" fmla="*/ 1143000 h 1143000"/>
+                            <a:gd name="connsiteX24" fmla="*/ 0 w 6038850"/>
+                            <a:gd name="connsiteY24" fmla="*/ 1143000 h 1143000"/>
+                            <a:gd name="connsiteX25" fmla="*/ 0 w 6038850"/>
+                            <a:gd name="connsiteY25" fmla="*/ 605790 h 1143000"/>
+                            <a:gd name="connsiteX26" fmla="*/ 0 w 6038850"/>
+                            <a:gd name="connsiteY26" fmla="*/ 0 h 1143000"/>
+                          </a:gdLst>
+                          <a:ahLst/>
+                          <a:cxnLst>
+                            <a:cxn ang="0">
+                              <a:pos x="connsiteX0" y="connsiteY0"/>
+                            </a:cxn>
+                            <a:cxn ang="0">
+                              <a:pos x="connsiteX1" y="connsiteY1"/>
+                            </a:cxn>
+                            <a:cxn ang="0">
+                              <a:pos x="connsiteX2" y="connsiteY2"/>
+                            </a:cxn>
+                            <a:cxn ang="0">
+                              <a:pos x="connsiteX3" y="connsiteY3"/>
+                            </a:cxn>
+                            <a:cxn ang="0">
+                              <a:pos x="connsiteX4" y="connsiteY4"/>
+                            </a:cxn>
+                            <a:cxn ang="0">
+                              <a:pos x="connsiteX5" y="connsiteY5"/>
+                            </a:cxn>
+                            <a:cxn ang="0">
+                              <a:pos x="connsiteX6" y="connsiteY6"/>
+                            </a:cxn>
+                            <a:cxn ang="0">
+                              <a:pos x="connsiteX7" y="connsiteY7"/>
+                            </a:cxn>
+                            <a:cxn ang="0">
+                              <a:pos x="connsiteX8" y="connsiteY8"/>
+                            </a:cxn>
+                            <a:cxn ang="0">
+                              <a:pos x="connsiteX9" y="connsiteY9"/>
+                            </a:cxn>
+                            <a:cxn ang="0">
+                              <a:pos x="connsiteX10" y="connsiteY10"/>
+                            </a:cxn>
+                            <a:cxn ang="0">
+                              <a:pos x="connsiteX11" y="connsiteY11"/>
+                            </a:cxn>
+                            <a:cxn ang="0">
+                              <a:pos x="connsiteX12" y="connsiteY12"/>
+                            </a:cxn>
+                            <a:cxn ang="0">
+                              <a:pos x="connsiteX13" y="connsiteY13"/>
+                            </a:cxn>
+                            <a:cxn ang="0">
+                              <a:pos x="connsiteX14" y="connsiteY14"/>
+                            </a:cxn>
+                            <a:cxn ang="0">
+                              <a:pos x="connsiteX15" y="connsiteY15"/>
+                            </a:cxn>
+                            <a:cxn ang="0">
+                              <a:pos x="connsiteX16" y="connsiteY16"/>
+                            </a:cxn>
+                            <a:cxn ang="0">
+                              <a:pos x="connsiteX17" y="connsiteY17"/>
+                            </a:cxn>
+                            <a:cxn ang="0">
+                              <a:pos x="connsiteX18" y="connsiteY18"/>
+                            </a:cxn>
+                            <a:cxn ang="0">
+                              <a:pos x="connsiteX19" y="connsiteY19"/>
+                            </a:cxn>
+                            <a:cxn ang="0">
+                              <a:pos x="connsiteX20" y="connsiteY20"/>
+                            </a:cxn>
+                            <a:cxn ang="0">
+                              <a:pos x="connsiteX21" y="connsiteY21"/>
+                            </a:cxn>
+                            <a:cxn ang="0">
+                              <a:pos x="connsiteX22" y="connsiteY22"/>
+                            </a:cxn>
+                            <a:cxn ang="0">
+                              <a:pos x="connsiteX23" y="connsiteY23"/>
+                            </a:cxn>
+                            <a:cxn ang="0">
+                              <a:pos x="connsiteX24" y="connsiteY24"/>
+                            </a:cxn>
+                            <a:cxn ang="0">
+                              <a:pos x="connsiteX25" y="connsiteY25"/>
+                            </a:cxn>
+                            <a:cxn ang="0">
+                              <a:pos x="connsiteX26" y="connsiteY26"/>
+                            </a:cxn>
+                          </a:cxnLst>
+                          <a:rect l="l" t="t" r="r" b="b"/>
+                          <a:pathLst>
+                            <a:path w="6038850" h="1143000" extrusionOk="0">
+                              <a:moveTo>
+                                <a:pt x="0" y="0"/>
+                              </a:moveTo>
+                              <a:cubicBezTo>
+                                <a:pt x="154000" y="-58327"/>
+                                <a:pt x="342695" y="7903"/>
+                                <a:pt x="488598" y="0"/>
+                              </a:cubicBezTo>
+                              <a:cubicBezTo>
+                                <a:pt x="634501" y="-7903"/>
+                                <a:pt x="691920" y="29031"/>
+                                <a:pt x="856419" y="0"/>
+                              </a:cubicBezTo>
+                              <a:cubicBezTo>
+                                <a:pt x="1020918" y="-29031"/>
+                                <a:pt x="1222722" y="65727"/>
+                                <a:pt x="1526182" y="0"/>
+                              </a:cubicBezTo>
+                              <a:cubicBezTo>
+                                <a:pt x="1829642" y="-65727"/>
+                                <a:pt x="1845044" y="18833"/>
+                                <a:pt x="2014780" y="0"/>
+                              </a:cubicBezTo>
+                              <a:cubicBezTo>
+                                <a:pt x="2184516" y="-18833"/>
+                                <a:pt x="2264372" y="2809"/>
+                                <a:pt x="2503378" y="0"/>
+                              </a:cubicBezTo>
+                              <a:cubicBezTo>
+                                <a:pt x="2742384" y="-2809"/>
+                                <a:pt x="2956385" y="21118"/>
+                                <a:pt x="3173141" y="0"/>
+                              </a:cubicBezTo>
+                              <a:cubicBezTo>
+                                <a:pt x="3389897" y="-21118"/>
+                                <a:pt x="3401463" y="6832"/>
+                                <a:pt x="3601351" y="0"/>
+                              </a:cubicBezTo>
+                              <a:cubicBezTo>
+                                <a:pt x="3801239" y="-6832"/>
+                                <a:pt x="3994632" y="66199"/>
+                                <a:pt x="4271114" y="0"/>
+                              </a:cubicBezTo>
+                              <a:cubicBezTo>
+                                <a:pt x="4547596" y="-66199"/>
+                                <a:pt x="4663485" y="72324"/>
+                                <a:pt x="4940877" y="0"/>
+                              </a:cubicBezTo>
+                              <a:cubicBezTo>
+                                <a:pt x="5218269" y="-72324"/>
+                                <a:pt x="5358506" y="43273"/>
+                                <a:pt x="5489864" y="0"/>
+                              </a:cubicBezTo>
+                              <a:cubicBezTo>
+                                <a:pt x="5621222" y="-43273"/>
+                                <a:pt x="5850261" y="33831"/>
+                                <a:pt x="6038850" y="0"/>
+                              </a:cubicBezTo>
+                              <a:cubicBezTo>
+                                <a:pt x="6101955" y="197133"/>
+                                <a:pt x="5975840" y="399897"/>
+                                <a:pt x="6038850" y="560070"/>
+                              </a:cubicBezTo>
+                              <a:cubicBezTo>
+                                <a:pt x="6101860" y="720243"/>
+                                <a:pt x="5983419" y="1001833"/>
+                                <a:pt x="6038850" y="1143000"/>
+                              </a:cubicBezTo>
+                              <a:cubicBezTo>
+                                <a:pt x="5908215" y="1172929"/>
+                                <a:pt x="5700980" y="1088095"/>
+                                <a:pt x="5489864" y="1143000"/>
+                              </a:cubicBezTo>
+                              <a:cubicBezTo>
+                                <a:pt x="5278748" y="1197905"/>
+                                <a:pt x="5258226" y="1096285"/>
+                                <a:pt x="5061654" y="1143000"/>
+                              </a:cubicBezTo>
+                              <a:cubicBezTo>
+                                <a:pt x="4865082" y="1189715"/>
+                                <a:pt x="4641517" y="1077989"/>
+                                <a:pt x="4512668" y="1143000"/>
+                              </a:cubicBezTo>
+                              <a:cubicBezTo>
+                                <a:pt x="4383819" y="1208011"/>
+                                <a:pt x="4060950" y="1080082"/>
+                                <a:pt x="3842905" y="1143000"/>
+                              </a:cubicBezTo>
+                              <a:cubicBezTo>
+                                <a:pt x="3624860" y="1205918"/>
+                                <a:pt x="3508626" y="1099059"/>
+                                <a:pt x="3293918" y="1143000"/>
+                              </a:cubicBezTo>
+                              <a:cubicBezTo>
+                                <a:pt x="3079210" y="1186941"/>
+                                <a:pt x="3002338" y="1123027"/>
+                                <a:pt x="2926097" y="1143000"/>
+                              </a:cubicBezTo>
+                              <a:cubicBezTo>
+                                <a:pt x="2849856" y="1162973"/>
+                                <a:pt x="2599344" y="1105719"/>
+                                <a:pt x="2497888" y="1143000"/>
+                              </a:cubicBezTo>
+                              <a:cubicBezTo>
+                                <a:pt x="2396432" y="1180281"/>
+                                <a:pt x="2017399" y="1123379"/>
+                                <a:pt x="1828125" y="1143000"/>
+                              </a:cubicBezTo>
+                              <a:cubicBezTo>
+                                <a:pt x="1638851" y="1162621"/>
+                                <a:pt x="1491612" y="1137756"/>
+                                <a:pt x="1279138" y="1143000"/>
+                              </a:cubicBezTo>
+                              <a:cubicBezTo>
+                                <a:pt x="1066664" y="1148244"/>
+                                <a:pt x="939227" y="1132426"/>
+                                <a:pt x="850929" y="1143000"/>
+                              </a:cubicBezTo>
+                              <a:cubicBezTo>
+                                <a:pt x="762631" y="1153574"/>
+                                <a:pt x="307581" y="1129449"/>
+                                <a:pt x="0" y="1143000"/>
+                              </a:cubicBezTo>
+                              <a:cubicBezTo>
+                                <a:pt x="-20957" y="937007"/>
+                                <a:pt x="55732" y="804083"/>
+                                <a:pt x="0" y="605790"/>
+                              </a:cubicBezTo>
+                              <a:cubicBezTo>
+                                <a:pt x="-55732" y="407497"/>
+                                <a:pt x="43871" y="292978"/>
+                                <a:pt x="0" y="0"/>
+                              </a:cubicBezTo>
+                              <a:close/>
+                            </a:path>
+                          </a:pathLst>
+                        </a:custGeom>
                         <a:noFill/>
                         <a:ln w="6350">
-                          <a:noFill/>
+                          <a:solidFill>
+                            <a:schemeClr val="tx1"/>
+                          </a:solidFill>
+                          <a:extLst>
+                            <a:ext uri="{C807C97D-BFC1-408E-A445-0C87EB9F89A2}">
+                              <ask:lineSketchStyleProps xmlns:ask="http://schemas.microsoft.com/office/drawing/2018/sketchyshapes" sd="1219033472">
+                                <a:prstGeom prst="rect">
+                                  <a:avLst/>
+                                </a:prstGeom>
+                                <ask:type>
+                                  <ask:lineSketchScribble/>
+                                </ask:type>
+                              </ask:lineSketchStyleProps>
+                            </a:ext>
+                          </a:extLst>
                         </a:ln>
                       </wps:spPr>
                       <wps:txbx>
                         <w:txbxContent>
+                          <w:p>
+                            <w:pPr>
+                              <w:ind w:left="0"/>
+                              <w:rPr>
+                                <w:rFonts w:ascii="Freestyle Script" w:hAnsi="Freestyle Script"/>
+                                <w:b/>
+                                <w:bCs/>
+                                <w:sz w:val="36"/>
+                                <w:szCs w:val="36"/>
+                              </w:rPr>
+                            </w:pPr>
+                            <w:r>
+                              <w:rPr>
+                                <w:rFonts w:ascii="Freestyle Script" w:hAnsi="Freestyle Script"/>
+                                <w:b/>
+                                <w:bCs/>
+                                <w:sz w:val="36"/>
+                                <w:szCs w:val="36"/>
+                              </w:rPr>
+                              <w:t xml:space="preserve">Indice 1 : </w:t>
+                            </w:r>
+                            <w:r>
+                              <w:rPr>
+                                <w:rFonts w:ascii="Freestyle Script" w:hAnsi="Freestyle Script"/>
+                                <w:b/>
+                                <w:bCs/>
+                                <w:sz w:val="36"/>
+                                <w:szCs w:val="36"/>
+                              </w:rPr>
+                              <w:t xml:space="preserve">Les rayons particuliers </w:t>
+                            </w:r>
+                          </w:p>
+                          <w:p>
+                            <w:pPr>
+                              <w:pStyle w:val="ListParagraph"/>
+                              <w:numPr>
+                                <w:ilvl w:val="0"/>
+                                <w:numId w:val="49"/>
+                              </w:numPr>
+                              <w:rPr>
+                                <w:rFonts w:ascii="Freestyle Script" w:hAnsi="Freestyle Script"/>
+                                <w:sz w:val="28"/>
+                                <w:szCs w:val="28"/>
+                              </w:rPr>
+                            </w:pPr>
+                            <w:r>
+                              <w:rPr>
+                                <w:rFonts w:ascii="Freestyle Script" w:hAnsi="Freestyle Script"/>
+                                <w:sz w:val="28"/>
+                                <w:szCs w:val="28"/>
+                              </w:rPr>
+                              <w:t xml:space="preserve">Les rayons arrivant parallèles à l’axe optique ressortent de la lentille en passant par le </w:t>
+                            </w:r>
+                            <w:r>
+                              <w:rPr>
+                                <w:rFonts w:ascii="Freestyle Script" w:hAnsi="Freestyle Script"/>
+                                <w:b/>
+                                <w:bCs/>
+                                <w:sz w:val="28"/>
+                                <w:szCs w:val="28"/>
+                              </w:rPr>
+                              <w:t xml:space="preserve">foyer </w:t>
+                            </w:r>
+                            <w:r>
+                              <w:rPr>
+                                <w:rFonts w:ascii="Freestyle Script" w:hAnsi="Freestyle Script"/>
+                                <w:b/>
+                                <w:bCs/>
+                                <w:sz w:val="28"/>
+                                <w:szCs w:val="28"/>
+                                <w:u w:val="single"/>
+                              </w:rPr>
+                              <w:t>image</w:t>
+                            </w:r>
+                            <w:r>
+                              <w:rPr>
+                                <w:rFonts w:ascii="Freestyle Script" w:hAnsi="Freestyle Script"/>
+                                <w:sz w:val="28"/>
+                                <w:szCs w:val="28"/>
+                              </w:rPr>
+                              <w:t>.</w:t>
+                            </w:r>
+                          </w:p>
+                          <w:p>
+                            <w:pPr>
+                              <w:pStyle w:val="ListParagraph"/>
+                              <w:numPr>
+                                <w:ilvl w:val="0"/>
+                                <w:numId w:val="49"/>
+                              </w:numPr>
+                              <w:rPr>
+                                <w:rFonts w:ascii="Freestyle Script" w:hAnsi="Freestyle Script"/>
+                                <w:sz w:val="28"/>
+                                <w:szCs w:val="28"/>
+                              </w:rPr>
+                            </w:pPr>
+                            <w:r>
+                              <w:rPr>
+                                <w:rFonts w:ascii="Freestyle Script" w:hAnsi="Freestyle Script"/>
+                                <w:sz w:val="28"/>
+                                <w:szCs w:val="28"/>
+                              </w:rPr>
+                              <w:t>Les rayons passant par le centre de la lentille ne sont pas déviés</w:t>
+                            </w:r>
+                          </w:p>
+                          <w:p>
+                            <w:pPr>
+                              <w:pStyle w:val="ListParagraph"/>
+                              <w:numPr>
+                                <w:ilvl w:val="0"/>
+                                <w:numId w:val="49"/>
+                              </w:numPr>
+                              <w:rPr>
+                                <w:rFonts w:ascii="Freestyle Script" w:hAnsi="Freestyle Script"/>
+                                <w:sz w:val="28"/>
+                                <w:szCs w:val="28"/>
+                              </w:rPr>
+                            </w:pPr>
+                            <w:r>
+                              <w:rPr>
+                                <w:rFonts w:ascii="Freestyle Script" w:hAnsi="Freestyle Script"/>
+                                <w:sz w:val="28"/>
+                                <w:szCs w:val="28"/>
+                              </w:rPr>
+                              <w:t xml:space="preserve">Les rayons passant par le </w:t>
+                            </w:r>
+                            <w:r>
+                              <w:rPr>
+                                <w:rFonts w:ascii="Freestyle Script" w:hAnsi="Freestyle Script"/>
+                                <w:b/>
+                                <w:bCs/>
+                                <w:sz w:val="28"/>
+                                <w:szCs w:val="28"/>
+                              </w:rPr>
+                              <w:t xml:space="preserve">foyer </w:t>
+                            </w:r>
+                            <w:r>
+                              <w:rPr>
+                                <w:rFonts w:ascii="Freestyle Script" w:hAnsi="Freestyle Script"/>
+                                <w:b/>
+                                <w:bCs/>
+                                <w:sz w:val="28"/>
+                                <w:szCs w:val="28"/>
+                                <w:u w:val="single"/>
+                              </w:rPr>
+                              <w:t>objet</w:t>
+                            </w:r>
+                            <w:r>
+                              <w:rPr>
+                                <w:rFonts w:ascii="Freestyle Script" w:hAnsi="Freestyle Script"/>
+                                <w:sz w:val="28"/>
+                                <w:szCs w:val="28"/>
+                              </w:rPr>
+                              <w:t xml:space="preserve"> ressortent de la lentille parallèlement à l’axe optique. </w:t>
+                            </w:r>
+                          </w:p>
                           <w:p>
                             <w:pPr>
                               <w:ind w:left="0"/>
@@ -2954,33 +2741,6 @@
                                 <w:szCs w:val="26"/>
                               </w:rPr>
                             </w:pPr>
-                            <w:r>
-                              <w:rPr>
-                                <w:b/>
-                                <w:bCs/>
-                                <w:sz w:val="26"/>
-                                <w:szCs w:val="26"/>
-                              </w:rPr>
-                              <w:t xml:space="preserve">Document </w:t>
-                            </w:r>
-                            <w:r>
-                              <w:rPr>
-                                <w:b/>
-                                <w:bCs/>
-                                <w:sz w:val="26"/>
-                                <w:szCs w:val="26"/>
-                              </w:rPr>
-                              <w:t>3</w:t>
-                            </w:r>
-                            <w:r>
-                              <w:rPr>
-                                <w:b/>
-                                <w:bCs/>
-                                <w:sz w:val="26"/>
-                                <w:szCs w:val="26"/>
-                              </w:rPr>
-                              <w:t> : Qu’est-ce qu’une liaison covalente ?</w:t>
-                            </w:r>
                           </w:p>
                           <w:p>
                             <w:pPr>
@@ -2990,65 +2750,10 @@
                                 <w:szCs w:val="18"/>
                               </w:rPr>
                             </w:pPr>
-                            <w:r>
-                              <w:rPr>
-                                <w:sz w:val="18"/>
-                                <w:szCs w:val="18"/>
-                              </w:rPr>
-                              <w:t xml:space="preserve">Pour savoir ce qu’est une liaison covalente </w:t>
-                            </w:r>
-                            <w:r>
-                              <w:rPr>
-                                <w:sz w:val="18"/>
-                                <w:szCs w:val="18"/>
-                              </w:rPr>
-                              <w:t>(</w:t>
-                            </w:r>
-                            <w:r>
-                              <w:rPr>
-                                <w:sz w:val="18"/>
-                                <w:szCs w:val="18"/>
-                              </w:rPr>
-                              <w:t xml:space="preserve">= doublet liant) regarder la vidéo </w:t>
-                            </w:r>
-                            <w:r>
-                              <w:rPr>
-                                <w:sz w:val="18"/>
-                                <w:szCs w:val="18"/>
-                              </w:rPr>
-                              <w:t>ci-dessous.</w:t>
-                            </w:r>
-                            <w:r>
-                              <w:rPr>
-                                <w:sz w:val="18"/>
-                                <w:szCs w:val="18"/>
-                              </w:rPr>
-                              <w:t xml:space="preserve"> Lien : </w:t>
-                            </w:r>
-                            <w:r>
-                              <w:t xml:space="preserve"> </w:t>
-                            </w:r>
-                            <w:hyperlink r:id="rId11" w:history="1">
-                              <w:r>
-                                <w:rPr>
-                                  <w:rStyle w:val="Hyperlink"/>
-                                  <w:sz w:val="18"/>
-                                  <w:szCs w:val="18"/>
-                                </w:rPr>
-                                <w:t>https://bit.ly/3t6Jj8H</w:t>
-                              </w:r>
-                            </w:hyperlink>
-                            <w:r>
-                              <w:rPr>
-                                <w:sz w:val="18"/>
-                                <w:szCs w:val="18"/>
-                              </w:rPr>
-                              <w:t xml:space="preserve"> </w:t>
-                            </w:r>
                           </w:p>
                         </w:txbxContent>
                       </wps:txbx>
-                      <wps:bodyPr rot="0" spcFirstLastPara="0" vertOverflow="overflow" horzOverflow="overflow" vert="horz" wrap="square" lIns="0" tIns="0" rIns="0" bIns="0" numCol="1" spcCol="0" rtlCol="0" fromWordArt="0" anchor="t" anchorCtr="0" forceAA="0" compatLnSpc="1">
+                      <wps:bodyPr rot="0" spcFirstLastPara="0" vertOverflow="overflow" horzOverflow="overflow" vert="horz" wrap="square" lIns="36000" tIns="36000" rIns="36000" bIns="36000" numCol="1" spcCol="0" rtlCol="0" fromWordArt="0" anchor="t" anchorCtr="0" forceAA="0" compatLnSpc="1">
                         <a:prstTxWarp prst="textNoShape">
                           <a:avLst/>
                         </a:prstTxWarp>
@@ -3068,9 +2773,165 @@
           </mc:Choice>
           <mc:Fallback>
             <w:pict>
-              <v:shape w14:anchorId="14A11BEC" id="Text Box 4" o:spid="_x0000_s1035" type="#_x0000_t202" style="position:absolute;left:0;text-align:left;margin-left:-52.85pt;margin-top:246.15pt;width:280pt;height:192pt;z-index:252164096;visibility:visible;mso-wrap-style:square;mso-width-percent:0;mso-height-percent:0;mso-wrap-distance-left:9pt;mso-wrap-distance-top:0;mso-wrap-distance-right:9pt;mso-wrap-distance-bottom:0;mso-position-horizontal:absolute;mso-position-horizontal-relative:text;mso-position-vertical:absolute;mso-position-vertical-relative:text;mso-width-percent:0;mso-height-percent:0;mso-width-relative:margin;mso-height-relative:margin;v-text-anchor:top" o:gfxdata="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" filled="f" stroked="f" strokeweight=".5pt">
-                <v:textbox inset="0,0,0,0">
+              <v:shape w14:anchorId="787CC009" id="Text Box 2" o:spid="_x0000_s1033" type="#_x0000_t202" style="position:absolute;left:0;text-align:left;margin-left:-36.3pt;margin-top:379.35pt;width:475.5pt;height:90pt;z-index:252139520;visibility:visible;mso-wrap-style:square;mso-width-percent:0;mso-height-percent:0;mso-wrap-distance-left:9pt;mso-wrap-distance-top:0;mso-wrap-distance-right:9pt;mso-wrap-distance-bottom:0;mso-position-horizontal:absolute;mso-position-horizontal-relative:margin;mso-position-vertical:absolute;mso-position-vertical-relative:text;mso-width-percent:0;mso-height-percent:0;mso-width-relative:margin;mso-height-relative:margin;v-text-anchor:top" o:gfxdata="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" filled="f" strokecolor="black [3213]" strokeweight=".5pt">
+                <v:textbox inset="1mm,1mm,1mm,1mm">
                   <w:txbxContent>
+                    <w:p>
+                      <w:pPr>
+                        <w:ind w:left="0"/>
+                        <w:rPr>
+                          <w:rFonts w:ascii="Freestyle Script" w:hAnsi="Freestyle Script"/>
+                          <w:b/>
+                          <w:bCs/>
+                          <w:sz w:val="36"/>
+                          <w:szCs w:val="36"/>
+                        </w:rPr>
+                      </w:pPr>
+                      <w:r>
+                        <w:rPr>
+                          <w:rFonts w:ascii="Freestyle Script" w:hAnsi="Freestyle Script"/>
+                          <w:b/>
+                          <w:bCs/>
+                          <w:sz w:val="36"/>
+                          <w:szCs w:val="36"/>
+                        </w:rPr>
+                        <w:t xml:space="preserve">Indice 1 : </w:t>
+                      </w:r>
+                      <w:r>
+                        <w:rPr>
+                          <w:rFonts w:ascii="Freestyle Script" w:hAnsi="Freestyle Script"/>
+                          <w:b/>
+                          <w:bCs/>
+                          <w:sz w:val="36"/>
+                          <w:szCs w:val="36"/>
+                        </w:rPr>
+                        <w:t xml:space="preserve">Les rayons particuliers </w:t>
+                      </w:r>
+                    </w:p>
+                    <w:p>
+                      <w:pPr>
+                        <w:pStyle w:val="ListParagraph"/>
+                        <w:numPr>
+                          <w:ilvl w:val="0"/>
+                          <w:numId w:val="49"/>
+                        </w:numPr>
+                        <w:rPr>
+                          <w:rFonts w:ascii="Freestyle Script" w:hAnsi="Freestyle Script"/>
+                          <w:sz w:val="28"/>
+                          <w:szCs w:val="28"/>
+                        </w:rPr>
+                      </w:pPr>
+                      <w:r>
+                        <w:rPr>
+                          <w:rFonts w:ascii="Freestyle Script" w:hAnsi="Freestyle Script"/>
+                          <w:sz w:val="28"/>
+                          <w:szCs w:val="28"/>
+                        </w:rPr>
+                        <w:t xml:space="preserve">Les rayons arrivant parallèles à l’axe optique ressortent de la lentille en passant par le </w:t>
+                      </w:r>
+                      <w:r>
+                        <w:rPr>
+                          <w:rFonts w:ascii="Freestyle Script" w:hAnsi="Freestyle Script"/>
+                          <w:b/>
+                          <w:bCs/>
+                          <w:sz w:val="28"/>
+                          <w:szCs w:val="28"/>
+                        </w:rPr>
+                        <w:t xml:space="preserve">foyer </w:t>
+                      </w:r>
+                      <w:r>
+                        <w:rPr>
+                          <w:rFonts w:ascii="Freestyle Script" w:hAnsi="Freestyle Script"/>
+                          <w:b/>
+                          <w:bCs/>
+                          <w:sz w:val="28"/>
+                          <w:szCs w:val="28"/>
+                          <w:u w:val="single"/>
+                        </w:rPr>
+                        <w:t>image</w:t>
+                      </w:r>
+                      <w:r>
+                        <w:rPr>
+                          <w:rFonts w:ascii="Freestyle Script" w:hAnsi="Freestyle Script"/>
+                          <w:sz w:val="28"/>
+                          <w:szCs w:val="28"/>
+                        </w:rPr>
+                        <w:t>.</w:t>
+                      </w:r>
+                    </w:p>
+                    <w:p>
+                      <w:pPr>
+                        <w:pStyle w:val="ListParagraph"/>
+                        <w:numPr>
+                          <w:ilvl w:val="0"/>
+                          <w:numId w:val="49"/>
+                        </w:numPr>
+                        <w:rPr>
+                          <w:rFonts w:ascii="Freestyle Script" w:hAnsi="Freestyle Script"/>
+                          <w:sz w:val="28"/>
+                          <w:szCs w:val="28"/>
+                        </w:rPr>
+                      </w:pPr>
+                      <w:r>
+                        <w:rPr>
+                          <w:rFonts w:ascii="Freestyle Script" w:hAnsi="Freestyle Script"/>
+                          <w:sz w:val="28"/>
+                          <w:szCs w:val="28"/>
+                        </w:rPr>
+                        <w:t>Les rayons passant par le centre de la lentille ne sont pas déviés</w:t>
+                      </w:r>
+                    </w:p>
+                    <w:p>
+                      <w:pPr>
+                        <w:pStyle w:val="ListParagraph"/>
+                        <w:numPr>
+                          <w:ilvl w:val="0"/>
+                          <w:numId w:val="49"/>
+                        </w:numPr>
+                        <w:rPr>
+                          <w:rFonts w:ascii="Freestyle Script" w:hAnsi="Freestyle Script"/>
+                          <w:sz w:val="28"/>
+                          <w:szCs w:val="28"/>
+                        </w:rPr>
+                      </w:pPr>
+                      <w:r>
+                        <w:rPr>
+                          <w:rFonts w:ascii="Freestyle Script" w:hAnsi="Freestyle Script"/>
+                          <w:sz w:val="28"/>
+                          <w:szCs w:val="28"/>
+                        </w:rPr>
+                        <w:t xml:space="preserve">Les rayons passant par le </w:t>
+                      </w:r>
+                      <w:r>
+                        <w:rPr>
+                          <w:rFonts w:ascii="Freestyle Script" w:hAnsi="Freestyle Script"/>
+                          <w:b/>
+                          <w:bCs/>
+                          <w:sz w:val="28"/>
+                          <w:szCs w:val="28"/>
+                        </w:rPr>
+                        <w:t xml:space="preserve">foyer </w:t>
+                      </w:r>
+                      <w:r>
+                        <w:rPr>
+                          <w:rFonts w:ascii="Freestyle Script" w:hAnsi="Freestyle Script"/>
+                          <w:b/>
+                          <w:bCs/>
+                          <w:sz w:val="28"/>
+                          <w:szCs w:val="28"/>
+                          <w:u w:val="single"/>
+                        </w:rPr>
+                        <w:t>objet</w:t>
+                      </w:r>
+                      <w:r>
+                        <w:rPr>
+                          <w:rFonts w:ascii="Freestyle Script" w:hAnsi="Freestyle Script"/>
+                          <w:sz w:val="28"/>
+                          <w:szCs w:val="28"/>
+                        </w:rPr>
+                        <w:t xml:space="preserve"> ressortent de la lentille parallèlement à l’axe optique. </w:t>
+                      </w:r>
+                    </w:p>
                     <w:p>
                       <w:pPr>
                         <w:ind w:left="0"/>
@@ -3081,289 +2942,6 @@
                           <w:szCs w:val="26"/>
                         </w:rPr>
                       </w:pPr>
-                      <w:r>
-                        <w:rPr>
-                          <w:b/>
-                          <w:bCs/>
-                          <w:sz w:val="26"/>
-                          <w:szCs w:val="26"/>
-                        </w:rPr>
-                        <w:t xml:space="preserve">Document </w:t>
-                      </w:r>
-                      <w:r>
-                        <w:rPr>
-                          <w:b/>
-                          <w:bCs/>
-                          <w:sz w:val="26"/>
-                          <w:szCs w:val="26"/>
-                        </w:rPr>
-                        <w:t>3</w:t>
-                      </w:r>
-                      <w:r>
-                        <w:rPr>
-                          <w:b/>
-                          <w:bCs/>
-                          <w:sz w:val="26"/>
-                          <w:szCs w:val="26"/>
-                        </w:rPr>
-                        <w:t> : Qu’est-ce qu’une liaison covalente ?</w:t>
-                      </w:r>
-                    </w:p>
-                    <w:p>
-                      <w:pPr>
-                        <w:ind w:left="0"/>
-                        <w:rPr>
-                          <w:sz w:val="18"/>
-                          <w:szCs w:val="18"/>
-                        </w:rPr>
-                      </w:pPr>
-                      <w:r>
-                        <w:rPr>
-                          <w:sz w:val="18"/>
-                          <w:szCs w:val="18"/>
-                        </w:rPr>
-                        <w:t xml:space="preserve">Pour savoir ce qu’est une liaison covalente </w:t>
-                      </w:r>
-                      <w:r>
-                        <w:rPr>
-                          <w:sz w:val="18"/>
-                          <w:szCs w:val="18"/>
-                        </w:rPr>
-                        <w:t>(</w:t>
-                      </w:r>
-                      <w:r>
-                        <w:rPr>
-                          <w:sz w:val="18"/>
-                          <w:szCs w:val="18"/>
-                        </w:rPr>
-                        <w:t xml:space="preserve">= doublet liant) regarder la vidéo </w:t>
-                      </w:r>
-                      <w:r>
-                        <w:rPr>
-                          <w:sz w:val="18"/>
-                          <w:szCs w:val="18"/>
-                        </w:rPr>
-                        <w:t>ci-dessous.</w:t>
-                      </w:r>
-                      <w:r>
-                        <w:rPr>
-                          <w:sz w:val="18"/>
-                          <w:szCs w:val="18"/>
-                        </w:rPr>
-                        <w:t xml:space="preserve"> Lien : </w:t>
-                      </w:r>
-                      <w:r>
-                        <w:t xml:space="preserve"> </w:t>
-                      </w:r>
-                      <w:hyperlink r:id="rId12" w:history="1">
-                        <w:r>
-                          <w:rPr>
-                            <w:rStyle w:val="Hyperlink"/>
-                            <w:sz w:val="18"/>
-                            <w:szCs w:val="18"/>
-                          </w:rPr>
-                          <w:t>https://bit.ly/3t6Jj8H</w:t>
-                        </w:r>
-                      </w:hyperlink>
-                      <w:r>
-                        <w:rPr>
-                          <w:sz w:val="18"/>
-                          <w:szCs w:val="18"/>
-                        </w:rPr>
-                        <w:t xml:space="preserve"> </w:t>
-                      </w:r>
-                    </w:p>
-                  </w:txbxContent>
-                </v:textbox>
-              </v:shape>
-            </w:pict>
-          </mc:Fallback>
-        </mc:AlternateContent>
-      </w:r>
-      <w:r>
-        <w:rPr>
-          <w:noProof/>
-        </w:rPr>
-        <mc:AlternateContent>
-          <mc:Choice Requires="wps">
-            <w:drawing>
-              <wp:anchor distT="0" distB="0" distL="114300" distR="114300" simplePos="0" relativeHeight="252166144" behindDoc="0" locked="0" layoutInCell="1" allowOverlap="1" wp14:anchorId="45E4C73F" wp14:editId="561F8638">
-                <wp:simplePos x="0" y="0"/>
-                <wp:positionH relativeFrom="column">
-                  <wp:posOffset>2903855</wp:posOffset>
-                </wp:positionH>
-                <wp:positionV relativeFrom="paragraph">
-                  <wp:posOffset>3119755</wp:posOffset>
-                </wp:positionV>
-                <wp:extent cx="3486150" cy="241300"/>
-                <wp:effectExtent l="0" t="0" r="0" b="6350"/>
-                <wp:wrapNone/>
-                <wp:docPr id="5" name="Text Box 5"/>
-                <wp:cNvGraphicFramePr/>
-                <a:graphic xmlns:a="http://schemas.openxmlformats.org/drawingml/2006/main">
-                  <a:graphicData uri="http://schemas.microsoft.com/office/word/2010/wordprocessingShape">
-                    <wps:wsp>
-                      <wps:cNvSpPr txBox="1"/>
-                      <wps:spPr>
-                        <a:xfrm>
-                          <a:off x="0" y="0"/>
-                          <a:ext cx="3486150" cy="241300"/>
-                        </a:xfrm>
-                        <a:prstGeom prst="rect">
-                          <a:avLst/>
-                        </a:prstGeom>
-                        <a:noFill/>
-                        <a:ln w="6350">
-                          <a:noFill/>
-                        </a:ln>
-                      </wps:spPr>
-                      <wps:txbx>
-                        <w:txbxContent>
-                          <w:p>
-                            <w:pPr>
-                              <w:ind w:left="0"/>
-                              <w:rPr>
-                                <w:b/>
-                                <w:bCs/>
-                                <w:sz w:val="26"/>
-                                <w:szCs w:val="26"/>
-                              </w:rPr>
-                            </w:pPr>
-                            <w:r>
-                              <w:rPr>
-                                <w:b/>
-                                <w:bCs/>
-                                <w:sz w:val="26"/>
-                                <w:szCs w:val="26"/>
-                              </w:rPr>
-                              <w:t xml:space="preserve">Document 4 : Doublet </w:t>
-                            </w:r>
-                            <w:r>
-                              <w:rPr>
-                                <w:b/>
-                                <w:bCs/>
-                                <w:sz w:val="26"/>
-                                <w:szCs w:val="26"/>
-                              </w:rPr>
-                              <w:t>N</w:t>
-                            </w:r>
-                            <w:r>
-                              <w:rPr>
-                                <w:b/>
-                                <w:bCs/>
-                                <w:sz w:val="26"/>
-                                <w:szCs w:val="26"/>
-                              </w:rPr>
-                              <w:t xml:space="preserve">on </w:t>
-                            </w:r>
-                            <w:r>
-                              <w:rPr>
-                                <w:b/>
-                                <w:bCs/>
-                                <w:sz w:val="26"/>
-                                <w:szCs w:val="26"/>
-                              </w:rPr>
-                              <w:t>L</w:t>
-                            </w:r>
-                            <w:r>
-                              <w:rPr>
-                                <w:b/>
-                                <w:bCs/>
-                                <w:sz w:val="26"/>
-                                <w:szCs w:val="26"/>
-                              </w:rPr>
-                              <w:t>iant</w:t>
-                            </w:r>
-                          </w:p>
-                          <w:p>
-                            <w:pPr>
-                              <w:ind w:left="0"/>
-                              <w:rPr>
-                                <w:sz w:val="18"/>
-                                <w:szCs w:val="18"/>
-                              </w:rPr>
-                            </w:pPr>
-                          </w:p>
-                        </w:txbxContent>
-                      </wps:txbx>
-                      <wps:bodyPr rot="0" spcFirstLastPara="0" vertOverflow="overflow" horzOverflow="overflow" vert="horz" wrap="square" lIns="0" tIns="0" rIns="0" bIns="0" numCol="1" spcCol="0" rtlCol="0" fromWordArt="0" anchor="t" anchorCtr="0" forceAA="0" compatLnSpc="1">
-                        <a:prstTxWarp prst="textNoShape">
-                          <a:avLst/>
-                        </a:prstTxWarp>
-                        <a:noAutofit/>
-                      </wps:bodyPr>
-                    </wps:wsp>
-                  </a:graphicData>
-                </a:graphic>
-                <wp14:sizeRelH relativeFrom="margin">
-                  <wp14:pctWidth>0</wp14:pctWidth>
-                </wp14:sizeRelH>
-                <wp14:sizeRelV relativeFrom="margin">
-                  <wp14:pctHeight>0</wp14:pctHeight>
-                </wp14:sizeRelV>
-              </wp:anchor>
-            </w:drawing>
-          </mc:Choice>
-          <mc:Fallback>
-            <w:pict>
-              <v:shape w14:anchorId="45E4C73F" id="Text Box 5" o:spid="_x0000_s1036" type="#_x0000_t202" style="position:absolute;left:0;text-align:left;margin-left:228.65pt;margin-top:245.65pt;width:274.5pt;height:19pt;z-index:252166144;visibility:visible;mso-wrap-style:square;mso-width-percent:0;mso-height-percent:0;mso-wrap-distance-left:9pt;mso-wrap-distance-top:0;mso-wrap-distance-right:9pt;mso-wrap-distance-bottom:0;mso-position-horizontal:absolute;mso-position-horizontal-relative:text;mso-position-vertical:absolute;mso-position-vertical-relative:text;mso-width-percent:0;mso-height-percent:0;mso-width-relative:margin;mso-height-relative:margin;v-text-anchor:top" o:gfxdata="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" filled="f" stroked="f" strokeweight=".5pt">
-                <v:textbox inset="0,0,0,0">
-                  <w:txbxContent>
-                    <w:p>
-                      <w:pPr>
-                        <w:ind w:left="0"/>
-                        <w:rPr>
-                          <w:b/>
-                          <w:bCs/>
-                          <w:sz w:val="26"/>
-                          <w:szCs w:val="26"/>
-                        </w:rPr>
-                      </w:pPr>
-                      <w:r>
-                        <w:rPr>
-                          <w:b/>
-                          <w:bCs/>
-                          <w:sz w:val="26"/>
-                          <w:szCs w:val="26"/>
-                        </w:rPr>
-                        <w:t xml:space="preserve">Document 4 : Doublet </w:t>
-                      </w:r>
-                      <w:r>
-                        <w:rPr>
-                          <w:b/>
-                          <w:bCs/>
-                          <w:sz w:val="26"/>
-                          <w:szCs w:val="26"/>
-                        </w:rPr>
-                        <w:t>N</w:t>
-                      </w:r>
-                      <w:r>
-                        <w:rPr>
-                          <w:b/>
-                          <w:bCs/>
-                          <w:sz w:val="26"/>
-                          <w:szCs w:val="26"/>
-                        </w:rPr>
-                        <w:t xml:space="preserve">on </w:t>
-                      </w:r>
-                      <w:r>
-                        <w:rPr>
-                          <w:b/>
-                          <w:bCs/>
-                          <w:sz w:val="26"/>
-                          <w:szCs w:val="26"/>
-                        </w:rPr>
-                        <w:t>L</w:t>
-                      </w:r>
-                      <w:r>
-                        <w:rPr>
-                          <w:b/>
-                          <w:bCs/>
-                          <w:sz w:val="26"/>
-                          <w:szCs w:val="26"/>
-                        </w:rPr>
-                        <w:t>iant</w:t>
-                      </w:r>
                     </w:p>
                     <w:p>
                       <w:pPr>
@@ -3376,6 +2954,7 @@
                     </w:p>
                   </w:txbxContent>
                 </v:textbox>
+                <w10:wrap anchorx="margin"/>
               </v:shape>
             </w:pict>
           </mc:Fallback>
@@ -3385,445 +2964,264 @@
         <w:rPr>
           <w:noProof/>
         </w:rPr>
-        <w:drawing>
-          <wp:anchor distT="0" distB="0" distL="114300" distR="114300" simplePos="0" relativeHeight="252172288" behindDoc="0" locked="0" layoutInCell="1" allowOverlap="1" wp14:anchorId="3766FC7E" wp14:editId="051A8B43">
-            <wp:simplePos x="0" y="0"/>
-            <wp:positionH relativeFrom="column">
-              <wp:posOffset>2910205</wp:posOffset>
-            </wp:positionH>
-            <wp:positionV relativeFrom="paragraph">
-              <wp:posOffset>3342005</wp:posOffset>
-            </wp:positionV>
-            <wp:extent cx="3553168" cy="984250"/>
-            <wp:effectExtent l="0" t="0" r="9525" b="6350"/>
-            <wp:wrapNone/>
-            <wp:docPr id="13" name="Picture 13"/>
-            <wp:cNvGraphicFramePr>
-              <a:graphicFrameLocks xmlns:a="http://schemas.openxmlformats.org/drawingml/2006/main" noChangeAspect="1"/>
-            </wp:cNvGraphicFramePr>
-            <a:graphic xmlns:a="http://schemas.openxmlformats.org/drawingml/2006/main">
-              <a:graphicData uri="http://schemas.openxmlformats.org/drawingml/2006/picture">
-                <pic:pic xmlns:pic="http://schemas.openxmlformats.org/drawingml/2006/picture">
-                  <pic:nvPicPr>
-                    <pic:cNvPr id="1" name=""/>
-                    <pic:cNvPicPr/>
-                  </pic:nvPicPr>
-                  <pic:blipFill>
-                    <a:blip r:embed="rId13" cstate="print">
-                      <a:extLst>
-                        <a:ext uri="{28A0092B-C50C-407E-A947-70E740481C1C}">
-                          <a14:useLocalDpi xmlns:a14="http://schemas.microsoft.com/office/drawing/2010/main" val="0"/>
-                        </a:ext>
-                      </a:extLst>
-                    </a:blip>
-                    <a:stretch>
-                      <a:fillRect/>
-                    </a:stretch>
-                  </pic:blipFill>
-                  <pic:spPr>
-                    <a:xfrm>
-                      <a:off x="0" y="0"/>
-                      <a:ext cx="3553168" cy="984250"/>
-                    </a:xfrm>
-                    <a:prstGeom prst="rect">
-                      <a:avLst/>
-                    </a:prstGeom>
-                  </pic:spPr>
-                </pic:pic>
-              </a:graphicData>
-            </a:graphic>
-            <wp14:sizeRelH relativeFrom="margin">
-              <wp14:pctWidth>0</wp14:pctWidth>
-            </wp14:sizeRelH>
-            <wp14:sizeRelV relativeFrom="margin">
-              <wp14:pctHeight>0</wp14:pctHeight>
-            </wp14:sizeRelV>
-          </wp:anchor>
-        </w:drawing>
-      </w:r>
-      <w:r>
-        <w:rPr>
-          <w:noProof/>
-        </w:rPr>
         <mc:AlternateContent>
-          <mc:Choice Requires="wps">
+          <mc:Choice Requires="wpg">
             <w:drawing>
-              <wp:anchor distT="0" distB="0" distL="114300" distR="114300" simplePos="0" relativeHeight="252171264" behindDoc="0" locked="0" layoutInCell="1" allowOverlap="1" wp14:anchorId="321B2459" wp14:editId="0E9B5865">
+              <wp:anchor distT="0" distB="0" distL="114300" distR="114300" simplePos="0" relativeHeight="252198912" behindDoc="0" locked="0" layoutInCell="1" allowOverlap="1" wp14:anchorId="61A2B6A6" wp14:editId="24BAD463">
                 <wp:simplePos x="0" y="0"/>
                 <wp:positionH relativeFrom="column">
-                  <wp:posOffset>2906395</wp:posOffset>
+                  <wp:posOffset>-476789</wp:posOffset>
                 </wp:positionH>
                 <wp:positionV relativeFrom="paragraph">
-                  <wp:posOffset>4377055</wp:posOffset>
+                  <wp:posOffset>1136819</wp:posOffset>
                 </wp:positionV>
-                <wp:extent cx="3562350" cy="1206500"/>
-                <wp:effectExtent l="0" t="0" r="0" b="12700"/>
+                <wp:extent cx="6839585" cy="3609171"/>
+                <wp:effectExtent l="0" t="0" r="0" b="10795"/>
                 <wp:wrapNone/>
-                <wp:docPr id="12" name="Text Box 12"/>
+                <wp:docPr id="2059" name="Group 2059"/>
                 <wp:cNvGraphicFramePr/>
                 <a:graphic xmlns:a="http://schemas.openxmlformats.org/drawingml/2006/main">
-                  <a:graphicData uri="http://schemas.microsoft.com/office/word/2010/wordprocessingShape">
-                    <wps:wsp>
-                      <wps:cNvSpPr txBox="1"/>
-                      <wps:spPr>
+                  <a:graphicData uri="http://schemas.microsoft.com/office/word/2010/wordprocessingGroup">
+                    <wpg:wgp>
+                      <wpg:cNvGrpSpPr/>
+                      <wpg:grpSpPr>
                         <a:xfrm>
                           <a:off x="0" y="0"/>
-                          <a:ext cx="3562350" cy="1206500"/>
+                          <a:ext cx="6839585" cy="3609171"/>
+                          <a:chOff x="0" y="0"/>
+                          <a:chExt cx="6839585" cy="3609171"/>
                         </a:xfrm>
-                        <a:prstGeom prst="rect">
-                          <a:avLst/>
-                        </a:prstGeom>
-                        <a:noFill/>
-                        <a:ln w="6350">
-                          <a:noFill/>
-                        </a:ln>
-                      </wps:spPr>
-                      <wps:txbx>
-                        <w:txbxContent>
-                          <w:p>
-                            <w:pPr>
-                              <w:ind w:left="0"/>
-                              <w:jc w:val="both"/>
-                              <w:rPr>
-                                <w:sz w:val="18"/>
-                                <w:szCs w:val="18"/>
-                              </w:rPr>
-                            </w:pPr>
-                            <w:r>
-                              <w:rPr>
-                                <w:sz w:val="18"/>
-                                <w:szCs w:val="18"/>
-                              </w:rPr>
-                              <w:t>Le schéma à gauche est la représentation de Lewis de la molécule chlorure d’hydrogène.</w:t>
-                            </w:r>
-                          </w:p>
-                          <w:p>
-                            <w:pPr>
-                              <w:ind w:left="0"/>
-                              <w:jc w:val="both"/>
-                              <w:rPr>
-                                <w:sz w:val="18"/>
-                                <w:szCs w:val="18"/>
-                              </w:rPr>
-                            </w:pPr>
-                            <w:r>
-                              <w:rPr>
-                                <w:sz w:val="18"/>
-                                <w:szCs w:val="18"/>
-                              </w:rPr>
-                              <w:t xml:space="preserve">Nous avons vu dans le document 3 ce </w:t>
-                            </w:r>
-                            <w:r>
-                              <w:rPr>
-                                <w:sz w:val="18"/>
-                                <w:szCs w:val="18"/>
-                              </w:rPr>
-                              <w:t>qu’est</w:t>
-                            </w:r>
-                            <w:r>
-                              <w:rPr>
-                                <w:sz w:val="18"/>
-                                <w:szCs w:val="18"/>
-                              </w:rPr>
-                              <w:t xml:space="preserve"> la liaison covalente </w:t>
-                            </w:r>
-                            <w:r>
-                              <w:rPr>
-                                <w:sz w:val="18"/>
-                                <w:szCs w:val="18"/>
-                              </w:rPr>
-                              <w:t xml:space="preserve">aussi appelée </w:t>
-                            </w:r>
-                            <w:r>
-                              <w:rPr>
-                                <w:b/>
-                                <w:bCs/>
-                                <w:sz w:val="18"/>
-                                <w:szCs w:val="18"/>
-                                <w:u w:val="single"/>
-                              </w:rPr>
-                              <w:t>doubl</w:t>
-                            </w:r>
-                            <w:r>
-                              <w:rPr>
-                                <w:b/>
-                                <w:bCs/>
-                                <w:sz w:val="18"/>
-                                <w:szCs w:val="18"/>
-                                <w:u w:val="single"/>
-                              </w:rPr>
-                              <w:t>et</w:t>
-                            </w:r>
-                            <w:r>
-                              <w:rPr>
-                                <w:b/>
-                                <w:bCs/>
-                                <w:sz w:val="18"/>
-                                <w:szCs w:val="18"/>
-                                <w:u w:val="single"/>
-                              </w:rPr>
-                              <w:t xml:space="preserve"> liant</w:t>
-                            </w:r>
-                            <w:r>
-                              <w:rPr>
-                                <w:b/>
-                                <w:bCs/>
-                                <w:sz w:val="18"/>
-                                <w:szCs w:val="18"/>
-                                <w:u w:val="single"/>
-                              </w:rPr>
-                              <w:t>.</w:t>
-                            </w:r>
-                          </w:p>
-                          <w:p>
-                            <w:pPr>
-                              <w:ind w:left="0"/>
-                              <w:jc w:val="both"/>
-                              <w:rPr>
-                                <w:sz w:val="18"/>
-                                <w:szCs w:val="18"/>
-                              </w:rPr>
-                            </w:pPr>
-                            <w:r>
-                              <w:rPr>
-                                <w:sz w:val="18"/>
-                                <w:szCs w:val="18"/>
-                              </w:rPr>
-                              <w:t xml:space="preserve">Les </w:t>
-                            </w:r>
-                            <w:r>
-                              <w:rPr>
-                                <w:b/>
-                                <w:bCs/>
-                                <w:color w:val="FF0000"/>
-                                <w:sz w:val="18"/>
-                                <w:szCs w:val="18"/>
-                              </w:rPr>
-                              <w:t>doublets non liants</w:t>
-                            </w:r>
-                            <w:r>
-                              <w:rPr>
-                                <w:color w:val="FF0000"/>
-                                <w:sz w:val="18"/>
-                                <w:szCs w:val="18"/>
-                              </w:rPr>
-                              <w:t xml:space="preserve"> </w:t>
-                            </w:r>
-                            <w:r>
-                              <w:rPr>
-                                <w:sz w:val="18"/>
-                                <w:szCs w:val="18"/>
-                              </w:rPr>
-                              <w:t>autour de l’atome de chlore représentent les électrons de valence qui n’interviennent pas dans une liaison covalente : Ils restent autour de l’atome de chlore sans être partagé</w:t>
-                            </w:r>
-                            <w:r>
-                              <w:rPr>
-                                <w:sz w:val="18"/>
-                                <w:szCs w:val="18"/>
-                              </w:rPr>
-                              <w:t>s</w:t>
-                            </w:r>
-                            <w:r>
-                              <w:rPr>
-                                <w:sz w:val="18"/>
-                                <w:szCs w:val="18"/>
-                              </w:rPr>
-                              <w:t xml:space="preserve"> avec l’atome d’hydrogène. </w:t>
-                            </w:r>
-                            <w:r>
-                              <w:rPr>
-                                <w:sz w:val="18"/>
-                                <w:szCs w:val="18"/>
-                              </w:rPr>
-                              <w:t xml:space="preserve">Chaque doublet contient 2 électrons. </w:t>
-                            </w:r>
-                          </w:p>
-                        </w:txbxContent>
-                      </wps:txbx>
-                      <wps:bodyPr rot="0" spcFirstLastPara="0" vertOverflow="overflow" horzOverflow="overflow" vert="horz" wrap="square" lIns="0" tIns="0" rIns="0" bIns="0" numCol="1" spcCol="0" rtlCol="0" fromWordArt="0" anchor="t" anchorCtr="0" forceAA="0" compatLnSpc="1">
-                        <a:prstTxWarp prst="textNoShape">
-                          <a:avLst/>
-                        </a:prstTxWarp>
-                        <a:noAutofit/>
-                      </wps:bodyPr>
-                    </wps:wsp>
+                      </wpg:grpSpPr>
+                      <pic:pic xmlns:pic="http://schemas.openxmlformats.org/drawingml/2006/picture">
+                        <pic:nvPicPr>
+                          <pic:cNvPr id="1" name="Picture 1"/>
+                          <pic:cNvPicPr>
+                            <a:picLocks noChangeAspect="1"/>
+                          </pic:cNvPicPr>
+                        </pic:nvPicPr>
+                        <pic:blipFill>
+                          <a:blip r:embed="rId7">
+                            <a:extLst>
+                              <a:ext uri="{28A0092B-C50C-407E-A947-70E740481C1C}">
+                                <a14:useLocalDpi xmlns:a14="http://schemas.microsoft.com/office/drawing/2010/main" val="0"/>
+                              </a:ext>
+                            </a:extLst>
+                          </a:blip>
+                          <a:stretch>
+                            <a:fillRect/>
+                          </a:stretch>
+                        </pic:blipFill>
+                        <pic:spPr>
+                          <a:xfrm>
+                            <a:off x="0" y="0"/>
+                            <a:ext cx="6839585" cy="3608070"/>
+                          </a:xfrm>
+                          <a:prstGeom prst="rect">
+                            <a:avLst/>
+                          </a:prstGeom>
+                        </pic:spPr>
+                      </pic:pic>
+                      <wps:wsp>
+                        <wps:cNvPr id="2056" name="Text Box 2056"/>
+                        <wps:cNvSpPr txBox="1"/>
+                        <wps:spPr>
+                          <a:xfrm>
+                            <a:off x="5788" y="2882096"/>
+                            <a:ext cx="2159000" cy="727075"/>
+                          </a:xfrm>
+                          <a:prstGeom prst="rect">
+                            <a:avLst/>
+                          </a:prstGeom>
+                          <a:solidFill>
+                            <a:schemeClr val="bg1"/>
+                          </a:solidFill>
+                          <a:ln w="19050">
+                            <a:solidFill>
+                              <a:schemeClr val="tx1"/>
+                            </a:solidFill>
+                          </a:ln>
+                        </wps:spPr>
+                        <wps:txbx>
+                          <w:txbxContent>
+                            <w:p>
+                              <w:pPr>
+                                <w:ind w:left="0"/>
+                                <w:jc w:val="both"/>
+                                <w:rPr>
+                                  <w:sz w:val="20"/>
+                                  <w:szCs w:val="20"/>
+                                </w:rPr>
+                              </w:pPr>
+                              <w:r>
+                                <w:rPr>
+                                  <w:sz w:val="20"/>
+                                  <w:szCs w:val="20"/>
+                                </w:rPr>
+                                <w:t>Echelle : 1 cm&lt;-&gt;10cm</w:t>
+                              </w:r>
+                            </w:p>
+                            <w:p>
+                              <w:pPr>
+                                <w:ind w:left="0"/>
+                                <w:jc w:val="both"/>
+                                <w:rPr>
+                                  <w:sz w:val="20"/>
+                                  <w:szCs w:val="20"/>
+                                </w:rPr>
+                              </w:pPr>
+                              <w:r>
+                                <w:rPr>
+                                  <w:sz w:val="20"/>
+                                  <w:szCs w:val="20"/>
+                                </w:rPr>
+                                <w:t>F :  foyer objet</w:t>
+                              </w:r>
+                            </w:p>
+                            <w:p>
+                              <w:pPr>
+                                <w:ind w:left="0"/>
+                                <w:rPr>
+                                  <w:sz w:val="20"/>
+                                  <w:szCs w:val="20"/>
+                                </w:rPr>
+                              </w:pPr>
+                              <w:r>
+                                <w:rPr>
+                                  <w:sz w:val="20"/>
+                                  <w:szCs w:val="20"/>
+                                </w:rPr>
+                                <w:t>F’ : foyer image</w:t>
+                              </w:r>
+                            </w:p>
+                            <w:p>
+                              <w:pPr>
+                                <w:ind w:left="0"/>
+                                <w:rPr>
+                                  <w:sz w:val="20"/>
+                                  <w:szCs w:val="20"/>
+                                </w:rPr>
+                              </w:pPr>
+                              <w:r>
+                                <w:rPr>
+                                  <w:sz w:val="20"/>
+                                  <w:szCs w:val="20"/>
+                                </w:rPr>
+                                <w:t>O : centre de la lentille</w:t>
+                              </w:r>
+                            </w:p>
+                          </w:txbxContent>
+                        </wps:txbx>
+                        <wps:bodyPr rot="0" spcFirstLastPara="0" vertOverflow="overflow" horzOverflow="overflow" vert="horz" wrap="square" lIns="36000" tIns="36000" rIns="36000" bIns="36000" numCol="1" spcCol="0" rtlCol="0" fromWordArt="0" anchor="t" anchorCtr="0" forceAA="0" compatLnSpc="1">
+                          <a:prstTxWarp prst="textNoShape">
+                            <a:avLst/>
+                          </a:prstTxWarp>
+                          <a:noAutofit/>
+                        </wps:bodyPr>
+                      </wps:wsp>
+                    </wpg:wgp>
                   </a:graphicData>
                 </a:graphic>
-                <wp14:sizeRelH relativeFrom="margin">
-                  <wp14:pctWidth>0</wp14:pctWidth>
-                </wp14:sizeRelH>
-                <wp14:sizeRelV relativeFrom="margin">
-                  <wp14:pctHeight>0</wp14:pctHeight>
-                </wp14:sizeRelV>
               </wp:anchor>
             </w:drawing>
           </mc:Choice>
           <mc:Fallback>
             <w:pict>
-              <v:shape w14:anchorId="321B2459" id="Text Box 12" o:spid="_x0000_s1038" type="#_x0000_t202" style="position:absolute;left:0;text-align:left;margin-left:228.85pt;margin-top:344.65pt;width:280.5pt;height:95pt;z-index:252171264;visibility:visible;mso-wrap-style:square;mso-width-percent:0;mso-height-percent:0;mso-wrap-distance-left:9pt;mso-wrap-distance-top:0;mso-wrap-distance-right:9pt;mso-wrap-distance-bottom:0;mso-position-horizontal:absolute;mso-position-horizontal-relative:text;mso-position-vertical:absolute;mso-position-vertical-relative:text;mso-width-percent:0;mso-height-percent:0;mso-width-relative:margin;mso-height-relative:margin;v-text-anchor:top" o:gfxdata="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" filled="f" stroked="f" strokeweight=".5pt">
-                <v:textbox inset="0,0,0,0">
-                  <w:txbxContent>
-                    <w:p>
-                      <w:pPr>
-                        <w:ind w:left="0"/>
-                        <w:jc w:val="both"/>
-                        <w:rPr>
-                          <w:sz w:val="18"/>
-                          <w:szCs w:val="18"/>
-                        </w:rPr>
-                      </w:pPr>
-                      <w:r>
-                        <w:rPr>
-                          <w:sz w:val="18"/>
-                          <w:szCs w:val="18"/>
-                        </w:rPr>
-                        <w:t>Le schéma à gauche est la représentation de Lewis de la molécule chlorure d’hydrogène.</w:t>
-                      </w:r>
-                    </w:p>
-                    <w:p>
-                      <w:pPr>
-                        <w:ind w:left="0"/>
-                        <w:jc w:val="both"/>
-                        <w:rPr>
-                          <w:sz w:val="18"/>
-                          <w:szCs w:val="18"/>
-                        </w:rPr>
-                      </w:pPr>
-                      <w:r>
-                        <w:rPr>
-                          <w:sz w:val="18"/>
-                          <w:szCs w:val="18"/>
-                        </w:rPr>
-                        <w:t xml:space="preserve">Nous avons vu dans le document 3 ce </w:t>
-                      </w:r>
-                      <w:r>
-                        <w:rPr>
-                          <w:sz w:val="18"/>
-                          <w:szCs w:val="18"/>
-                        </w:rPr>
-                        <w:t>qu’est</w:t>
-                      </w:r>
-                      <w:r>
-                        <w:rPr>
-                          <w:sz w:val="18"/>
-                          <w:szCs w:val="18"/>
-                        </w:rPr>
-                        <w:t xml:space="preserve"> la liaison covalente </w:t>
-                      </w:r>
-                      <w:r>
-                        <w:rPr>
-                          <w:sz w:val="18"/>
-                          <w:szCs w:val="18"/>
-                        </w:rPr>
-                        <w:t xml:space="preserve">aussi appelée </w:t>
-                      </w:r>
-                      <w:r>
-                        <w:rPr>
-                          <w:b/>
-                          <w:bCs/>
-                          <w:sz w:val="18"/>
-                          <w:szCs w:val="18"/>
-                          <w:u w:val="single"/>
-                        </w:rPr>
-                        <w:t>doubl</w:t>
-                      </w:r>
-                      <w:r>
-                        <w:rPr>
-                          <w:b/>
-                          <w:bCs/>
-                          <w:sz w:val="18"/>
-                          <w:szCs w:val="18"/>
-                          <w:u w:val="single"/>
-                        </w:rPr>
-                        <w:t>et</w:t>
-                      </w:r>
-                      <w:r>
-                        <w:rPr>
-                          <w:b/>
-                          <w:bCs/>
-                          <w:sz w:val="18"/>
-                          <w:szCs w:val="18"/>
-                          <w:u w:val="single"/>
-                        </w:rPr>
-                        <w:t xml:space="preserve"> liant</w:t>
-                      </w:r>
-                      <w:r>
-                        <w:rPr>
-                          <w:b/>
-                          <w:bCs/>
-                          <w:sz w:val="18"/>
-                          <w:szCs w:val="18"/>
-                          <w:u w:val="single"/>
-                        </w:rPr>
-                        <w:t>.</w:t>
-                      </w:r>
-                    </w:p>
-                    <w:p>
-                      <w:pPr>
-                        <w:ind w:left="0"/>
-                        <w:jc w:val="both"/>
-                        <w:rPr>
-                          <w:sz w:val="18"/>
-                          <w:szCs w:val="18"/>
-                        </w:rPr>
-                      </w:pPr>
-                      <w:r>
-                        <w:rPr>
-                          <w:sz w:val="18"/>
-                          <w:szCs w:val="18"/>
-                        </w:rPr>
-                        <w:t xml:space="preserve">Les </w:t>
-                      </w:r>
-                      <w:r>
-                        <w:rPr>
-                          <w:b/>
-                          <w:bCs/>
-                          <w:color w:val="FF0000"/>
-                          <w:sz w:val="18"/>
-                          <w:szCs w:val="18"/>
-                        </w:rPr>
-                        <w:t>doublets non liants</w:t>
-                      </w:r>
-                      <w:r>
-                        <w:rPr>
-                          <w:color w:val="FF0000"/>
-                          <w:sz w:val="18"/>
-                          <w:szCs w:val="18"/>
-                        </w:rPr>
-                        <w:t xml:space="preserve"> </w:t>
-                      </w:r>
-                      <w:r>
-                        <w:rPr>
-                          <w:sz w:val="18"/>
-                          <w:szCs w:val="18"/>
-                        </w:rPr>
-                        <w:t>autour de l’atome de chlore représentent les électrons de valence qui n’interviennent pas dans une liaison covalente : Ils restent autour de l’atome de chlore sans être partagé</w:t>
-                      </w:r>
-                      <w:r>
-                        <w:rPr>
-                          <w:sz w:val="18"/>
-                          <w:szCs w:val="18"/>
-                        </w:rPr>
-                        <w:t>s</w:t>
-                      </w:r>
-                      <w:r>
-                        <w:rPr>
-                          <w:sz w:val="18"/>
-                          <w:szCs w:val="18"/>
-                        </w:rPr>
-                        <w:t xml:space="preserve"> avec l’atome d’hydrogène. </w:t>
-                      </w:r>
-                      <w:r>
-                        <w:rPr>
-                          <w:sz w:val="18"/>
-                          <w:szCs w:val="18"/>
-                        </w:rPr>
-                        <w:t xml:space="preserve">Chaque doublet contient 2 électrons. </w:t>
-                      </w:r>
-                    </w:p>
-                  </w:txbxContent>
-                </v:textbox>
-              </v:shape>
+              <v:group w14:anchorId="61A2B6A6" id="Group 2059" o:spid="_x0000_s1034" style="position:absolute;left:0;text-align:left;margin-left:-37.55pt;margin-top:89.5pt;width:538.55pt;height:284.2pt;z-index:252198912" coordsize="68395,36091" o:gfxdata="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">
+                <v:shapetype id="_x0000_t75" coordsize="21600,21600" o:spt="75" o:preferrelative="t" path="m@4@5l@4@11@9@11@9@5xe" filled="f" stroked="f">
+                  <v:stroke joinstyle="miter"/>
+                  <v:formulas>
+                    <v:f eqn="if lineDrawn pixelLineWidth 0"/>
+                    <v:f eqn="sum @0 1 0"/>
+                    <v:f eqn="sum 0 0 @1"/>
+                    <v:f eqn="prod @2 1 2"/>
+                    <v:f eqn="prod @3 21600 pixelWidth"/>
+                    <v:f eqn="prod @3 21600 pixelHeight"/>
+                    <v:f eqn="sum @0 0 1"/>
+                    <v:f eqn="prod @6 1 2"/>
+                    <v:f eqn="prod @7 21600 pixelWidth"/>
+                    <v:f eqn="sum @8 21600 0"/>
+                    <v:f eqn="prod @7 21600 pixelHeight"/>
+                    <v:f eqn="sum @10 21600 0"/>
+                  </v:formulas>
+                  <v:path o:extrusionok="f" gradientshapeok="t" o:connecttype="rect"/>
+                  <o:lock v:ext="edit" aspectratio="t"/>
+                </v:shapetype>
+                <v:shape id="Picture 1" o:spid="_x0000_s1035" type="#_x0000_t75" style="position:absolute;width:68395;height:36080;visibility:visible;mso-wrap-style:square" o:gfxdata="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">
+                  <v:imagedata r:id="rId8" o:title=""/>
+                </v:shape>
+                <v:shape id="Text Box 2056" o:spid="_x0000_s1036" type="#_x0000_t202" style="position:absolute;left:57;top:28820;width:21590;height:7271;visibility:visible;mso-wrap-style:square;v-text-anchor:top" o:gfxdata="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" fillcolor="white [3212]" strokecolor="black [3213]" strokeweight="1.5pt">
+                  <v:textbox inset="1mm,1mm,1mm,1mm">
+                    <w:txbxContent>
+                      <w:p>
+                        <w:pPr>
+                          <w:ind w:left="0"/>
+                          <w:jc w:val="both"/>
+                          <w:rPr>
+                            <w:sz w:val="20"/>
+                            <w:szCs w:val="20"/>
+                          </w:rPr>
+                        </w:pPr>
+                        <w:r>
+                          <w:rPr>
+                            <w:sz w:val="20"/>
+                            <w:szCs w:val="20"/>
+                          </w:rPr>
+                          <w:t>Echelle : 1 cm&lt;-&gt;10cm</w:t>
+                        </w:r>
+                      </w:p>
+                      <w:p>
+                        <w:pPr>
+                          <w:ind w:left="0"/>
+                          <w:jc w:val="both"/>
+                          <w:rPr>
+                            <w:sz w:val="20"/>
+                            <w:szCs w:val="20"/>
+                          </w:rPr>
+                        </w:pPr>
+                        <w:r>
+                          <w:rPr>
+                            <w:sz w:val="20"/>
+                            <w:szCs w:val="20"/>
+                          </w:rPr>
+                          <w:t>F :  foyer objet</w:t>
+                        </w:r>
+                      </w:p>
+                      <w:p>
+                        <w:pPr>
+                          <w:ind w:left="0"/>
+                          <w:rPr>
+                            <w:sz w:val="20"/>
+                            <w:szCs w:val="20"/>
+                          </w:rPr>
+                        </w:pPr>
+                        <w:r>
+                          <w:rPr>
+                            <w:sz w:val="20"/>
+                            <w:szCs w:val="20"/>
+                          </w:rPr>
+                          <w:t>F’ : foyer image</w:t>
+                        </w:r>
+                      </w:p>
+                      <w:p>
+                        <w:pPr>
+                          <w:ind w:left="0"/>
+                          <w:rPr>
+                            <w:sz w:val="20"/>
+                            <w:szCs w:val="20"/>
+                          </w:rPr>
+                        </w:pPr>
+                        <w:r>
+                          <w:rPr>
+                            <w:sz w:val="20"/>
+                            <w:szCs w:val="20"/>
+                          </w:rPr>
+                          <w:t>O : centre de la lentille</w:t>
+                        </w:r>
+                      </w:p>
+                    </w:txbxContent>
+                  </v:textbox>
+                </v:shape>
+              </v:group>
             </w:pict>
           </mc:Fallback>
         </mc:AlternateContent>
@@ -5522,6 +4920,95 @@
     </w:lvl>
   </w:abstractNum>
   <w:abstractNum w:abstractNumId="16" w15:restartNumberingAfterBreak="0">
+    <w:nsid w:val="2453433B"/>
+    <w:multiLevelType w:val="hybridMultilevel"/>
+    <w:tmpl w:val="4BF2FCD4"/>
+    <w:lvl w:ilvl="0" w:tplc="1414A486">
+      <w:start w:val="1"/>
+      <w:numFmt w:val="decimal"/>
+      <w:lvlText w:val="%1-"/>
+      <w:lvlJc w:val="left"/>
+      <w:pPr>
+        <w:ind w:left="720" w:hanging="360"/>
+      </w:pPr>
+      <w:rPr>
+        <w:rFonts w:hint="default"/>
+      </w:rPr>
+    </w:lvl>
+    <w:lvl w:ilvl="1" w:tplc="040C0019" w:tentative="1">
+      <w:start w:val="1"/>
+      <w:numFmt w:val="lowerLetter"/>
+      <w:lvlText w:val="%2."/>
+      <w:lvlJc w:val="left"/>
+      <w:pPr>
+        <w:ind w:left="1440" w:hanging="360"/>
+      </w:pPr>
+    </w:lvl>
+    <w:lvl w:ilvl="2" w:tplc="040C001B" w:tentative="1">
+      <w:start w:val="1"/>
+      <w:numFmt w:val="lowerRoman"/>
+      <w:lvlText w:val="%3."/>
+      <w:lvlJc w:val="right"/>
+      <w:pPr>
+        <w:ind w:left="2160" w:hanging="180"/>
+      </w:pPr>
+    </w:lvl>
+    <w:lvl w:ilvl="3" w:tplc="040C000F" w:tentative="1">
+      <w:start w:val="1"/>
+      <w:numFmt w:val="decimal"/>
+      <w:lvlText w:val="%4."/>
+      <w:lvlJc w:val="left"/>
+      <w:pPr>
+        <w:ind w:left="2880" w:hanging="360"/>
+      </w:pPr>
+    </w:lvl>
+    <w:lvl w:ilvl="4" w:tplc="040C0019" w:tentative="1">
+      <w:start w:val="1"/>
+      <w:numFmt w:val="lowerLetter"/>
+      <w:lvlText w:val="%5."/>
+      <w:lvlJc w:val="left"/>
+      <w:pPr>
+        <w:ind w:left="3600" w:hanging="360"/>
+      </w:pPr>
+    </w:lvl>
+    <w:lvl w:ilvl="5" w:tplc="040C001B" w:tentative="1">
+      <w:start w:val="1"/>
+      <w:numFmt w:val="lowerRoman"/>
+      <w:lvlText w:val="%6."/>
+      <w:lvlJc w:val="right"/>
+      <w:pPr>
+        <w:ind w:left="4320" w:hanging="180"/>
+      </w:pPr>
+    </w:lvl>
+    <w:lvl w:ilvl="6" w:tplc="040C000F" w:tentative="1">
+      <w:start w:val="1"/>
+      <w:numFmt w:val="decimal"/>
+      <w:lvlText w:val="%7."/>
+      <w:lvlJc w:val="left"/>
+      <w:pPr>
+        <w:ind w:left="5040" w:hanging="360"/>
+      </w:pPr>
+    </w:lvl>
+    <w:lvl w:ilvl="7" w:tplc="040C0019" w:tentative="1">
+      <w:start w:val="1"/>
+      <w:numFmt w:val="lowerLetter"/>
+      <w:lvlText w:val="%8."/>
+      <w:lvlJc w:val="left"/>
+      <w:pPr>
+        <w:ind w:left="5760" w:hanging="360"/>
+      </w:pPr>
+    </w:lvl>
+    <w:lvl w:ilvl="8" w:tplc="040C001B" w:tentative="1">
+      <w:start w:val="1"/>
+      <w:numFmt w:val="lowerRoman"/>
+      <w:lvlText w:val="%9."/>
+      <w:lvlJc w:val="right"/>
+      <w:pPr>
+        <w:ind w:left="6480" w:hanging="180"/>
+      </w:pPr>
+    </w:lvl>
+  </w:abstractNum>
+  <w:abstractNum w:abstractNumId="17" w15:restartNumberingAfterBreak="0">
     <w:nsid w:val="24CD17E6"/>
     <w:multiLevelType w:val="multilevel"/>
     <w:tmpl w:val="F06CF7E2"/>
@@ -5670,7 +5157,7 @@
       </w:rPr>
     </w:lvl>
   </w:abstractNum>
-  <w:abstractNum w:abstractNumId="17" w15:restartNumberingAfterBreak="0">
+  <w:abstractNum w:abstractNumId="18" w15:restartNumberingAfterBreak="0">
     <w:nsid w:val="25015FAD"/>
     <w:multiLevelType w:val="hybridMultilevel"/>
     <w:tmpl w:val="4FEA3B32"/>
@@ -5759,7 +5246,7 @@
       </w:pPr>
     </w:lvl>
   </w:abstractNum>
-  <w:abstractNum w:abstractNumId="18" w15:restartNumberingAfterBreak="0">
+  <w:abstractNum w:abstractNumId="19" w15:restartNumberingAfterBreak="0">
     <w:nsid w:val="27B17351"/>
     <w:multiLevelType w:val="hybridMultilevel"/>
     <w:tmpl w:val="CE9A63B8"/>
@@ -5848,7 +5335,7 @@
       </w:pPr>
     </w:lvl>
   </w:abstractNum>
-  <w:abstractNum w:abstractNumId="19" w15:restartNumberingAfterBreak="0">
+  <w:abstractNum w:abstractNumId="20" w15:restartNumberingAfterBreak="0">
     <w:nsid w:val="29084B29"/>
     <w:multiLevelType w:val="hybridMultilevel"/>
     <w:tmpl w:val="B86442CA"/>
@@ -5937,7 +5424,7 @@
       </w:pPr>
     </w:lvl>
   </w:abstractNum>
-  <w:abstractNum w:abstractNumId="20" w15:restartNumberingAfterBreak="0">
+  <w:abstractNum w:abstractNumId="21" w15:restartNumberingAfterBreak="0">
     <w:nsid w:val="2E1E0334"/>
     <w:multiLevelType w:val="multilevel"/>
     <w:tmpl w:val="25C0870C"/>
@@ -6086,7 +5573,7 @@
       </w:rPr>
     </w:lvl>
   </w:abstractNum>
-  <w:abstractNum w:abstractNumId="21" w15:restartNumberingAfterBreak="0">
+  <w:abstractNum w:abstractNumId="22" w15:restartNumberingAfterBreak="0">
     <w:nsid w:val="30D75319"/>
     <w:multiLevelType w:val="hybridMultilevel"/>
     <w:tmpl w:val="9DF434DE"/>
@@ -6175,7 +5662,7 @@
       </w:pPr>
     </w:lvl>
   </w:abstractNum>
-  <w:abstractNum w:abstractNumId="22" w15:restartNumberingAfterBreak="0">
+  <w:abstractNum w:abstractNumId="23" w15:restartNumberingAfterBreak="0">
     <w:nsid w:val="31EC56C1"/>
     <w:multiLevelType w:val="hybridMultilevel"/>
     <w:tmpl w:val="CF24483E"/>
@@ -6288,7 +5775,7 @@
       </w:rPr>
     </w:lvl>
   </w:abstractNum>
-  <w:abstractNum w:abstractNumId="23" w15:restartNumberingAfterBreak="0">
+  <w:abstractNum w:abstractNumId="24" w15:restartNumberingAfterBreak="0">
     <w:nsid w:val="320111EE"/>
     <w:multiLevelType w:val="hybridMultilevel"/>
     <w:tmpl w:val="20B2929E"/>
@@ -6401,7 +5888,7 @@
       </w:rPr>
     </w:lvl>
   </w:abstractNum>
-  <w:abstractNum w:abstractNumId="24" w15:restartNumberingAfterBreak="0">
+  <w:abstractNum w:abstractNumId="25" w15:restartNumberingAfterBreak="0">
     <w:nsid w:val="32360FD4"/>
     <w:multiLevelType w:val="hybridMultilevel"/>
     <w:tmpl w:val="FFF62946"/>
@@ -6490,7 +5977,7 @@
       </w:pPr>
     </w:lvl>
   </w:abstractNum>
-  <w:abstractNum w:abstractNumId="25" w15:restartNumberingAfterBreak="0">
+  <w:abstractNum w:abstractNumId="26" w15:restartNumberingAfterBreak="0">
     <w:nsid w:val="334E744F"/>
     <w:multiLevelType w:val="multilevel"/>
     <w:tmpl w:val="B23880F8"/>
@@ -6603,7 +6090,120 @@
       </w:pPr>
     </w:lvl>
   </w:abstractNum>
-  <w:abstractNum w:abstractNumId="26" w15:restartNumberingAfterBreak="0">
+  <w:abstractNum w:abstractNumId="27" w15:restartNumberingAfterBreak="0">
+    <w:nsid w:val="37E80538"/>
+    <w:multiLevelType w:val="hybridMultilevel"/>
+    <w:tmpl w:val="8C9EF386"/>
+    <w:lvl w:ilvl="0" w:tplc="3392E298">
+      <w:start w:val="1"/>
+      <w:numFmt w:val="bullet"/>
+      <w:lvlText w:val="-"/>
+      <w:lvlJc w:val="left"/>
+      <w:pPr>
+        <w:ind w:left="720" w:hanging="360"/>
+      </w:pPr>
+      <w:rPr>
+        <w:rFonts w:ascii="Calibri" w:eastAsiaTheme="minorHAnsi" w:hAnsi="Calibri" w:cs="Calibri" w:hint="default"/>
+      </w:rPr>
+    </w:lvl>
+    <w:lvl w:ilvl="1" w:tplc="040C0003" w:tentative="1">
+      <w:start w:val="1"/>
+      <w:numFmt w:val="bullet"/>
+      <w:lvlText w:val="o"/>
+      <w:lvlJc w:val="left"/>
+      <w:pPr>
+        <w:ind w:left="1440" w:hanging="360"/>
+      </w:pPr>
+      <w:rPr>
+        <w:rFonts w:ascii="Courier New" w:hAnsi="Courier New" w:cs="Courier New" w:hint="default"/>
+      </w:rPr>
+    </w:lvl>
+    <w:lvl w:ilvl="2" w:tplc="040C0005" w:tentative="1">
+      <w:start w:val="1"/>
+      <w:numFmt w:val="bullet"/>
+      <w:lvlText w:val=""/>
+      <w:lvlJc w:val="left"/>
+      <w:pPr>
+        <w:ind w:left="2160" w:hanging="360"/>
+      </w:pPr>
+      <w:rPr>
+        <w:rFonts w:ascii="Wingdings" w:hAnsi="Wingdings" w:hint="default"/>
+      </w:rPr>
+    </w:lvl>
+    <w:lvl w:ilvl="3" w:tplc="040C0001" w:tentative="1">
+      <w:start w:val="1"/>
+      <w:numFmt w:val="bullet"/>
+      <w:lvlText w:val=""/>
+      <w:lvlJc w:val="left"/>
+      <w:pPr>
+        <w:ind w:left="2880" w:hanging="360"/>
+      </w:pPr>
+      <w:rPr>
+        <w:rFonts w:ascii="Symbol" w:hAnsi="Symbol" w:hint="default"/>
+      </w:rPr>
+    </w:lvl>
+    <w:lvl w:ilvl="4" w:tplc="040C0003" w:tentative="1">
+      <w:start w:val="1"/>
+      <w:numFmt w:val="bullet"/>
+      <w:lvlText w:val="o"/>
+      <w:lvlJc w:val="left"/>
+      <w:pPr>
+        <w:ind w:left="3600" w:hanging="360"/>
+      </w:pPr>
+      <w:rPr>
+        <w:rFonts w:ascii="Courier New" w:hAnsi="Courier New" w:cs="Courier New" w:hint="default"/>
+      </w:rPr>
+    </w:lvl>
+    <w:lvl w:ilvl="5" w:tplc="040C0005" w:tentative="1">
+      <w:start w:val="1"/>
+      <w:numFmt w:val="bullet"/>
+      <w:lvlText w:val=""/>
+      <w:lvlJc w:val="left"/>
+      <w:pPr>
+        <w:ind w:left="4320" w:hanging="360"/>
+      </w:pPr>
+      <w:rPr>
+        <w:rFonts w:ascii="Wingdings" w:hAnsi="Wingdings" w:hint="default"/>
+      </w:rPr>
+    </w:lvl>
+    <w:lvl w:ilvl="6" w:tplc="040C0001" w:tentative="1">
+      <w:start w:val="1"/>
+      <w:numFmt w:val="bullet"/>
+      <w:lvlText w:val=""/>
+      <w:lvlJc w:val="left"/>
+      <w:pPr>
+        <w:ind w:left="5040" w:hanging="360"/>
+      </w:pPr>
+      <w:rPr>
+        <w:rFonts w:ascii="Symbol" w:hAnsi="Symbol" w:hint="default"/>
+      </w:rPr>
+    </w:lvl>
+    <w:lvl w:ilvl="7" w:tplc="040C0003" w:tentative="1">
+      <w:start w:val="1"/>
+      <w:numFmt w:val="bullet"/>
+      <w:lvlText w:val="o"/>
+      <w:lvlJc w:val="left"/>
+      <w:pPr>
+        <w:ind w:left="5760" w:hanging="360"/>
+      </w:pPr>
+      <w:rPr>
+        <w:rFonts w:ascii="Courier New" w:hAnsi="Courier New" w:cs="Courier New" w:hint="default"/>
+      </w:rPr>
+    </w:lvl>
+    <w:lvl w:ilvl="8" w:tplc="040C0005" w:tentative="1">
+      <w:start w:val="1"/>
+      <w:numFmt w:val="bullet"/>
+      <w:lvlText w:val=""/>
+      <w:lvlJc w:val="left"/>
+      <w:pPr>
+        <w:ind w:left="6480" w:hanging="360"/>
+      </w:pPr>
+      <w:rPr>
+        <w:rFonts w:ascii="Wingdings" w:hAnsi="Wingdings" w:hint="default"/>
+      </w:rPr>
+    </w:lvl>
+  </w:abstractNum>
+  <w:abstractNum w:abstractNumId="28" w15:restartNumberingAfterBreak="0">
     <w:nsid w:val="3B4C079F"/>
     <w:multiLevelType w:val="hybridMultilevel"/>
     <w:tmpl w:val="01D6BB42"/>
@@ -6716,7 +6316,7 @@
       </w:rPr>
     </w:lvl>
   </w:abstractNum>
-  <w:abstractNum w:abstractNumId="27" w15:restartNumberingAfterBreak="0">
+  <w:abstractNum w:abstractNumId="29" w15:restartNumberingAfterBreak="0">
     <w:nsid w:val="4018206C"/>
     <w:multiLevelType w:val="hybridMultilevel"/>
     <w:tmpl w:val="05E8169C"/>
@@ -6829,7 +6429,7 @@
       </w:rPr>
     </w:lvl>
   </w:abstractNum>
-  <w:abstractNum w:abstractNumId="28" w15:restartNumberingAfterBreak="0">
+  <w:abstractNum w:abstractNumId="30" w15:restartNumberingAfterBreak="0">
     <w:nsid w:val="40827DCE"/>
     <w:multiLevelType w:val="hybridMultilevel"/>
     <w:tmpl w:val="788E76CE"/>
@@ -6918,7 +6518,7 @@
       </w:pPr>
     </w:lvl>
   </w:abstractNum>
-  <w:abstractNum w:abstractNumId="29" w15:restartNumberingAfterBreak="0">
+  <w:abstractNum w:abstractNumId="31" w15:restartNumberingAfterBreak="0">
     <w:nsid w:val="433A390D"/>
     <w:multiLevelType w:val="hybridMultilevel"/>
     <w:tmpl w:val="E1C61A7A"/>
@@ -7007,7 +6607,7 @@
       </w:pPr>
     </w:lvl>
   </w:abstractNum>
-  <w:abstractNum w:abstractNumId="30" w15:restartNumberingAfterBreak="0">
+  <w:abstractNum w:abstractNumId="32" w15:restartNumberingAfterBreak="0">
     <w:nsid w:val="48693838"/>
     <w:multiLevelType w:val="hybridMultilevel"/>
     <w:tmpl w:val="2208F154"/>
@@ -7120,7 +6720,96 @@
       </w:rPr>
     </w:lvl>
   </w:abstractNum>
-  <w:abstractNum w:abstractNumId="31" w15:restartNumberingAfterBreak="0">
+  <w:abstractNum w:abstractNumId="33" w15:restartNumberingAfterBreak="0">
+    <w:nsid w:val="4936589A"/>
+    <w:multiLevelType w:val="hybridMultilevel"/>
+    <w:tmpl w:val="760897F0"/>
+    <w:lvl w:ilvl="0" w:tplc="AA60AAD6">
+      <w:start w:val="1"/>
+      <w:numFmt w:val="decimal"/>
+      <w:lvlText w:val="%1-"/>
+      <w:lvlJc w:val="left"/>
+      <w:pPr>
+        <w:ind w:left="720" w:hanging="360"/>
+      </w:pPr>
+      <w:rPr>
+        <w:rFonts w:hint="default"/>
+      </w:rPr>
+    </w:lvl>
+    <w:lvl w:ilvl="1" w:tplc="040C0019" w:tentative="1">
+      <w:start w:val="1"/>
+      <w:numFmt w:val="lowerLetter"/>
+      <w:lvlText w:val="%2."/>
+      <w:lvlJc w:val="left"/>
+      <w:pPr>
+        <w:ind w:left="1440" w:hanging="360"/>
+      </w:pPr>
+    </w:lvl>
+    <w:lvl w:ilvl="2" w:tplc="040C001B" w:tentative="1">
+      <w:start w:val="1"/>
+      <w:numFmt w:val="lowerRoman"/>
+      <w:lvlText w:val="%3."/>
+      <w:lvlJc w:val="right"/>
+      <w:pPr>
+        <w:ind w:left="2160" w:hanging="180"/>
+      </w:pPr>
+    </w:lvl>
+    <w:lvl w:ilvl="3" w:tplc="040C000F" w:tentative="1">
+      <w:start w:val="1"/>
+      <w:numFmt w:val="decimal"/>
+      <w:lvlText w:val="%4."/>
+      <w:lvlJc w:val="left"/>
+      <w:pPr>
+        <w:ind w:left="2880" w:hanging="360"/>
+      </w:pPr>
+    </w:lvl>
+    <w:lvl w:ilvl="4" w:tplc="040C0019" w:tentative="1">
+      <w:start w:val="1"/>
+      <w:numFmt w:val="lowerLetter"/>
+      <w:lvlText w:val="%5."/>
+      <w:lvlJc w:val="left"/>
+      <w:pPr>
+        <w:ind w:left="3600" w:hanging="360"/>
+      </w:pPr>
+    </w:lvl>
+    <w:lvl w:ilvl="5" w:tplc="040C001B" w:tentative="1">
+      <w:start w:val="1"/>
+      <w:numFmt w:val="lowerRoman"/>
+      <w:lvlText w:val="%6."/>
+      <w:lvlJc w:val="right"/>
+      <w:pPr>
+        <w:ind w:left="4320" w:hanging="180"/>
+      </w:pPr>
+    </w:lvl>
+    <w:lvl w:ilvl="6" w:tplc="040C000F" w:tentative="1">
+      <w:start w:val="1"/>
+      <w:numFmt w:val="decimal"/>
+      <w:lvlText w:val="%7."/>
+      <w:lvlJc w:val="left"/>
+      <w:pPr>
+        <w:ind w:left="5040" w:hanging="360"/>
+      </w:pPr>
+    </w:lvl>
+    <w:lvl w:ilvl="7" w:tplc="040C0019" w:tentative="1">
+      <w:start w:val="1"/>
+      <w:numFmt w:val="lowerLetter"/>
+      <w:lvlText w:val="%8."/>
+      <w:lvlJc w:val="left"/>
+      <w:pPr>
+        <w:ind w:left="5760" w:hanging="360"/>
+      </w:pPr>
+    </w:lvl>
+    <w:lvl w:ilvl="8" w:tplc="040C001B" w:tentative="1">
+      <w:start w:val="1"/>
+      <w:numFmt w:val="lowerRoman"/>
+      <w:lvlText w:val="%9."/>
+      <w:lvlJc w:val="right"/>
+      <w:pPr>
+        <w:ind w:left="6480" w:hanging="180"/>
+      </w:pPr>
+    </w:lvl>
+  </w:abstractNum>
+  <w:abstractNum w:abstractNumId="34" w15:restartNumberingAfterBreak="0">
     <w:nsid w:val="49657860"/>
     <w:multiLevelType w:val="hybridMultilevel"/>
     <w:tmpl w:val="BFC0A958"/>
@@ -7232,7 +6921,7 @@
       </w:rPr>
     </w:lvl>
   </w:abstractNum>
-  <w:abstractNum w:abstractNumId="32" w15:restartNumberingAfterBreak="0">
+  <w:abstractNum w:abstractNumId="35" w15:restartNumberingAfterBreak="0">
     <w:nsid w:val="4BDD3143"/>
     <w:multiLevelType w:val="hybridMultilevel"/>
     <w:tmpl w:val="CE947CEE"/>
@@ -7345,7 +7034,7 @@
       </w:rPr>
     </w:lvl>
   </w:abstractNum>
-  <w:abstractNum w:abstractNumId="33" w15:restartNumberingAfterBreak="0">
+  <w:abstractNum w:abstractNumId="36" w15:restartNumberingAfterBreak="0">
     <w:nsid w:val="4D422E86"/>
     <w:multiLevelType w:val="hybridMultilevel"/>
     <w:tmpl w:val="E0023924"/>
@@ -7458,7 +7147,7 @@
       </w:rPr>
     </w:lvl>
   </w:abstractNum>
-  <w:abstractNum w:abstractNumId="34" w15:restartNumberingAfterBreak="0">
+  <w:abstractNum w:abstractNumId="37" w15:restartNumberingAfterBreak="0">
     <w:nsid w:val="4FE00D0A"/>
     <w:multiLevelType w:val="hybridMultilevel"/>
     <w:tmpl w:val="7AF21FA6"/>
@@ -7570,7 +7259,7 @@
       </w:rPr>
     </w:lvl>
   </w:abstractNum>
-  <w:abstractNum w:abstractNumId="35" w15:restartNumberingAfterBreak="0">
+  <w:abstractNum w:abstractNumId="38" w15:restartNumberingAfterBreak="0">
     <w:nsid w:val="53105048"/>
     <w:multiLevelType w:val="hybridMultilevel"/>
     <w:tmpl w:val="45CE5112"/>
@@ -7682,7 +7371,7 @@
       </w:rPr>
     </w:lvl>
   </w:abstractNum>
-  <w:abstractNum w:abstractNumId="36" w15:restartNumberingAfterBreak="0">
+  <w:abstractNum w:abstractNumId="39" w15:restartNumberingAfterBreak="0">
     <w:nsid w:val="548C4C0D"/>
     <w:multiLevelType w:val="hybridMultilevel"/>
     <w:tmpl w:val="BF3A9A88"/>
@@ -7795,7 +7484,7 @@
       </w:rPr>
     </w:lvl>
   </w:abstractNum>
-  <w:abstractNum w:abstractNumId="37" w15:restartNumberingAfterBreak="0">
+  <w:abstractNum w:abstractNumId="40" w15:restartNumberingAfterBreak="0">
     <w:nsid w:val="559B53D1"/>
     <w:multiLevelType w:val="hybridMultilevel"/>
     <w:tmpl w:val="1E88C8A4"/>
@@ -7908,7 +7597,7 @@
       </w:rPr>
     </w:lvl>
   </w:abstractNum>
-  <w:abstractNum w:abstractNumId="38" w15:restartNumberingAfterBreak="0">
+  <w:abstractNum w:abstractNumId="41" w15:restartNumberingAfterBreak="0">
     <w:nsid w:val="5D3B6BAF"/>
     <w:multiLevelType w:val="hybridMultilevel"/>
     <w:tmpl w:val="0A384AB2"/>
@@ -8020,7 +7709,7 @@
       </w:rPr>
     </w:lvl>
   </w:abstractNum>
-  <w:abstractNum w:abstractNumId="39" w15:restartNumberingAfterBreak="0">
+  <w:abstractNum w:abstractNumId="42" w15:restartNumberingAfterBreak="0">
     <w:nsid w:val="5EF40218"/>
     <w:multiLevelType w:val="hybridMultilevel"/>
     <w:tmpl w:val="CD3057EE"/>
@@ -8109,7 +7798,7 @@
       </w:pPr>
     </w:lvl>
   </w:abstractNum>
-  <w:abstractNum w:abstractNumId="40" w15:restartNumberingAfterBreak="0">
+  <w:abstractNum w:abstractNumId="43" w15:restartNumberingAfterBreak="0">
     <w:nsid w:val="5F2C69D9"/>
     <w:multiLevelType w:val="hybridMultilevel"/>
     <w:tmpl w:val="391A16EC"/>
@@ -8198,7 +7887,7 @@
       </w:pPr>
     </w:lvl>
   </w:abstractNum>
-  <w:abstractNum w:abstractNumId="41" w15:restartNumberingAfterBreak="0">
+  <w:abstractNum w:abstractNumId="44" w15:restartNumberingAfterBreak="0">
     <w:nsid w:val="690A6834"/>
     <w:multiLevelType w:val="hybridMultilevel"/>
     <w:tmpl w:val="3A6C9988"/>
@@ -8287,7 +7976,7 @@
       </w:pPr>
     </w:lvl>
   </w:abstractNum>
-  <w:abstractNum w:abstractNumId="42" w15:restartNumberingAfterBreak="0">
+  <w:abstractNum w:abstractNumId="45" w15:restartNumberingAfterBreak="0">
     <w:nsid w:val="6B137864"/>
     <w:multiLevelType w:val="hybridMultilevel"/>
     <w:tmpl w:val="FAE4C430"/>
@@ -8376,7 +8065,7 @@
       </w:pPr>
     </w:lvl>
   </w:abstractNum>
-  <w:abstractNum w:abstractNumId="43" w15:restartNumberingAfterBreak="0">
+  <w:abstractNum w:abstractNumId="46" w15:restartNumberingAfterBreak="0">
     <w:nsid w:val="7A7B10AD"/>
     <w:multiLevelType w:val="hybridMultilevel"/>
     <w:tmpl w:val="52FACC98"/>
@@ -8489,7 +8178,7 @@
       </w:rPr>
     </w:lvl>
   </w:abstractNum>
-  <w:abstractNum w:abstractNumId="44" w15:restartNumberingAfterBreak="0">
+  <w:abstractNum w:abstractNumId="47" w15:restartNumberingAfterBreak="0">
     <w:nsid w:val="7CD708E9"/>
     <w:multiLevelType w:val="hybridMultilevel"/>
     <w:tmpl w:val="B142DF98"/>
@@ -8602,7 +8291,7 @@
       </w:rPr>
     </w:lvl>
   </w:abstractNum>
-  <w:abstractNum w:abstractNumId="45" w15:restartNumberingAfterBreak="0">
+  <w:abstractNum w:abstractNumId="48" w15:restartNumberingAfterBreak="0">
     <w:nsid w:val="7E816A81"/>
     <w:multiLevelType w:val="hybridMultilevel"/>
     <w:tmpl w:val="BA140A9E"/>
@@ -8719,55 +8408,55 @@
     <w:abstractNumId w:val="13"/>
   </w:num>
   <w:num w:numId="2">
-    <w:abstractNumId w:val="31"/>
+    <w:abstractNumId w:val="34"/>
   </w:num>
   <w:num w:numId="3">
-    <w:abstractNumId w:val="34"/>
+    <w:abstractNumId w:val="37"/>
   </w:num>
   <w:num w:numId="4">
     <w:abstractNumId w:val="7"/>
   </w:num>
   <w:num w:numId="5">
-    <w:abstractNumId w:val="41"/>
+    <w:abstractNumId w:val="44"/>
   </w:num>
   <w:num w:numId="6">
-    <w:abstractNumId w:val="18"/>
+    <w:abstractNumId w:val="19"/>
   </w:num>
   <w:num w:numId="7">
-    <w:abstractNumId w:val="29"/>
+    <w:abstractNumId w:val="31"/>
   </w:num>
   <w:num w:numId="8">
     <w:abstractNumId w:val="1"/>
   </w:num>
   <w:num w:numId="9">
-    <w:abstractNumId w:val="43"/>
+    <w:abstractNumId w:val="46"/>
   </w:num>
   <w:num w:numId="10">
-    <w:abstractNumId w:val="44"/>
+    <w:abstractNumId w:val="47"/>
   </w:num>
   <w:num w:numId="11">
-    <w:abstractNumId w:val="22"/>
+    <w:abstractNumId w:val="23"/>
   </w:num>
   <w:num w:numId="12">
-    <w:abstractNumId w:val="23"/>
+    <w:abstractNumId w:val="24"/>
   </w:num>
   <w:num w:numId="13">
+    <w:abstractNumId w:val="38"/>
+  </w:num>
+  <w:num w:numId="14">
+    <w:abstractNumId w:val="24"/>
+  </w:num>
+  <w:num w:numId="15">
+    <w:abstractNumId w:val="40"/>
+  </w:num>
+  <w:num w:numId="16">
+    <w:abstractNumId w:val="32"/>
+  </w:num>
+  <w:num w:numId="17">
     <w:abstractNumId w:val="35"/>
   </w:num>
-  <w:num w:numId="14">
-    <w:abstractNumId w:val="23"/>
-  </w:num>
-  <w:num w:numId="15">
-    <w:abstractNumId w:val="37"/>
-  </w:num>
-  <w:num w:numId="16">
-    <w:abstractNumId w:val="30"/>
-  </w:num>
-  <w:num w:numId="17">
-    <w:abstractNumId w:val="32"/>
-  </w:num>
   <w:num w:numId="18">
-    <w:abstractNumId w:val="38"/>
+    <w:abstractNumId w:val="41"/>
   </w:num>
   <w:num w:numId="19">
     <w:abstractNumId w:val="15"/>
@@ -8779,10 +8468,10 @@
     <w:abstractNumId w:val="3"/>
   </w:num>
   <w:num w:numId="22">
-    <w:abstractNumId w:val="42"/>
+    <w:abstractNumId w:val="45"/>
   </w:num>
   <w:num w:numId="23">
-    <w:abstractNumId w:val="17"/>
+    <w:abstractNumId w:val="18"/>
   </w:num>
   <w:num w:numId="24">
     <w:abstractNumId w:val="5"/>
@@ -8791,40 +8480,40 @@
     <w:abstractNumId w:val="11"/>
   </w:num>
   <w:num w:numId="26">
-    <w:abstractNumId w:val="24"/>
+    <w:abstractNumId w:val="25"/>
   </w:num>
   <w:num w:numId="27">
-    <w:abstractNumId w:val="36"/>
+    <w:abstractNumId w:val="39"/>
   </w:num>
   <w:num w:numId="28">
     <w:abstractNumId w:val="0"/>
   </w:num>
   <w:num w:numId="29">
-    <w:abstractNumId w:val="39"/>
+    <w:abstractNumId w:val="42"/>
   </w:num>
   <w:num w:numId="30">
     <w:abstractNumId w:val="8"/>
   </w:num>
   <w:num w:numId="31">
-    <w:abstractNumId w:val="19"/>
+    <w:abstractNumId w:val="20"/>
   </w:num>
   <w:num w:numId="32">
-    <w:abstractNumId w:val="25"/>
+    <w:abstractNumId w:val="26"/>
   </w:num>
   <w:num w:numId="33">
     <w:abstractNumId w:val="6"/>
   </w:num>
   <w:num w:numId="34">
-    <w:abstractNumId w:val="20"/>
+    <w:abstractNumId w:val="21"/>
   </w:num>
   <w:num w:numId="35">
-    <w:abstractNumId w:val="16"/>
+    <w:abstractNumId w:val="17"/>
   </w:num>
   <w:num w:numId="36">
-    <w:abstractNumId w:val="45"/>
+    <w:abstractNumId w:val="48"/>
   </w:num>
   <w:num w:numId="37">
-    <w:abstractNumId w:val="40"/>
+    <w:abstractNumId w:val="43"/>
   </w:num>
   <w:num w:numId="38">
     <w:abstractNumId w:val="12"/>
@@ -8836,13 +8525,13 @@
     <w:abstractNumId w:val="4"/>
   </w:num>
   <w:num w:numId="41">
-    <w:abstractNumId w:val="33"/>
+    <w:abstractNumId w:val="36"/>
   </w:num>
   <w:num w:numId="42">
-    <w:abstractNumId w:val="28"/>
+    <w:abstractNumId w:val="30"/>
   </w:num>
   <w:num w:numId="43">
-    <w:abstractNumId w:val="21"/>
+    <w:abstractNumId w:val="22"/>
   </w:num>
   <w:num w:numId="44">
     <w:abstractNumId w:val="14"/>
@@ -8851,10 +8540,19 @@
     <w:abstractNumId w:val="10"/>
   </w:num>
   <w:num w:numId="46">
+    <w:abstractNumId w:val="29"/>
+  </w:num>
+  <w:num w:numId="47">
+    <w:abstractNumId w:val="28"/>
+  </w:num>
+  <w:num w:numId="48">
+    <w:abstractNumId w:val="16"/>
+  </w:num>
+  <w:num w:numId="49">
     <w:abstractNumId w:val="27"/>
   </w:num>
-  <w:num w:numId="47">
-    <w:abstractNumId w:val="26"/>
+  <w:num w:numId="50">
+    <w:abstractNumId w:val="33"/>
   </w:num>
 </w:numbering>
 </file>

--- a/Seconde/Chapitre8-LentilleEtOeil/Activité-TracéDesRayons/Activité-TraceDesRayons.docx
+++ b/Seconde/Chapitre8-LentilleEtOeil/Activité-TracéDesRayons/Activité-TraceDesRayons.docx
@@ -8,66 +8,6 @@
           <w:noProof/>
         </w:rPr>
       </w:pPr>
-      <w:r>
-        <w:rPr>
-          <w:noProof/>
-        </w:rPr>
-        <w:drawing>
-          <wp:anchor distT="0" distB="0" distL="114300" distR="114300" simplePos="0" relativeHeight="252193792" behindDoc="0" locked="0" layoutInCell="1" allowOverlap="1" wp14:anchorId="7705C38A" wp14:editId="35F4F6B7">
-            <wp:simplePos x="0" y="0"/>
-            <wp:positionH relativeFrom="margin">
-              <wp:posOffset>2726055</wp:posOffset>
-            </wp:positionH>
-            <wp:positionV relativeFrom="paragraph">
-              <wp:posOffset>-245745</wp:posOffset>
-            </wp:positionV>
-            <wp:extent cx="3281694" cy="1466850"/>
-            <wp:effectExtent l="0" t="0" r="0" b="0"/>
-            <wp:wrapNone/>
-            <wp:docPr id="2052" name="Picture 2052"/>
-            <wp:cNvGraphicFramePr>
-              <a:graphicFrameLocks xmlns:a="http://schemas.openxmlformats.org/drawingml/2006/main" noChangeAspect="1"/>
-            </wp:cNvGraphicFramePr>
-            <a:graphic xmlns:a="http://schemas.openxmlformats.org/drawingml/2006/main">
-              <a:graphicData uri="http://schemas.openxmlformats.org/drawingml/2006/picture">
-                <pic:pic xmlns:pic="http://schemas.openxmlformats.org/drawingml/2006/picture">
-                  <pic:nvPicPr>
-                    <pic:cNvPr id="1" name=""/>
-                    <pic:cNvPicPr/>
-                  </pic:nvPicPr>
-                  <pic:blipFill>
-                    <a:blip r:embed="rId6" cstate="print">
-                      <a:extLst>
-                        <a:ext uri="{28A0092B-C50C-407E-A947-70E740481C1C}">
-                          <a14:useLocalDpi xmlns:a14="http://schemas.microsoft.com/office/drawing/2010/main" val="0"/>
-                        </a:ext>
-                      </a:extLst>
-                    </a:blip>
-                    <a:stretch>
-                      <a:fillRect/>
-                    </a:stretch>
-                  </pic:blipFill>
-                  <pic:spPr>
-                    <a:xfrm>
-                      <a:off x="0" y="0"/>
-                      <a:ext cx="3281694" cy="1466850"/>
-                    </a:xfrm>
-                    <a:prstGeom prst="rect">
-                      <a:avLst/>
-                    </a:prstGeom>
-                  </pic:spPr>
-                </pic:pic>
-              </a:graphicData>
-            </a:graphic>
-            <wp14:sizeRelH relativeFrom="margin">
-              <wp14:pctWidth>0</wp14:pctWidth>
-            </wp14:sizeRelH>
-            <wp14:sizeRelV relativeFrom="margin">
-              <wp14:pctHeight>0</wp14:pctHeight>
-            </wp14:sizeRelV>
-          </wp:anchor>
-        </w:drawing>
-      </w:r>
       <w:r>
         <w:rPr>
           <w:noProof/>
@@ -75,16 +15,16 @@
         <mc:AlternateContent>
           <mc:Choice Requires="wps">
             <w:drawing>
-              <wp:anchor distT="0" distB="0" distL="114300" distR="114300" simplePos="0" relativeHeight="252162048" behindDoc="0" locked="0" layoutInCell="1" allowOverlap="1" wp14:anchorId="1C4EF4E4" wp14:editId="11A9920A">
+              <wp:anchor distT="0" distB="0" distL="114300" distR="114300" simplePos="0" relativeHeight="252162048" behindDoc="0" locked="0" layoutInCell="1" allowOverlap="1" wp14:anchorId="1C4EF4E4" wp14:editId="38131620">
                 <wp:simplePos x="0" y="0"/>
                 <wp:positionH relativeFrom="column">
-                  <wp:posOffset>-683895</wp:posOffset>
+                  <wp:posOffset>-682512</wp:posOffset>
                 </wp:positionH>
                 <wp:positionV relativeFrom="paragraph">
-                  <wp:posOffset>-80645</wp:posOffset>
+                  <wp:posOffset>-84983</wp:posOffset>
                 </wp:positionV>
-                <wp:extent cx="3333750" cy="1155700"/>
-                <wp:effectExtent l="0" t="0" r="0" b="6350"/>
+                <wp:extent cx="3630440" cy="1155700"/>
+                <wp:effectExtent l="0" t="0" r="8255" b="6350"/>
                 <wp:wrapNone/>
                 <wp:docPr id="19" name="Text Box 19"/>
                 <wp:cNvGraphicFramePr/>
@@ -95,7 +35,7 @@
                       <wps:spPr>
                         <a:xfrm>
                           <a:off x="0" y="0"/>
-                          <a:ext cx="3333750" cy="1155700"/>
+                          <a:ext cx="3630440" cy="1155700"/>
                         </a:xfrm>
                         <a:prstGeom prst="rect">
                           <a:avLst/>
@@ -157,7 +97,7 @@
                 <v:stroke joinstyle="miter"/>
                 <v:path gradientshapeok="t" o:connecttype="rect"/>
               </v:shapetype>
-              <v:shape id="Text Box 19" o:spid="_x0000_s1026" type="#_x0000_t202" style="position:absolute;left:0;text-align:left;margin-left:-53.85pt;margin-top:-6.35pt;width:262.5pt;height:91pt;z-index:252162048;visibility:visible;mso-wrap-style:square;mso-width-percent:0;mso-height-percent:0;mso-wrap-distance-left:9pt;mso-wrap-distance-top:0;mso-wrap-distance-right:9pt;mso-wrap-distance-bottom:0;mso-position-horizontal:absolute;mso-position-horizontal-relative:text;mso-position-vertical:absolute;mso-position-vertical-relative:text;mso-width-percent:0;mso-height-percent:0;mso-width-relative:margin;mso-height-relative:margin;v-text-anchor:top" o:gfxdata="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" filled="f" stroked="f" strokeweight=".5pt">
+              <v:shape id="Text Box 19" o:spid="_x0000_s1026" type="#_x0000_t202" style="position:absolute;left:0;text-align:left;margin-left:-53.75pt;margin-top:-6.7pt;width:285.85pt;height:91pt;z-index:252162048;visibility:visible;mso-wrap-style:square;mso-width-percent:0;mso-height-percent:0;mso-wrap-distance-left:9pt;mso-wrap-distance-top:0;mso-wrap-distance-right:9pt;mso-wrap-distance-bottom:0;mso-position-horizontal:absolute;mso-position-horizontal-relative:text;mso-position-vertical:absolute;mso-position-vertical-relative:text;mso-width-percent:0;mso-height-percent:0;mso-width-relative:margin;mso-height-relative:margin;v-text-anchor:top" o:gfxdata="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" filled="f" stroked="f" strokeweight=".5pt">
                 <v:textbox inset="0,0,0,0">
                   <w:txbxContent>
                     <w:p>
@@ -190,6 +130,66 @@
             </w:pict>
           </mc:Fallback>
         </mc:AlternateContent>
+      </w:r>
+      <w:r>
+        <w:rPr>
+          <w:noProof/>
+        </w:rPr>
+        <w:drawing>
+          <wp:anchor distT="0" distB="0" distL="114300" distR="114300" simplePos="0" relativeHeight="252199936" behindDoc="0" locked="0" layoutInCell="1" allowOverlap="1" wp14:anchorId="6B8D2D55" wp14:editId="5065490B">
+            <wp:simplePos x="0" y="0"/>
+            <wp:positionH relativeFrom="column">
+              <wp:posOffset>2875500</wp:posOffset>
+            </wp:positionH>
+            <wp:positionV relativeFrom="paragraph">
+              <wp:posOffset>-320373</wp:posOffset>
+            </wp:positionV>
+            <wp:extent cx="3413156" cy="1479336"/>
+            <wp:effectExtent l="0" t="0" r="0" b="6985"/>
+            <wp:wrapNone/>
+            <wp:docPr id="3" name="Picture 3"/>
+            <wp:cNvGraphicFramePr>
+              <a:graphicFrameLocks xmlns:a="http://schemas.openxmlformats.org/drawingml/2006/main" noChangeAspect="1"/>
+            </wp:cNvGraphicFramePr>
+            <a:graphic xmlns:a="http://schemas.openxmlformats.org/drawingml/2006/main">
+              <a:graphicData uri="http://schemas.openxmlformats.org/drawingml/2006/picture">
+                <pic:pic xmlns:pic="http://schemas.openxmlformats.org/drawingml/2006/picture">
+                  <pic:nvPicPr>
+                    <pic:cNvPr id="1" name=""/>
+                    <pic:cNvPicPr/>
+                  </pic:nvPicPr>
+                  <pic:blipFill>
+                    <a:blip r:embed="rId6">
+                      <a:extLst>
+                        <a:ext uri="{28A0092B-C50C-407E-A947-70E740481C1C}">
+                          <a14:useLocalDpi xmlns:a14="http://schemas.microsoft.com/office/drawing/2010/main" val="0"/>
+                        </a:ext>
+                      </a:extLst>
+                    </a:blip>
+                    <a:stretch>
+                      <a:fillRect/>
+                    </a:stretch>
+                  </pic:blipFill>
+                  <pic:spPr>
+                    <a:xfrm>
+                      <a:off x="0" y="0"/>
+                      <a:ext cx="3418099" cy="1481479"/>
+                    </a:xfrm>
+                    <a:prstGeom prst="rect">
+                      <a:avLst/>
+                    </a:prstGeom>
+                  </pic:spPr>
+                </pic:pic>
+              </a:graphicData>
+            </a:graphic>
+            <wp14:sizeRelH relativeFrom="margin">
+              <wp14:pctWidth>0</wp14:pctWidth>
+            </wp14:sizeRelH>
+            <wp14:sizeRelV relativeFrom="margin">
+              <wp14:pctHeight>0</wp14:pctHeight>
+            </wp14:sizeRelV>
+          </wp:anchor>
+        </w:drawing>
       </w:r>
       <w:r>
         <w:rPr>
@@ -907,16 +907,16 @@
         <mc:AlternateContent>
           <mc:Choice Requires="wps">
             <w:drawing>
-              <wp:anchor distT="0" distB="0" distL="114300" distR="114300" simplePos="0" relativeHeight="252195840" behindDoc="0" locked="0" layoutInCell="1" allowOverlap="1" wp14:anchorId="4268B226" wp14:editId="5780DFB3">
+              <wp:anchor distT="0" distB="0" distL="114300" distR="114300" simplePos="0" relativeHeight="252195840" behindDoc="0" locked="0" layoutInCell="1" allowOverlap="1" wp14:anchorId="4268B226" wp14:editId="32423912">
                 <wp:simplePos x="0" y="0"/>
                 <wp:positionH relativeFrom="page">
-                  <wp:posOffset>370390</wp:posOffset>
+                  <wp:posOffset>226337</wp:posOffset>
                 </wp:positionH>
                 <wp:positionV relativeFrom="paragraph">
-                  <wp:posOffset>6937311</wp:posOffset>
+                  <wp:posOffset>6575287</wp:posOffset>
                 </wp:positionV>
-                <wp:extent cx="7042785" cy="2540643"/>
-                <wp:effectExtent l="0" t="0" r="5715" b="12065"/>
+                <wp:extent cx="7187565" cy="2969536"/>
+                <wp:effectExtent l="0" t="0" r="13335" b="2540"/>
                 <wp:wrapNone/>
                 <wp:docPr id="2055" name="Text Box 2055"/>
                 <wp:cNvGraphicFramePr/>
@@ -927,7 +927,7 @@
                       <wps:spPr>
                         <a:xfrm>
                           <a:off x="0" y="0"/>
-                          <a:ext cx="7042785" cy="2540643"/>
+                          <a:ext cx="7187565" cy="2969536"/>
                         </a:xfrm>
                         <a:prstGeom prst="rect">
                           <a:avLst/>
@@ -946,6 +946,8 @@
                               <w:rPr>
                                 <w:b/>
                                 <w:bCs/>
+                                <w:sz w:val="20"/>
+                                <w:szCs w:val="20"/>
                               </w:rPr>
                             </w:pPr>
                             <w:r>
@@ -964,24 +966,60 @@
                                 <w:numId w:val="50"/>
                               </w:numPr>
                               <w:jc w:val="both"/>
+                              <w:rPr>
+                                <w:sz w:val="20"/>
+                                <w:szCs w:val="20"/>
+                              </w:rPr>
                             </w:pPr>
                             <w:r>
+                              <w:rPr>
+                                <w:sz w:val="20"/>
+                                <w:szCs w:val="20"/>
+                              </w:rPr>
                               <w:t>Quelle est la distance focale de la lentille </w:t>
                             </w:r>
                             <w:r>
+                              <w:rPr>
+                                <w:sz w:val="20"/>
+                                <w:szCs w:val="20"/>
+                              </w:rPr>
                               <w:t>(attention à l’échelle</w:t>
                             </w:r>
                             <w:r>
+                              <w:rPr>
+                                <w:sz w:val="20"/>
+                                <w:szCs w:val="20"/>
+                              </w:rPr>
                               <w:t> !</w:t>
                             </w:r>
                             <w:r>
+                              <w:rPr>
+                                <w:sz w:val="20"/>
+                                <w:szCs w:val="20"/>
+                              </w:rPr>
                               <w:t xml:space="preserve">) </w:t>
                             </w:r>
                             <w:r>
+                              <w:rPr>
+                                <w:sz w:val="20"/>
+                                <w:szCs w:val="20"/>
+                              </w:rPr>
                               <w:t>?</w:t>
                             </w:r>
                             <w:r>
-                              <w:t xml:space="preserve"> ________________________________</w:t>
+                              <w:rPr>
+                                <w:sz w:val="20"/>
+                                <w:szCs w:val="20"/>
+                              </w:rPr>
+                              <w:t xml:space="preserve"> </w:t>
+                            </w:r>
+                            <w:r>
+                              <w:rPr>
+                                <w:color w:val="D9D9D9" w:themeColor="background1" w:themeShade="D9"/>
+                                <w:sz w:val="20"/>
+                                <w:szCs w:val="20"/>
+                              </w:rPr>
+                              <w:t>________________________________</w:t>
                             </w:r>
                           </w:p>
                           <w:p>
@@ -992,8 +1030,16 @@
                                 <w:numId w:val="50"/>
                               </w:numPr>
                               <w:jc w:val="both"/>
+                              <w:rPr>
+                                <w:sz w:val="20"/>
+                                <w:szCs w:val="20"/>
+                              </w:rPr>
                             </w:pPr>
                             <w:r>
+                              <w:rPr>
+                                <w:sz w:val="20"/>
+                                <w:szCs w:val="20"/>
+                              </w:rPr>
                               <w:t>Poursuivre la trajectoire des rayons tracés sur la figure. En déduire, où se situe l’image B’ du point B.</w:t>
                             </w:r>
                           </w:p>
@@ -1005,25 +1051,53 @@
                                 <w:numId w:val="50"/>
                               </w:numPr>
                               <w:jc w:val="both"/>
+                              <w:rPr>
+                                <w:sz w:val="20"/>
+                                <w:szCs w:val="20"/>
+                              </w:rPr>
                             </w:pPr>
                             <w:r>
+                              <w:rPr>
+                                <w:sz w:val="20"/>
+                                <w:szCs w:val="20"/>
+                              </w:rPr>
                               <w:t xml:space="preserve">En traçant des rayons judicieusement choisis, trouver la position de l’image </w:t>
                             </w:r>
                             <w:proofErr w:type="gramStart"/>
                             <w:r>
+                              <w:rPr>
+                                <w:sz w:val="20"/>
+                                <w:szCs w:val="20"/>
+                              </w:rPr>
                               <w:t>C</w:t>
                             </w:r>
                             <w:r>
+                              <w:rPr>
+                                <w:sz w:val="20"/>
+                                <w:szCs w:val="20"/>
+                              </w:rPr>
                               <w:t>’ du</w:t>
                             </w:r>
                             <w:proofErr w:type="gramEnd"/>
                             <w:r>
+                              <w:rPr>
+                                <w:sz w:val="20"/>
+                                <w:szCs w:val="20"/>
+                              </w:rPr>
                               <w:t xml:space="preserve"> point </w:t>
                             </w:r>
                             <w:r>
+                              <w:rPr>
+                                <w:sz w:val="20"/>
+                                <w:szCs w:val="20"/>
+                              </w:rPr>
                               <w:t>C</w:t>
                             </w:r>
                             <w:r>
+                              <w:rPr>
+                                <w:sz w:val="20"/>
+                                <w:szCs w:val="20"/>
+                              </w:rPr>
                               <w:t>.</w:t>
                             </w:r>
                           </w:p>
@@ -1035,23 +1109,51 @@
                                 <w:numId w:val="50"/>
                               </w:numPr>
                               <w:jc w:val="both"/>
+                              <w:rPr>
+                                <w:sz w:val="20"/>
+                                <w:szCs w:val="20"/>
+                              </w:rPr>
                             </w:pPr>
                             <w:r>
+                              <w:rPr>
+                                <w:sz w:val="20"/>
+                                <w:szCs w:val="20"/>
+                              </w:rPr>
                               <w:t xml:space="preserve">A votre avis où se situe l’image A’ du point A ? </w:t>
                             </w:r>
                             <w:r>
+                              <w:rPr>
+                                <w:sz w:val="20"/>
+                                <w:szCs w:val="20"/>
+                              </w:rPr>
                               <w:t>P</w:t>
                             </w:r>
                             <w:r>
+                              <w:rPr>
+                                <w:sz w:val="20"/>
+                                <w:szCs w:val="20"/>
+                              </w:rPr>
                               <w:t>lacer</w:t>
                             </w:r>
                             <w:r>
+                              <w:rPr>
+                                <w:sz w:val="20"/>
+                                <w:szCs w:val="20"/>
+                              </w:rPr>
                               <w:t xml:space="preserve"> le point A’</w:t>
                             </w:r>
                             <w:r>
+                              <w:rPr>
+                                <w:sz w:val="20"/>
+                                <w:szCs w:val="20"/>
+                              </w:rPr>
                               <w:t xml:space="preserve"> sur la figure</w:t>
                             </w:r>
                             <w:r>
+                              <w:rPr>
+                                <w:sz w:val="20"/>
+                                <w:szCs w:val="20"/>
+                              </w:rPr>
                               <w:t>.</w:t>
                             </w:r>
                           </w:p>
@@ -1066,9 +1168,24 @@
                                 <w:bottom w:val="single" w:sz="12" w:space="1" w:color="auto"/>
                               </w:pBdr>
                               <w:jc w:val="both"/>
+                              <w:rPr>
+                                <w:sz w:val="20"/>
+                                <w:szCs w:val="20"/>
+                              </w:rPr>
                             </w:pPr>
                             <w:r>
+                              <w:rPr>
+                                <w:sz w:val="20"/>
+                                <w:szCs w:val="20"/>
+                              </w:rPr>
                               <w:t>Pourquoi l’image apparaît floue sur l’écran ?</w:t>
+                            </w:r>
+                            <w:r>
+                              <w:rPr>
+                                <w:sz w:val="20"/>
+                                <w:szCs w:val="20"/>
+                              </w:rPr>
+                              <w:t xml:space="preserve"> Comment résoudre le problème ?</w:t>
                             </w:r>
                           </w:p>
                           <w:p>
@@ -1080,13 +1197,17 @@
                               <w:jc w:val="both"/>
                               <w:rPr>
                                 <w:color w:val="D9D9D9" w:themeColor="background1" w:themeShade="D9"/>
+                                <w:sz w:val="24"/>
+                                <w:szCs w:val="24"/>
                               </w:rPr>
                             </w:pPr>
                             <w:r>
                               <w:rPr>
                                 <w:color w:val="D9D9D9" w:themeColor="background1" w:themeShade="D9"/>
-                              </w:rPr>
-                              <w:t>_____________________________________________________________________________________________</w:t>
+                                <w:sz w:val="24"/>
+                                <w:szCs w:val="24"/>
+                              </w:rPr>
+                              <w:t>___________________________________________________________________________________</w:t>
                             </w:r>
                           </w:p>
                           <w:p>
@@ -1098,13 +1219,202 @@
                               <w:jc w:val="both"/>
                               <w:rPr>
                                 <w:color w:val="D9D9D9" w:themeColor="background1" w:themeShade="D9"/>
+                                <w:sz w:val="24"/>
+                                <w:szCs w:val="24"/>
                               </w:rPr>
                             </w:pPr>
                             <w:r>
                               <w:rPr>
                                 <w:color w:val="D9D9D9" w:themeColor="background1" w:themeShade="D9"/>
-                              </w:rPr>
-                              <w:t>_____________________________________________________________________________________________</w:t>
+                                <w:sz w:val="24"/>
+                                <w:szCs w:val="24"/>
+                              </w:rPr>
+                              <w:t>___________________________________________________________________________________</w:t>
+                            </w:r>
+                          </w:p>
+                          <w:p>
+                            <w:pPr>
+                              <w:pBdr>
+                                <w:bottom w:val="single" w:sz="12" w:space="1" w:color="auto"/>
+                              </w:pBdr>
+                              <w:ind w:left="360"/>
+                              <w:jc w:val="both"/>
+                              <w:rPr>
+                                <w:color w:val="D9D9D9" w:themeColor="background1" w:themeShade="D9"/>
+                                <w:sz w:val="6"/>
+                                <w:szCs w:val="6"/>
+                              </w:rPr>
+                            </w:pPr>
+                          </w:p>
+                          <w:p>
+                            <w:pPr>
+                              <w:pStyle w:val="ListParagraph"/>
+                              <w:numPr>
+                                <w:ilvl w:val="0"/>
+                                <w:numId w:val="50"/>
+                              </w:numPr>
+                              <w:pBdr>
+                                <w:bottom w:val="single" w:sz="12" w:space="1" w:color="auto"/>
+                              </w:pBdr>
+                              <w:jc w:val="both"/>
+                              <w:rPr>
+                                <w:color w:val="000000" w:themeColor="text1"/>
+                                <w:sz w:val="20"/>
+                                <w:szCs w:val="20"/>
+                              </w:rPr>
+                            </w:pPr>
+                            <w:r>
+                              <w:rPr>
+                                <w:color w:val="000000" w:themeColor="text1"/>
+                                <w:sz w:val="20"/>
+                                <w:szCs w:val="20"/>
+                              </w:rPr>
+                              <w:t>Faut-il mettre la diapositive à l’endroit ou à l’envers pour observer une image à l’endroit ?</w:t>
+                            </w:r>
+                          </w:p>
+                          <w:p>
+                            <w:pPr>
+                              <w:pBdr>
+                                <w:bottom w:val="single" w:sz="12" w:space="1" w:color="auto"/>
+                              </w:pBdr>
+                              <w:ind w:left="360"/>
+                              <w:jc w:val="both"/>
+                              <w:rPr>
+                                <w:color w:val="D9D9D9" w:themeColor="background1" w:themeShade="D9"/>
+                                <w:sz w:val="24"/>
+                                <w:szCs w:val="24"/>
+                              </w:rPr>
+                            </w:pPr>
+                            <w:r>
+                              <w:rPr>
+                                <w:color w:val="D9D9D9" w:themeColor="background1" w:themeShade="D9"/>
+                                <w:sz w:val="24"/>
+                                <w:szCs w:val="24"/>
+                              </w:rPr>
+                              <w:t>___________________________________________________________________________________</w:t>
+                            </w:r>
+                          </w:p>
+                          <w:p>
+                            <w:pPr>
+                              <w:pBdr>
+                                <w:bottom w:val="single" w:sz="12" w:space="1" w:color="auto"/>
+                              </w:pBdr>
+                              <w:ind w:left="360"/>
+                              <w:jc w:val="both"/>
+                              <w:rPr>
+                                <w:color w:val="D9D9D9" w:themeColor="background1" w:themeShade="D9"/>
+                                <w:sz w:val="6"/>
+                                <w:szCs w:val="6"/>
+                              </w:rPr>
+                            </w:pPr>
+                          </w:p>
+                          <w:p>
+                            <w:pPr>
+                              <w:pStyle w:val="ListParagraph"/>
+                              <w:numPr>
+                                <w:ilvl w:val="0"/>
+                                <w:numId w:val="50"/>
+                              </w:numPr>
+                              <w:pBdr>
+                                <w:bottom w:val="single" w:sz="12" w:space="1" w:color="auto"/>
+                              </w:pBdr>
+                              <w:jc w:val="both"/>
+                              <w:rPr>
+                                <w:sz w:val="20"/>
+                                <w:szCs w:val="20"/>
+                              </w:rPr>
+                            </w:pPr>
+                            <w:r>
+                              <w:rPr>
+                                <w:sz w:val="20"/>
+                                <w:szCs w:val="20"/>
+                              </w:rPr>
+                              <w:t>Le grandissement</w:t>
+                            </w:r>
+                            <m:oMath>
+                              <m:r>
+                                <w:rPr>
+                                  <w:rFonts w:ascii="Cambria Math" w:hAnsi="Cambria Math"/>
+                                  <w:sz w:val="20"/>
+                                  <w:szCs w:val="20"/>
+                                </w:rPr>
+                                <m:t xml:space="preserve"> γ</m:t>
+                              </m:r>
+                            </m:oMath>
+                            <w:r>
+                              <w:rPr>
+                                <w:sz w:val="20"/>
+                                <w:szCs w:val="20"/>
+                              </w:rPr>
+                              <w:t xml:space="preserve"> est un nombre qui indique combien de fois l’image A’B’ est plus grande que l’objet AB. Si l’image est inversée par rapport à l’objet, on ajoute un signe moins devant ce nombre. </w:t>
+                            </w:r>
+                            <w:r>
+                              <w:rPr>
+                                <w:sz w:val="20"/>
+                                <w:szCs w:val="20"/>
+                              </w:rPr>
+                              <w:t>Mesurer le grandissement.</w:t>
+                            </w:r>
+                          </w:p>
+                          <w:p>
+                            <w:pPr>
+                              <w:pBdr>
+                                <w:bottom w:val="single" w:sz="12" w:space="1" w:color="auto"/>
+                              </w:pBdr>
+                              <w:ind w:left="360"/>
+                              <w:jc w:val="both"/>
+                              <w:rPr>
+                                <w:color w:val="D9D9D9" w:themeColor="background1" w:themeShade="D9"/>
+                                <w:sz w:val="24"/>
+                                <w:szCs w:val="24"/>
+                              </w:rPr>
+                            </w:pPr>
+                            <w:r>
+                              <w:rPr>
+                                <w:color w:val="D9D9D9" w:themeColor="background1" w:themeShade="D9"/>
+                                <w:sz w:val="24"/>
+                                <w:szCs w:val="24"/>
+                              </w:rPr>
+                              <w:t>___________________________________________________________________________________</w:t>
+                            </w:r>
+                          </w:p>
+                          <w:p>
+                            <w:pPr>
+                              <w:pBdr>
+                                <w:bottom w:val="single" w:sz="12" w:space="1" w:color="auto"/>
+                              </w:pBdr>
+                              <w:ind w:left="360"/>
+                              <w:jc w:val="both"/>
+                              <w:rPr>
+                                <w:color w:val="D9D9D9" w:themeColor="background1" w:themeShade="D9"/>
+                                <w:sz w:val="6"/>
+                                <w:szCs w:val="6"/>
+                              </w:rPr>
+                            </w:pPr>
+                          </w:p>
+                          <w:p>
+                            <w:pPr>
+                              <w:pStyle w:val="ListParagraph"/>
+                              <w:numPr>
+                                <w:ilvl w:val="0"/>
+                                <w:numId w:val="50"/>
+                              </w:numPr>
+                              <w:pBdr>
+                                <w:bottom w:val="single" w:sz="12" w:space="1" w:color="auto"/>
+                              </w:pBdr>
+                              <w:jc w:val="both"/>
+                              <w:rPr>
+                                <w:rFonts w:eastAsiaTheme="minorEastAsia"/>
+                                <w:sz w:val="20"/>
+                                <w:szCs w:val="20"/>
+                              </w:rPr>
+                            </w:pPr>
+                            <w:r>
+                              <w:rPr>
+                                <w:sz w:val="20"/>
+                                <w:szCs w:val="20"/>
+                              </w:rPr>
+                              <w:t>Rappeler le théorème de Thalès (au verso en faisant illustrant votre réponse par des figures)</w:t>
                             </w:r>
                           </w:p>
                           <w:p>
@@ -1118,76 +1428,278 @@
                                 <w:bottom w:val="single" w:sz="12" w:space="1" w:color="auto"/>
                               </w:pBdr>
                               <w:jc w:val="both"/>
+                              <w:rPr>
+                                <w:rFonts w:eastAsiaTheme="minorEastAsia"/>
+                                <w:sz w:val="20"/>
+                                <w:szCs w:val="20"/>
+                              </w:rPr>
                             </w:pPr>
                             <w:r>
-                              <w:t>Le grandissement</w:t>
+                              <w:rPr>
+                                <w:rFonts w:eastAsiaTheme="minorEastAsia"/>
+                                <w:sz w:val="20"/>
+                                <w:szCs w:val="20"/>
+                              </w:rPr>
+                              <w:t xml:space="preserve">En déduire que </w:t>
                             </w:r>
                             <m:oMath>
+                              <m:f>
+                                <m:fPr>
+                                  <m:ctrlPr>
+                                    <w:rPr>
+                                      <w:rFonts w:ascii="Cambria Math" w:eastAsiaTheme="minorEastAsia" w:hAnsi="Cambria Math"/>
+                                      <w:i/>
+                                      <w:sz w:val="20"/>
+                                      <w:szCs w:val="20"/>
+                                    </w:rPr>
+                                  </m:ctrlPr>
+                                </m:fPr>
+                                <m:num>
+                                  <m:sSup>
+                                    <m:sSupPr>
+                                      <m:ctrlPr>
+                                        <w:rPr>
+                                          <w:rFonts w:ascii="Cambria Math" w:eastAsiaTheme="minorEastAsia" w:hAnsi="Cambria Math"/>
+                                          <w:i/>
+                                          <w:sz w:val="20"/>
+                                          <w:szCs w:val="20"/>
+                                        </w:rPr>
+                                      </m:ctrlPr>
+                                    </m:sSupPr>
+                                    <m:e>
+                                      <m:r>
+                                        <w:rPr>
+                                          <w:rFonts w:ascii="Cambria Math" w:eastAsiaTheme="minorEastAsia" w:hAnsi="Cambria Math"/>
+                                          <w:sz w:val="20"/>
+                                          <w:szCs w:val="20"/>
+                                        </w:rPr>
+                                        <m:t>A</m:t>
+                                      </m:r>
+                                    </m:e>
+                                    <m:sup>
+                                      <m:r>
+                                        <w:rPr>
+                                          <w:rFonts w:ascii="Cambria Math" w:eastAsiaTheme="minorEastAsia" w:hAnsi="Cambria Math"/>
+                                          <w:sz w:val="20"/>
+                                          <w:szCs w:val="20"/>
+                                        </w:rPr>
+                                        <m:t>'</m:t>
+                                      </m:r>
+                                    </m:sup>
+                                  </m:sSup>
+                                  <m:sSup>
+                                    <m:sSupPr>
+                                      <m:ctrlPr>
+                                        <w:rPr>
+                                          <w:rFonts w:ascii="Cambria Math" w:eastAsiaTheme="minorEastAsia" w:hAnsi="Cambria Math"/>
+                                          <w:i/>
+                                          <w:sz w:val="20"/>
+                                          <w:szCs w:val="20"/>
+                                        </w:rPr>
+                                      </m:ctrlPr>
+                                    </m:sSupPr>
+                                    <m:e>
+                                      <m:r>
+                                        <w:rPr>
+                                          <w:rFonts w:ascii="Cambria Math" w:eastAsiaTheme="minorEastAsia" w:hAnsi="Cambria Math"/>
+                                          <w:sz w:val="20"/>
+                                          <w:szCs w:val="20"/>
+                                        </w:rPr>
+                                        <m:t>B</m:t>
+                                      </m:r>
+                                    </m:e>
+                                    <m:sup>
+                                      <m:r>
+                                        <w:rPr>
+                                          <w:rFonts w:ascii="Cambria Math" w:eastAsiaTheme="minorEastAsia" w:hAnsi="Cambria Math"/>
+                                          <w:sz w:val="20"/>
+                                          <w:szCs w:val="20"/>
+                                        </w:rPr>
+                                        <m:t>'</m:t>
+                                      </m:r>
+                                    </m:sup>
+                                  </m:sSup>
+                                </m:num>
+                                <m:den>
+                                  <m:r>
+                                    <w:rPr>
+                                      <w:rFonts w:ascii="Cambria Math" w:eastAsiaTheme="minorEastAsia" w:hAnsi="Cambria Math"/>
+                                      <w:sz w:val="20"/>
+                                      <w:szCs w:val="20"/>
+                                    </w:rPr>
+                                    <m:t>AB</m:t>
+                                  </m:r>
+                                </m:den>
+                              </m:f>
                               <m:r>
                                 <w:rPr>
-                                  <w:rFonts w:ascii="Cambria Math" w:hAnsi="Cambria Math"/>
+                                  <w:rFonts w:ascii="Cambria Math" w:eastAsiaTheme="minorEastAsia" w:hAnsi="Cambria Math"/>
+                                  <w:sz w:val="20"/>
+                                  <w:szCs w:val="20"/>
                                 </w:rPr>
-                                <m:t xml:space="preserve"> γ</m:t>
+                                <m:t>=</m:t>
                               </m:r>
+                              <m:f>
+                                <m:fPr>
+                                  <m:ctrlPr>
+                                    <w:rPr>
+                                      <w:rFonts w:ascii="Cambria Math" w:eastAsiaTheme="minorEastAsia" w:hAnsi="Cambria Math"/>
+                                      <w:i/>
+                                      <w:sz w:val="20"/>
+                                      <w:szCs w:val="20"/>
+                                    </w:rPr>
+                                  </m:ctrlPr>
+                                </m:fPr>
+                                <m:num>
+                                  <m:sSup>
+                                    <m:sSupPr>
+                                      <m:ctrlPr>
+                                        <w:rPr>
+                                          <w:rFonts w:ascii="Cambria Math" w:eastAsiaTheme="minorEastAsia" w:hAnsi="Cambria Math"/>
+                                          <w:i/>
+                                          <w:sz w:val="20"/>
+                                          <w:szCs w:val="20"/>
+                                        </w:rPr>
+                                      </m:ctrlPr>
+                                    </m:sSupPr>
+                                    <m:e>
+                                      <m:r>
+                                        <w:rPr>
+                                          <w:rFonts w:ascii="Cambria Math" w:eastAsiaTheme="minorEastAsia" w:hAnsi="Cambria Math"/>
+                                          <w:sz w:val="20"/>
+                                          <w:szCs w:val="20"/>
+                                        </w:rPr>
+                                        <m:t>A</m:t>
+                                      </m:r>
+                                    </m:e>
+                                    <m:sup>
+                                      <m:r>
+                                        <w:rPr>
+                                          <w:rFonts w:ascii="Cambria Math" w:eastAsiaTheme="minorEastAsia" w:hAnsi="Cambria Math"/>
+                                          <w:sz w:val="20"/>
+                                          <w:szCs w:val="20"/>
+                                        </w:rPr>
+                                        <m:t>'</m:t>
+                                      </m:r>
+                                    </m:sup>
+                                  </m:sSup>
+                                  <m:sSup>
+                                    <m:sSupPr>
+                                      <m:ctrlPr>
+                                        <w:rPr>
+                                          <w:rFonts w:ascii="Cambria Math" w:eastAsiaTheme="minorEastAsia" w:hAnsi="Cambria Math"/>
+                                          <w:i/>
+                                          <w:sz w:val="20"/>
+                                          <w:szCs w:val="20"/>
+                                        </w:rPr>
+                                      </m:ctrlPr>
+                                    </m:sSupPr>
+                                    <m:e>
+                                      <m:r>
+                                        <w:rPr>
+                                          <w:rFonts w:ascii="Cambria Math" w:eastAsiaTheme="minorEastAsia" w:hAnsi="Cambria Math"/>
+                                          <w:sz w:val="20"/>
+                                          <w:szCs w:val="20"/>
+                                        </w:rPr>
+                                        <m:t>C</m:t>
+                                      </m:r>
+                                    </m:e>
+                                    <m:sup>
+                                      <m:r>
+                                        <w:rPr>
+                                          <w:rFonts w:ascii="Cambria Math" w:eastAsiaTheme="minorEastAsia" w:hAnsi="Cambria Math"/>
+                                          <w:sz w:val="20"/>
+                                          <w:szCs w:val="20"/>
+                                        </w:rPr>
+                                        <m:t>'</m:t>
+                                      </m:r>
+                                    </m:sup>
+                                  </m:sSup>
+                                </m:num>
+                                <m:den>
+                                  <m:r>
+                                    <w:rPr>
+                                      <w:rFonts w:ascii="Cambria Math" w:eastAsiaTheme="minorEastAsia" w:hAnsi="Cambria Math"/>
+                                      <w:sz w:val="20"/>
+                                      <w:szCs w:val="20"/>
+                                    </w:rPr>
+                                    <m:t>AC</m:t>
+                                  </m:r>
+                                </m:den>
+                              </m:f>
+                              <m:r>
+                                <w:rPr>
+                                  <w:rFonts w:ascii="Cambria Math" w:eastAsiaTheme="minorEastAsia" w:hAnsi="Cambria Math"/>
+                                  <w:sz w:val="20"/>
+                                  <w:szCs w:val="20"/>
+                                </w:rPr>
+                                <m:t>=</m:t>
+                              </m:r>
+                              <m:f>
+                                <m:fPr>
+                                  <m:ctrlPr>
+                                    <w:rPr>
+                                      <w:rFonts w:ascii="Cambria Math" w:eastAsiaTheme="minorEastAsia" w:hAnsi="Cambria Math"/>
+                                      <w:i/>
+                                      <w:sz w:val="20"/>
+                                      <w:szCs w:val="20"/>
+                                    </w:rPr>
+                                  </m:ctrlPr>
+                                </m:fPr>
+                                <m:num>
+                                  <m:r>
+                                    <w:rPr>
+                                      <w:rFonts w:ascii="Cambria Math" w:eastAsiaTheme="minorEastAsia" w:hAnsi="Cambria Math"/>
+                                      <w:sz w:val="20"/>
+                                      <w:szCs w:val="20"/>
+                                    </w:rPr>
+                                    <m:t>O</m:t>
+                                  </m:r>
+                                  <m:sSup>
+                                    <m:sSupPr>
+                                      <m:ctrlPr>
+                                        <w:rPr>
+                                          <w:rFonts w:ascii="Cambria Math" w:eastAsiaTheme="minorEastAsia" w:hAnsi="Cambria Math"/>
+                                          <w:i/>
+                                          <w:sz w:val="20"/>
+                                          <w:szCs w:val="20"/>
+                                        </w:rPr>
+                                      </m:ctrlPr>
+                                    </m:sSupPr>
+                                    <m:e>
+                                      <m:r>
+                                        <w:rPr>
+                                          <w:rFonts w:ascii="Cambria Math" w:eastAsiaTheme="minorEastAsia" w:hAnsi="Cambria Math"/>
+                                          <w:sz w:val="20"/>
+                                          <w:szCs w:val="20"/>
+                                        </w:rPr>
+                                        <m:t>A</m:t>
+                                      </m:r>
+                                    </m:e>
+                                    <m:sup>
+                                      <m:r>
+                                        <w:rPr>
+                                          <w:rFonts w:ascii="Cambria Math" w:eastAsiaTheme="minorEastAsia" w:hAnsi="Cambria Math"/>
+                                          <w:sz w:val="20"/>
+                                          <w:szCs w:val="20"/>
+                                        </w:rPr>
+                                        <m:t>'</m:t>
+                                      </m:r>
+                                    </m:sup>
+                                  </m:sSup>
+                                </m:num>
+                                <m:den>
+                                  <m:r>
+                                    <w:rPr>
+                                      <w:rFonts w:ascii="Cambria Math" w:eastAsiaTheme="minorEastAsia" w:hAnsi="Cambria Math"/>
+                                      <w:sz w:val="20"/>
+                                      <w:szCs w:val="20"/>
+                                    </w:rPr>
+                                    <m:t>OA</m:t>
+                                  </m:r>
+                                </m:den>
+                              </m:f>
                             </m:oMath>
-                            <w:r>
-                              <w:t xml:space="preserve"> est un nombre qui indique combien de fois l’image A’B’ est plus grande que l’objet AB. Si l’image est inversée par rapport à l’objet, on ajoute un signe moins devant ce nombre. </w:t>
-                            </w:r>
-                            <w:r>
-                              <w:t>Mesurer le grandissement.</w:t>
-                            </w:r>
-                          </w:p>
-                          <w:p>
-                            <w:pPr>
-                              <w:pBdr>
-                                <w:bottom w:val="single" w:sz="12" w:space="1" w:color="auto"/>
-                              </w:pBdr>
-                              <w:ind w:left="360"/>
-                              <w:jc w:val="both"/>
-                              <w:rPr>
-                                <w:color w:val="D9D9D9" w:themeColor="background1" w:themeShade="D9"/>
-                              </w:rPr>
-                            </w:pPr>
-                            <w:r>
-                              <w:rPr>
-                                <w:color w:val="D9D9D9" w:themeColor="background1" w:themeShade="D9"/>
-                              </w:rPr>
-                              <w:t>_____________________________________________________________________________________________</w:t>
-                            </w:r>
-                          </w:p>
-                          <w:p>
-                            <w:pPr>
-                              <w:pBdr>
-                                <w:bottom w:val="single" w:sz="12" w:space="1" w:color="auto"/>
-                              </w:pBdr>
-                              <w:ind w:left="360"/>
-                              <w:jc w:val="both"/>
-                            </w:pPr>
-                          </w:p>
-                          <w:p>
-                            <w:pPr>
-                              <w:pStyle w:val="ListParagraph"/>
-                              <w:numPr>
-                                <w:ilvl w:val="0"/>
-                                <w:numId w:val="50"/>
-                              </w:numPr>
-                              <w:pBdr>
-                                <w:bottom w:val="single" w:sz="12" w:space="1" w:color="auto"/>
-                              </w:pBdr>
-                              <w:jc w:val="both"/>
-                            </w:pPr>
-                            <w:r>
-                              <w:t xml:space="preserve">En utilisant le théorème de Thalès, </w:t>
-                            </w:r>
-                            <w:r>
-                              <w:t>exprimer le grandissement en fonction des distances OA</w:t>
-                            </w:r>
-                            <w:r>
-                              <w:t>’ et OA</w:t>
-                            </w:r>
-                            <w:r>
-                              <w:t xml:space="preserve"> (à faire au verso)</w:t>
-                            </w:r>
                           </w:p>
                           <w:p>
                             <w:pPr>
@@ -1278,7 +1790,7 @@
           </mc:Choice>
           <mc:Fallback>
             <w:pict>
-              <v:shape w14:anchorId="4268B226" id="Text Box 2055" o:spid="_x0000_s1031" type="#_x0000_t202" style="position:absolute;left:0;text-align:left;margin-left:29.15pt;margin-top:546.25pt;width:554.55pt;height:200.05pt;z-index:252195840;visibility:visible;mso-wrap-style:square;mso-width-percent:0;mso-height-percent:0;mso-wrap-distance-left:9pt;mso-wrap-distance-top:0;mso-wrap-distance-right:9pt;mso-wrap-distance-bottom:0;mso-position-horizontal:absolute;mso-position-horizontal-relative:page;mso-position-vertical:absolute;mso-position-vertical-relative:text;mso-width-percent:0;mso-height-percent:0;mso-width-relative:margin;mso-height-relative:margin;v-text-anchor:top" o:gfxdata="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" filled="f" stroked="f" strokeweight=".5pt">
+              <v:shape w14:anchorId="4268B226" id="Text Box 2055" o:spid="_x0000_s1031" type="#_x0000_t202" style="position:absolute;left:0;text-align:left;margin-left:17.8pt;margin-top:517.75pt;width:565.95pt;height:233.8pt;z-index:252195840;visibility:visible;mso-wrap-style:square;mso-width-percent:0;mso-height-percent:0;mso-wrap-distance-left:9pt;mso-wrap-distance-top:0;mso-wrap-distance-right:9pt;mso-wrap-distance-bottom:0;mso-position-horizontal:absolute;mso-position-horizontal-relative:page;mso-position-vertical:absolute;mso-position-vertical-relative:text;mso-width-percent:0;mso-height-percent:0;mso-width-relative:margin;mso-height-relative:margin;v-text-anchor:top" o:gfxdata="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" filled="f" stroked="f" strokeweight=".5pt">
                 <v:textbox inset="0,0,0,0">
                   <w:txbxContent>
                     <w:p>
@@ -1288,6 +1800,8 @@
                         <w:rPr>
                           <w:b/>
                           <w:bCs/>
+                          <w:sz w:val="20"/>
+                          <w:szCs w:val="20"/>
                         </w:rPr>
                       </w:pPr>
                       <w:r>
@@ -1306,24 +1820,60 @@
                           <w:numId w:val="50"/>
                         </w:numPr>
                         <w:jc w:val="both"/>
+                        <w:rPr>
+                          <w:sz w:val="20"/>
+                          <w:szCs w:val="20"/>
+                        </w:rPr>
                       </w:pPr>
                       <w:r>
+                        <w:rPr>
+                          <w:sz w:val="20"/>
+                          <w:szCs w:val="20"/>
+                        </w:rPr>
                         <w:t>Quelle est la distance focale de la lentille </w:t>
                       </w:r>
                       <w:r>
+                        <w:rPr>
+                          <w:sz w:val="20"/>
+                          <w:szCs w:val="20"/>
+                        </w:rPr>
                         <w:t>(attention à l’échelle</w:t>
                       </w:r>
                       <w:r>
+                        <w:rPr>
+                          <w:sz w:val="20"/>
+                          <w:szCs w:val="20"/>
+                        </w:rPr>
                         <w:t> !</w:t>
                       </w:r>
                       <w:r>
+                        <w:rPr>
+                          <w:sz w:val="20"/>
+                          <w:szCs w:val="20"/>
+                        </w:rPr>
                         <w:t xml:space="preserve">) </w:t>
                       </w:r>
                       <w:r>
+                        <w:rPr>
+                          <w:sz w:val="20"/>
+                          <w:szCs w:val="20"/>
+                        </w:rPr>
                         <w:t>?</w:t>
                       </w:r>
                       <w:r>
-                        <w:t xml:space="preserve"> ________________________________</w:t>
+                        <w:rPr>
+                          <w:sz w:val="20"/>
+                          <w:szCs w:val="20"/>
+                        </w:rPr>
+                        <w:t xml:space="preserve"> </w:t>
+                      </w:r>
+                      <w:r>
+                        <w:rPr>
+                          <w:color w:val="D9D9D9" w:themeColor="background1" w:themeShade="D9"/>
+                          <w:sz w:val="20"/>
+                          <w:szCs w:val="20"/>
+                        </w:rPr>
+                        <w:t>________________________________</w:t>
                       </w:r>
                     </w:p>
                     <w:p>
@@ -1334,8 +1884,16 @@
                           <w:numId w:val="50"/>
                         </w:numPr>
                         <w:jc w:val="both"/>
+                        <w:rPr>
+                          <w:sz w:val="20"/>
+                          <w:szCs w:val="20"/>
+                        </w:rPr>
                       </w:pPr>
                       <w:r>
+                        <w:rPr>
+                          <w:sz w:val="20"/>
+                          <w:szCs w:val="20"/>
+                        </w:rPr>
                         <w:t>Poursuivre la trajectoire des rayons tracés sur la figure. En déduire, où se situe l’image B’ du point B.</w:t>
                       </w:r>
                     </w:p>
@@ -1347,25 +1905,53 @@
                           <w:numId w:val="50"/>
                         </w:numPr>
                         <w:jc w:val="both"/>
+                        <w:rPr>
+                          <w:sz w:val="20"/>
+                          <w:szCs w:val="20"/>
+                        </w:rPr>
                       </w:pPr>
                       <w:r>
+                        <w:rPr>
+                          <w:sz w:val="20"/>
+                          <w:szCs w:val="20"/>
+                        </w:rPr>
                         <w:t xml:space="preserve">En traçant des rayons judicieusement choisis, trouver la position de l’image </w:t>
                       </w:r>
                       <w:proofErr w:type="gramStart"/>
                       <w:r>
+                        <w:rPr>
+                          <w:sz w:val="20"/>
+                          <w:szCs w:val="20"/>
+                        </w:rPr>
                         <w:t>C</w:t>
                       </w:r>
                       <w:r>
+                        <w:rPr>
+                          <w:sz w:val="20"/>
+                          <w:szCs w:val="20"/>
+                        </w:rPr>
                         <w:t>’ du</w:t>
                       </w:r>
                       <w:proofErr w:type="gramEnd"/>
                       <w:r>
+                        <w:rPr>
+                          <w:sz w:val="20"/>
+                          <w:szCs w:val="20"/>
+                        </w:rPr>
                         <w:t xml:space="preserve"> point </w:t>
                       </w:r>
                       <w:r>
+                        <w:rPr>
+                          <w:sz w:val="20"/>
+                          <w:szCs w:val="20"/>
+                        </w:rPr>
                         <w:t>C</w:t>
                       </w:r>
                       <w:r>
+                        <w:rPr>
+                          <w:sz w:val="20"/>
+                          <w:szCs w:val="20"/>
+                        </w:rPr>
                         <w:t>.</w:t>
                       </w:r>
                     </w:p>
@@ -1377,23 +1963,51 @@
                           <w:numId w:val="50"/>
                         </w:numPr>
                         <w:jc w:val="both"/>
+                        <w:rPr>
+                          <w:sz w:val="20"/>
+                          <w:szCs w:val="20"/>
+                        </w:rPr>
                       </w:pPr>
                       <w:r>
+                        <w:rPr>
+                          <w:sz w:val="20"/>
+                          <w:szCs w:val="20"/>
+                        </w:rPr>
                         <w:t xml:space="preserve">A votre avis où se situe l’image A’ du point A ? </w:t>
                       </w:r>
                       <w:r>
+                        <w:rPr>
+                          <w:sz w:val="20"/>
+                          <w:szCs w:val="20"/>
+                        </w:rPr>
                         <w:t>P</w:t>
                       </w:r>
                       <w:r>
+                        <w:rPr>
+                          <w:sz w:val="20"/>
+                          <w:szCs w:val="20"/>
+                        </w:rPr>
                         <w:t>lacer</w:t>
                       </w:r>
                       <w:r>
+                        <w:rPr>
+                          <w:sz w:val="20"/>
+                          <w:szCs w:val="20"/>
+                        </w:rPr>
                         <w:t xml:space="preserve"> le point A’</w:t>
                       </w:r>
                       <w:r>
+                        <w:rPr>
+                          <w:sz w:val="20"/>
+                          <w:szCs w:val="20"/>
+                        </w:rPr>
                         <w:t xml:space="preserve"> sur la figure</w:t>
                       </w:r>
                       <w:r>
+                        <w:rPr>
+                          <w:sz w:val="20"/>
+                          <w:szCs w:val="20"/>
+                        </w:rPr>
                         <w:t>.</w:t>
                       </w:r>
                     </w:p>
@@ -1408,9 +2022,24 @@
                           <w:bottom w:val="single" w:sz="12" w:space="1" w:color="auto"/>
                         </w:pBdr>
                         <w:jc w:val="both"/>
+                        <w:rPr>
+                          <w:sz w:val="20"/>
+                          <w:szCs w:val="20"/>
+                        </w:rPr>
                       </w:pPr>
                       <w:r>
+                        <w:rPr>
+                          <w:sz w:val="20"/>
+                          <w:szCs w:val="20"/>
+                        </w:rPr>
                         <w:t>Pourquoi l’image apparaît floue sur l’écran ?</w:t>
+                      </w:r>
+                      <w:r>
+                        <w:rPr>
+                          <w:sz w:val="20"/>
+                          <w:szCs w:val="20"/>
+                        </w:rPr>
+                        <w:t xml:space="preserve"> Comment résoudre le problème ?</w:t>
                       </w:r>
                     </w:p>
                     <w:p>
@@ -1422,13 +2051,17 @@
                         <w:jc w:val="both"/>
                         <w:rPr>
                           <w:color w:val="D9D9D9" w:themeColor="background1" w:themeShade="D9"/>
+                          <w:sz w:val="24"/>
+                          <w:szCs w:val="24"/>
                         </w:rPr>
                       </w:pPr>
                       <w:r>
                         <w:rPr>
                           <w:color w:val="D9D9D9" w:themeColor="background1" w:themeShade="D9"/>
-                        </w:rPr>
-                        <w:t>_____________________________________________________________________________________________</w:t>
+                          <w:sz w:val="24"/>
+                          <w:szCs w:val="24"/>
+                        </w:rPr>
+                        <w:t>___________________________________________________________________________________</w:t>
                       </w:r>
                     </w:p>
                     <w:p>
@@ -1440,13 +2073,202 @@
                         <w:jc w:val="both"/>
                         <w:rPr>
                           <w:color w:val="D9D9D9" w:themeColor="background1" w:themeShade="D9"/>
+                          <w:sz w:val="24"/>
+                          <w:szCs w:val="24"/>
                         </w:rPr>
                       </w:pPr>
                       <w:r>
                         <w:rPr>
                           <w:color w:val="D9D9D9" w:themeColor="background1" w:themeShade="D9"/>
-                        </w:rPr>
-                        <w:t>_____________________________________________________________________________________________</w:t>
+                          <w:sz w:val="24"/>
+                          <w:szCs w:val="24"/>
+                        </w:rPr>
+                        <w:t>___________________________________________________________________________________</w:t>
+                      </w:r>
+                    </w:p>
+                    <w:p>
+                      <w:pPr>
+                        <w:pBdr>
+                          <w:bottom w:val="single" w:sz="12" w:space="1" w:color="auto"/>
+                        </w:pBdr>
+                        <w:ind w:left="360"/>
+                        <w:jc w:val="both"/>
+                        <w:rPr>
+                          <w:color w:val="D9D9D9" w:themeColor="background1" w:themeShade="D9"/>
+                          <w:sz w:val="6"/>
+                          <w:szCs w:val="6"/>
+                        </w:rPr>
+                      </w:pPr>
+                    </w:p>
+                    <w:p>
+                      <w:pPr>
+                        <w:pStyle w:val="ListParagraph"/>
+                        <w:numPr>
+                          <w:ilvl w:val="0"/>
+                          <w:numId w:val="50"/>
+                        </w:numPr>
+                        <w:pBdr>
+                          <w:bottom w:val="single" w:sz="12" w:space="1" w:color="auto"/>
+                        </w:pBdr>
+                        <w:jc w:val="both"/>
+                        <w:rPr>
+                          <w:color w:val="000000" w:themeColor="text1"/>
+                          <w:sz w:val="20"/>
+                          <w:szCs w:val="20"/>
+                        </w:rPr>
+                      </w:pPr>
+                      <w:r>
+                        <w:rPr>
+                          <w:color w:val="000000" w:themeColor="text1"/>
+                          <w:sz w:val="20"/>
+                          <w:szCs w:val="20"/>
+                        </w:rPr>
+                        <w:t>Faut-il mettre la diapositive à l’endroit ou à l’envers pour observer une image à l’endroit ?</w:t>
+                      </w:r>
+                    </w:p>
+                    <w:p>
+                      <w:pPr>
+                        <w:pBdr>
+                          <w:bottom w:val="single" w:sz="12" w:space="1" w:color="auto"/>
+                        </w:pBdr>
+                        <w:ind w:left="360"/>
+                        <w:jc w:val="both"/>
+                        <w:rPr>
+                          <w:color w:val="D9D9D9" w:themeColor="background1" w:themeShade="D9"/>
+                          <w:sz w:val="24"/>
+                          <w:szCs w:val="24"/>
+                        </w:rPr>
+                      </w:pPr>
+                      <w:r>
+                        <w:rPr>
+                          <w:color w:val="D9D9D9" w:themeColor="background1" w:themeShade="D9"/>
+                          <w:sz w:val="24"/>
+                          <w:szCs w:val="24"/>
+                        </w:rPr>
+                        <w:t>___________________________________________________________________________________</w:t>
+                      </w:r>
+                    </w:p>
+                    <w:p>
+                      <w:pPr>
+                        <w:pBdr>
+                          <w:bottom w:val="single" w:sz="12" w:space="1" w:color="auto"/>
+                        </w:pBdr>
+                        <w:ind w:left="360"/>
+                        <w:jc w:val="both"/>
+                        <w:rPr>
+                          <w:color w:val="D9D9D9" w:themeColor="background1" w:themeShade="D9"/>
+                          <w:sz w:val="6"/>
+                          <w:szCs w:val="6"/>
+                        </w:rPr>
+                      </w:pPr>
+                    </w:p>
+                    <w:p>
+                      <w:pPr>
+                        <w:pStyle w:val="ListParagraph"/>
+                        <w:numPr>
+                          <w:ilvl w:val="0"/>
+                          <w:numId w:val="50"/>
+                        </w:numPr>
+                        <w:pBdr>
+                          <w:bottom w:val="single" w:sz="12" w:space="1" w:color="auto"/>
+                        </w:pBdr>
+                        <w:jc w:val="both"/>
+                        <w:rPr>
+                          <w:sz w:val="20"/>
+                          <w:szCs w:val="20"/>
+                        </w:rPr>
+                      </w:pPr>
+                      <w:r>
+                        <w:rPr>
+                          <w:sz w:val="20"/>
+                          <w:szCs w:val="20"/>
+                        </w:rPr>
+                        <w:t>Le grandissement</w:t>
+                      </w:r>
+                      <m:oMath>
+                        <m:r>
+                          <w:rPr>
+                            <w:rFonts w:ascii="Cambria Math" w:hAnsi="Cambria Math"/>
+                            <w:sz w:val="20"/>
+                            <w:szCs w:val="20"/>
+                          </w:rPr>
+                          <m:t xml:space="preserve"> γ</m:t>
+                        </m:r>
+                      </m:oMath>
+                      <w:r>
+                        <w:rPr>
+                          <w:sz w:val="20"/>
+                          <w:szCs w:val="20"/>
+                        </w:rPr>
+                        <w:t xml:space="preserve"> est un nombre qui indique combien de fois l’image A’B’ est plus grande que l’objet AB. Si l’image est inversée par rapport à l’objet, on ajoute un signe moins devant ce nombre. </w:t>
+                      </w:r>
+                      <w:r>
+                        <w:rPr>
+                          <w:sz w:val="20"/>
+                          <w:szCs w:val="20"/>
+                        </w:rPr>
+                        <w:t>Mesurer le grandissement.</w:t>
+                      </w:r>
+                    </w:p>
+                    <w:p>
+                      <w:pPr>
+                        <w:pBdr>
+                          <w:bottom w:val="single" w:sz="12" w:space="1" w:color="auto"/>
+                        </w:pBdr>
+                        <w:ind w:left="360"/>
+                        <w:jc w:val="both"/>
+                        <w:rPr>
+                          <w:color w:val="D9D9D9" w:themeColor="background1" w:themeShade="D9"/>
+                          <w:sz w:val="24"/>
+                          <w:szCs w:val="24"/>
+                        </w:rPr>
+                      </w:pPr>
+                      <w:r>
+                        <w:rPr>
+                          <w:color w:val="D9D9D9" w:themeColor="background1" w:themeShade="D9"/>
+                          <w:sz w:val="24"/>
+                          <w:szCs w:val="24"/>
+                        </w:rPr>
+                        <w:t>___________________________________________________________________________________</w:t>
+                      </w:r>
+                    </w:p>
+                    <w:p>
+                      <w:pPr>
+                        <w:pBdr>
+                          <w:bottom w:val="single" w:sz="12" w:space="1" w:color="auto"/>
+                        </w:pBdr>
+                        <w:ind w:left="360"/>
+                        <w:jc w:val="both"/>
+                        <w:rPr>
+                          <w:color w:val="D9D9D9" w:themeColor="background1" w:themeShade="D9"/>
+                          <w:sz w:val="6"/>
+                          <w:szCs w:val="6"/>
+                        </w:rPr>
+                      </w:pPr>
+                    </w:p>
+                    <w:p>
+                      <w:pPr>
+                        <w:pStyle w:val="ListParagraph"/>
+                        <w:numPr>
+                          <w:ilvl w:val="0"/>
+                          <w:numId w:val="50"/>
+                        </w:numPr>
+                        <w:pBdr>
+                          <w:bottom w:val="single" w:sz="12" w:space="1" w:color="auto"/>
+                        </w:pBdr>
+                        <w:jc w:val="both"/>
+                        <w:rPr>
+                          <w:rFonts w:eastAsiaTheme="minorEastAsia"/>
+                          <w:sz w:val="20"/>
+                          <w:szCs w:val="20"/>
+                        </w:rPr>
+                      </w:pPr>
+                      <w:r>
+                        <w:rPr>
+                          <w:sz w:val="20"/>
+                          <w:szCs w:val="20"/>
+                        </w:rPr>
+                        <w:t>Rappeler le théorème de Thalès (au verso en faisant illustrant votre réponse par des figures)</w:t>
                       </w:r>
                     </w:p>
                     <w:p>
@@ -1460,76 +2282,278 @@
                           <w:bottom w:val="single" w:sz="12" w:space="1" w:color="auto"/>
                         </w:pBdr>
                         <w:jc w:val="both"/>
+                        <w:rPr>
+                          <w:rFonts w:eastAsiaTheme="minorEastAsia"/>
+                          <w:sz w:val="20"/>
+                          <w:szCs w:val="20"/>
+                        </w:rPr>
                       </w:pPr>
                       <w:r>
-                        <w:t>Le grandissement</w:t>
+                        <w:rPr>
+                          <w:rFonts w:eastAsiaTheme="minorEastAsia"/>
+                          <w:sz w:val="20"/>
+                          <w:szCs w:val="20"/>
+                        </w:rPr>
+                        <w:t xml:space="preserve">En déduire que </w:t>
                       </w:r>
                       <m:oMath>
+                        <m:f>
+                          <m:fPr>
+                            <m:ctrlPr>
+                              <w:rPr>
+                                <w:rFonts w:ascii="Cambria Math" w:eastAsiaTheme="minorEastAsia" w:hAnsi="Cambria Math"/>
+                                <w:i/>
+                                <w:sz w:val="20"/>
+                                <w:szCs w:val="20"/>
+                              </w:rPr>
+                            </m:ctrlPr>
+                          </m:fPr>
+                          <m:num>
+                            <m:sSup>
+                              <m:sSupPr>
+                                <m:ctrlPr>
+                                  <w:rPr>
+                                    <w:rFonts w:ascii="Cambria Math" w:eastAsiaTheme="minorEastAsia" w:hAnsi="Cambria Math"/>
+                                    <w:i/>
+                                    <w:sz w:val="20"/>
+                                    <w:szCs w:val="20"/>
+                                  </w:rPr>
+                                </m:ctrlPr>
+                              </m:sSupPr>
+                              <m:e>
+                                <m:r>
+                                  <w:rPr>
+                                    <w:rFonts w:ascii="Cambria Math" w:eastAsiaTheme="minorEastAsia" w:hAnsi="Cambria Math"/>
+                                    <w:sz w:val="20"/>
+                                    <w:szCs w:val="20"/>
+                                  </w:rPr>
+                                  <m:t>A</m:t>
+                                </m:r>
+                              </m:e>
+                              <m:sup>
+                                <m:r>
+                                  <w:rPr>
+                                    <w:rFonts w:ascii="Cambria Math" w:eastAsiaTheme="minorEastAsia" w:hAnsi="Cambria Math"/>
+                                    <w:sz w:val="20"/>
+                                    <w:szCs w:val="20"/>
+                                  </w:rPr>
+                                  <m:t>'</m:t>
+                                </m:r>
+                              </m:sup>
+                            </m:sSup>
+                            <m:sSup>
+                              <m:sSupPr>
+                                <m:ctrlPr>
+                                  <w:rPr>
+                                    <w:rFonts w:ascii="Cambria Math" w:eastAsiaTheme="minorEastAsia" w:hAnsi="Cambria Math"/>
+                                    <w:i/>
+                                    <w:sz w:val="20"/>
+                                    <w:szCs w:val="20"/>
+                                  </w:rPr>
+                                </m:ctrlPr>
+                              </m:sSupPr>
+                              <m:e>
+                                <m:r>
+                                  <w:rPr>
+                                    <w:rFonts w:ascii="Cambria Math" w:eastAsiaTheme="minorEastAsia" w:hAnsi="Cambria Math"/>
+                                    <w:sz w:val="20"/>
+                                    <w:szCs w:val="20"/>
+                                  </w:rPr>
+                                  <m:t>B</m:t>
+                                </m:r>
+                              </m:e>
+                              <m:sup>
+                                <m:r>
+                                  <w:rPr>
+                                    <w:rFonts w:ascii="Cambria Math" w:eastAsiaTheme="minorEastAsia" w:hAnsi="Cambria Math"/>
+                                    <w:sz w:val="20"/>
+                                    <w:szCs w:val="20"/>
+                                  </w:rPr>
+                                  <m:t>'</m:t>
+                                </m:r>
+                              </m:sup>
+                            </m:sSup>
+                          </m:num>
+                          <m:den>
+                            <m:r>
+                              <w:rPr>
+                                <w:rFonts w:ascii="Cambria Math" w:eastAsiaTheme="minorEastAsia" w:hAnsi="Cambria Math"/>
+                                <w:sz w:val="20"/>
+                                <w:szCs w:val="20"/>
+                              </w:rPr>
+                              <m:t>AB</m:t>
+                            </m:r>
+                          </m:den>
+                        </m:f>
                         <m:r>
                           <w:rPr>
-                            <w:rFonts w:ascii="Cambria Math" w:hAnsi="Cambria Math"/>
+                            <w:rFonts w:ascii="Cambria Math" w:eastAsiaTheme="minorEastAsia" w:hAnsi="Cambria Math"/>
+                            <w:sz w:val="20"/>
+                            <w:szCs w:val="20"/>
                           </w:rPr>
-                          <m:t xml:space="preserve"> γ</m:t>
+                          <m:t>=</m:t>
                         </m:r>
+                        <m:f>
+                          <m:fPr>
+                            <m:ctrlPr>
+                              <w:rPr>
+                                <w:rFonts w:ascii="Cambria Math" w:eastAsiaTheme="minorEastAsia" w:hAnsi="Cambria Math"/>
+                                <w:i/>
+                                <w:sz w:val="20"/>
+                                <w:szCs w:val="20"/>
+                              </w:rPr>
+                            </m:ctrlPr>
+                          </m:fPr>
+                          <m:num>
+                            <m:sSup>
+                              <m:sSupPr>
+                                <m:ctrlPr>
+                                  <w:rPr>
+                                    <w:rFonts w:ascii="Cambria Math" w:eastAsiaTheme="minorEastAsia" w:hAnsi="Cambria Math"/>
+                                    <w:i/>
+                                    <w:sz w:val="20"/>
+                                    <w:szCs w:val="20"/>
+                                  </w:rPr>
+                                </m:ctrlPr>
+                              </m:sSupPr>
+                              <m:e>
+                                <m:r>
+                                  <w:rPr>
+                                    <w:rFonts w:ascii="Cambria Math" w:eastAsiaTheme="minorEastAsia" w:hAnsi="Cambria Math"/>
+                                    <w:sz w:val="20"/>
+                                    <w:szCs w:val="20"/>
+                                  </w:rPr>
+                                  <m:t>A</m:t>
+                                </m:r>
+                              </m:e>
+                              <m:sup>
+                                <m:r>
+                                  <w:rPr>
+                                    <w:rFonts w:ascii="Cambria Math" w:eastAsiaTheme="minorEastAsia" w:hAnsi="Cambria Math"/>
+                                    <w:sz w:val="20"/>
+                                    <w:szCs w:val="20"/>
+                                  </w:rPr>
+                                  <m:t>'</m:t>
+                                </m:r>
+                              </m:sup>
+                            </m:sSup>
+                            <m:sSup>
+                              <m:sSupPr>
+                                <m:ctrlPr>
+                                  <w:rPr>
+                                    <w:rFonts w:ascii="Cambria Math" w:eastAsiaTheme="minorEastAsia" w:hAnsi="Cambria Math"/>
+                                    <w:i/>
+                                    <w:sz w:val="20"/>
+                                    <w:szCs w:val="20"/>
+                                  </w:rPr>
+                                </m:ctrlPr>
+                              </m:sSupPr>
+                              <m:e>
+                                <m:r>
+                                  <w:rPr>
+                                    <w:rFonts w:ascii="Cambria Math" w:eastAsiaTheme="minorEastAsia" w:hAnsi="Cambria Math"/>
+                                    <w:sz w:val="20"/>
+                                    <w:szCs w:val="20"/>
+                                  </w:rPr>
+                                  <m:t>C</m:t>
+                                </m:r>
+                              </m:e>
+                              <m:sup>
+                                <m:r>
+                                  <w:rPr>
+                                    <w:rFonts w:ascii="Cambria Math" w:eastAsiaTheme="minorEastAsia" w:hAnsi="Cambria Math"/>
+                                    <w:sz w:val="20"/>
+                                    <w:szCs w:val="20"/>
+                                  </w:rPr>
+                                  <m:t>'</m:t>
+                                </m:r>
+                              </m:sup>
+                            </m:sSup>
+                          </m:num>
+                          <m:den>
+                            <m:r>
+                              <w:rPr>
+                                <w:rFonts w:ascii="Cambria Math" w:eastAsiaTheme="minorEastAsia" w:hAnsi="Cambria Math"/>
+                                <w:sz w:val="20"/>
+                                <w:szCs w:val="20"/>
+                              </w:rPr>
+                              <m:t>AC</m:t>
+                            </m:r>
+                          </m:den>
+                        </m:f>
+                        <m:r>
+                          <w:rPr>
+                            <w:rFonts w:ascii="Cambria Math" w:eastAsiaTheme="minorEastAsia" w:hAnsi="Cambria Math"/>
+                            <w:sz w:val="20"/>
+                            <w:szCs w:val="20"/>
+                          </w:rPr>
+                          <m:t>=</m:t>
+                        </m:r>
+                        <m:f>
+                          <m:fPr>
+                            <m:ctrlPr>
+                              <w:rPr>
+                                <w:rFonts w:ascii="Cambria Math" w:eastAsiaTheme="minorEastAsia" w:hAnsi="Cambria Math"/>
+                                <w:i/>
+                                <w:sz w:val="20"/>
+                                <w:szCs w:val="20"/>
+                              </w:rPr>
+                            </m:ctrlPr>
+                          </m:fPr>
+                          <m:num>
+                            <m:r>
+                              <w:rPr>
+                                <w:rFonts w:ascii="Cambria Math" w:eastAsiaTheme="minorEastAsia" w:hAnsi="Cambria Math"/>
+                                <w:sz w:val="20"/>
+                                <w:szCs w:val="20"/>
+                              </w:rPr>
+                              <m:t>O</m:t>
+                            </m:r>
+                            <m:sSup>
+                              <m:sSupPr>
+                                <m:ctrlPr>
+                                  <w:rPr>
+                                    <w:rFonts w:ascii="Cambria Math" w:eastAsiaTheme="minorEastAsia" w:hAnsi="Cambria Math"/>
+                                    <w:i/>
+                                    <w:sz w:val="20"/>
+                                    <w:szCs w:val="20"/>
+                                  </w:rPr>
+                                </m:ctrlPr>
+                              </m:sSupPr>
+                              <m:e>
+                                <m:r>
+                                  <w:rPr>
+                                    <w:rFonts w:ascii="Cambria Math" w:eastAsiaTheme="minorEastAsia" w:hAnsi="Cambria Math"/>
+                                    <w:sz w:val="20"/>
+                                    <w:szCs w:val="20"/>
+                                  </w:rPr>
+                                  <m:t>A</m:t>
+                                </m:r>
+                              </m:e>
+                              <m:sup>
+                                <m:r>
+                                  <w:rPr>
+                                    <w:rFonts w:ascii="Cambria Math" w:eastAsiaTheme="minorEastAsia" w:hAnsi="Cambria Math"/>
+                                    <w:sz w:val="20"/>
+                                    <w:szCs w:val="20"/>
+                                  </w:rPr>
+                                  <m:t>'</m:t>
+                                </m:r>
+                              </m:sup>
+                            </m:sSup>
+                          </m:num>
+                          <m:den>
+                            <m:r>
+                              <w:rPr>
+                                <w:rFonts w:ascii="Cambria Math" w:eastAsiaTheme="minorEastAsia" w:hAnsi="Cambria Math"/>
+                                <w:sz w:val="20"/>
+                                <w:szCs w:val="20"/>
+                              </w:rPr>
+                              <m:t>OA</m:t>
+                            </m:r>
+                          </m:den>
+                        </m:f>
                       </m:oMath>
-                      <w:r>
-                        <w:t xml:space="preserve"> est un nombre qui indique combien de fois l’image A’B’ est plus grande que l’objet AB. Si l’image est inversée par rapport à l’objet, on ajoute un signe moins devant ce nombre. </w:t>
-                      </w:r>
-                      <w:r>
-                        <w:t>Mesurer le grandissement.</w:t>
-                      </w:r>
-                    </w:p>
-                    <w:p>
-                      <w:pPr>
-                        <w:pBdr>
-                          <w:bottom w:val="single" w:sz="12" w:space="1" w:color="auto"/>
-                        </w:pBdr>
-                        <w:ind w:left="360"/>
-                        <w:jc w:val="both"/>
-                        <w:rPr>
-                          <w:color w:val="D9D9D9" w:themeColor="background1" w:themeShade="D9"/>
-                        </w:rPr>
-                      </w:pPr>
-                      <w:r>
-                        <w:rPr>
-                          <w:color w:val="D9D9D9" w:themeColor="background1" w:themeShade="D9"/>
-                        </w:rPr>
-                        <w:t>_____________________________________________________________________________________________</w:t>
-                      </w:r>
-                    </w:p>
-                    <w:p>
-                      <w:pPr>
-                        <w:pBdr>
-                          <w:bottom w:val="single" w:sz="12" w:space="1" w:color="auto"/>
-                        </w:pBdr>
-                        <w:ind w:left="360"/>
-                        <w:jc w:val="both"/>
-                      </w:pPr>
-                    </w:p>
-                    <w:p>
-                      <w:pPr>
-                        <w:pStyle w:val="ListParagraph"/>
-                        <w:numPr>
-                          <w:ilvl w:val="0"/>
-                          <w:numId w:val="50"/>
-                        </w:numPr>
-                        <w:pBdr>
-                          <w:bottom w:val="single" w:sz="12" w:space="1" w:color="auto"/>
-                        </w:pBdr>
-                        <w:jc w:val="both"/>
-                      </w:pPr>
-                      <w:r>
-                        <w:t xml:space="preserve">En utilisant le théorème de Thalès, </w:t>
-                      </w:r>
-                      <w:r>
-                        <w:t>exprimer le grandissement en fonction des distances OA</w:t>
-                      </w:r>
-                      <w:r>
-                        <w:t>’ et OA</w:t>
-                      </w:r>
-                      <w:r>
-                        <w:t xml:space="preserve"> (à faire au verso)</w:t>
-                      </w:r>
                     </w:p>
                     <w:p>
                       <w:pPr>
@@ -1613,16 +2637,16 @@
         <mc:AlternateContent>
           <mc:Choice Requires="wps">
             <w:drawing>
-              <wp:anchor distT="0" distB="0" distL="114300" distR="114300" simplePos="0" relativeHeight="252171264" behindDoc="0" locked="0" layoutInCell="1" allowOverlap="1" wp14:anchorId="4E050E4E" wp14:editId="3EB95070">
+              <wp:anchor distT="0" distB="0" distL="114300" distR="114300" simplePos="0" relativeHeight="252171264" behindDoc="0" locked="0" layoutInCell="1" allowOverlap="1" wp14:anchorId="4E050E4E" wp14:editId="6765A88D">
                 <wp:simplePos x="0" y="0"/>
                 <wp:positionH relativeFrom="margin">
-                  <wp:posOffset>-459475</wp:posOffset>
+                  <wp:posOffset>-655320</wp:posOffset>
                 </wp:positionH>
                 <wp:positionV relativeFrom="paragraph">
-                  <wp:posOffset>6030869</wp:posOffset>
+                  <wp:posOffset>5921847</wp:posOffset>
                 </wp:positionV>
-                <wp:extent cx="6026150" cy="819150"/>
-                <wp:effectExtent l="19050" t="38100" r="31750" b="57150"/>
+                <wp:extent cx="7101205" cy="595630"/>
+                <wp:effectExtent l="19050" t="38100" r="42545" b="33020"/>
                 <wp:wrapNone/>
                 <wp:docPr id="27" name="Text Box 27"/>
                 <wp:cNvGraphicFramePr/>
@@ -1633,65 +2657,664 @@
                       <wps:spPr>
                         <a:xfrm>
                           <a:off x="0" y="0"/>
-                          <a:ext cx="6026150" cy="819150"/>
+                          <a:ext cx="7101205" cy="595630"/>
                         </a:xfrm>
                         <a:custGeom>
                           <a:avLst/>
                           <a:gdLst>
-                            <a:gd name="connsiteX0" fmla="*/ 0 w 6026150"/>
-                            <a:gd name="connsiteY0" fmla="*/ 0 h 819150"/>
-                            <a:gd name="connsiteX1" fmla="*/ 487570 w 6026150"/>
-                            <a:gd name="connsiteY1" fmla="*/ 0 h 819150"/>
-                            <a:gd name="connsiteX2" fmla="*/ 854618 w 6026150"/>
-                            <a:gd name="connsiteY2" fmla="*/ 0 h 819150"/>
-                            <a:gd name="connsiteX3" fmla="*/ 1522972 w 6026150"/>
-                            <a:gd name="connsiteY3" fmla="*/ 0 h 819150"/>
-                            <a:gd name="connsiteX4" fmla="*/ 2010543 w 6026150"/>
-                            <a:gd name="connsiteY4" fmla="*/ 0 h 819150"/>
-                            <a:gd name="connsiteX5" fmla="*/ 2498113 w 6026150"/>
-                            <a:gd name="connsiteY5" fmla="*/ 0 h 819150"/>
-                            <a:gd name="connsiteX6" fmla="*/ 3166468 w 6026150"/>
-                            <a:gd name="connsiteY6" fmla="*/ 0 h 819150"/>
-                            <a:gd name="connsiteX7" fmla="*/ 3593777 w 6026150"/>
-                            <a:gd name="connsiteY7" fmla="*/ 0 h 819150"/>
-                            <a:gd name="connsiteX8" fmla="*/ 4262132 w 6026150"/>
-                            <a:gd name="connsiteY8" fmla="*/ 0 h 819150"/>
-                            <a:gd name="connsiteX9" fmla="*/ 4930486 w 6026150"/>
-                            <a:gd name="connsiteY9" fmla="*/ 0 h 819150"/>
-                            <a:gd name="connsiteX10" fmla="*/ 5478318 w 6026150"/>
-                            <a:gd name="connsiteY10" fmla="*/ 0 h 819150"/>
-                            <a:gd name="connsiteX11" fmla="*/ 6026150 w 6026150"/>
-                            <a:gd name="connsiteY11" fmla="*/ 0 h 819150"/>
-                            <a:gd name="connsiteX12" fmla="*/ 6026150 w 6026150"/>
-                            <a:gd name="connsiteY12" fmla="*/ 401384 h 819150"/>
-                            <a:gd name="connsiteX13" fmla="*/ 6026150 w 6026150"/>
-                            <a:gd name="connsiteY13" fmla="*/ 819150 h 819150"/>
-                            <a:gd name="connsiteX14" fmla="*/ 5478318 w 6026150"/>
-                            <a:gd name="connsiteY14" fmla="*/ 819150 h 819150"/>
-                            <a:gd name="connsiteX15" fmla="*/ 5051009 w 6026150"/>
-                            <a:gd name="connsiteY15" fmla="*/ 819150 h 819150"/>
-                            <a:gd name="connsiteX16" fmla="*/ 4503178 w 6026150"/>
-                            <a:gd name="connsiteY16" fmla="*/ 819150 h 819150"/>
-                            <a:gd name="connsiteX17" fmla="*/ 3834823 w 6026150"/>
-                            <a:gd name="connsiteY17" fmla="*/ 819150 h 819150"/>
-                            <a:gd name="connsiteX18" fmla="*/ 3286991 w 6026150"/>
-                            <a:gd name="connsiteY18" fmla="*/ 819150 h 819150"/>
-                            <a:gd name="connsiteX19" fmla="*/ 2919944 w 6026150"/>
-                            <a:gd name="connsiteY19" fmla="*/ 819150 h 819150"/>
-                            <a:gd name="connsiteX20" fmla="*/ 2492635 w 6026150"/>
-                            <a:gd name="connsiteY20" fmla="*/ 819150 h 819150"/>
-                            <a:gd name="connsiteX21" fmla="*/ 1824280 w 6026150"/>
-                            <a:gd name="connsiteY21" fmla="*/ 819150 h 819150"/>
-                            <a:gd name="connsiteX22" fmla="*/ 1276448 w 6026150"/>
-                            <a:gd name="connsiteY22" fmla="*/ 819150 h 819150"/>
-                            <a:gd name="connsiteX23" fmla="*/ 849139 w 6026150"/>
-                            <a:gd name="connsiteY23" fmla="*/ 819150 h 819150"/>
-                            <a:gd name="connsiteX24" fmla="*/ 0 w 6026150"/>
-                            <a:gd name="connsiteY24" fmla="*/ 819150 h 819150"/>
-                            <a:gd name="connsiteX25" fmla="*/ 0 w 6026150"/>
-                            <a:gd name="connsiteY25" fmla="*/ 434150 h 819150"/>
-                            <a:gd name="connsiteX26" fmla="*/ 0 w 6026150"/>
-                            <a:gd name="connsiteY26" fmla="*/ 0 h 819150"/>
+                            <a:gd name="connsiteX0" fmla="*/ 0 w 7101223"/>
+                            <a:gd name="connsiteY0" fmla="*/ 0 h 595630"/>
+                            <a:gd name="connsiteX1" fmla="*/ 520756 w 7101223"/>
+                            <a:gd name="connsiteY1" fmla="*/ 0 h 595630"/>
+                            <a:gd name="connsiteX2" fmla="*/ 899488 w 7101223"/>
+                            <a:gd name="connsiteY2" fmla="*/ 0 h 595630"/>
+                            <a:gd name="connsiteX3" fmla="*/ 1633281 w 7101223"/>
+                            <a:gd name="connsiteY3" fmla="*/ 0 h 595630"/>
+                            <a:gd name="connsiteX4" fmla="*/ 2154038 w 7101223"/>
+                            <a:gd name="connsiteY4" fmla="*/ 0 h 595630"/>
+                            <a:gd name="connsiteX5" fmla="*/ 2674794 w 7101223"/>
+                            <a:gd name="connsiteY5" fmla="*/ 0 h 595630"/>
+                            <a:gd name="connsiteX6" fmla="*/ 3408587 w 7101223"/>
+                            <a:gd name="connsiteY6" fmla="*/ 0 h 595630"/>
+                            <a:gd name="connsiteX7" fmla="*/ 3858331 w 7101223"/>
+                            <a:gd name="connsiteY7" fmla="*/ 0 h 595630"/>
+                            <a:gd name="connsiteX8" fmla="*/ 4592124 w 7101223"/>
+                            <a:gd name="connsiteY8" fmla="*/ 0 h 595630"/>
+                            <a:gd name="connsiteX9" fmla="*/ 5325917 w 7101223"/>
+                            <a:gd name="connsiteY9" fmla="*/ 0 h 595630"/>
+                            <a:gd name="connsiteX10" fmla="*/ 5917686 w 7101223"/>
+                            <a:gd name="connsiteY10" fmla="*/ 0 h 595630"/>
+                            <a:gd name="connsiteX11" fmla="*/ 7101223 w 7101223"/>
+                            <a:gd name="connsiteY11" fmla="*/ 0 h 595630"/>
+                            <a:gd name="connsiteX12" fmla="*/ 7101223 w 7101223"/>
+                            <a:gd name="connsiteY12" fmla="*/ 595630 h 595630"/>
+                            <a:gd name="connsiteX13" fmla="*/ 6722491 w 7101223"/>
+                            <a:gd name="connsiteY13" fmla="*/ 595630 h 595630"/>
+                            <a:gd name="connsiteX14" fmla="*/ 5988698 w 7101223"/>
+                            <a:gd name="connsiteY14" fmla="*/ 595630 h 595630"/>
+                            <a:gd name="connsiteX15" fmla="*/ 5538954 w 7101223"/>
+                            <a:gd name="connsiteY15" fmla="*/ 595630 h 595630"/>
+                            <a:gd name="connsiteX16" fmla="*/ 4947185 w 7101223"/>
+                            <a:gd name="connsiteY16" fmla="*/ 595630 h 595630"/>
+                            <a:gd name="connsiteX17" fmla="*/ 4213392 w 7101223"/>
+                            <a:gd name="connsiteY17" fmla="*/ 595630 h 595630"/>
+                            <a:gd name="connsiteX18" fmla="*/ 3621624 w 7101223"/>
+                            <a:gd name="connsiteY18" fmla="*/ 595630 h 595630"/>
+                            <a:gd name="connsiteX19" fmla="*/ 3242892 w 7101223"/>
+                            <a:gd name="connsiteY19" fmla="*/ 595630 h 595630"/>
+                            <a:gd name="connsiteX20" fmla="*/ 2793148 w 7101223"/>
+                            <a:gd name="connsiteY20" fmla="*/ 595630 h 595630"/>
+                            <a:gd name="connsiteX21" fmla="*/ 2059355 w 7101223"/>
+                            <a:gd name="connsiteY21" fmla="*/ 595630 h 595630"/>
+                            <a:gd name="connsiteX22" fmla="*/ 1467586 w 7101223"/>
+                            <a:gd name="connsiteY22" fmla="*/ 595630 h 595630"/>
+                            <a:gd name="connsiteX23" fmla="*/ 1017842 w 7101223"/>
+                            <a:gd name="connsiteY23" fmla="*/ 595630 h 595630"/>
+                            <a:gd name="connsiteX24" fmla="*/ 0 w 7101223"/>
+                            <a:gd name="connsiteY24" fmla="*/ 595630 h 595630"/>
+                            <a:gd name="connsiteX25" fmla="*/ 0 w 7101223"/>
+                            <a:gd name="connsiteY25" fmla="*/ 0 h 595630"/>
+                          </a:gdLst>
+                          <a:ahLst/>
+                          <a:cxnLst>
+                            <a:cxn ang="0">
+                              <a:pos x="connsiteX0" y="connsiteY0"/>
+                            </a:cxn>
+                            <a:cxn ang="0">
+                              <a:pos x="connsiteX1" y="connsiteY1"/>
+                            </a:cxn>
+                            <a:cxn ang="0">
+                              <a:pos x="connsiteX2" y="connsiteY2"/>
+                            </a:cxn>
+                            <a:cxn ang="0">
+                              <a:pos x="connsiteX3" y="connsiteY3"/>
+                            </a:cxn>
+                            <a:cxn ang="0">
+                              <a:pos x="connsiteX4" y="connsiteY4"/>
+                            </a:cxn>
+                            <a:cxn ang="0">
+                              <a:pos x="connsiteX5" y="connsiteY5"/>
+                            </a:cxn>
+                            <a:cxn ang="0">
+                              <a:pos x="connsiteX6" y="connsiteY6"/>
+                            </a:cxn>
+                            <a:cxn ang="0">
+                              <a:pos x="connsiteX7" y="connsiteY7"/>
+                            </a:cxn>
+                            <a:cxn ang="0">
+                              <a:pos x="connsiteX8" y="connsiteY8"/>
+                            </a:cxn>
+                            <a:cxn ang="0">
+                              <a:pos x="connsiteX9" y="connsiteY9"/>
+                            </a:cxn>
+                            <a:cxn ang="0">
+                              <a:pos x="connsiteX10" y="connsiteY10"/>
+                            </a:cxn>
+                            <a:cxn ang="0">
+                              <a:pos x="connsiteX11" y="connsiteY11"/>
+                            </a:cxn>
+                            <a:cxn ang="0">
+                              <a:pos x="connsiteX12" y="connsiteY12"/>
+                            </a:cxn>
+                            <a:cxn ang="0">
+                              <a:pos x="connsiteX13" y="connsiteY13"/>
+                            </a:cxn>
+                            <a:cxn ang="0">
+                              <a:pos x="connsiteX14" y="connsiteY14"/>
+                            </a:cxn>
+                            <a:cxn ang="0">
+                              <a:pos x="connsiteX15" y="connsiteY15"/>
+                            </a:cxn>
+                            <a:cxn ang="0">
+                              <a:pos x="connsiteX16" y="connsiteY16"/>
+                            </a:cxn>
+                            <a:cxn ang="0">
+                              <a:pos x="connsiteX17" y="connsiteY17"/>
+                            </a:cxn>
+                            <a:cxn ang="0">
+                              <a:pos x="connsiteX18" y="connsiteY18"/>
+                            </a:cxn>
+                            <a:cxn ang="0">
+                              <a:pos x="connsiteX19" y="connsiteY19"/>
+                            </a:cxn>
+                            <a:cxn ang="0">
+                              <a:pos x="connsiteX20" y="connsiteY20"/>
+                            </a:cxn>
+                            <a:cxn ang="0">
+                              <a:pos x="connsiteX21" y="connsiteY21"/>
+                            </a:cxn>
+                            <a:cxn ang="0">
+                              <a:pos x="connsiteX22" y="connsiteY22"/>
+                            </a:cxn>
+                            <a:cxn ang="0">
+                              <a:pos x="connsiteX23" y="connsiteY23"/>
+                            </a:cxn>
+                            <a:cxn ang="0">
+                              <a:pos x="connsiteX24" y="connsiteY24"/>
+                            </a:cxn>
+                            <a:cxn ang="0">
+                              <a:pos x="connsiteX25" y="connsiteY25"/>
+                            </a:cxn>
+                          </a:cxnLst>
+                          <a:rect l="l" t="t" r="r" b="b"/>
+                          <a:pathLst>
+                            <a:path w="7101223" h="595630" extrusionOk="0">
+                              <a:moveTo>
+                                <a:pt x="0" y="0"/>
+                              </a:moveTo>
+                              <a:cubicBezTo>
+                                <a:pt x="217585" y="-36193"/>
+                                <a:pt x="398838" y="19540"/>
+                                <a:pt x="520756" y="0"/>
+                              </a:cubicBezTo>
+                              <a:cubicBezTo>
+                                <a:pt x="642674" y="-19540"/>
+                                <a:pt x="767742" y="39264"/>
+                                <a:pt x="899488" y="0"/>
+                              </a:cubicBezTo>
+                              <a:cubicBezTo>
+                                <a:pt x="1031234" y="-39264"/>
+                                <a:pt x="1356013" y="81782"/>
+                                <a:pt x="1633281" y="0"/>
+                              </a:cubicBezTo>
+                              <a:cubicBezTo>
+                                <a:pt x="1910549" y="-81782"/>
+                                <a:pt x="1996650" y="3879"/>
+                                <a:pt x="2154038" y="0"/>
+                              </a:cubicBezTo>
+                              <a:cubicBezTo>
+                                <a:pt x="2311426" y="-3879"/>
+                                <a:pt x="2530807" y="48049"/>
+                                <a:pt x="2674794" y="0"/>
+                              </a:cubicBezTo>
+                              <a:cubicBezTo>
+                                <a:pt x="2818781" y="-48049"/>
+                                <a:pt x="3212861" y="73342"/>
+                                <a:pt x="3408587" y="0"/>
+                              </a:cubicBezTo>
+                              <a:cubicBezTo>
+                                <a:pt x="3604313" y="-73342"/>
+                                <a:pt x="3738592" y="39896"/>
+                                <a:pt x="3858331" y="0"/>
+                              </a:cubicBezTo>
+                              <a:cubicBezTo>
+                                <a:pt x="3978070" y="-39896"/>
+                                <a:pt x="4312459" y="30898"/>
+                                <a:pt x="4592124" y="0"/>
+                              </a:cubicBezTo>
+                              <a:cubicBezTo>
+                                <a:pt x="4871789" y="-30898"/>
+                                <a:pt x="5174638" y="2467"/>
+                                <a:pt x="5325917" y="0"/>
+                              </a:cubicBezTo>
+                              <a:cubicBezTo>
+                                <a:pt x="5477196" y="-2467"/>
+                                <a:pt x="5720029" y="6111"/>
+                                <a:pt x="5917686" y="0"/>
+                              </a:cubicBezTo>
+                              <a:cubicBezTo>
+                                <a:pt x="6115343" y="-6111"/>
+                                <a:pt x="6713088" y="81256"/>
+                                <a:pt x="7101223" y="0"/>
+                              </a:cubicBezTo>
+                              <a:cubicBezTo>
+                                <a:pt x="7148326" y="124697"/>
+                                <a:pt x="7071283" y="474259"/>
+                                <a:pt x="7101223" y="595630"/>
+                              </a:cubicBezTo>
+                              <a:cubicBezTo>
+                                <a:pt x="6918100" y="619267"/>
+                                <a:pt x="6835281" y="559009"/>
+                                <a:pt x="6722491" y="595630"/>
+                              </a:cubicBezTo>
+                              <a:cubicBezTo>
+                                <a:pt x="6609701" y="632251"/>
+                                <a:pt x="6190473" y="566682"/>
+                                <a:pt x="5988698" y="595630"/>
+                              </a:cubicBezTo>
+                              <a:cubicBezTo>
+                                <a:pt x="5786923" y="624578"/>
+                                <a:pt x="5630254" y="576485"/>
+                                <a:pt x="5538954" y="595630"/>
+                              </a:cubicBezTo>
+                              <a:cubicBezTo>
+                                <a:pt x="5447654" y="614775"/>
+                                <a:pt x="5151957" y="564385"/>
+                                <a:pt x="4947185" y="595630"/>
+                              </a:cubicBezTo>
+                              <a:cubicBezTo>
+                                <a:pt x="4742413" y="626875"/>
+                                <a:pt x="4556423" y="594083"/>
+                                <a:pt x="4213392" y="595630"/>
+                              </a:cubicBezTo>
+                              <a:cubicBezTo>
+                                <a:pt x="3870361" y="597177"/>
+                                <a:pt x="3774875" y="549996"/>
+                                <a:pt x="3621624" y="595630"/>
+                              </a:cubicBezTo>
+                              <a:cubicBezTo>
+                                <a:pt x="3468373" y="641264"/>
+                                <a:pt x="3367217" y="580707"/>
+                                <a:pt x="3242892" y="595630"/>
+                              </a:cubicBezTo>
+                              <a:cubicBezTo>
+                                <a:pt x="3118567" y="610553"/>
+                                <a:pt x="2884275" y="551422"/>
+                                <a:pt x="2793148" y="595630"/>
+                              </a:cubicBezTo>
+                              <a:cubicBezTo>
+                                <a:pt x="2702021" y="639838"/>
+                                <a:pt x="2282731" y="560671"/>
+                                <a:pt x="2059355" y="595630"/>
+                              </a:cubicBezTo>
+                              <a:cubicBezTo>
+                                <a:pt x="1835979" y="630589"/>
+                                <a:pt x="1591633" y="587054"/>
+                                <a:pt x="1467586" y="595630"/>
+                              </a:cubicBezTo>
+                              <a:cubicBezTo>
+                                <a:pt x="1343539" y="604206"/>
+                                <a:pt x="1164727" y="557714"/>
+                                <a:pt x="1017842" y="595630"/>
+                              </a:cubicBezTo>
+                              <a:cubicBezTo>
+                                <a:pt x="870957" y="633546"/>
+                                <a:pt x="224607" y="483113"/>
+                                <a:pt x="0" y="595630"/>
+                              </a:cubicBezTo>
+                              <a:cubicBezTo>
+                                <a:pt x="-20957" y="312347"/>
+                                <a:pt x="8641" y="247501"/>
+                                <a:pt x="0" y="0"/>
+                              </a:cubicBezTo>
+                              <a:close/>
+                            </a:path>
+                          </a:pathLst>
+                        </a:custGeom>
+                        <a:noFill/>
+                        <a:ln w="6350">
+                          <a:solidFill>
+                            <a:schemeClr val="tx1"/>
+                          </a:solidFill>
+                          <a:extLst>
+                            <a:ext uri="{C807C97D-BFC1-408E-A445-0C87EB9F89A2}">
+                              <ask:lineSketchStyleProps xmlns:ask="http://schemas.microsoft.com/office/drawing/2018/sketchyshapes" sd="1219033472">
+                                <a:prstGeom prst="rect">
+                                  <a:avLst/>
+                                </a:prstGeom>
+                                <ask:type>
+                                  <ask:lineSketchScribble/>
+                                </ask:type>
+                              </ask:lineSketchStyleProps>
+                            </a:ext>
+                          </a:extLst>
+                        </a:ln>
+                      </wps:spPr>
+                      <wps:txbx>
+                        <w:txbxContent>
+                          <w:p>
+                            <w:pPr>
+                              <w:ind w:left="0"/>
+                              <w:rPr>
+                                <w:rFonts w:ascii="Freestyle Script" w:hAnsi="Freestyle Script"/>
+                                <w:sz w:val="32"/>
+                                <w:szCs w:val="32"/>
+                              </w:rPr>
+                            </w:pPr>
+                            <w:r>
+                              <w:rPr>
+                                <w:rFonts w:ascii="Freestyle Script" w:hAnsi="Freestyle Script"/>
+                                <w:b/>
+                                <w:bCs/>
+                                <w:sz w:val="32"/>
+                                <w:szCs w:val="32"/>
+                              </w:rPr>
+                              <w:t>Indice 2</w:t>
+                            </w:r>
+                            <w:r>
+                              <w:rPr>
+                                <w:rFonts w:ascii="Freestyle Script" w:hAnsi="Freestyle Script"/>
+                                <w:sz w:val="32"/>
+                                <w:szCs w:val="32"/>
+                              </w:rPr>
+                              <w:t> :</w:t>
+                            </w:r>
+                            <w:r>
+                              <w:rPr>
+                                <w:rFonts w:ascii="Freestyle Script" w:hAnsi="Freestyle Script"/>
+                                <w:sz w:val="32"/>
+                                <w:szCs w:val="32"/>
+                              </w:rPr>
+                              <w:t xml:space="preserve"> </w:t>
+                            </w:r>
+                            <w:r>
+                              <w:rPr>
+                                <w:rFonts w:ascii="Freestyle Script" w:hAnsi="Freestyle Script"/>
+                                <w:sz w:val="30"/>
+                                <w:szCs w:val="30"/>
+                              </w:rPr>
+                              <w:t>Pour trouver où se situe l’imag</w:t>
+                            </w:r>
+                            <w:r>
+                              <w:rPr>
+                                <w:rFonts w:ascii="Freestyle Script" w:hAnsi="Freestyle Script"/>
+                                <w:sz w:val="30"/>
+                                <w:szCs w:val="30"/>
+                              </w:rPr>
+                              <w:t>e</w:t>
+                            </w:r>
+                            <w:r>
+                              <w:rPr>
+                                <w:rFonts w:ascii="Freestyle Script" w:hAnsi="Freestyle Script"/>
+                                <w:sz w:val="30"/>
+                                <w:szCs w:val="30"/>
+                              </w:rPr>
+                              <w:t xml:space="preserve"> nette d’un point X, il faut poursuivre la trajectoire des rayons passant par ce point à travers la lentille. L’image sera nette </w:t>
+                            </w:r>
+                            <w:r>
+                              <w:rPr>
+                                <w:rFonts w:ascii="Freestyle Script" w:hAnsi="Freestyle Script"/>
+                                <w:sz w:val="30"/>
+                                <w:szCs w:val="30"/>
+                              </w:rPr>
+                              <w:t>au point</w:t>
+                            </w:r>
+                            <w:r>
+                              <w:rPr>
+                                <w:rFonts w:ascii="Freestyle Script" w:hAnsi="Freestyle Script"/>
+                                <w:sz w:val="30"/>
+                                <w:szCs w:val="30"/>
+                              </w:rPr>
+                              <w:t xml:space="preserve"> où les rayons se croisent derrière la lentille.</w:t>
+                            </w:r>
+                            <w:r>
+                              <w:rPr>
+                                <w:rFonts w:ascii="Freestyle Script" w:hAnsi="Freestyle Script"/>
+                                <w:sz w:val="30"/>
+                                <w:szCs w:val="30"/>
+                              </w:rPr>
+                              <w:t xml:space="preserve"> On dit que ce point noté X’ est l’image de </w:t>
+                            </w:r>
+                            <w:r>
+                              <w:rPr>
+                                <w:rFonts w:ascii="Freestyle Script" w:hAnsi="Freestyle Script"/>
+                                <w:sz w:val="30"/>
+                                <w:szCs w:val="30"/>
+                              </w:rPr>
+                              <w:t>X</w:t>
+                            </w:r>
+                            <w:r>
+                              <w:rPr>
+                                <w:rFonts w:ascii="Freestyle Script" w:hAnsi="Freestyle Script"/>
+                                <w:sz w:val="30"/>
+                                <w:szCs w:val="30"/>
+                              </w:rPr>
+                              <w:t>.</w:t>
+                            </w:r>
+                          </w:p>
+                          <w:p>
+                            <w:pPr>
+                              <w:ind w:left="0"/>
+                              <w:rPr>
+                                <w:b/>
+                                <w:bCs/>
+                                <w:sz w:val="26"/>
+                                <w:szCs w:val="26"/>
+                              </w:rPr>
+                            </w:pPr>
+                          </w:p>
+                          <w:p>
+                            <w:pPr>
+                              <w:ind w:left="0"/>
+                              <w:rPr>
+                                <w:sz w:val="18"/>
+                                <w:szCs w:val="18"/>
+                              </w:rPr>
+                            </w:pPr>
+                          </w:p>
+                        </w:txbxContent>
+                      </wps:txbx>
+                      <wps:bodyPr rot="0" spcFirstLastPara="0" vertOverflow="overflow" horzOverflow="overflow" vert="horz" wrap="square" lIns="36000" tIns="36000" rIns="36000" bIns="36000" numCol="1" spcCol="0" rtlCol="0" fromWordArt="0" anchor="t" anchorCtr="0" forceAA="0" compatLnSpc="1">
+                        <a:prstTxWarp prst="textNoShape">
+                          <a:avLst/>
+                        </a:prstTxWarp>
+                        <a:noAutofit/>
+                      </wps:bodyPr>
+                    </wps:wsp>
+                  </a:graphicData>
+                </a:graphic>
+                <wp14:sizeRelH relativeFrom="margin">
+                  <wp14:pctWidth>0</wp14:pctWidth>
+                </wp14:sizeRelH>
+                <wp14:sizeRelV relativeFrom="margin">
+                  <wp14:pctHeight>0</wp14:pctHeight>
+                </wp14:sizeRelV>
+              </wp:anchor>
+            </w:drawing>
+          </mc:Choice>
+          <mc:Fallback>
+            <w:pict>
+              <v:shape w14:anchorId="4E050E4E" id="Text Box 27" o:spid="_x0000_s1032" type="#_x0000_t202" style="position:absolute;left:0;text-align:left;margin-left:-51.6pt;margin-top:466.3pt;width:559.15pt;height:46.9pt;z-index:252171264;visibility:visible;mso-wrap-style:square;mso-width-percent:0;mso-height-percent:0;mso-wrap-distance-left:9pt;mso-wrap-distance-top:0;mso-wrap-distance-right:9pt;mso-wrap-distance-bottom:0;mso-position-horizontal:absolute;mso-position-horizontal-relative:margin;mso-position-vertical:absolute;mso-position-vertical-relative:text;mso-width-percent:0;mso-height-percent:0;mso-width-relative:margin;mso-height-relative:margin;v-text-anchor:top" o:gfxdata="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" filled="f" strokecolor="black [3213]" strokeweight=".5pt">
+                <v:textbox inset="1mm,1mm,1mm,1mm">
+                  <w:txbxContent>
+                    <w:p>
+                      <w:pPr>
+                        <w:ind w:left="0"/>
+                        <w:rPr>
+                          <w:rFonts w:ascii="Freestyle Script" w:hAnsi="Freestyle Script"/>
+                          <w:sz w:val="32"/>
+                          <w:szCs w:val="32"/>
+                        </w:rPr>
+                      </w:pPr>
+                      <w:r>
+                        <w:rPr>
+                          <w:rFonts w:ascii="Freestyle Script" w:hAnsi="Freestyle Script"/>
+                          <w:b/>
+                          <w:bCs/>
+                          <w:sz w:val="32"/>
+                          <w:szCs w:val="32"/>
+                        </w:rPr>
+                        <w:t>Indice 2</w:t>
+                      </w:r>
+                      <w:r>
+                        <w:rPr>
+                          <w:rFonts w:ascii="Freestyle Script" w:hAnsi="Freestyle Script"/>
+                          <w:sz w:val="32"/>
+                          <w:szCs w:val="32"/>
+                        </w:rPr>
+                        <w:t> :</w:t>
+                      </w:r>
+                      <w:r>
+                        <w:rPr>
+                          <w:rFonts w:ascii="Freestyle Script" w:hAnsi="Freestyle Script"/>
+                          <w:sz w:val="32"/>
+                          <w:szCs w:val="32"/>
+                        </w:rPr>
+                        <w:t xml:space="preserve"> </w:t>
+                      </w:r>
+                      <w:r>
+                        <w:rPr>
+                          <w:rFonts w:ascii="Freestyle Script" w:hAnsi="Freestyle Script"/>
+                          <w:sz w:val="30"/>
+                          <w:szCs w:val="30"/>
+                        </w:rPr>
+                        <w:t>Pour trouver où se situe l’imag</w:t>
+                      </w:r>
+                      <w:r>
+                        <w:rPr>
+                          <w:rFonts w:ascii="Freestyle Script" w:hAnsi="Freestyle Script"/>
+                          <w:sz w:val="30"/>
+                          <w:szCs w:val="30"/>
+                        </w:rPr>
+                        <w:t>e</w:t>
+                      </w:r>
+                      <w:r>
+                        <w:rPr>
+                          <w:rFonts w:ascii="Freestyle Script" w:hAnsi="Freestyle Script"/>
+                          <w:sz w:val="30"/>
+                          <w:szCs w:val="30"/>
+                        </w:rPr>
+                        <w:t xml:space="preserve"> nette d’un point X, il faut poursuivre la trajectoire des rayons passant par ce point à travers la lentille. L’image sera nette </w:t>
+                      </w:r>
+                      <w:r>
+                        <w:rPr>
+                          <w:rFonts w:ascii="Freestyle Script" w:hAnsi="Freestyle Script"/>
+                          <w:sz w:val="30"/>
+                          <w:szCs w:val="30"/>
+                        </w:rPr>
+                        <w:t>au point</w:t>
+                      </w:r>
+                      <w:r>
+                        <w:rPr>
+                          <w:rFonts w:ascii="Freestyle Script" w:hAnsi="Freestyle Script"/>
+                          <w:sz w:val="30"/>
+                          <w:szCs w:val="30"/>
+                        </w:rPr>
+                        <w:t xml:space="preserve"> où les rayons se croisent derrière la lentille.</w:t>
+                      </w:r>
+                      <w:r>
+                        <w:rPr>
+                          <w:rFonts w:ascii="Freestyle Script" w:hAnsi="Freestyle Script"/>
+                          <w:sz w:val="30"/>
+                          <w:szCs w:val="30"/>
+                        </w:rPr>
+                        <w:t xml:space="preserve"> On dit que ce point noté X’ est l’image de </w:t>
+                      </w:r>
+                      <w:r>
+                        <w:rPr>
+                          <w:rFonts w:ascii="Freestyle Script" w:hAnsi="Freestyle Script"/>
+                          <w:sz w:val="30"/>
+                          <w:szCs w:val="30"/>
+                        </w:rPr>
+                        <w:t>X</w:t>
+                      </w:r>
+                      <w:r>
+                        <w:rPr>
+                          <w:rFonts w:ascii="Freestyle Script" w:hAnsi="Freestyle Script"/>
+                          <w:sz w:val="30"/>
+                          <w:szCs w:val="30"/>
+                        </w:rPr>
+                        <w:t>.</w:t>
+                      </w:r>
+                    </w:p>
+                    <w:p>
+                      <w:pPr>
+                        <w:ind w:left="0"/>
+                        <w:rPr>
+                          <w:b/>
+                          <w:bCs/>
+                          <w:sz w:val="26"/>
+                          <w:szCs w:val="26"/>
+                        </w:rPr>
+                      </w:pPr>
+                    </w:p>
+                    <w:p>
+                      <w:pPr>
+                        <w:ind w:left="0"/>
+                        <w:rPr>
+                          <w:sz w:val="18"/>
+                          <w:szCs w:val="18"/>
+                        </w:rPr>
+                      </w:pPr>
+                    </w:p>
+                  </w:txbxContent>
+                </v:textbox>
+                <w10:wrap anchorx="margin"/>
+              </v:shape>
+            </w:pict>
+          </mc:Fallback>
+        </mc:AlternateContent>
+      </w:r>
+      <w:r>
+        <w:rPr>
+          <w:noProof/>
+        </w:rPr>
+        <mc:AlternateContent>
+          <mc:Choice Requires="wps">
+            <w:drawing>
+              <wp:anchor distT="0" distB="0" distL="114300" distR="114300" simplePos="0" relativeHeight="252139520" behindDoc="0" locked="0" layoutInCell="1" allowOverlap="1" wp14:anchorId="787CC009" wp14:editId="01644B77">
+                <wp:simplePos x="0" y="0"/>
+                <wp:positionH relativeFrom="margin">
+                  <wp:posOffset>-654050</wp:posOffset>
+                </wp:positionH>
+                <wp:positionV relativeFrom="paragraph">
+                  <wp:posOffset>4716308</wp:posOffset>
+                </wp:positionV>
+                <wp:extent cx="7088505" cy="1143000"/>
+                <wp:effectExtent l="19050" t="38100" r="36195" b="57150"/>
+                <wp:wrapNone/>
+                <wp:docPr id="2" name="Text Box 2"/>
+                <wp:cNvGraphicFramePr/>
+                <a:graphic xmlns:a="http://schemas.openxmlformats.org/drawingml/2006/main">
+                  <a:graphicData uri="http://schemas.microsoft.com/office/word/2010/wordprocessingShape">
+                    <wps:wsp>
+                      <wps:cNvSpPr txBox="1"/>
+                      <wps:spPr>
+                        <a:xfrm>
+                          <a:off x="0" y="0"/>
+                          <a:ext cx="7088505" cy="1143000"/>
+                        </a:xfrm>
+                        <a:custGeom>
+                          <a:avLst/>
+                          <a:gdLst>
+                            <a:gd name="connsiteX0" fmla="*/ 0 w 7088832"/>
+                            <a:gd name="connsiteY0" fmla="*/ 0 h 1143000"/>
+                            <a:gd name="connsiteX1" fmla="*/ 519848 w 7088832"/>
+                            <a:gd name="connsiteY1" fmla="*/ 0 h 1143000"/>
+                            <a:gd name="connsiteX2" fmla="*/ 897919 w 7088832"/>
+                            <a:gd name="connsiteY2" fmla="*/ 0 h 1143000"/>
+                            <a:gd name="connsiteX3" fmla="*/ 1630431 w 7088832"/>
+                            <a:gd name="connsiteY3" fmla="*/ 0 h 1143000"/>
+                            <a:gd name="connsiteX4" fmla="*/ 2150279 w 7088832"/>
+                            <a:gd name="connsiteY4" fmla="*/ 0 h 1143000"/>
+                            <a:gd name="connsiteX5" fmla="*/ 2670127 w 7088832"/>
+                            <a:gd name="connsiteY5" fmla="*/ 0 h 1143000"/>
+                            <a:gd name="connsiteX6" fmla="*/ 3402639 w 7088832"/>
+                            <a:gd name="connsiteY6" fmla="*/ 0 h 1143000"/>
+                            <a:gd name="connsiteX7" fmla="*/ 3851599 w 7088832"/>
+                            <a:gd name="connsiteY7" fmla="*/ 0 h 1143000"/>
+                            <a:gd name="connsiteX8" fmla="*/ 4584111 w 7088832"/>
+                            <a:gd name="connsiteY8" fmla="*/ 0 h 1143000"/>
+                            <a:gd name="connsiteX9" fmla="*/ 5316624 w 7088832"/>
+                            <a:gd name="connsiteY9" fmla="*/ 0 h 1143000"/>
+                            <a:gd name="connsiteX10" fmla="*/ 5907360 w 7088832"/>
+                            <a:gd name="connsiteY10" fmla="*/ 0 h 1143000"/>
+                            <a:gd name="connsiteX11" fmla="*/ 7088832 w 7088832"/>
+                            <a:gd name="connsiteY11" fmla="*/ 0 h 1143000"/>
+                            <a:gd name="connsiteX12" fmla="*/ 7088832 w 7088832"/>
+                            <a:gd name="connsiteY12" fmla="*/ 560070 h 1143000"/>
+                            <a:gd name="connsiteX13" fmla="*/ 7088832 w 7088832"/>
+                            <a:gd name="connsiteY13" fmla="*/ 1143000 h 1143000"/>
+                            <a:gd name="connsiteX14" fmla="*/ 6498096 w 7088832"/>
+                            <a:gd name="connsiteY14" fmla="*/ 1143000 h 1143000"/>
+                            <a:gd name="connsiteX15" fmla="*/ 6049137 w 7088832"/>
+                            <a:gd name="connsiteY15" fmla="*/ 1143000 h 1143000"/>
+                            <a:gd name="connsiteX16" fmla="*/ 5458401 w 7088832"/>
+                            <a:gd name="connsiteY16" fmla="*/ 1143000 h 1143000"/>
+                            <a:gd name="connsiteX17" fmla="*/ 4725888 w 7088832"/>
+                            <a:gd name="connsiteY17" fmla="*/ 1143000 h 1143000"/>
+                            <a:gd name="connsiteX18" fmla="*/ 4135152 w 7088832"/>
+                            <a:gd name="connsiteY18" fmla="*/ 1143000 h 1143000"/>
+                            <a:gd name="connsiteX19" fmla="*/ 3757081 w 7088832"/>
+                            <a:gd name="connsiteY19" fmla="*/ 1143000 h 1143000"/>
+                            <a:gd name="connsiteX20" fmla="*/ 3308122 w 7088832"/>
+                            <a:gd name="connsiteY20" fmla="*/ 1143000 h 1143000"/>
+                            <a:gd name="connsiteX21" fmla="*/ 2575609 w 7088832"/>
+                            <a:gd name="connsiteY21" fmla="*/ 1143000 h 1143000"/>
+                            <a:gd name="connsiteX22" fmla="*/ 1984873 w 7088832"/>
+                            <a:gd name="connsiteY22" fmla="*/ 1143000 h 1143000"/>
+                            <a:gd name="connsiteX23" fmla="*/ 1535914 w 7088832"/>
+                            <a:gd name="connsiteY23" fmla="*/ 1143000 h 1143000"/>
+                            <a:gd name="connsiteX24" fmla="*/ 945178 w 7088832"/>
+                            <a:gd name="connsiteY24" fmla="*/ 1143000 h 1143000"/>
+                            <a:gd name="connsiteX25" fmla="*/ 567107 w 7088832"/>
+                            <a:gd name="connsiteY25" fmla="*/ 1143000 h 1143000"/>
+                            <a:gd name="connsiteX26" fmla="*/ 0 w 7088832"/>
+                            <a:gd name="connsiteY26" fmla="*/ 1143000 h 1143000"/>
+                            <a:gd name="connsiteX27" fmla="*/ 0 w 7088832"/>
+                            <a:gd name="connsiteY27" fmla="*/ 571500 h 1143000"/>
+                            <a:gd name="connsiteX28" fmla="*/ 0 w 7088832"/>
+                            <a:gd name="connsiteY28" fmla="*/ 0 h 1143000"/>
                           </a:gdLst>
                           <a:ahLst/>
                           <a:cxnLst>
@@ -1776,141 +3399,157 @@
                             <a:cxn ang="0">
                               <a:pos x="connsiteX26" y="connsiteY26"/>
                             </a:cxn>
+                            <a:cxn ang="0">
+                              <a:pos x="connsiteX27" y="connsiteY27"/>
+                            </a:cxn>
+                            <a:cxn ang="0">
+                              <a:pos x="connsiteX28" y="connsiteY28"/>
+                            </a:cxn>
                           </a:cxnLst>
                           <a:rect l="l" t="t" r="r" b="b"/>
                           <a:pathLst>
-                            <a:path w="6026150" h="819150" extrusionOk="0">
+                            <a:path w="7088832" h="1143000" extrusionOk="0">
                               <a:moveTo>
                                 <a:pt x="0" y="0"/>
                               </a:moveTo>
                               <a:cubicBezTo>
-                                <a:pt x="145999" y="-47640"/>
-                                <a:pt x="382661" y="2127"/>
-                                <a:pt x="487570" y="0"/>
+                                <a:pt x="209415" y="-15197"/>
+                                <a:pt x="412706" y="53267"/>
+                                <a:pt x="519848" y="0"/>
                               </a:cubicBezTo>
                               <a:cubicBezTo>
-                                <a:pt x="592479" y="-2127"/>
-                                <a:pt x="700190" y="13896"/>
-                                <a:pt x="854618" y="0"/>
+                                <a:pt x="626990" y="-53267"/>
+                                <a:pt x="795120" y="29869"/>
+                                <a:pt x="897919" y="0"/>
                               </a:cubicBezTo>
                               <a:cubicBezTo>
-                                <a:pt x="1009046" y="-13896"/>
-                                <a:pt x="1232230" y="69645"/>
-                                <a:pt x="1522972" y="0"/>
+                                <a:pt x="1000718" y="-29869"/>
+                                <a:pt x="1388786" y="31005"/>
+                                <a:pt x="1630431" y="0"/>
                               </a:cubicBezTo>
                               <a:cubicBezTo>
-                                <a:pt x="1813714" y="-69645"/>
-                                <a:pt x="1787134" y="41262"/>
-                                <a:pt x="2010543" y="0"/>
+                                <a:pt x="1872076" y="-31005"/>
+                                <a:pt x="2003899" y="22532"/>
+                                <a:pt x="2150279" y="0"/>
                               </a:cubicBezTo>
                               <a:cubicBezTo>
-                                <a:pt x="2233952" y="-41262"/>
-                                <a:pt x="2360744" y="20507"/>
-                                <a:pt x="2498113" y="0"/>
+                                <a:pt x="2296659" y="-22532"/>
+                                <a:pt x="2435808" y="52683"/>
+                                <a:pt x="2670127" y="0"/>
                               </a:cubicBezTo>
                               <a:cubicBezTo>
-                                <a:pt x="2635482" y="-20507"/>
-                                <a:pt x="2892539" y="80088"/>
-                                <a:pt x="3166468" y="0"/>
+                                <a:pt x="2904446" y="-52683"/>
+                                <a:pt x="3053667" y="85633"/>
+                                <a:pt x="3402639" y="0"/>
                               </a:cubicBezTo>
                               <a:cubicBezTo>
-                                <a:pt x="3440398" y="-80088"/>
-                                <a:pt x="3405185" y="48402"/>
-                                <a:pt x="3593777" y="0"/>
+                                <a:pt x="3751611" y="-85633"/>
+                                <a:pt x="3673969" y="12286"/>
+                                <a:pt x="3851599" y="0"/>
                               </a:cubicBezTo>
                               <a:cubicBezTo>
-                                <a:pt x="3782369" y="-48402"/>
-                                <a:pt x="3929504" y="64225"/>
-                                <a:pt x="4262132" y="0"/>
+                                <a:pt x="4029229" y="-12286"/>
+                                <a:pt x="4418348" y="8020"/>
+                                <a:pt x="4584111" y="0"/>
                               </a:cubicBezTo>
                               <a:cubicBezTo>
-                                <a:pt x="4594761" y="-64225"/>
-                                <a:pt x="4614115" y="39756"/>
-                                <a:pt x="4930486" y="0"/>
+                                <a:pt x="4749874" y="-8020"/>
+                                <a:pt x="5043081" y="32202"/>
+                                <a:pt x="5316624" y="0"/>
                               </a:cubicBezTo>
                               <a:cubicBezTo>
-                                <a:pt x="5246857" y="-39756"/>
-                                <a:pt x="5361701" y="21906"/>
-                                <a:pt x="5478318" y="0"/>
+                                <a:pt x="5590167" y="-32202"/>
+                                <a:pt x="5655153" y="50148"/>
+                                <a:pt x="5907360" y="0"/>
                               </a:cubicBezTo>
                               <a:cubicBezTo>
-                                <a:pt x="5594935" y="-21906"/>
-                                <a:pt x="5813211" y="36423"/>
-                                <a:pt x="6026150" y="0"/>
+                                <a:pt x="6159567" y="-50148"/>
+                                <a:pt x="6574819" y="51631"/>
+                                <a:pt x="7088832" y="0"/>
                               </a:cubicBezTo>
                               <a:cubicBezTo>
-                                <a:pt x="6032830" y="85102"/>
-                                <a:pt x="6008589" y="269928"/>
-                                <a:pt x="6026150" y="401384"/>
+                                <a:pt x="7151937" y="197133"/>
+                                <a:pt x="7025822" y="399897"/>
+                                <a:pt x="7088832" y="560070"/>
                               </a:cubicBezTo>
                               <a:cubicBezTo>
-                                <a:pt x="6043711" y="532840"/>
-                                <a:pt x="6013033" y="641077"/>
-                                <a:pt x="6026150" y="819150"/>
+                                <a:pt x="7151842" y="720243"/>
+                                <a:pt x="7033401" y="1001833"/>
+                                <a:pt x="7088832" y="1143000"/>
                               </a:cubicBezTo>
                               <a:cubicBezTo>
-                                <a:pt x="5799817" y="823769"/>
-                                <a:pt x="5669062" y="794678"/>
-                                <a:pt x="5478318" y="819150"/>
+                                <a:pt x="6922796" y="1204192"/>
+                                <a:pt x="6675234" y="1083560"/>
+                                <a:pt x="6498096" y="1143000"/>
                               </a:cubicBezTo>
                               <a:cubicBezTo>
-                                <a:pt x="5287574" y="843622"/>
-                                <a:pt x="5202514" y="802972"/>
-                                <a:pt x="5051009" y="819150"/>
+                                <a:pt x="6320958" y="1202440"/>
+                                <a:pt x="6145516" y="1126398"/>
+                                <a:pt x="6049137" y="1143000"/>
                               </a:cubicBezTo>
                               <a:cubicBezTo>
-                                <a:pt x="4899504" y="835328"/>
-                                <a:pt x="4725746" y="777017"/>
-                                <a:pt x="4503178" y="819150"/>
+                                <a:pt x="5952758" y="1159602"/>
+                                <a:pt x="5752560" y="1117828"/>
+                                <a:pt x="5458401" y="1143000"/>
                               </a:cubicBezTo>
                               <a:cubicBezTo>
-                                <a:pt x="4280610" y="861283"/>
-                                <a:pt x="3982568" y="776443"/>
-                                <a:pt x="3834823" y="819150"/>
+                                <a:pt x="5164242" y="1168172"/>
+                                <a:pt x="4991674" y="1135685"/>
+                                <a:pt x="4725888" y="1143000"/>
                               </a:cubicBezTo>
                               <a:cubicBezTo>
-                                <a:pt x="3687078" y="861857"/>
-                                <a:pt x="3550586" y="779363"/>
-                                <a:pt x="3286991" y="819150"/>
+                                <a:pt x="4460102" y="1150315"/>
+                                <a:pt x="4304905" y="1107558"/>
+                                <a:pt x="4135152" y="1143000"/>
                               </a:cubicBezTo>
                               <a:cubicBezTo>
-                                <a:pt x="3023396" y="858937"/>
-                                <a:pt x="3013434" y="805810"/>
-                                <a:pt x="2919944" y="819150"/>
+                                <a:pt x="3965399" y="1178442"/>
+                                <a:pt x="3927978" y="1117551"/>
+                                <a:pt x="3757081" y="1143000"/>
                               </a:cubicBezTo>
                               <a:cubicBezTo>
-                                <a:pt x="2826454" y="832490"/>
-                                <a:pt x="2596093" y="813760"/>
-                                <a:pt x="2492635" y="819150"/>
+                                <a:pt x="3586184" y="1168449"/>
+                                <a:pt x="3526761" y="1139237"/>
+                                <a:pt x="3308122" y="1143000"/>
                               </a:cubicBezTo>
                               <a:cubicBezTo>
-                                <a:pt x="2389177" y="824540"/>
-                                <a:pt x="2012967" y="741469"/>
-                                <a:pt x="1824280" y="819150"/>
+                                <a:pt x="3089483" y="1146763"/>
+                                <a:pt x="2914959" y="1102596"/>
+                                <a:pt x="2575609" y="1143000"/>
                               </a:cubicBezTo>
                               <a:cubicBezTo>
-                                <a:pt x="1635594" y="896831"/>
-                                <a:pt x="1485902" y="796314"/>
-                                <a:pt x="1276448" y="819150"/>
+                                <a:pt x="2236259" y="1183404"/>
+                                <a:pt x="2229141" y="1119628"/>
+                                <a:pt x="1984873" y="1143000"/>
                               </a:cubicBezTo>
                               <a:cubicBezTo>
-                                <a:pt x="1066994" y="841986"/>
-                                <a:pt x="942340" y="791670"/>
-                                <a:pt x="849139" y="819150"/>
+                                <a:pt x="1740605" y="1166372"/>
+                                <a:pt x="1716655" y="1097293"/>
+                                <a:pt x="1535914" y="1143000"/>
                               </a:cubicBezTo>
                               <a:cubicBezTo>
-                                <a:pt x="755938" y="846630"/>
-                                <a:pt x="189774" y="804599"/>
-                                <a:pt x="0" y="819150"/>
+                                <a:pt x="1355173" y="1188707"/>
+                                <a:pt x="1202687" y="1072930"/>
+                                <a:pt x="945178" y="1143000"/>
                               </a:cubicBezTo>
                               <a:cubicBezTo>
-                                <a:pt x="-36816" y="665432"/>
-                                <a:pt x="1089" y="588423"/>
-                                <a:pt x="0" y="434150"/>
+                                <a:pt x="687669" y="1213070"/>
+                                <a:pt x="729751" y="1121918"/>
+                                <a:pt x="567107" y="1143000"/>
                               </a:cubicBezTo>
                               <a:cubicBezTo>
-                                <a:pt x="-1089" y="279877"/>
-                                <a:pt x="39029" y="152232"/>
+                                <a:pt x="404463" y="1164082"/>
+                                <a:pt x="232368" y="1087244"/>
+                                <a:pt x="0" y="1143000"/>
+                              </a:cubicBezTo>
+                              <a:cubicBezTo>
+                                <a:pt x="-33212" y="977227"/>
+                                <a:pt x="45664" y="850471"/>
+                                <a:pt x="0" y="571500"/>
+                              </a:cubicBezTo>
+                              <a:cubicBezTo>
+                                <a:pt x="-45664" y="292529"/>
+                                <a:pt x="33084" y="259876"/>
                                 <a:pt x="0" y="0"/>
                               </a:cubicBezTo>
                               <a:close/>
@@ -1943,8 +3582,10 @@
                               <w:ind w:left="0"/>
                               <w:rPr>
                                 <w:rFonts w:ascii="Freestyle Script" w:hAnsi="Freestyle Script"/>
-                                <w:sz w:val="32"/>
-                                <w:szCs w:val="32"/>
+                                <w:b/>
+                                <w:bCs/>
+                                <w:sz w:val="36"/>
+                                <w:szCs w:val="36"/>
                               </w:rPr>
                             </w:pPr>
                             <w:r>
@@ -1952,106 +3593,144 @@
                                 <w:rFonts w:ascii="Freestyle Script" w:hAnsi="Freestyle Script"/>
                                 <w:b/>
                                 <w:bCs/>
-                                <w:sz w:val="32"/>
-                                <w:szCs w:val="32"/>
-                              </w:rPr>
-                              <w:t>Indice 2</w:t>
+                                <w:sz w:val="36"/>
+                                <w:szCs w:val="36"/>
+                              </w:rPr>
+                              <w:t xml:space="preserve">Indice 1 : </w:t>
                             </w:r>
                             <w:r>
                               <w:rPr>
                                 <w:rFonts w:ascii="Freestyle Script" w:hAnsi="Freestyle Script"/>
-                                <w:sz w:val="32"/>
-                                <w:szCs w:val="32"/>
-                              </w:rPr>
-                              <w:t> :</w:t>
+                                <w:b/>
+                                <w:bCs/>
+                                <w:sz w:val="36"/>
+                                <w:szCs w:val="36"/>
+                              </w:rPr>
+                              <w:t xml:space="preserve">Les rayons particuliers </w:t>
+                            </w:r>
+                          </w:p>
+                          <w:p>
+                            <w:pPr>
+                              <w:pStyle w:val="ListParagraph"/>
+                              <w:numPr>
+                                <w:ilvl w:val="0"/>
+                                <w:numId w:val="49"/>
+                              </w:numPr>
+                              <w:rPr>
+                                <w:rFonts w:ascii="Freestyle Script" w:hAnsi="Freestyle Script"/>
+                                <w:sz w:val="28"/>
+                                <w:szCs w:val="28"/>
+                              </w:rPr>
+                            </w:pPr>
+                            <w:r>
+                              <w:rPr>
+                                <w:rFonts w:ascii="Freestyle Script" w:hAnsi="Freestyle Script"/>
+                                <w:sz w:val="28"/>
+                                <w:szCs w:val="28"/>
+                              </w:rPr>
+                              <w:t xml:space="preserve">Les rayons arrivant parallèles à l’axe optique ressortent de la lentille en passant par le </w:t>
                             </w:r>
                             <w:r>
                               <w:rPr>
                                 <w:rFonts w:ascii="Freestyle Script" w:hAnsi="Freestyle Script"/>
-                                <w:sz w:val="32"/>
-                                <w:szCs w:val="32"/>
-                              </w:rPr>
-                              <w:t xml:space="preserve"> </w:t>
+                                <w:b/>
+                                <w:bCs/>
+                                <w:sz w:val="28"/>
+                                <w:szCs w:val="28"/>
+                              </w:rPr>
+                              <w:t xml:space="preserve">foyer </w:t>
                             </w:r>
                             <w:r>
                               <w:rPr>
                                 <w:rFonts w:ascii="Freestyle Script" w:hAnsi="Freestyle Script"/>
-                                <w:sz w:val="32"/>
-                                <w:szCs w:val="32"/>
-                              </w:rPr>
-                              <w:t>Pour trouver où se situe l’imag</w:t>
+                                <w:b/>
+                                <w:bCs/>
+                                <w:sz w:val="28"/>
+                                <w:szCs w:val="28"/>
+                                <w:u w:val="single"/>
+                              </w:rPr>
+                              <w:t>image</w:t>
                             </w:r>
                             <w:r>
                               <w:rPr>
                                 <w:rFonts w:ascii="Freestyle Script" w:hAnsi="Freestyle Script"/>
-                                <w:sz w:val="32"/>
-                                <w:szCs w:val="32"/>
-                              </w:rPr>
-                              <w:t>e</w:t>
+                                <w:sz w:val="28"/>
+                                <w:szCs w:val="28"/>
+                              </w:rPr>
+                              <w:t>.</w:t>
+                            </w:r>
+                          </w:p>
+                          <w:p>
+                            <w:pPr>
+                              <w:pStyle w:val="ListParagraph"/>
+                              <w:numPr>
+                                <w:ilvl w:val="0"/>
+                                <w:numId w:val="49"/>
+                              </w:numPr>
+                              <w:rPr>
+                                <w:rFonts w:ascii="Freestyle Script" w:hAnsi="Freestyle Script"/>
+                                <w:sz w:val="28"/>
+                                <w:szCs w:val="28"/>
+                              </w:rPr>
+                            </w:pPr>
+                            <w:r>
+                              <w:rPr>
+                                <w:rFonts w:ascii="Freestyle Script" w:hAnsi="Freestyle Script"/>
+                                <w:sz w:val="28"/>
+                                <w:szCs w:val="28"/>
+                              </w:rPr>
+                              <w:t>Les rayons passant par le centre de la lentille ne sont pas déviés</w:t>
+                            </w:r>
+                          </w:p>
+                          <w:p>
+                            <w:pPr>
+                              <w:pStyle w:val="ListParagraph"/>
+                              <w:numPr>
+                                <w:ilvl w:val="0"/>
+                                <w:numId w:val="49"/>
+                              </w:numPr>
+                              <w:rPr>
+                                <w:rFonts w:ascii="Freestyle Script" w:hAnsi="Freestyle Script"/>
+                                <w:sz w:val="28"/>
+                                <w:szCs w:val="28"/>
+                              </w:rPr>
+                            </w:pPr>
+                            <w:r>
+                              <w:rPr>
+                                <w:rFonts w:ascii="Freestyle Script" w:hAnsi="Freestyle Script"/>
+                                <w:sz w:val="28"/>
+                                <w:szCs w:val="28"/>
+                              </w:rPr>
+                              <w:t xml:space="preserve">Les rayons passant par le </w:t>
                             </w:r>
                             <w:r>
                               <w:rPr>
                                 <w:rFonts w:ascii="Freestyle Script" w:hAnsi="Freestyle Script"/>
-                                <w:sz w:val="32"/>
-                                <w:szCs w:val="32"/>
-                              </w:rPr>
-                              <w:t xml:space="preserve"> nette d’un point X, il faut poursuivre la trajectoire des rayon</w:t>
+                                <w:b/>
+                                <w:bCs/>
+                                <w:sz w:val="28"/>
+                                <w:szCs w:val="28"/>
+                              </w:rPr>
+                              <w:t xml:space="preserve">foyer </w:t>
                             </w:r>
                             <w:r>
                               <w:rPr>
                                 <w:rFonts w:ascii="Freestyle Script" w:hAnsi="Freestyle Script"/>
-                                <w:sz w:val="32"/>
-                                <w:szCs w:val="32"/>
-                              </w:rPr>
-                              <w:t>s</w:t>
+                                <w:b/>
+                                <w:bCs/>
+                                <w:sz w:val="28"/>
+                                <w:szCs w:val="28"/>
+                                <w:u w:val="single"/>
+                              </w:rPr>
+                              <w:t>objet</w:t>
                             </w:r>
                             <w:r>
                               <w:rPr>
                                 <w:rFonts w:ascii="Freestyle Script" w:hAnsi="Freestyle Script"/>
-                                <w:sz w:val="32"/>
-                                <w:szCs w:val="32"/>
-                              </w:rPr>
-                              <w:t xml:space="preserve"> passant par ce point à travers la lentille. L’image sera nette </w:t>
-                            </w:r>
-                            <w:r>
-                              <w:rPr>
-                                <w:rFonts w:ascii="Freestyle Script" w:hAnsi="Freestyle Script"/>
-                                <w:sz w:val="32"/>
-                                <w:szCs w:val="32"/>
-                              </w:rPr>
-                              <w:t>au point</w:t>
-                            </w:r>
-                            <w:r>
-                              <w:rPr>
-                                <w:rFonts w:ascii="Freestyle Script" w:hAnsi="Freestyle Script"/>
-                                <w:sz w:val="32"/>
-                                <w:szCs w:val="32"/>
-                              </w:rPr>
-                              <w:t xml:space="preserve"> où les rayons se croisent derrière la lentille.</w:t>
-                            </w:r>
-                            <w:r>
-                              <w:rPr>
-                                <w:rFonts w:ascii="Freestyle Script" w:hAnsi="Freestyle Script"/>
-                                <w:sz w:val="32"/>
-                                <w:szCs w:val="32"/>
-                              </w:rPr>
-                              <w:t xml:space="preserve"> On dit que ce point noté X’ est l’image de </w:t>
-                            </w:r>
-                            <w:r>
-                              <w:rPr>
-                                <w:rFonts w:ascii="Freestyle Script" w:hAnsi="Freestyle Script"/>
-                                <w:sz w:val="32"/>
-                                <w:szCs w:val="32"/>
-                              </w:rPr>
-                              <w:t>X</w:t>
-                            </w:r>
-                            <w:r>
-                              <w:rPr>
-                                <w:rFonts w:ascii="Freestyle Script" w:hAnsi="Freestyle Script"/>
-                                <w:sz w:val="32"/>
-                                <w:szCs w:val="32"/>
-                              </w:rPr>
-                              <w:t>.</w:t>
+                                <w:sz w:val="28"/>
+                                <w:szCs w:val="28"/>
+                              </w:rPr>
+                              <w:t xml:space="preserve"> ressortent de la lentille parallèlement à l’axe optique. </w:t>
                             </w:r>
                           </w:p>
                           <w:p>
@@ -2096,684 +3775,7 @@
           </mc:Choice>
           <mc:Fallback>
             <w:pict>
-              <v:shape w14:anchorId="4E050E4E" id="Text Box 27" o:spid="_x0000_s1032" type="#_x0000_t202" style="position:absolute;left:0;text-align:left;margin-left:-36.2pt;margin-top:474.85pt;width:474.5pt;height:64.5pt;z-index:252171264;visibility:visible;mso-wrap-style:square;mso-width-percent:0;mso-height-percent:0;mso-wrap-distance-left:9pt;mso-wrap-distance-top:0;mso-wrap-distance-right:9pt;mso-wrap-distance-bottom:0;mso-position-horizontal:absolute;mso-position-horizontal-relative:margin;mso-position-vertical:absolute;mso-position-vertical-relative:text;mso-width-percent:0;mso-height-percent:0;mso-width-relative:margin;mso-height-relative:margin;v-text-anchor:top" o:gfxdata="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" filled="f" strokecolor="black [3213]" strokeweight=".5pt">
-                <v:textbox inset="1mm,1mm,1mm,1mm">
-                  <w:txbxContent>
-                    <w:p>
-                      <w:pPr>
-                        <w:ind w:left="0"/>
-                        <w:rPr>
-                          <w:rFonts w:ascii="Freestyle Script" w:hAnsi="Freestyle Script"/>
-                          <w:sz w:val="32"/>
-                          <w:szCs w:val="32"/>
-                        </w:rPr>
-                      </w:pPr>
-                      <w:r>
-                        <w:rPr>
-                          <w:rFonts w:ascii="Freestyle Script" w:hAnsi="Freestyle Script"/>
-                          <w:b/>
-                          <w:bCs/>
-                          <w:sz w:val="32"/>
-                          <w:szCs w:val="32"/>
-                        </w:rPr>
-                        <w:t>Indice 2</w:t>
-                      </w:r>
-                      <w:r>
-                        <w:rPr>
-                          <w:rFonts w:ascii="Freestyle Script" w:hAnsi="Freestyle Script"/>
-                          <w:sz w:val="32"/>
-                          <w:szCs w:val="32"/>
-                        </w:rPr>
-                        <w:t> :</w:t>
-                      </w:r>
-                      <w:r>
-                        <w:rPr>
-                          <w:rFonts w:ascii="Freestyle Script" w:hAnsi="Freestyle Script"/>
-                          <w:sz w:val="32"/>
-                          <w:szCs w:val="32"/>
-                        </w:rPr>
-                        <w:t xml:space="preserve"> </w:t>
-                      </w:r>
-                      <w:r>
-                        <w:rPr>
-                          <w:rFonts w:ascii="Freestyle Script" w:hAnsi="Freestyle Script"/>
-                          <w:sz w:val="32"/>
-                          <w:szCs w:val="32"/>
-                        </w:rPr>
-                        <w:t>Pour trouver où se situe l’imag</w:t>
-                      </w:r>
-                      <w:r>
-                        <w:rPr>
-                          <w:rFonts w:ascii="Freestyle Script" w:hAnsi="Freestyle Script"/>
-                          <w:sz w:val="32"/>
-                          <w:szCs w:val="32"/>
-                        </w:rPr>
-                        <w:t>e</w:t>
-                      </w:r>
-                      <w:r>
-                        <w:rPr>
-                          <w:rFonts w:ascii="Freestyle Script" w:hAnsi="Freestyle Script"/>
-                          <w:sz w:val="32"/>
-                          <w:szCs w:val="32"/>
-                        </w:rPr>
-                        <w:t xml:space="preserve"> nette d’un point X, il faut poursuivre la trajectoire des rayon</w:t>
-                      </w:r>
-                      <w:r>
-                        <w:rPr>
-                          <w:rFonts w:ascii="Freestyle Script" w:hAnsi="Freestyle Script"/>
-                          <w:sz w:val="32"/>
-                          <w:szCs w:val="32"/>
-                        </w:rPr>
-                        <w:t>s</w:t>
-                      </w:r>
-                      <w:r>
-                        <w:rPr>
-                          <w:rFonts w:ascii="Freestyle Script" w:hAnsi="Freestyle Script"/>
-                          <w:sz w:val="32"/>
-                          <w:szCs w:val="32"/>
-                        </w:rPr>
-                        <w:t xml:space="preserve"> passant par ce point à travers la lentille. L’image sera nette </w:t>
-                      </w:r>
-                      <w:r>
-                        <w:rPr>
-                          <w:rFonts w:ascii="Freestyle Script" w:hAnsi="Freestyle Script"/>
-                          <w:sz w:val="32"/>
-                          <w:szCs w:val="32"/>
-                        </w:rPr>
-                        <w:t>au point</w:t>
-                      </w:r>
-                      <w:r>
-                        <w:rPr>
-                          <w:rFonts w:ascii="Freestyle Script" w:hAnsi="Freestyle Script"/>
-                          <w:sz w:val="32"/>
-                          <w:szCs w:val="32"/>
-                        </w:rPr>
-                        <w:t xml:space="preserve"> où les rayons se croisent derrière la lentille.</w:t>
-                      </w:r>
-                      <w:r>
-                        <w:rPr>
-                          <w:rFonts w:ascii="Freestyle Script" w:hAnsi="Freestyle Script"/>
-                          <w:sz w:val="32"/>
-                          <w:szCs w:val="32"/>
-                        </w:rPr>
-                        <w:t xml:space="preserve"> On dit que ce point noté X’ est l’image de </w:t>
-                      </w:r>
-                      <w:r>
-                        <w:rPr>
-                          <w:rFonts w:ascii="Freestyle Script" w:hAnsi="Freestyle Script"/>
-                          <w:sz w:val="32"/>
-                          <w:szCs w:val="32"/>
-                        </w:rPr>
-                        <w:t>X</w:t>
-                      </w:r>
-                      <w:r>
-                        <w:rPr>
-                          <w:rFonts w:ascii="Freestyle Script" w:hAnsi="Freestyle Script"/>
-                          <w:sz w:val="32"/>
-                          <w:szCs w:val="32"/>
-                        </w:rPr>
-                        <w:t>.</w:t>
-                      </w:r>
-                    </w:p>
-                    <w:p>
-                      <w:pPr>
-                        <w:ind w:left="0"/>
-                        <w:rPr>
-                          <w:b/>
-                          <w:bCs/>
-                          <w:sz w:val="26"/>
-                          <w:szCs w:val="26"/>
-                        </w:rPr>
-                      </w:pPr>
-                    </w:p>
-                    <w:p>
-                      <w:pPr>
-                        <w:ind w:left="0"/>
-                        <w:rPr>
-                          <w:sz w:val="18"/>
-                          <w:szCs w:val="18"/>
-                        </w:rPr>
-                      </w:pPr>
-                    </w:p>
-                  </w:txbxContent>
-                </v:textbox>
-                <w10:wrap anchorx="margin"/>
-              </v:shape>
-            </w:pict>
-          </mc:Fallback>
-        </mc:AlternateContent>
-      </w:r>
-      <w:r>
-        <w:rPr>
-          <w:noProof/>
-        </w:rPr>
-        <mc:AlternateContent>
-          <mc:Choice Requires="wps">
-            <w:drawing>
-              <wp:anchor distT="0" distB="0" distL="114300" distR="114300" simplePos="0" relativeHeight="252139520" behindDoc="0" locked="0" layoutInCell="1" allowOverlap="1" wp14:anchorId="787CC009" wp14:editId="7D4ADBA0">
-                <wp:simplePos x="0" y="0"/>
-                <wp:positionH relativeFrom="margin">
-                  <wp:posOffset>-461107</wp:posOffset>
-                </wp:positionH>
-                <wp:positionV relativeFrom="paragraph">
-                  <wp:posOffset>4817455</wp:posOffset>
-                </wp:positionV>
-                <wp:extent cx="6038850" cy="1143000"/>
-                <wp:effectExtent l="19050" t="38100" r="38100" b="57150"/>
-                <wp:wrapNone/>
-                <wp:docPr id="2" name="Text Box 2"/>
-                <wp:cNvGraphicFramePr/>
-                <a:graphic xmlns:a="http://schemas.openxmlformats.org/drawingml/2006/main">
-                  <a:graphicData uri="http://schemas.microsoft.com/office/word/2010/wordprocessingShape">
-                    <wps:wsp>
-                      <wps:cNvSpPr txBox="1"/>
-                      <wps:spPr>
-                        <a:xfrm>
-                          <a:off x="0" y="0"/>
-                          <a:ext cx="6038850" cy="1143000"/>
-                        </a:xfrm>
-                        <a:custGeom>
-                          <a:avLst/>
-                          <a:gdLst>
-                            <a:gd name="connsiteX0" fmla="*/ 0 w 6038850"/>
-                            <a:gd name="connsiteY0" fmla="*/ 0 h 1143000"/>
-                            <a:gd name="connsiteX1" fmla="*/ 488598 w 6038850"/>
-                            <a:gd name="connsiteY1" fmla="*/ 0 h 1143000"/>
-                            <a:gd name="connsiteX2" fmla="*/ 856419 w 6038850"/>
-                            <a:gd name="connsiteY2" fmla="*/ 0 h 1143000"/>
-                            <a:gd name="connsiteX3" fmla="*/ 1526182 w 6038850"/>
-                            <a:gd name="connsiteY3" fmla="*/ 0 h 1143000"/>
-                            <a:gd name="connsiteX4" fmla="*/ 2014780 w 6038850"/>
-                            <a:gd name="connsiteY4" fmla="*/ 0 h 1143000"/>
-                            <a:gd name="connsiteX5" fmla="*/ 2503378 w 6038850"/>
-                            <a:gd name="connsiteY5" fmla="*/ 0 h 1143000"/>
-                            <a:gd name="connsiteX6" fmla="*/ 3173141 w 6038850"/>
-                            <a:gd name="connsiteY6" fmla="*/ 0 h 1143000"/>
-                            <a:gd name="connsiteX7" fmla="*/ 3601351 w 6038850"/>
-                            <a:gd name="connsiteY7" fmla="*/ 0 h 1143000"/>
-                            <a:gd name="connsiteX8" fmla="*/ 4271114 w 6038850"/>
-                            <a:gd name="connsiteY8" fmla="*/ 0 h 1143000"/>
-                            <a:gd name="connsiteX9" fmla="*/ 4940877 w 6038850"/>
-                            <a:gd name="connsiteY9" fmla="*/ 0 h 1143000"/>
-                            <a:gd name="connsiteX10" fmla="*/ 5489864 w 6038850"/>
-                            <a:gd name="connsiteY10" fmla="*/ 0 h 1143000"/>
-                            <a:gd name="connsiteX11" fmla="*/ 6038850 w 6038850"/>
-                            <a:gd name="connsiteY11" fmla="*/ 0 h 1143000"/>
-                            <a:gd name="connsiteX12" fmla="*/ 6038850 w 6038850"/>
-                            <a:gd name="connsiteY12" fmla="*/ 560070 h 1143000"/>
-                            <a:gd name="connsiteX13" fmla="*/ 6038850 w 6038850"/>
-                            <a:gd name="connsiteY13" fmla="*/ 1143000 h 1143000"/>
-                            <a:gd name="connsiteX14" fmla="*/ 5489864 w 6038850"/>
-                            <a:gd name="connsiteY14" fmla="*/ 1143000 h 1143000"/>
-                            <a:gd name="connsiteX15" fmla="*/ 5061654 w 6038850"/>
-                            <a:gd name="connsiteY15" fmla="*/ 1143000 h 1143000"/>
-                            <a:gd name="connsiteX16" fmla="*/ 4512668 w 6038850"/>
-                            <a:gd name="connsiteY16" fmla="*/ 1143000 h 1143000"/>
-                            <a:gd name="connsiteX17" fmla="*/ 3842905 w 6038850"/>
-                            <a:gd name="connsiteY17" fmla="*/ 1143000 h 1143000"/>
-                            <a:gd name="connsiteX18" fmla="*/ 3293918 w 6038850"/>
-                            <a:gd name="connsiteY18" fmla="*/ 1143000 h 1143000"/>
-                            <a:gd name="connsiteX19" fmla="*/ 2926097 w 6038850"/>
-                            <a:gd name="connsiteY19" fmla="*/ 1143000 h 1143000"/>
-                            <a:gd name="connsiteX20" fmla="*/ 2497888 w 6038850"/>
-                            <a:gd name="connsiteY20" fmla="*/ 1143000 h 1143000"/>
-                            <a:gd name="connsiteX21" fmla="*/ 1828125 w 6038850"/>
-                            <a:gd name="connsiteY21" fmla="*/ 1143000 h 1143000"/>
-                            <a:gd name="connsiteX22" fmla="*/ 1279138 w 6038850"/>
-                            <a:gd name="connsiteY22" fmla="*/ 1143000 h 1143000"/>
-                            <a:gd name="connsiteX23" fmla="*/ 850929 w 6038850"/>
-                            <a:gd name="connsiteY23" fmla="*/ 1143000 h 1143000"/>
-                            <a:gd name="connsiteX24" fmla="*/ 0 w 6038850"/>
-                            <a:gd name="connsiteY24" fmla="*/ 1143000 h 1143000"/>
-                            <a:gd name="connsiteX25" fmla="*/ 0 w 6038850"/>
-                            <a:gd name="connsiteY25" fmla="*/ 605790 h 1143000"/>
-                            <a:gd name="connsiteX26" fmla="*/ 0 w 6038850"/>
-                            <a:gd name="connsiteY26" fmla="*/ 0 h 1143000"/>
-                          </a:gdLst>
-                          <a:ahLst/>
-                          <a:cxnLst>
-                            <a:cxn ang="0">
-                              <a:pos x="connsiteX0" y="connsiteY0"/>
-                            </a:cxn>
-                            <a:cxn ang="0">
-                              <a:pos x="connsiteX1" y="connsiteY1"/>
-                            </a:cxn>
-                            <a:cxn ang="0">
-                              <a:pos x="connsiteX2" y="connsiteY2"/>
-                            </a:cxn>
-                            <a:cxn ang="0">
-                              <a:pos x="connsiteX3" y="connsiteY3"/>
-                            </a:cxn>
-                            <a:cxn ang="0">
-                              <a:pos x="connsiteX4" y="connsiteY4"/>
-                            </a:cxn>
-                            <a:cxn ang="0">
-                              <a:pos x="connsiteX5" y="connsiteY5"/>
-                            </a:cxn>
-                            <a:cxn ang="0">
-                              <a:pos x="connsiteX6" y="connsiteY6"/>
-                            </a:cxn>
-                            <a:cxn ang="0">
-                              <a:pos x="connsiteX7" y="connsiteY7"/>
-                            </a:cxn>
-                            <a:cxn ang="0">
-                              <a:pos x="connsiteX8" y="connsiteY8"/>
-                            </a:cxn>
-                            <a:cxn ang="0">
-                              <a:pos x="connsiteX9" y="connsiteY9"/>
-                            </a:cxn>
-                            <a:cxn ang="0">
-                              <a:pos x="connsiteX10" y="connsiteY10"/>
-                            </a:cxn>
-                            <a:cxn ang="0">
-                              <a:pos x="connsiteX11" y="connsiteY11"/>
-                            </a:cxn>
-                            <a:cxn ang="0">
-                              <a:pos x="connsiteX12" y="connsiteY12"/>
-                            </a:cxn>
-                            <a:cxn ang="0">
-                              <a:pos x="connsiteX13" y="connsiteY13"/>
-                            </a:cxn>
-                            <a:cxn ang="0">
-                              <a:pos x="connsiteX14" y="connsiteY14"/>
-                            </a:cxn>
-                            <a:cxn ang="0">
-                              <a:pos x="connsiteX15" y="connsiteY15"/>
-                            </a:cxn>
-                            <a:cxn ang="0">
-                              <a:pos x="connsiteX16" y="connsiteY16"/>
-                            </a:cxn>
-                            <a:cxn ang="0">
-                              <a:pos x="connsiteX17" y="connsiteY17"/>
-                            </a:cxn>
-                            <a:cxn ang="0">
-                              <a:pos x="connsiteX18" y="connsiteY18"/>
-                            </a:cxn>
-                            <a:cxn ang="0">
-                              <a:pos x="connsiteX19" y="connsiteY19"/>
-                            </a:cxn>
-                            <a:cxn ang="0">
-                              <a:pos x="connsiteX20" y="connsiteY20"/>
-                            </a:cxn>
-                            <a:cxn ang="0">
-                              <a:pos x="connsiteX21" y="connsiteY21"/>
-                            </a:cxn>
-                            <a:cxn ang="0">
-                              <a:pos x="connsiteX22" y="connsiteY22"/>
-                            </a:cxn>
-                            <a:cxn ang="0">
-                              <a:pos x="connsiteX23" y="connsiteY23"/>
-                            </a:cxn>
-                            <a:cxn ang="0">
-                              <a:pos x="connsiteX24" y="connsiteY24"/>
-                            </a:cxn>
-                            <a:cxn ang="0">
-                              <a:pos x="connsiteX25" y="connsiteY25"/>
-                            </a:cxn>
-                            <a:cxn ang="0">
-                              <a:pos x="connsiteX26" y="connsiteY26"/>
-                            </a:cxn>
-                          </a:cxnLst>
-                          <a:rect l="l" t="t" r="r" b="b"/>
-                          <a:pathLst>
-                            <a:path w="6038850" h="1143000" extrusionOk="0">
-                              <a:moveTo>
-                                <a:pt x="0" y="0"/>
-                              </a:moveTo>
-                              <a:cubicBezTo>
-                                <a:pt x="154000" y="-58327"/>
-                                <a:pt x="342695" y="7903"/>
-                                <a:pt x="488598" y="0"/>
-                              </a:cubicBezTo>
-                              <a:cubicBezTo>
-                                <a:pt x="634501" y="-7903"/>
-                                <a:pt x="691920" y="29031"/>
-                                <a:pt x="856419" y="0"/>
-                              </a:cubicBezTo>
-                              <a:cubicBezTo>
-                                <a:pt x="1020918" y="-29031"/>
-                                <a:pt x="1222722" y="65727"/>
-                                <a:pt x="1526182" y="0"/>
-                              </a:cubicBezTo>
-                              <a:cubicBezTo>
-                                <a:pt x="1829642" y="-65727"/>
-                                <a:pt x="1845044" y="18833"/>
-                                <a:pt x="2014780" y="0"/>
-                              </a:cubicBezTo>
-                              <a:cubicBezTo>
-                                <a:pt x="2184516" y="-18833"/>
-                                <a:pt x="2264372" y="2809"/>
-                                <a:pt x="2503378" y="0"/>
-                              </a:cubicBezTo>
-                              <a:cubicBezTo>
-                                <a:pt x="2742384" y="-2809"/>
-                                <a:pt x="2956385" y="21118"/>
-                                <a:pt x="3173141" y="0"/>
-                              </a:cubicBezTo>
-                              <a:cubicBezTo>
-                                <a:pt x="3389897" y="-21118"/>
-                                <a:pt x="3401463" y="6832"/>
-                                <a:pt x="3601351" y="0"/>
-                              </a:cubicBezTo>
-                              <a:cubicBezTo>
-                                <a:pt x="3801239" y="-6832"/>
-                                <a:pt x="3994632" y="66199"/>
-                                <a:pt x="4271114" y="0"/>
-                              </a:cubicBezTo>
-                              <a:cubicBezTo>
-                                <a:pt x="4547596" y="-66199"/>
-                                <a:pt x="4663485" y="72324"/>
-                                <a:pt x="4940877" y="0"/>
-                              </a:cubicBezTo>
-                              <a:cubicBezTo>
-                                <a:pt x="5218269" y="-72324"/>
-                                <a:pt x="5358506" y="43273"/>
-                                <a:pt x="5489864" y="0"/>
-                              </a:cubicBezTo>
-                              <a:cubicBezTo>
-                                <a:pt x="5621222" y="-43273"/>
-                                <a:pt x="5850261" y="33831"/>
-                                <a:pt x="6038850" y="0"/>
-                              </a:cubicBezTo>
-                              <a:cubicBezTo>
-                                <a:pt x="6101955" y="197133"/>
-                                <a:pt x="5975840" y="399897"/>
-                                <a:pt x="6038850" y="560070"/>
-                              </a:cubicBezTo>
-                              <a:cubicBezTo>
-                                <a:pt x="6101860" y="720243"/>
-                                <a:pt x="5983419" y="1001833"/>
-                                <a:pt x="6038850" y="1143000"/>
-                              </a:cubicBezTo>
-                              <a:cubicBezTo>
-                                <a:pt x="5908215" y="1172929"/>
-                                <a:pt x="5700980" y="1088095"/>
-                                <a:pt x="5489864" y="1143000"/>
-                              </a:cubicBezTo>
-                              <a:cubicBezTo>
-                                <a:pt x="5278748" y="1197905"/>
-                                <a:pt x="5258226" y="1096285"/>
-                                <a:pt x="5061654" y="1143000"/>
-                              </a:cubicBezTo>
-                              <a:cubicBezTo>
-                                <a:pt x="4865082" y="1189715"/>
-                                <a:pt x="4641517" y="1077989"/>
-                                <a:pt x="4512668" y="1143000"/>
-                              </a:cubicBezTo>
-                              <a:cubicBezTo>
-                                <a:pt x="4383819" y="1208011"/>
-                                <a:pt x="4060950" y="1080082"/>
-                                <a:pt x="3842905" y="1143000"/>
-                              </a:cubicBezTo>
-                              <a:cubicBezTo>
-                                <a:pt x="3624860" y="1205918"/>
-                                <a:pt x="3508626" y="1099059"/>
-                                <a:pt x="3293918" y="1143000"/>
-                              </a:cubicBezTo>
-                              <a:cubicBezTo>
-                                <a:pt x="3079210" y="1186941"/>
-                                <a:pt x="3002338" y="1123027"/>
-                                <a:pt x="2926097" y="1143000"/>
-                              </a:cubicBezTo>
-                              <a:cubicBezTo>
-                                <a:pt x="2849856" y="1162973"/>
-                                <a:pt x="2599344" y="1105719"/>
-                                <a:pt x="2497888" y="1143000"/>
-                              </a:cubicBezTo>
-                              <a:cubicBezTo>
-                                <a:pt x="2396432" y="1180281"/>
-                                <a:pt x="2017399" y="1123379"/>
-                                <a:pt x="1828125" y="1143000"/>
-                              </a:cubicBezTo>
-                              <a:cubicBezTo>
-                                <a:pt x="1638851" y="1162621"/>
-                                <a:pt x="1491612" y="1137756"/>
-                                <a:pt x="1279138" y="1143000"/>
-                              </a:cubicBezTo>
-                              <a:cubicBezTo>
-                                <a:pt x="1066664" y="1148244"/>
-                                <a:pt x="939227" y="1132426"/>
-                                <a:pt x="850929" y="1143000"/>
-                              </a:cubicBezTo>
-                              <a:cubicBezTo>
-                                <a:pt x="762631" y="1153574"/>
-                                <a:pt x="307581" y="1129449"/>
-                                <a:pt x="0" y="1143000"/>
-                              </a:cubicBezTo>
-                              <a:cubicBezTo>
-                                <a:pt x="-20957" y="937007"/>
-                                <a:pt x="55732" y="804083"/>
-                                <a:pt x="0" y="605790"/>
-                              </a:cubicBezTo>
-                              <a:cubicBezTo>
-                                <a:pt x="-55732" y="407497"/>
-                                <a:pt x="43871" y="292978"/>
-                                <a:pt x="0" y="0"/>
-                              </a:cubicBezTo>
-                              <a:close/>
-                            </a:path>
-                          </a:pathLst>
-                        </a:custGeom>
-                        <a:noFill/>
-                        <a:ln w="6350">
-                          <a:solidFill>
-                            <a:schemeClr val="tx1"/>
-                          </a:solidFill>
-                          <a:extLst>
-                            <a:ext uri="{C807C97D-BFC1-408E-A445-0C87EB9F89A2}">
-                              <ask:lineSketchStyleProps xmlns:ask="http://schemas.microsoft.com/office/drawing/2018/sketchyshapes" sd="1219033472">
-                                <a:prstGeom prst="rect">
-                                  <a:avLst/>
-                                </a:prstGeom>
-                                <ask:type>
-                                  <ask:lineSketchScribble/>
-                                </ask:type>
-                              </ask:lineSketchStyleProps>
-                            </a:ext>
-                          </a:extLst>
-                        </a:ln>
-                      </wps:spPr>
-                      <wps:txbx>
-                        <w:txbxContent>
-                          <w:p>
-                            <w:pPr>
-                              <w:ind w:left="0"/>
-                              <w:rPr>
-                                <w:rFonts w:ascii="Freestyle Script" w:hAnsi="Freestyle Script"/>
-                                <w:b/>
-                                <w:bCs/>
-                                <w:sz w:val="36"/>
-                                <w:szCs w:val="36"/>
-                              </w:rPr>
-                            </w:pPr>
-                            <w:r>
-                              <w:rPr>
-                                <w:rFonts w:ascii="Freestyle Script" w:hAnsi="Freestyle Script"/>
-                                <w:b/>
-                                <w:bCs/>
-                                <w:sz w:val="36"/>
-                                <w:szCs w:val="36"/>
-                              </w:rPr>
-                              <w:t xml:space="preserve">Indice 1 : </w:t>
-                            </w:r>
-                            <w:r>
-                              <w:rPr>
-                                <w:rFonts w:ascii="Freestyle Script" w:hAnsi="Freestyle Script"/>
-                                <w:b/>
-                                <w:bCs/>
-                                <w:sz w:val="36"/>
-                                <w:szCs w:val="36"/>
-                              </w:rPr>
-                              <w:t xml:space="preserve">Les rayons particuliers </w:t>
-                            </w:r>
-                          </w:p>
-                          <w:p>
-                            <w:pPr>
-                              <w:pStyle w:val="ListParagraph"/>
-                              <w:numPr>
-                                <w:ilvl w:val="0"/>
-                                <w:numId w:val="49"/>
-                              </w:numPr>
-                              <w:rPr>
-                                <w:rFonts w:ascii="Freestyle Script" w:hAnsi="Freestyle Script"/>
-                                <w:sz w:val="28"/>
-                                <w:szCs w:val="28"/>
-                              </w:rPr>
-                            </w:pPr>
-                            <w:r>
-                              <w:rPr>
-                                <w:rFonts w:ascii="Freestyle Script" w:hAnsi="Freestyle Script"/>
-                                <w:sz w:val="28"/>
-                                <w:szCs w:val="28"/>
-                              </w:rPr>
-                              <w:t xml:space="preserve">Les rayons arrivant parallèles à l’axe optique ressortent de la lentille en passant par le </w:t>
-                            </w:r>
-                            <w:r>
-                              <w:rPr>
-                                <w:rFonts w:ascii="Freestyle Script" w:hAnsi="Freestyle Script"/>
-                                <w:b/>
-                                <w:bCs/>
-                                <w:sz w:val="28"/>
-                                <w:szCs w:val="28"/>
-                              </w:rPr>
-                              <w:t xml:space="preserve">foyer </w:t>
-                            </w:r>
-                            <w:r>
-                              <w:rPr>
-                                <w:rFonts w:ascii="Freestyle Script" w:hAnsi="Freestyle Script"/>
-                                <w:b/>
-                                <w:bCs/>
-                                <w:sz w:val="28"/>
-                                <w:szCs w:val="28"/>
-                                <w:u w:val="single"/>
-                              </w:rPr>
-                              <w:t>image</w:t>
-                            </w:r>
-                            <w:r>
-                              <w:rPr>
-                                <w:rFonts w:ascii="Freestyle Script" w:hAnsi="Freestyle Script"/>
-                                <w:sz w:val="28"/>
-                                <w:szCs w:val="28"/>
-                              </w:rPr>
-                              <w:t>.</w:t>
-                            </w:r>
-                          </w:p>
-                          <w:p>
-                            <w:pPr>
-                              <w:pStyle w:val="ListParagraph"/>
-                              <w:numPr>
-                                <w:ilvl w:val="0"/>
-                                <w:numId w:val="49"/>
-                              </w:numPr>
-                              <w:rPr>
-                                <w:rFonts w:ascii="Freestyle Script" w:hAnsi="Freestyle Script"/>
-                                <w:sz w:val="28"/>
-                                <w:szCs w:val="28"/>
-                              </w:rPr>
-                            </w:pPr>
-                            <w:r>
-                              <w:rPr>
-                                <w:rFonts w:ascii="Freestyle Script" w:hAnsi="Freestyle Script"/>
-                                <w:sz w:val="28"/>
-                                <w:szCs w:val="28"/>
-                              </w:rPr>
-                              <w:t>Les rayons passant par le centre de la lentille ne sont pas déviés</w:t>
-                            </w:r>
-                          </w:p>
-                          <w:p>
-                            <w:pPr>
-                              <w:pStyle w:val="ListParagraph"/>
-                              <w:numPr>
-                                <w:ilvl w:val="0"/>
-                                <w:numId w:val="49"/>
-                              </w:numPr>
-                              <w:rPr>
-                                <w:rFonts w:ascii="Freestyle Script" w:hAnsi="Freestyle Script"/>
-                                <w:sz w:val="28"/>
-                                <w:szCs w:val="28"/>
-                              </w:rPr>
-                            </w:pPr>
-                            <w:r>
-                              <w:rPr>
-                                <w:rFonts w:ascii="Freestyle Script" w:hAnsi="Freestyle Script"/>
-                                <w:sz w:val="28"/>
-                                <w:szCs w:val="28"/>
-                              </w:rPr>
-                              <w:t xml:space="preserve">Les rayons passant par le </w:t>
-                            </w:r>
-                            <w:r>
-                              <w:rPr>
-                                <w:rFonts w:ascii="Freestyle Script" w:hAnsi="Freestyle Script"/>
-                                <w:b/>
-                                <w:bCs/>
-                                <w:sz w:val="28"/>
-                                <w:szCs w:val="28"/>
-                              </w:rPr>
-                              <w:t xml:space="preserve">foyer </w:t>
-                            </w:r>
-                            <w:r>
-                              <w:rPr>
-                                <w:rFonts w:ascii="Freestyle Script" w:hAnsi="Freestyle Script"/>
-                                <w:b/>
-                                <w:bCs/>
-                                <w:sz w:val="28"/>
-                                <w:szCs w:val="28"/>
-                                <w:u w:val="single"/>
-                              </w:rPr>
-                              <w:t>objet</w:t>
-                            </w:r>
-                            <w:r>
-                              <w:rPr>
-                                <w:rFonts w:ascii="Freestyle Script" w:hAnsi="Freestyle Script"/>
-                                <w:sz w:val="28"/>
-                                <w:szCs w:val="28"/>
-                              </w:rPr>
-                              <w:t xml:space="preserve"> ressortent de la lentille parallèlement à l’axe optique. </w:t>
-                            </w:r>
-                          </w:p>
-                          <w:p>
-                            <w:pPr>
-                              <w:ind w:left="0"/>
-                              <w:rPr>
-                                <w:b/>
-                                <w:bCs/>
-                                <w:sz w:val="26"/>
-                                <w:szCs w:val="26"/>
-                              </w:rPr>
-                            </w:pPr>
-                          </w:p>
-                          <w:p>
-                            <w:pPr>
-                              <w:ind w:left="0"/>
-                              <w:rPr>
-                                <w:sz w:val="18"/>
-                                <w:szCs w:val="18"/>
-                              </w:rPr>
-                            </w:pPr>
-                          </w:p>
-                        </w:txbxContent>
-                      </wps:txbx>
-                      <wps:bodyPr rot="0" spcFirstLastPara="0" vertOverflow="overflow" horzOverflow="overflow" vert="horz" wrap="square" lIns="36000" tIns="36000" rIns="36000" bIns="36000" numCol="1" spcCol="0" rtlCol="0" fromWordArt="0" anchor="t" anchorCtr="0" forceAA="0" compatLnSpc="1">
-                        <a:prstTxWarp prst="textNoShape">
-                          <a:avLst/>
-                        </a:prstTxWarp>
-                        <a:noAutofit/>
-                      </wps:bodyPr>
-                    </wps:wsp>
-                  </a:graphicData>
-                </a:graphic>
-                <wp14:sizeRelH relativeFrom="margin">
-                  <wp14:pctWidth>0</wp14:pctWidth>
-                </wp14:sizeRelH>
-                <wp14:sizeRelV relativeFrom="margin">
-                  <wp14:pctHeight>0</wp14:pctHeight>
-                </wp14:sizeRelV>
-              </wp:anchor>
-            </w:drawing>
-          </mc:Choice>
-          <mc:Fallback>
-            <w:pict>
-              <v:shape w14:anchorId="787CC009" id="Text Box 2" o:spid="_x0000_s1033" type="#_x0000_t202" style="position:absolute;left:0;text-align:left;margin-left:-36.3pt;margin-top:379.35pt;width:475.5pt;height:90pt;z-index:252139520;visibility:visible;mso-wrap-style:square;mso-width-percent:0;mso-height-percent:0;mso-wrap-distance-left:9pt;mso-wrap-distance-top:0;mso-wrap-distance-right:9pt;mso-wrap-distance-bottom:0;mso-position-horizontal:absolute;mso-position-horizontal-relative:margin;mso-position-vertical:absolute;mso-position-vertical-relative:text;mso-width-percent:0;mso-height-percent:0;mso-width-relative:margin;mso-height-relative:margin;v-text-anchor:top" o:gfxdata="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" filled="f" strokecolor="black [3213]" strokeweight=".5pt">
+              <v:shape w14:anchorId="787CC009" id="Text Box 2" o:spid="_x0000_s1033" type="#_x0000_t202" style="position:absolute;left:0;text-align:left;margin-left:-51.5pt;margin-top:371.35pt;width:558.15pt;height:90pt;z-index:252139520;visibility:visible;mso-wrap-style:square;mso-width-percent:0;mso-height-percent:0;mso-wrap-distance-left:9pt;mso-wrap-distance-top:0;mso-wrap-distance-right:9pt;mso-wrap-distance-bottom:0;mso-position-horizontal:absolute;mso-position-horizontal-relative:margin;mso-position-vertical:absolute;mso-position-vertical-relative:text;mso-width-percent:0;mso-height-percent:0;mso-width-relative:margin;mso-height-relative:margin;v-text-anchor:top" o:gfxdata="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" filled="f" strokecolor="black [3213]" strokeweight=".5pt">
                 <v:textbox inset="1mm,1mm,1mm,1mm">
                   <w:txbxContent>
                     <w:p>
@@ -2967,15 +3969,15 @@
         <mc:AlternateContent>
           <mc:Choice Requires="wpg">
             <w:drawing>
-              <wp:anchor distT="0" distB="0" distL="114300" distR="114300" simplePos="0" relativeHeight="252198912" behindDoc="0" locked="0" layoutInCell="1" allowOverlap="1" wp14:anchorId="61A2B6A6" wp14:editId="24BAD463">
+              <wp:anchor distT="0" distB="0" distL="114300" distR="114300" simplePos="0" relativeHeight="252198912" behindDoc="0" locked="0" layoutInCell="1" allowOverlap="1" wp14:anchorId="61A2B6A6" wp14:editId="0CE21EA0">
                 <wp:simplePos x="0" y="0"/>
                 <wp:positionH relativeFrom="column">
-                  <wp:posOffset>-476789</wp:posOffset>
+                  <wp:posOffset>-476250</wp:posOffset>
                 </wp:positionH>
                 <wp:positionV relativeFrom="paragraph">
-                  <wp:posOffset>1136819</wp:posOffset>
+                  <wp:posOffset>1042833</wp:posOffset>
                 </wp:positionV>
-                <wp:extent cx="6839585" cy="3609171"/>
+                <wp:extent cx="6839585" cy="3608705"/>
                 <wp:effectExtent l="0" t="0" r="0" b="10795"/>
                 <wp:wrapNone/>
                 <wp:docPr id="2059" name="Group 2059"/>
@@ -2987,7 +3989,7 @@
                       <wpg:grpSpPr>
                         <a:xfrm>
                           <a:off x="0" y="0"/>
-                          <a:ext cx="6839585" cy="3609171"/>
+                          <a:ext cx="6839585" cy="3608705"/>
                           <a:chOff x="0" y="0"/>
                           <a:chExt cx="6839585" cy="3609171"/>
                         </a:xfrm>
@@ -3126,7 +4128,7 @@
           </mc:Choice>
           <mc:Fallback>
             <w:pict>
-              <v:group w14:anchorId="61A2B6A6" id="Group 2059" o:spid="_x0000_s1034" style="position:absolute;left:0;text-align:left;margin-left:-37.55pt;margin-top:89.5pt;width:538.55pt;height:284.2pt;z-index:252198912" coordsize="68395,36091" o:gfxdata="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">
+              <v:group w14:anchorId="61A2B6A6" id="Group 2059" o:spid="_x0000_s1034" style="position:absolute;left:0;text-align:left;margin-left:-37.5pt;margin-top:82.1pt;width:538.55pt;height:284.15pt;z-index:252198912" coordsize="68395,36091" o:gfxdata="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">
                 <v:shapetype id="_x0000_t75" coordsize="21600,21600" o:spt="75" o:preferrelative="t" path="m@4@5l@4@11@9@11@9@5xe" filled="f" stroked="f">
                   <v:stroke joinstyle="miter"/>
                   <v:formulas>

--- a/Seconde/Chapitre8-LentilleEtOeil/Activité-TracéDesRayons/Activité-TraceDesRayons.docx
+++ b/Seconde/Chapitre8-LentilleEtOeil/Activité-TracéDesRayons/Activité-TraceDesRayons.docx
@@ -8,6 +8,307 @@
           <w:noProof/>
         </w:rPr>
       </w:pPr>
+      <w:r>
+        <w:rPr>
+          <w:noProof/>
+        </w:rPr>
+        <w:drawing>
+          <wp:anchor distT="0" distB="0" distL="114300" distR="114300" simplePos="0" relativeHeight="252199936" behindDoc="0" locked="0" layoutInCell="1" allowOverlap="1" wp14:anchorId="5FC62049" wp14:editId="12484B2A">
+            <wp:simplePos x="0" y="0"/>
+            <wp:positionH relativeFrom="column">
+              <wp:posOffset>3037205</wp:posOffset>
+            </wp:positionH>
+            <wp:positionV relativeFrom="paragraph">
+              <wp:posOffset>-315595</wp:posOffset>
+            </wp:positionV>
+            <wp:extent cx="3371850" cy="1516812"/>
+            <wp:effectExtent l="0" t="0" r="0" b="7620"/>
+            <wp:wrapNone/>
+            <wp:docPr id="4" name="Picture 4"/>
+            <wp:cNvGraphicFramePr>
+              <a:graphicFrameLocks xmlns:a="http://schemas.openxmlformats.org/drawingml/2006/main" noChangeAspect="1"/>
+            </wp:cNvGraphicFramePr>
+            <a:graphic xmlns:a="http://schemas.openxmlformats.org/drawingml/2006/main">
+              <a:graphicData uri="http://schemas.openxmlformats.org/drawingml/2006/picture">
+                <pic:pic xmlns:pic="http://schemas.openxmlformats.org/drawingml/2006/picture">
+                  <pic:nvPicPr>
+                    <pic:cNvPr id="1" name=""/>
+                    <pic:cNvPicPr/>
+                  </pic:nvPicPr>
+                  <pic:blipFill>
+                    <a:blip r:embed="rId6" cstate="print">
+                      <a:extLst>
+                        <a:ext uri="{28A0092B-C50C-407E-A947-70E740481C1C}">
+                          <a14:useLocalDpi xmlns:a14="http://schemas.microsoft.com/office/drawing/2010/main" val="0"/>
+                        </a:ext>
+                      </a:extLst>
+                    </a:blip>
+                    <a:stretch>
+                      <a:fillRect/>
+                    </a:stretch>
+                  </pic:blipFill>
+                  <pic:spPr>
+                    <a:xfrm>
+                      <a:off x="0" y="0"/>
+                      <a:ext cx="3371850" cy="1516812"/>
+                    </a:xfrm>
+                    <a:prstGeom prst="rect">
+                      <a:avLst/>
+                    </a:prstGeom>
+                  </pic:spPr>
+                </pic:pic>
+              </a:graphicData>
+            </a:graphic>
+            <wp14:sizeRelH relativeFrom="margin">
+              <wp14:pctWidth>0</wp14:pctWidth>
+            </wp14:sizeRelH>
+            <wp14:sizeRelV relativeFrom="margin">
+              <wp14:pctHeight>0</wp14:pctHeight>
+            </wp14:sizeRelV>
+          </wp:anchor>
+        </w:drawing>
+      </w:r>
+      <w:r>
+        <w:rPr>
+          <w:noProof/>
+        </w:rPr>
+        <mc:AlternateContent>
+          <mc:Choice Requires="wps">
+            <w:drawing>
+              <wp:anchor distT="0" distB="0" distL="114300" distR="114300" simplePos="0" relativeHeight="252136448" behindDoc="0" locked="0" layoutInCell="1" allowOverlap="1" wp14:anchorId="271D4FBE" wp14:editId="0676F204">
+                <wp:simplePos x="0" y="0"/>
+                <wp:positionH relativeFrom="column">
+                  <wp:posOffset>-664845</wp:posOffset>
+                </wp:positionH>
+                <wp:positionV relativeFrom="paragraph">
+                  <wp:posOffset>-283845</wp:posOffset>
+                </wp:positionV>
+                <wp:extent cx="2311400" cy="171450"/>
+                <wp:effectExtent l="0" t="0" r="12700" b="0"/>
+                <wp:wrapNone/>
+                <wp:docPr id="15" name="Text Box 15"/>
+                <wp:cNvGraphicFramePr/>
+                <a:graphic xmlns:a="http://schemas.openxmlformats.org/drawingml/2006/main">
+                  <a:graphicData uri="http://schemas.microsoft.com/office/word/2010/wordprocessingShape">
+                    <wps:wsp>
+                      <wps:cNvSpPr txBox="1"/>
+                      <wps:spPr>
+                        <a:xfrm>
+                          <a:off x="0" y="0"/>
+                          <a:ext cx="2311400" cy="171450"/>
+                        </a:xfrm>
+                        <a:prstGeom prst="rect">
+                          <a:avLst/>
+                        </a:prstGeom>
+                        <a:noFill/>
+                        <a:ln w="6350">
+                          <a:noFill/>
+                        </a:ln>
+                      </wps:spPr>
+                      <wps:txbx>
+                        <w:txbxContent>
+                          <w:p>
+                            <w:pPr>
+                              <w:ind w:left="0"/>
+                              <w:rPr>
+                                <w:b/>
+                                <w:bCs/>
+                                <w:sz w:val="16"/>
+                                <w:szCs w:val="16"/>
+                              </w:rPr>
+                            </w:pPr>
+                            <w:r>
+                              <w:rPr>
+                                <w:b/>
+                                <w:bCs/>
+                                <w:sz w:val="16"/>
+                                <w:szCs w:val="16"/>
+                              </w:rPr>
+                              <w:t>Notions abordé</w:t>
+                            </w:r>
+                            <w:r>
+                              <w:rPr>
+                                <w:b/>
+                                <w:bCs/>
+                                <w:sz w:val="16"/>
+                                <w:szCs w:val="16"/>
+                              </w:rPr>
+                              <w:t>e</w:t>
+                            </w:r>
+                            <w:r>
+                              <w:rPr>
+                                <w:b/>
+                                <w:bCs/>
+                                <w:sz w:val="16"/>
+                                <w:szCs w:val="16"/>
+                              </w:rPr>
+                              <w:t>s</w:t>
+                            </w:r>
+                            <w:r>
+                              <w:rPr>
+                                <w:b/>
+                                <w:bCs/>
+                                <w:sz w:val="16"/>
+                                <w:szCs w:val="16"/>
+                              </w:rPr>
+                              <w:t xml:space="preserve"> : </w:t>
+                            </w:r>
+                            <w:r>
+                              <w:rPr>
+                                <w:b/>
+                                <w:bCs/>
+                                <w:sz w:val="16"/>
+                                <w:szCs w:val="16"/>
+                              </w:rPr>
+                              <w:t>Trac</w:t>
+                            </w:r>
+                            <w:r>
+                              <w:rPr>
+                                <w:b/>
+                                <w:bCs/>
+                                <w:sz w:val="16"/>
+                                <w:szCs w:val="16"/>
+                              </w:rPr>
+                              <w:t>é d’</w:t>
+                            </w:r>
+                            <w:r>
+                              <w:rPr>
+                                <w:b/>
+                                <w:bCs/>
+                                <w:sz w:val="16"/>
+                                <w:szCs w:val="16"/>
+                              </w:rPr>
+                              <w:t xml:space="preserve">une image </w:t>
+                            </w:r>
+                          </w:p>
+                          <w:p>
+                            <w:pPr>
+                              <w:ind w:left="0"/>
+                              <w:rPr>
+                                <w:sz w:val="16"/>
+                                <w:szCs w:val="16"/>
+                              </w:rPr>
+                            </w:pPr>
+                          </w:p>
+                        </w:txbxContent>
+                      </wps:txbx>
+                      <wps:bodyPr rot="0" spcFirstLastPara="0" vertOverflow="overflow" horzOverflow="overflow" vert="horz" wrap="square" lIns="0" tIns="0" rIns="0" bIns="0" numCol="1" spcCol="0" rtlCol="0" fromWordArt="0" anchor="t" anchorCtr="0" forceAA="0" compatLnSpc="1">
+                        <a:prstTxWarp prst="textNoShape">
+                          <a:avLst/>
+                        </a:prstTxWarp>
+                        <a:noAutofit/>
+                      </wps:bodyPr>
+                    </wps:wsp>
+                  </a:graphicData>
+                </a:graphic>
+                <wp14:sizeRelH relativeFrom="margin">
+                  <wp14:pctWidth>0</wp14:pctWidth>
+                </wp14:sizeRelH>
+                <wp14:sizeRelV relativeFrom="margin">
+                  <wp14:pctHeight>0</wp14:pctHeight>
+                </wp14:sizeRelV>
+              </wp:anchor>
+            </w:drawing>
+          </mc:Choice>
+          <mc:Fallback>
+            <w:pict>
+              <v:shapetype w14:anchorId="271D4FBE" id="_x0000_t202" coordsize="21600,21600" o:spt="202" path="m,l,21600r21600,l21600,xe">
+                <v:stroke joinstyle="miter"/>
+                <v:path gradientshapeok="t" o:connecttype="rect"/>
+              </v:shapetype>
+              <v:shape id="Text Box 15" o:spid="_x0000_s1026" type="#_x0000_t202" style="position:absolute;left:0;text-align:left;margin-left:-52.35pt;margin-top:-22.35pt;width:182pt;height:13.5pt;z-index:252136448;visibility:visible;mso-wrap-style:square;mso-width-percent:0;mso-height-percent:0;mso-wrap-distance-left:9pt;mso-wrap-distance-top:0;mso-wrap-distance-right:9pt;mso-wrap-distance-bottom:0;mso-position-horizontal:absolute;mso-position-horizontal-relative:text;mso-position-vertical:absolute;mso-position-vertical-relative:text;mso-width-percent:0;mso-height-percent:0;mso-width-relative:margin;mso-height-relative:margin;v-text-anchor:top" o:gfxdata="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" filled="f" stroked="f" strokeweight=".5pt">
+                <v:textbox inset="0,0,0,0">
+                  <w:txbxContent>
+                    <w:p>
+                      <w:pPr>
+                        <w:ind w:left="0"/>
+                        <w:rPr>
+                          <w:b/>
+                          <w:bCs/>
+                          <w:sz w:val="16"/>
+                          <w:szCs w:val="16"/>
+                        </w:rPr>
+                      </w:pPr>
+                      <w:r>
+                        <w:rPr>
+                          <w:b/>
+                          <w:bCs/>
+                          <w:sz w:val="16"/>
+                          <w:szCs w:val="16"/>
+                        </w:rPr>
+                        <w:t>Notions abordé</w:t>
+                      </w:r>
+                      <w:r>
+                        <w:rPr>
+                          <w:b/>
+                          <w:bCs/>
+                          <w:sz w:val="16"/>
+                          <w:szCs w:val="16"/>
+                        </w:rPr>
+                        <w:t>e</w:t>
+                      </w:r>
+                      <w:r>
+                        <w:rPr>
+                          <w:b/>
+                          <w:bCs/>
+                          <w:sz w:val="16"/>
+                          <w:szCs w:val="16"/>
+                        </w:rPr>
+                        <w:t>s</w:t>
+                      </w:r>
+                      <w:r>
+                        <w:rPr>
+                          <w:b/>
+                          <w:bCs/>
+                          <w:sz w:val="16"/>
+                          <w:szCs w:val="16"/>
+                        </w:rPr>
+                        <w:t xml:space="preserve"> : </w:t>
+                      </w:r>
+                      <w:r>
+                        <w:rPr>
+                          <w:b/>
+                          <w:bCs/>
+                          <w:sz w:val="16"/>
+                          <w:szCs w:val="16"/>
+                        </w:rPr>
+                        <w:t>Trac</w:t>
+                      </w:r>
+                      <w:r>
+                        <w:rPr>
+                          <w:b/>
+                          <w:bCs/>
+                          <w:sz w:val="16"/>
+                          <w:szCs w:val="16"/>
+                        </w:rPr>
+                        <w:t>é d’</w:t>
+                      </w:r>
+                      <w:r>
+                        <w:rPr>
+                          <w:b/>
+                          <w:bCs/>
+                          <w:sz w:val="16"/>
+                          <w:szCs w:val="16"/>
+                        </w:rPr>
+                        <w:t xml:space="preserve">une image </w:t>
+                      </w:r>
+                    </w:p>
+                    <w:p>
+                      <w:pPr>
+                        <w:ind w:left="0"/>
+                        <w:rPr>
+                          <w:sz w:val="16"/>
+                          <w:szCs w:val="16"/>
+                        </w:rPr>
+                      </w:pPr>
+                    </w:p>
+                  </w:txbxContent>
+                </v:textbox>
+              </v:shape>
+            </w:pict>
+          </mc:Fallback>
+        </mc:AlternateContent>
+      </w:r>
       <w:r>
         <w:rPr>
           <w:noProof/>
@@ -135,271 +436,10 @@
         <w:rPr>
           <w:noProof/>
         </w:rPr>
-        <w:drawing>
-          <wp:anchor distT="0" distB="0" distL="114300" distR="114300" simplePos="0" relativeHeight="252199936" behindDoc="0" locked="0" layoutInCell="1" allowOverlap="1" wp14:anchorId="6B8D2D55" wp14:editId="5065490B">
-            <wp:simplePos x="0" y="0"/>
-            <wp:positionH relativeFrom="column">
-              <wp:posOffset>2875500</wp:posOffset>
-            </wp:positionH>
-            <wp:positionV relativeFrom="paragraph">
-              <wp:posOffset>-320373</wp:posOffset>
-            </wp:positionV>
-            <wp:extent cx="3413156" cy="1479336"/>
-            <wp:effectExtent l="0" t="0" r="0" b="6985"/>
-            <wp:wrapNone/>
-            <wp:docPr id="3" name="Picture 3"/>
-            <wp:cNvGraphicFramePr>
-              <a:graphicFrameLocks xmlns:a="http://schemas.openxmlformats.org/drawingml/2006/main" noChangeAspect="1"/>
-            </wp:cNvGraphicFramePr>
-            <a:graphic xmlns:a="http://schemas.openxmlformats.org/drawingml/2006/main">
-              <a:graphicData uri="http://schemas.openxmlformats.org/drawingml/2006/picture">
-                <pic:pic xmlns:pic="http://schemas.openxmlformats.org/drawingml/2006/picture">
-                  <pic:nvPicPr>
-                    <pic:cNvPr id="1" name=""/>
-                    <pic:cNvPicPr/>
-                  </pic:nvPicPr>
-                  <pic:blipFill>
-                    <a:blip r:embed="rId6">
-                      <a:extLst>
-                        <a:ext uri="{28A0092B-C50C-407E-A947-70E740481C1C}">
-                          <a14:useLocalDpi xmlns:a14="http://schemas.microsoft.com/office/drawing/2010/main" val="0"/>
-                        </a:ext>
-                      </a:extLst>
-                    </a:blip>
-                    <a:stretch>
-                      <a:fillRect/>
-                    </a:stretch>
-                  </pic:blipFill>
-                  <pic:spPr>
-                    <a:xfrm>
-                      <a:off x="0" y="0"/>
-                      <a:ext cx="3418099" cy="1481479"/>
-                    </a:xfrm>
-                    <a:prstGeom prst="rect">
-                      <a:avLst/>
-                    </a:prstGeom>
-                  </pic:spPr>
-                </pic:pic>
-              </a:graphicData>
-            </a:graphic>
-            <wp14:sizeRelH relativeFrom="margin">
-              <wp14:pctWidth>0</wp14:pctWidth>
-            </wp14:sizeRelH>
-            <wp14:sizeRelV relativeFrom="margin">
-              <wp14:pctHeight>0</wp14:pctHeight>
-            </wp14:sizeRelV>
-          </wp:anchor>
-        </w:drawing>
-      </w:r>
-      <w:r>
-        <w:rPr>
-          <w:noProof/>
-        </w:rPr>
         <mc:AlternateContent>
           <mc:Choice Requires="wps">
             <w:drawing>
-              <wp:anchor distT="0" distB="0" distL="114300" distR="114300" simplePos="0" relativeHeight="252136448" behindDoc="0" locked="0" layoutInCell="1" allowOverlap="1" wp14:anchorId="271D4FBE" wp14:editId="31544F05">
-                <wp:simplePos x="0" y="0"/>
-                <wp:positionH relativeFrom="column">
-                  <wp:posOffset>-664845</wp:posOffset>
-                </wp:positionH>
-                <wp:positionV relativeFrom="paragraph">
-                  <wp:posOffset>-277495</wp:posOffset>
-                </wp:positionV>
-                <wp:extent cx="1968500" cy="165100"/>
-                <wp:effectExtent l="0" t="0" r="12700" b="6350"/>
-                <wp:wrapNone/>
-                <wp:docPr id="15" name="Text Box 15"/>
-                <wp:cNvGraphicFramePr/>
-                <a:graphic xmlns:a="http://schemas.openxmlformats.org/drawingml/2006/main">
-                  <a:graphicData uri="http://schemas.microsoft.com/office/word/2010/wordprocessingShape">
-                    <wps:wsp>
-                      <wps:cNvSpPr txBox="1"/>
-                      <wps:spPr>
-                        <a:xfrm>
-                          <a:off x="0" y="0"/>
-                          <a:ext cx="1968500" cy="165100"/>
-                        </a:xfrm>
-                        <a:prstGeom prst="rect">
-                          <a:avLst/>
-                        </a:prstGeom>
-                        <a:noFill/>
-                        <a:ln w="6350">
-                          <a:noFill/>
-                        </a:ln>
-                      </wps:spPr>
-                      <wps:txbx>
-                        <w:txbxContent>
-                          <w:p>
-                            <w:pPr>
-                              <w:ind w:left="0"/>
-                              <w:rPr>
-                                <w:b/>
-                                <w:bCs/>
-                                <w:sz w:val="16"/>
-                                <w:szCs w:val="16"/>
-                              </w:rPr>
-                            </w:pPr>
-                            <w:r>
-                              <w:rPr>
-                                <w:b/>
-                                <w:bCs/>
-                                <w:sz w:val="16"/>
-                                <w:szCs w:val="16"/>
-                              </w:rPr>
-                              <w:t>Notions abordé</w:t>
-                            </w:r>
-                            <w:r>
-                              <w:rPr>
-                                <w:b/>
-                                <w:bCs/>
-                                <w:sz w:val="16"/>
-                                <w:szCs w:val="16"/>
-                              </w:rPr>
-                              <w:t>e</w:t>
-                            </w:r>
-                            <w:r>
-                              <w:rPr>
-                                <w:b/>
-                                <w:bCs/>
-                                <w:sz w:val="16"/>
-                                <w:szCs w:val="16"/>
-                              </w:rPr>
-                              <w:t>s</w:t>
-                            </w:r>
-                            <w:r>
-                              <w:rPr>
-                                <w:b/>
-                                <w:bCs/>
-                                <w:sz w:val="16"/>
-                                <w:szCs w:val="16"/>
-                              </w:rPr>
-                              <w:t xml:space="preserve"> : </w:t>
-                            </w:r>
-                            <w:r>
-                              <w:rPr>
-                                <w:b/>
-                                <w:bCs/>
-                                <w:sz w:val="16"/>
-                                <w:szCs w:val="16"/>
-                              </w:rPr>
-                              <w:t xml:space="preserve">Tracer une image réelle </w:t>
-                            </w:r>
-                          </w:p>
-                          <w:p>
-                            <w:pPr>
-                              <w:ind w:left="0"/>
-                              <w:rPr>
-                                <w:sz w:val="16"/>
-                                <w:szCs w:val="16"/>
-                              </w:rPr>
-                            </w:pPr>
-                          </w:p>
-                        </w:txbxContent>
-                      </wps:txbx>
-                      <wps:bodyPr rot="0" spcFirstLastPara="0" vertOverflow="overflow" horzOverflow="overflow" vert="horz" wrap="square" lIns="0" tIns="0" rIns="0" bIns="0" numCol="1" spcCol="0" rtlCol="0" fromWordArt="0" anchor="t" anchorCtr="0" forceAA="0" compatLnSpc="1">
-                        <a:prstTxWarp prst="textNoShape">
-                          <a:avLst/>
-                        </a:prstTxWarp>
-                        <a:noAutofit/>
-                      </wps:bodyPr>
-                    </wps:wsp>
-                  </a:graphicData>
-                </a:graphic>
-                <wp14:sizeRelH relativeFrom="margin">
-                  <wp14:pctWidth>0</wp14:pctWidth>
-                </wp14:sizeRelH>
-                <wp14:sizeRelV relativeFrom="margin">
-                  <wp14:pctHeight>0</wp14:pctHeight>
-                </wp14:sizeRelV>
-              </wp:anchor>
-            </w:drawing>
-          </mc:Choice>
-          <mc:Fallback>
-            <w:pict>
-              <v:shape w14:anchorId="271D4FBE" id="Text Box 15" o:spid="_x0000_s1027" type="#_x0000_t202" style="position:absolute;left:0;text-align:left;margin-left:-52.35pt;margin-top:-21.85pt;width:155pt;height:13pt;z-index:252136448;visibility:visible;mso-wrap-style:square;mso-width-percent:0;mso-height-percent:0;mso-wrap-distance-left:9pt;mso-wrap-distance-top:0;mso-wrap-distance-right:9pt;mso-wrap-distance-bottom:0;mso-position-horizontal:absolute;mso-position-horizontal-relative:text;mso-position-vertical:absolute;mso-position-vertical-relative:text;mso-width-percent:0;mso-height-percent:0;mso-width-relative:margin;mso-height-relative:margin;v-text-anchor:top" o:gfxdata="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" filled="f" stroked="f" strokeweight=".5pt">
-                <v:textbox inset="0,0,0,0">
-                  <w:txbxContent>
-                    <w:p>
-                      <w:pPr>
-                        <w:ind w:left="0"/>
-                        <w:rPr>
-                          <w:b/>
-                          <w:bCs/>
-                          <w:sz w:val="16"/>
-                          <w:szCs w:val="16"/>
-                        </w:rPr>
-                      </w:pPr>
-                      <w:r>
-                        <w:rPr>
-                          <w:b/>
-                          <w:bCs/>
-                          <w:sz w:val="16"/>
-                          <w:szCs w:val="16"/>
-                        </w:rPr>
-                        <w:t>Notions abordé</w:t>
-                      </w:r>
-                      <w:r>
-                        <w:rPr>
-                          <w:b/>
-                          <w:bCs/>
-                          <w:sz w:val="16"/>
-                          <w:szCs w:val="16"/>
-                        </w:rPr>
-                        <w:t>e</w:t>
-                      </w:r>
-                      <w:r>
-                        <w:rPr>
-                          <w:b/>
-                          <w:bCs/>
-                          <w:sz w:val="16"/>
-                          <w:szCs w:val="16"/>
-                        </w:rPr>
-                        <w:t>s</w:t>
-                      </w:r>
-                      <w:r>
-                        <w:rPr>
-                          <w:b/>
-                          <w:bCs/>
-                          <w:sz w:val="16"/>
-                          <w:szCs w:val="16"/>
-                        </w:rPr>
-                        <w:t xml:space="preserve"> : </w:t>
-                      </w:r>
-                      <w:r>
-                        <w:rPr>
-                          <w:b/>
-                          <w:bCs/>
-                          <w:sz w:val="16"/>
-                          <w:szCs w:val="16"/>
-                        </w:rPr>
-                        <w:t xml:space="preserve">Tracer une image réelle </w:t>
-                      </w:r>
-                    </w:p>
-                    <w:p>
-                      <w:pPr>
-                        <w:ind w:left="0"/>
-                        <w:rPr>
-                          <w:sz w:val="16"/>
-                          <w:szCs w:val="16"/>
-                        </w:rPr>
-                      </w:pPr>
-                    </w:p>
-                  </w:txbxContent>
-                </v:textbox>
-              </v:shape>
-            </w:pict>
-          </mc:Fallback>
-        </mc:AlternateContent>
-      </w:r>
-      <w:r>
-        <w:rPr>
-          <w:noProof/>
-        </w:rPr>
-        <mc:AlternateContent>
-          <mc:Choice Requires="wps">
-            <w:drawing>
-              <wp:anchor distT="0" distB="0" distL="114300" distR="114300" simplePos="0" relativeHeight="252094464" behindDoc="0" locked="0" layoutInCell="1" allowOverlap="1" wp14:anchorId="6F1E3BEE" wp14:editId="0A682DF0">
+              <wp:anchor distT="0" distB="0" distL="114300" distR="114300" simplePos="0" relativeHeight="252094464" behindDoc="0" locked="0" layoutInCell="1" allowOverlap="1" wp14:anchorId="6F1E3BEE" wp14:editId="7F0C522B">
                 <wp:simplePos x="0" y="0"/>
                 <wp:positionH relativeFrom="column">
                   <wp:posOffset>-677545</wp:posOffset>
@@ -449,7 +489,7 @@
                                 <w:sz w:val="38"/>
                                 <w:szCs w:val="38"/>
                               </w:rPr>
-                              <w:t xml:space="preserve">Activité : </w:t>
+                              <w:t>Activité :</w:t>
                             </w:r>
                             <w:r>
                               <w:rPr>
@@ -458,7 +498,7 @@
                                 <w:sz w:val="38"/>
                                 <w:szCs w:val="38"/>
                               </w:rPr>
-                              <w:t>Tracé des rayons</w:t>
+                              <w:t xml:space="preserve"> Visionnage des diapositives chez Mamie</w:t>
                             </w:r>
                           </w:p>
                           <w:p>
@@ -504,7 +544,7 @@
           </mc:Choice>
           <mc:Fallback>
             <w:pict>
-              <v:shape w14:anchorId="6F1E3BEE" id="Text Box 2057" o:spid="_x0000_s1028" type="#_x0000_t202" style="position:absolute;left:0;text-align:left;margin-left:-53.35pt;margin-top:-46.85pt;width:563.5pt;height:28.45pt;z-index:252094464;visibility:visible;mso-wrap-style:square;mso-width-percent:0;mso-height-percent:0;mso-wrap-distance-left:9pt;mso-wrap-distance-top:0;mso-wrap-distance-right:9pt;mso-wrap-distance-bottom:0;mso-position-horizontal:absolute;mso-position-horizontal-relative:text;mso-position-vertical:absolute;mso-position-vertical-relative:text;mso-width-percent:0;mso-height-percent:0;mso-width-relative:margin;mso-height-relative:margin;v-text-anchor:top" o:gfxdata="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" filled="f" stroked="f" strokeweight=".5pt">
+              <v:shape w14:anchorId="6F1E3BEE" id="Text Box 2057" o:spid="_x0000_s1028" type="#_x0000_t202" style="position:absolute;left:0;text-align:left;margin-left:-53.35pt;margin-top:-46.85pt;width:563.5pt;height:28.45pt;z-index:252094464;visibility:visible;mso-wrap-style:square;mso-width-percent:0;mso-height-percent:0;mso-wrap-distance-left:9pt;mso-wrap-distance-top:0;mso-wrap-distance-right:9pt;mso-wrap-distance-bottom:0;mso-position-horizontal:absolute;mso-position-horizontal-relative:text;mso-position-vertical:absolute;mso-position-vertical-relative:text;mso-width-percent:0;mso-height-percent:0;mso-width-relative:margin;mso-height-relative:margin;v-text-anchor:top" o:gfxdata="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" filled="f" stroked="f" strokeweight=".5pt">
                 <v:textbox inset="0,0,0,0">
                   <w:txbxContent>
                     <w:p>
@@ -525,7 +565,7 @@
                           <w:sz w:val="38"/>
                           <w:szCs w:val="38"/>
                         </w:rPr>
-                        <w:t xml:space="preserve">Activité : </w:t>
+                        <w:t>Activité :</w:t>
                       </w:r>
                       <w:r>
                         <w:rPr>
@@ -534,7 +574,7 @@
                           <w:sz w:val="38"/>
                           <w:szCs w:val="38"/>
                         </w:rPr>
-                        <w:t>Tracé des rayons</w:t>
+                        <w:t xml:space="preserve"> Visionnage des diapositives chez Mamie</w:t>
                       </w:r>
                     </w:p>
                     <w:p>
@@ -905,17 +945,283 @@
           <w:noProof/>
         </w:rPr>
         <mc:AlternateContent>
+          <mc:Choice Requires="wpg">
+            <w:drawing>
+              <wp:anchor distT="0" distB="0" distL="114300" distR="114300" simplePos="0" relativeHeight="252200960" behindDoc="0" locked="0" layoutInCell="1" allowOverlap="1" wp14:anchorId="61A2B6A6" wp14:editId="63EC68AA">
+                <wp:simplePos x="0" y="0"/>
+                <wp:positionH relativeFrom="column">
+                  <wp:posOffset>-514350</wp:posOffset>
+                </wp:positionH>
+                <wp:positionV relativeFrom="paragraph">
+                  <wp:posOffset>998220</wp:posOffset>
+                </wp:positionV>
+                <wp:extent cx="6839585" cy="3608705"/>
+                <wp:effectExtent l="0" t="0" r="0" b="10795"/>
+                <wp:wrapNone/>
+                <wp:docPr id="2059" name="Group 2059"/>
+                <wp:cNvGraphicFramePr/>
+                <a:graphic xmlns:a="http://schemas.openxmlformats.org/drawingml/2006/main">
+                  <a:graphicData uri="http://schemas.microsoft.com/office/word/2010/wordprocessingGroup">
+                    <wpg:wgp>
+                      <wpg:cNvGrpSpPr/>
+                      <wpg:grpSpPr>
+                        <a:xfrm>
+                          <a:off x="0" y="0"/>
+                          <a:ext cx="6839585" cy="3608705"/>
+                          <a:chOff x="0" y="0"/>
+                          <a:chExt cx="6839585" cy="3609171"/>
+                        </a:xfrm>
+                      </wpg:grpSpPr>
+                      <pic:pic xmlns:pic="http://schemas.openxmlformats.org/drawingml/2006/picture">
+                        <pic:nvPicPr>
+                          <pic:cNvPr id="1" name="Picture 1"/>
+                          <pic:cNvPicPr>
+                            <a:picLocks noChangeAspect="1"/>
+                          </pic:cNvPicPr>
+                        </pic:nvPicPr>
+                        <pic:blipFill>
+                          <a:blip r:embed="rId7">
+                            <a:extLst>
+                              <a:ext uri="{28A0092B-C50C-407E-A947-70E740481C1C}">
+                                <a14:useLocalDpi xmlns:a14="http://schemas.microsoft.com/office/drawing/2010/main" val="0"/>
+                              </a:ext>
+                            </a:extLst>
+                          </a:blip>
+                          <a:stretch>
+                            <a:fillRect/>
+                          </a:stretch>
+                        </pic:blipFill>
+                        <pic:spPr>
+                          <a:xfrm>
+                            <a:off x="0" y="0"/>
+                            <a:ext cx="6839585" cy="3608070"/>
+                          </a:xfrm>
+                          <a:prstGeom prst="rect">
+                            <a:avLst/>
+                          </a:prstGeom>
+                        </pic:spPr>
+                      </pic:pic>
+                      <wps:wsp>
+                        <wps:cNvPr id="2056" name="Text Box 2056"/>
+                        <wps:cNvSpPr txBox="1"/>
+                        <wps:spPr>
+                          <a:xfrm>
+                            <a:off x="5788" y="2882096"/>
+                            <a:ext cx="2159000" cy="727075"/>
+                          </a:xfrm>
+                          <a:prstGeom prst="rect">
+                            <a:avLst/>
+                          </a:prstGeom>
+                          <a:solidFill>
+                            <a:schemeClr val="bg1"/>
+                          </a:solidFill>
+                          <a:ln w="19050">
+                            <a:solidFill>
+                              <a:schemeClr val="tx1"/>
+                            </a:solidFill>
+                          </a:ln>
+                        </wps:spPr>
+                        <wps:txbx>
+                          <w:txbxContent>
+                            <w:p>
+                              <w:pPr>
+                                <w:ind w:left="0"/>
+                                <w:jc w:val="both"/>
+                                <w:rPr>
+                                  <w:sz w:val="20"/>
+                                  <w:szCs w:val="20"/>
+                                </w:rPr>
+                              </w:pPr>
+                              <w:r>
+                                <w:rPr>
+                                  <w:sz w:val="20"/>
+                                  <w:szCs w:val="20"/>
+                                </w:rPr>
+                                <w:t>Echelle : 1 cm&lt;-&gt;10cm</w:t>
+                              </w:r>
+                            </w:p>
+                            <w:p>
+                              <w:pPr>
+                                <w:ind w:left="0"/>
+                                <w:jc w:val="both"/>
+                                <w:rPr>
+                                  <w:sz w:val="20"/>
+                                  <w:szCs w:val="20"/>
+                                </w:rPr>
+                              </w:pPr>
+                              <w:r>
+                                <w:rPr>
+                                  <w:sz w:val="20"/>
+                                  <w:szCs w:val="20"/>
+                                </w:rPr>
+                                <w:t>F :  foyer objet</w:t>
+                              </w:r>
+                            </w:p>
+                            <w:p>
+                              <w:pPr>
+                                <w:ind w:left="0"/>
+                                <w:rPr>
+                                  <w:sz w:val="20"/>
+                                  <w:szCs w:val="20"/>
+                                </w:rPr>
+                              </w:pPr>
+                              <w:r>
+                                <w:rPr>
+                                  <w:sz w:val="20"/>
+                                  <w:szCs w:val="20"/>
+                                </w:rPr>
+                                <w:t>F’ : foyer image</w:t>
+                              </w:r>
+                            </w:p>
+                            <w:p>
+                              <w:pPr>
+                                <w:ind w:left="0"/>
+                                <w:rPr>
+                                  <w:sz w:val="20"/>
+                                  <w:szCs w:val="20"/>
+                                </w:rPr>
+                              </w:pPr>
+                              <w:r>
+                                <w:rPr>
+                                  <w:sz w:val="20"/>
+                                  <w:szCs w:val="20"/>
+                                </w:rPr>
+                                <w:t>O : centre de la lentille</w:t>
+                              </w:r>
+                            </w:p>
+                          </w:txbxContent>
+                        </wps:txbx>
+                        <wps:bodyPr rot="0" spcFirstLastPara="0" vertOverflow="overflow" horzOverflow="overflow" vert="horz" wrap="square" lIns="36000" tIns="36000" rIns="36000" bIns="36000" numCol="1" spcCol="0" rtlCol="0" fromWordArt="0" anchor="t" anchorCtr="0" forceAA="0" compatLnSpc="1">
+                          <a:prstTxWarp prst="textNoShape">
+                            <a:avLst/>
+                          </a:prstTxWarp>
+                          <a:noAutofit/>
+                        </wps:bodyPr>
+                      </wps:wsp>
+                    </wpg:wgp>
+                  </a:graphicData>
+                </a:graphic>
+              </wp:anchor>
+            </w:drawing>
+          </mc:Choice>
+          <mc:Fallback>
+            <w:pict>
+              <v:group w14:anchorId="61A2B6A6" id="Group 2059" o:spid="_x0000_s1031" style="position:absolute;left:0;text-align:left;margin-left:-40.5pt;margin-top:78.6pt;width:538.55pt;height:284.15pt;z-index:252200960" coordsize="68395,36091" o:gfxdata="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">
+                <v:shapetype id="_x0000_t75" coordsize="21600,21600" o:spt="75" o:preferrelative="t" path="m@4@5l@4@11@9@11@9@5xe" filled="f" stroked="f">
+                  <v:stroke joinstyle="miter"/>
+                  <v:formulas>
+                    <v:f eqn="if lineDrawn pixelLineWidth 0"/>
+                    <v:f eqn="sum @0 1 0"/>
+                    <v:f eqn="sum 0 0 @1"/>
+                    <v:f eqn="prod @2 1 2"/>
+                    <v:f eqn="prod @3 21600 pixelWidth"/>
+                    <v:f eqn="prod @3 21600 pixelHeight"/>
+                    <v:f eqn="sum @0 0 1"/>
+                    <v:f eqn="prod @6 1 2"/>
+                    <v:f eqn="prod @7 21600 pixelWidth"/>
+                    <v:f eqn="sum @8 21600 0"/>
+                    <v:f eqn="prod @7 21600 pixelHeight"/>
+                    <v:f eqn="sum @10 21600 0"/>
+                  </v:formulas>
+                  <v:path o:extrusionok="f" gradientshapeok="t" o:connecttype="rect"/>
+                  <o:lock v:ext="edit" aspectratio="t"/>
+                </v:shapetype>
+                <v:shape id="Picture 1" o:spid="_x0000_s1032" type="#_x0000_t75" style="position:absolute;width:68395;height:36080;visibility:visible;mso-wrap-style:square" o:gfxdata="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">
+                  <v:imagedata r:id="rId8" o:title=""/>
+                </v:shape>
+                <v:shape id="Text Box 2056" o:spid="_x0000_s1033" type="#_x0000_t202" style="position:absolute;left:57;top:28820;width:21590;height:7271;visibility:visible;mso-wrap-style:square;v-text-anchor:top" o:gfxdata="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" fillcolor="white [3212]" strokecolor="black [3213]" strokeweight="1.5pt">
+                  <v:textbox inset="1mm,1mm,1mm,1mm">
+                    <w:txbxContent>
+                      <w:p>
+                        <w:pPr>
+                          <w:ind w:left="0"/>
+                          <w:jc w:val="both"/>
+                          <w:rPr>
+                            <w:sz w:val="20"/>
+                            <w:szCs w:val="20"/>
+                          </w:rPr>
+                        </w:pPr>
+                        <w:r>
+                          <w:rPr>
+                            <w:sz w:val="20"/>
+                            <w:szCs w:val="20"/>
+                          </w:rPr>
+                          <w:t>Echelle : 1 cm&lt;-&gt;10cm</w:t>
+                        </w:r>
+                      </w:p>
+                      <w:p>
+                        <w:pPr>
+                          <w:ind w:left="0"/>
+                          <w:jc w:val="both"/>
+                          <w:rPr>
+                            <w:sz w:val="20"/>
+                            <w:szCs w:val="20"/>
+                          </w:rPr>
+                        </w:pPr>
+                        <w:r>
+                          <w:rPr>
+                            <w:sz w:val="20"/>
+                            <w:szCs w:val="20"/>
+                          </w:rPr>
+                          <w:t>F :  foyer objet</w:t>
+                        </w:r>
+                      </w:p>
+                      <w:p>
+                        <w:pPr>
+                          <w:ind w:left="0"/>
+                          <w:rPr>
+                            <w:sz w:val="20"/>
+                            <w:szCs w:val="20"/>
+                          </w:rPr>
+                        </w:pPr>
+                        <w:r>
+                          <w:rPr>
+                            <w:sz w:val="20"/>
+                            <w:szCs w:val="20"/>
+                          </w:rPr>
+                          <w:t>F’ : foyer image</w:t>
+                        </w:r>
+                      </w:p>
+                      <w:p>
+                        <w:pPr>
+                          <w:ind w:left="0"/>
+                          <w:rPr>
+                            <w:sz w:val="20"/>
+                            <w:szCs w:val="20"/>
+                          </w:rPr>
+                        </w:pPr>
+                        <w:r>
+                          <w:rPr>
+                            <w:sz w:val="20"/>
+                            <w:szCs w:val="20"/>
+                          </w:rPr>
+                          <w:t>O : centre de la lentille</w:t>
+                        </w:r>
+                      </w:p>
+                    </w:txbxContent>
+                  </v:textbox>
+                </v:shape>
+              </v:group>
+            </w:pict>
+          </mc:Fallback>
+        </mc:AlternateContent>
+      </w:r>
+      <w:r>
+        <w:rPr>
+          <w:noProof/>
+        </w:rPr>
+        <mc:AlternateContent>
           <mc:Choice Requires="wps">
             <w:drawing>
-              <wp:anchor distT="0" distB="0" distL="114300" distR="114300" simplePos="0" relativeHeight="252195840" behindDoc="0" locked="0" layoutInCell="1" allowOverlap="1" wp14:anchorId="4268B226" wp14:editId="32423912">
+              <wp:anchor distT="0" distB="0" distL="114300" distR="114300" simplePos="0" relativeHeight="252195840" behindDoc="0" locked="0" layoutInCell="1" allowOverlap="1" wp14:anchorId="4268B226" wp14:editId="6559AC1A">
                 <wp:simplePos x="0" y="0"/>
                 <wp:positionH relativeFrom="page">
-                  <wp:posOffset>226337</wp:posOffset>
+                  <wp:posOffset>226060</wp:posOffset>
                 </wp:positionH>
                 <wp:positionV relativeFrom="paragraph">
-                  <wp:posOffset>6575287</wp:posOffset>
+                  <wp:posOffset>6555740</wp:posOffset>
                 </wp:positionV>
-                <wp:extent cx="7187565" cy="2969536"/>
+                <wp:extent cx="7187565" cy="2969260"/>
                 <wp:effectExtent l="0" t="0" r="13335" b="2540"/>
                 <wp:wrapNone/>
                 <wp:docPr id="2055" name="Text Box 2055"/>
@@ -927,7 +1233,7 @@
                       <wps:spPr>
                         <a:xfrm>
                           <a:off x="0" y="0"/>
-                          <a:ext cx="7187565" cy="2969536"/>
+                          <a:ext cx="7187565" cy="2969260"/>
                         </a:xfrm>
                         <a:prstGeom prst="rect">
                           <a:avLst/>
@@ -1414,7 +1720,21 @@
                                 <w:sz w:val="20"/>
                                 <w:szCs w:val="20"/>
                               </w:rPr>
-                              <w:t>Rappeler le théorème de Thalès (au verso en faisant illustrant votre réponse par des figures)</w:t>
+                              <w:t xml:space="preserve">Rappeler le théorème de Thalès (au verso en illustrant votre réponse par des </w:t>
+                            </w:r>
+                            <w:r>
+                              <w:rPr>
+                                <w:sz w:val="20"/>
+                                <w:szCs w:val="20"/>
+                              </w:rPr>
+                              <w:t>schémas</w:t>
+                            </w:r>
+                            <w:r>
+                              <w:rPr>
+                                <w:sz w:val="20"/>
+                                <w:szCs w:val="20"/>
+                              </w:rPr>
+                              <w:t>)</w:t>
                             </w:r>
                           </w:p>
                           <w:p>
@@ -1790,7 +2110,7 @@
           </mc:Choice>
           <mc:Fallback>
             <w:pict>
-              <v:shape w14:anchorId="4268B226" id="Text Box 2055" o:spid="_x0000_s1031" type="#_x0000_t202" style="position:absolute;left:0;text-align:left;margin-left:17.8pt;margin-top:517.75pt;width:565.95pt;height:233.8pt;z-index:252195840;visibility:visible;mso-wrap-style:square;mso-width-percent:0;mso-height-percent:0;mso-wrap-distance-left:9pt;mso-wrap-distance-top:0;mso-wrap-distance-right:9pt;mso-wrap-distance-bottom:0;mso-position-horizontal:absolute;mso-position-horizontal-relative:page;mso-position-vertical:absolute;mso-position-vertical-relative:text;mso-width-percent:0;mso-height-percent:0;mso-width-relative:margin;mso-height-relative:margin;v-text-anchor:top" o:gfxdata="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" filled="f" stroked="f" strokeweight=".5pt">
+              <v:shape w14:anchorId="4268B226" id="Text Box 2055" o:spid="_x0000_s1034" type="#_x0000_t202" style="position:absolute;left:0;text-align:left;margin-left:17.8pt;margin-top:516.2pt;width:565.95pt;height:233.8pt;z-index:252195840;visibility:visible;mso-wrap-style:square;mso-width-percent:0;mso-height-percent:0;mso-wrap-distance-left:9pt;mso-wrap-distance-top:0;mso-wrap-distance-right:9pt;mso-wrap-distance-bottom:0;mso-position-horizontal:absolute;mso-position-horizontal-relative:page;mso-position-vertical:absolute;mso-position-vertical-relative:text;mso-width-percent:0;mso-height-percent:0;mso-width-relative:margin;mso-height-relative:margin;v-text-anchor:top" o:gfxdata="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" filled="f" stroked="f" strokeweight=".5pt">
                 <v:textbox inset="0,0,0,0">
                   <w:txbxContent>
                     <w:p>
@@ -2268,7 +2588,21 @@
                           <w:sz w:val="20"/>
                           <w:szCs w:val="20"/>
                         </w:rPr>
-                        <w:t>Rappeler le théorème de Thalès (au verso en faisant illustrant votre réponse par des figures)</w:t>
+                        <w:t xml:space="preserve">Rappeler le théorème de Thalès (au verso en illustrant votre réponse par des </w:t>
+                      </w:r>
+                      <w:r>
+                        <w:rPr>
+                          <w:sz w:val="20"/>
+                          <w:szCs w:val="20"/>
+                        </w:rPr>
+                        <w:t>schémas</w:t>
+                      </w:r>
+                      <w:r>
+                        <w:rPr>
+                          <w:sz w:val="20"/>
+                          <w:szCs w:val="20"/>
+                        </w:rPr>
+                        <w:t>)</w:t>
                       </w:r>
                     </w:p>
                     <w:p>
@@ -2637,13 +2971,13 @@
         <mc:AlternateContent>
           <mc:Choice Requires="wps">
             <w:drawing>
-              <wp:anchor distT="0" distB="0" distL="114300" distR="114300" simplePos="0" relativeHeight="252171264" behindDoc="0" locked="0" layoutInCell="1" allowOverlap="1" wp14:anchorId="4E050E4E" wp14:editId="6765A88D">
+              <wp:anchor distT="0" distB="0" distL="114300" distR="114300" simplePos="0" relativeHeight="252171264" behindDoc="0" locked="0" layoutInCell="1" allowOverlap="1" wp14:anchorId="4E050E4E" wp14:editId="7EEA9001">
                 <wp:simplePos x="0" y="0"/>
                 <wp:positionH relativeFrom="margin">
                   <wp:posOffset>-655320</wp:posOffset>
                 </wp:positionH>
                 <wp:positionV relativeFrom="paragraph">
-                  <wp:posOffset>5921847</wp:posOffset>
+                  <wp:posOffset>5902325</wp:posOffset>
                 </wp:positionV>
                 <wp:extent cx="7101205" cy="595630"/>
                 <wp:effectExtent l="19050" t="38100" r="42545" b="33020"/>
@@ -2662,57 +2996,57 @@
                         <a:custGeom>
                           <a:avLst/>
                           <a:gdLst>
-                            <a:gd name="connsiteX0" fmla="*/ 0 w 7101223"/>
+                            <a:gd name="connsiteX0" fmla="*/ 0 w 7101205"/>
                             <a:gd name="connsiteY0" fmla="*/ 0 h 595630"/>
-                            <a:gd name="connsiteX1" fmla="*/ 520756 w 7101223"/>
+                            <a:gd name="connsiteX1" fmla="*/ 520755 w 7101205"/>
                             <a:gd name="connsiteY1" fmla="*/ 0 h 595630"/>
-                            <a:gd name="connsiteX2" fmla="*/ 899488 w 7101223"/>
+                            <a:gd name="connsiteX2" fmla="*/ 899486 w 7101205"/>
                             <a:gd name="connsiteY2" fmla="*/ 0 h 595630"/>
-                            <a:gd name="connsiteX3" fmla="*/ 1633281 w 7101223"/>
+                            <a:gd name="connsiteX3" fmla="*/ 1633277 w 7101205"/>
                             <a:gd name="connsiteY3" fmla="*/ 0 h 595630"/>
-                            <a:gd name="connsiteX4" fmla="*/ 2154038 w 7101223"/>
+                            <a:gd name="connsiteX4" fmla="*/ 2154032 w 7101205"/>
                             <a:gd name="connsiteY4" fmla="*/ 0 h 595630"/>
-                            <a:gd name="connsiteX5" fmla="*/ 2674794 w 7101223"/>
+                            <a:gd name="connsiteX5" fmla="*/ 2674787 w 7101205"/>
                             <a:gd name="connsiteY5" fmla="*/ 0 h 595630"/>
-                            <a:gd name="connsiteX6" fmla="*/ 3408587 w 7101223"/>
+                            <a:gd name="connsiteX6" fmla="*/ 3408578 w 7101205"/>
                             <a:gd name="connsiteY6" fmla="*/ 0 h 595630"/>
-                            <a:gd name="connsiteX7" fmla="*/ 3858331 w 7101223"/>
+                            <a:gd name="connsiteX7" fmla="*/ 3858321 w 7101205"/>
                             <a:gd name="connsiteY7" fmla="*/ 0 h 595630"/>
-                            <a:gd name="connsiteX8" fmla="*/ 4592124 w 7101223"/>
+                            <a:gd name="connsiteX8" fmla="*/ 4592113 w 7101205"/>
                             <a:gd name="connsiteY8" fmla="*/ 0 h 595630"/>
-                            <a:gd name="connsiteX9" fmla="*/ 5325917 w 7101223"/>
+                            <a:gd name="connsiteX9" fmla="*/ 5325904 w 7101205"/>
                             <a:gd name="connsiteY9" fmla="*/ 0 h 595630"/>
-                            <a:gd name="connsiteX10" fmla="*/ 5917686 w 7101223"/>
+                            <a:gd name="connsiteX10" fmla="*/ 5917671 w 7101205"/>
                             <a:gd name="connsiteY10" fmla="*/ 0 h 595630"/>
-                            <a:gd name="connsiteX11" fmla="*/ 7101223 w 7101223"/>
+                            <a:gd name="connsiteX11" fmla="*/ 7101205 w 7101205"/>
                             <a:gd name="connsiteY11" fmla="*/ 0 h 595630"/>
-                            <a:gd name="connsiteX12" fmla="*/ 7101223 w 7101223"/>
+                            <a:gd name="connsiteX12" fmla="*/ 7101205 w 7101205"/>
                             <a:gd name="connsiteY12" fmla="*/ 595630 h 595630"/>
-                            <a:gd name="connsiteX13" fmla="*/ 6722491 w 7101223"/>
+                            <a:gd name="connsiteX13" fmla="*/ 6722474 w 7101205"/>
                             <a:gd name="connsiteY13" fmla="*/ 595630 h 595630"/>
-                            <a:gd name="connsiteX14" fmla="*/ 5988698 w 7101223"/>
+                            <a:gd name="connsiteX14" fmla="*/ 5988683 w 7101205"/>
                             <a:gd name="connsiteY14" fmla="*/ 595630 h 595630"/>
-                            <a:gd name="connsiteX15" fmla="*/ 5538954 w 7101223"/>
+                            <a:gd name="connsiteX15" fmla="*/ 5538940 w 7101205"/>
                             <a:gd name="connsiteY15" fmla="*/ 595630 h 595630"/>
-                            <a:gd name="connsiteX16" fmla="*/ 4947185 w 7101223"/>
+                            <a:gd name="connsiteX16" fmla="*/ 4947173 w 7101205"/>
                             <a:gd name="connsiteY16" fmla="*/ 595630 h 595630"/>
-                            <a:gd name="connsiteX17" fmla="*/ 4213392 w 7101223"/>
+                            <a:gd name="connsiteX17" fmla="*/ 4213382 w 7101205"/>
                             <a:gd name="connsiteY17" fmla="*/ 595630 h 595630"/>
-                            <a:gd name="connsiteX18" fmla="*/ 3621624 w 7101223"/>
+                            <a:gd name="connsiteX18" fmla="*/ 3621615 w 7101205"/>
                             <a:gd name="connsiteY18" fmla="*/ 595630 h 595630"/>
-                            <a:gd name="connsiteX19" fmla="*/ 3242892 w 7101223"/>
+                            <a:gd name="connsiteX19" fmla="*/ 3242884 w 7101205"/>
                             <a:gd name="connsiteY19" fmla="*/ 595630 h 595630"/>
-                            <a:gd name="connsiteX20" fmla="*/ 2793148 w 7101223"/>
+                            <a:gd name="connsiteX20" fmla="*/ 2793141 w 7101205"/>
                             <a:gd name="connsiteY20" fmla="*/ 595630 h 595630"/>
-                            <a:gd name="connsiteX21" fmla="*/ 2059355 w 7101223"/>
+                            <a:gd name="connsiteX21" fmla="*/ 2059349 w 7101205"/>
                             <a:gd name="connsiteY21" fmla="*/ 595630 h 595630"/>
-                            <a:gd name="connsiteX22" fmla="*/ 1467586 w 7101223"/>
+                            <a:gd name="connsiteX22" fmla="*/ 1467582 w 7101205"/>
                             <a:gd name="connsiteY22" fmla="*/ 595630 h 595630"/>
-                            <a:gd name="connsiteX23" fmla="*/ 1017842 w 7101223"/>
+                            <a:gd name="connsiteX23" fmla="*/ 1017839 w 7101205"/>
                             <a:gd name="connsiteY23" fmla="*/ 595630 h 595630"/>
-                            <a:gd name="connsiteX24" fmla="*/ 0 w 7101223"/>
+                            <a:gd name="connsiteX24" fmla="*/ 0 w 7101205"/>
                             <a:gd name="connsiteY24" fmla="*/ 595630 h 595630"/>
-                            <a:gd name="connsiteX25" fmla="*/ 0 w 7101223"/>
+                            <a:gd name="connsiteX25" fmla="*/ 0 w 7101205"/>
                             <a:gd name="connsiteY25" fmla="*/ 0 h 595630"/>
                           </a:gdLst>
                           <a:ahLst/>
@@ -2798,128 +3132,128 @@
                           </a:cxnLst>
                           <a:rect l="l" t="t" r="r" b="b"/>
                           <a:pathLst>
-                            <a:path w="7101223" h="595630" extrusionOk="0">
+                            <a:path w="7101205" h="595630" extrusionOk="0">
                               <a:moveTo>
                                 <a:pt x="0" y="0"/>
                               </a:moveTo>
                               <a:cubicBezTo>
-                                <a:pt x="217585" y="-36193"/>
-                                <a:pt x="398838" y="19540"/>
-                                <a:pt x="520756" y="0"/>
+                                <a:pt x="219981" y="-33353"/>
+                                <a:pt x="401945" y="24661"/>
+                                <a:pt x="520755" y="0"/>
                               </a:cubicBezTo>
                               <a:cubicBezTo>
-                                <a:pt x="642674" y="-19540"/>
-                                <a:pt x="767742" y="39264"/>
-                                <a:pt x="899488" y="0"/>
+                                <a:pt x="639566" y="-24661"/>
+                                <a:pt x="776192" y="1489"/>
+                                <a:pt x="899486" y="0"/>
                               </a:cubicBezTo>
                               <a:cubicBezTo>
-                                <a:pt x="1031234" y="-39264"/>
-                                <a:pt x="1356013" y="81782"/>
-                                <a:pt x="1633281" y="0"/>
+                                <a:pt x="1022780" y="-1489"/>
+                                <a:pt x="1360182" y="2980"/>
+                                <a:pt x="1633277" y="0"/>
                               </a:cubicBezTo>
                               <a:cubicBezTo>
-                                <a:pt x="1910549" y="-81782"/>
-                                <a:pt x="1996650" y="3879"/>
-                                <a:pt x="2154038" y="0"/>
+                                <a:pt x="1906372" y="-2980"/>
+                                <a:pt x="2002158" y="3920"/>
+                                <a:pt x="2154032" y="0"/>
                               </a:cubicBezTo>
                               <a:cubicBezTo>
-                                <a:pt x="2311426" y="-3879"/>
-                                <a:pt x="2530807" y="48049"/>
-                                <a:pt x="2674794" y="0"/>
+                                <a:pt x="2305906" y="-3920"/>
+                                <a:pt x="2532762" y="53138"/>
+                                <a:pt x="2674787" y="0"/>
                               </a:cubicBezTo>
                               <a:cubicBezTo>
-                                <a:pt x="2818781" y="-48049"/>
-                                <a:pt x="3212861" y="73342"/>
-                                <a:pt x="3408587" y="0"/>
+                                <a:pt x="2816812" y="-53138"/>
+                                <a:pt x="3221877" y="81321"/>
+                                <a:pt x="3408578" y="0"/>
                               </a:cubicBezTo>
                               <a:cubicBezTo>
-                                <a:pt x="3604313" y="-73342"/>
-                                <a:pt x="3738592" y="39896"/>
-                                <a:pt x="3858331" y="0"/>
+                                <a:pt x="3595279" y="-81321"/>
+                                <a:pt x="3742116" y="42541"/>
+                                <a:pt x="3858321" y="0"/>
                               </a:cubicBezTo>
                               <a:cubicBezTo>
-                                <a:pt x="3978070" y="-39896"/>
-                                <a:pt x="4312459" y="30898"/>
-                                <a:pt x="4592124" y="0"/>
+                                <a:pt x="3974526" y="-42541"/>
+                                <a:pt x="4316311" y="30949"/>
+                                <a:pt x="4592113" y="0"/>
                               </a:cubicBezTo>
                               <a:cubicBezTo>
-                                <a:pt x="4871789" y="-30898"/>
-                                <a:pt x="5174638" y="2467"/>
-                                <a:pt x="5325917" y="0"/>
+                                <a:pt x="4867915" y="-30949"/>
+                                <a:pt x="5178211" y="4711"/>
+                                <a:pt x="5325904" y="0"/>
                               </a:cubicBezTo>
                               <a:cubicBezTo>
-                                <a:pt x="5477196" y="-2467"/>
-                                <a:pt x="5720029" y="6111"/>
-                                <a:pt x="5917686" y="0"/>
+                                <a:pt x="5473597" y="-4711"/>
+                                <a:pt x="5728487" y="17588"/>
+                                <a:pt x="5917671" y="0"/>
                               </a:cubicBezTo>
                               <a:cubicBezTo>
-                                <a:pt x="6115343" y="-6111"/>
-                                <a:pt x="6713088" y="81256"/>
-                                <a:pt x="7101223" y="0"/>
+                                <a:pt x="6106855" y="-17588"/>
+                                <a:pt x="6719581" y="83479"/>
+                                <a:pt x="7101205" y="0"/>
                               </a:cubicBezTo>
                               <a:cubicBezTo>
-                                <a:pt x="7148326" y="124697"/>
-                                <a:pt x="7071283" y="474259"/>
-                                <a:pt x="7101223" y="595630"/>
+                                <a:pt x="7148308" y="124697"/>
+                                <a:pt x="7071265" y="474259"/>
+                                <a:pt x="7101205" y="595630"/>
                               </a:cubicBezTo>
                               <a:cubicBezTo>
-                                <a:pt x="6918100" y="619267"/>
-                                <a:pt x="6835281" y="559009"/>
-                                <a:pt x="6722491" y="595630"/>
+                                <a:pt x="7024502" y="614879"/>
+                                <a:pt x="6831099" y="555791"/>
+                                <a:pt x="6722474" y="595630"/>
                               </a:cubicBezTo>
                               <a:cubicBezTo>
-                                <a:pt x="6609701" y="632251"/>
-                                <a:pt x="6190473" y="566682"/>
-                                <a:pt x="5988698" y="595630"/>
+                                <a:pt x="6613849" y="635469"/>
+                                <a:pt x="6179351" y="565102"/>
+                                <a:pt x="5988683" y="595630"/>
                               </a:cubicBezTo>
                               <a:cubicBezTo>
-                                <a:pt x="5786923" y="624578"/>
-                                <a:pt x="5630254" y="576485"/>
-                                <a:pt x="5538954" y="595630"/>
+                                <a:pt x="5798015" y="626158"/>
+                                <a:pt x="5761052" y="575596"/>
+                                <a:pt x="5538940" y="595630"/>
                               </a:cubicBezTo>
                               <a:cubicBezTo>
-                                <a:pt x="5447654" y="614775"/>
-                                <a:pt x="5151957" y="564385"/>
-                                <a:pt x="4947185" y="595630"/>
+                                <a:pt x="5316828" y="615664"/>
+                                <a:pt x="5139422" y="551221"/>
+                                <a:pt x="4947173" y="595630"/>
                               </a:cubicBezTo>
                               <a:cubicBezTo>
-                                <a:pt x="4742413" y="626875"/>
-                                <a:pt x="4556423" y="594083"/>
-                                <a:pt x="4213392" y="595630"/>
+                                <a:pt x="4754924" y="640039"/>
+                                <a:pt x="4553202" y="590366"/>
+                                <a:pt x="4213382" y="595630"/>
                               </a:cubicBezTo>
                               <a:cubicBezTo>
-                                <a:pt x="3870361" y="597177"/>
-                                <a:pt x="3774875" y="549996"/>
-                                <a:pt x="3621624" y="595630"/>
+                                <a:pt x="3873562" y="600894"/>
+                                <a:pt x="3770417" y="548151"/>
+                                <a:pt x="3621615" y="595630"/>
                               </a:cubicBezTo>
                               <a:cubicBezTo>
-                                <a:pt x="3468373" y="641264"/>
-                                <a:pt x="3367217" y="580707"/>
-                                <a:pt x="3242892" y="595630"/>
+                                <a:pt x="3472813" y="643109"/>
+                                <a:pt x="3364191" y="574857"/>
+                                <a:pt x="3242884" y="595630"/>
                               </a:cubicBezTo>
                               <a:cubicBezTo>
-                                <a:pt x="3118567" y="610553"/>
-                                <a:pt x="2884275" y="551422"/>
-                                <a:pt x="2793148" y="595630"/>
+                                <a:pt x="3121577" y="616403"/>
+                                <a:pt x="3017295" y="542071"/>
+                                <a:pt x="2793141" y="595630"/>
                               </a:cubicBezTo>
                               <a:cubicBezTo>
-                                <a:pt x="2702021" y="639838"/>
-                                <a:pt x="2282731" y="560671"/>
-                                <a:pt x="2059355" y="595630"/>
+                                <a:pt x="2568987" y="649189"/>
+                                <a:pt x="2278696" y="560529"/>
+                                <a:pt x="2059349" y="595630"/>
                               </a:cubicBezTo>
                               <a:cubicBezTo>
-                                <a:pt x="1835979" y="630589"/>
-                                <a:pt x="1591633" y="587054"/>
-                                <a:pt x="1467586" y="595630"/>
+                                <a:pt x="1840002" y="630731"/>
+                                <a:pt x="1590832" y="585653"/>
+                                <a:pt x="1467582" y="595630"/>
                               </a:cubicBezTo>
                               <a:cubicBezTo>
-                                <a:pt x="1343539" y="604206"/>
-                                <a:pt x="1164727" y="557714"/>
-                                <a:pt x="1017842" y="595630"/>
+                                <a:pt x="1344332" y="605607"/>
+                                <a:pt x="1158762" y="549126"/>
+                                <a:pt x="1017839" y="595630"/>
                               </a:cubicBezTo>
                               <a:cubicBezTo>
-                                <a:pt x="870957" y="633546"/>
-                                <a:pt x="224607" y="483113"/>
+                                <a:pt x="876916" y="642134"/>
+                                <a:pt x="222300" y="479971"/>
                                 <a:pt x="0" y="595630"/>
                               </a:cubicBezTo>
                               <a:cubicBezTo>
@@ -3094,7 +3428,7 @@
           </mc:Choice>
           <mc:Fallback>
             <w:pict>
-              <v:shape w14:anchorId="4E050E4E" id="Text Box 27" o:spid="_x0000_s1032" type="#_x0000_t202" style="position:absolute;left:0;text-align:left;margin-left:-51.6pt;margin-top:466.3pt;width:559.15pt;height:46.9pt;z-index:252171264;visibility:visible;mso-wrap-style:square;mso-width-percent:0;mso-height-percent:0;mso-wrap-distance-left:9pt;mso-wrap-distance-top:0;mso-wrap-distance-right:9pt;mso-wrap-distance-bottom:0;mso-position-horizontal:absolute;mso-position-horizontal-relative:margin;mso-position-vertical:absolute;mso-position-vertical-relative:text;mso-width-percent:0;mso-height-percent:0;mso-width-relative:margin;mso-height-relative:margin;v-text-anchor:top" o:gfxdata="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" filled="f" strokecolor="black [3213]" strokeweight=".5pt">
+              <v:shape w14:anchorId="4E050E4E" id="Text Box 27" o:spid="_x0000_s1035" type="#_x0000_t202" style="position:absolute;left:0;text-align:left;margin-left:-51.6pt;margin-top:464.75pt;width:559.15pt;height:46.9pt;z-index:252171264;visibility:visible;mso-wrap-style:square;mso-width-percent:0;mso-height-percent:0;mso-wrap-distance-left:9pt;mso-wrap-distance-top:0;mso-wrap-distance-right:9pt;mso-wrap-distance-bottom:0;mso-position-horizontal:absolute;mso-position-horizontal-relative:margin;mso-position-vertical:absolute;mso-position-vertical-relative:text;mso-width-percent:0;mso-height-percent:0;mso-width-relative:margin;mso-height-relative:margin;v-text-anchor:top" o:gfxdata="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" filled="f" strokecolor="black [3213]" strokeweight=".5pt">
                 <v:textbox inset="1mm,1mm,1mm,1mm">
                   <w:txbxContent>
                     <w:p>
@@ -3232,13 +3566,13 @@
         <mc:AlternateContent>
           <mc:Choice Requires="wps">
             <w:drawing>
-              <wp:anchor distT="0" distB="0" distL="114300" distR="114300" simplePos="0" relativeHeight="252139520" behindDoc="0" locked="0" layoutInCell="1" allowOverlap="1" wp14:anchorId="787CC009" wp14:editId="01644B77">
+              <wp:anchor distT="0" distB="0" distL="114300" distR="114300" simplePos="0" relativeHeight="252139520" behindDoc="0" locked="0" layoutInCell="1" allowOverlap="1" wp14:anchorId="787CC009" wp14:editId="2A05A0D5">
                 <wp:simplePos x="0" y="0"/>
                 <wp:positionH relativeFrom="margin">
                   <wp:posOffset>-654050</wp:posOffset>
                 </wp:positionH>
                 <wp:positionV relativeFrom="paragraph">
-                  <wp:posOffset>4716308</wp:posOffset>
+                  <wp:posOffset>4697095</wp:posOffset>
                 </wp:positionV>
                 <wp:extent cx="7088505" cy="1143000"/>
                 <wp:effectExtent l="19050" t="38100" r="36195" b="57150"/>
@@ -3257,63 +3591,63 @@
                         <a:custGeom>
                           <a:avLst/>
                           <a:gdLst>
-                            <a:gd name="connsiteX0" fmla="*/ 0 w 7088832"/>
+                            <a:gd name="connsiteX0" fmla="*/ 0 w 7088505"/>
                             <a:gd name="connsiteY0" fmla="*/ 0 h 1143000"/>
-                            <a:gd name="connsiteX1" fmla="*/ 519848 w 7088832"/>
+                            <a:gd name="connsiteX1" fmla="*/ 519824 w 7088505"/>
                             <a:gd name="connsiteY1" fmla="*/ 0 h 1143000"/>
-                            <a:gd name="connsiteX2" fmla="*/ 897919 w 7088832"/>
+                            <a:gd name="connsiteX2" fmla="*/ 897877 w 7088505"/>
                             <a:gd name="connsiteY2" fmla="*/ 0 h 1143000"/>
-                            <a:gd name="connsiteX3" fmla="*/ 1630431 w 7088832"/>
+                            <a:gd name="connsiteX3" fmla="*/ 1630356 w 7088505"/>
                             <a:gd name="connsiteY3" fmla="*/ 0 h 1143000"/>
-                            <a:gd name="connsiteX4" fmla="*/ 2150279 w 7088832"/>
+                            <a:gd name="connsiteX4" fmla="*/ 2150180 w 7088505"/>
                             <a:gd name="connsiteY4" fmla="*/ 0 h 1143000"/>
-                            <a:gd name="connsiteX5" fmla="*/ 2670127 w 7088832"/>
+                            <a:gd name="connsiteX5" fmla="*/ 2670004 w 7088505"/>
                             <a:gd name="connsiteY5" fmla="*/ 0 h 1143000"/>
-                            <a:gd name="connsiteX6" fmla="*/ 3402639 w 7088832"/>
+                            <a:gd name="connsiteX6" fmla="*/ 3402482 w 7088505"/>
                             <a:gd name="connsiteY6" fmla="*/ 0 h 1143000"/>
-                            <a:gd name="connsiteX7" fmla="*/ 3851599 w 7088832"/>
+                            <a:gd name="connsiteX7" fmla="*/ 3851421 w 7088505"/>
                             <a:gd name="connsiteY7" fmla="*/ 0 h 1143000"/>
-                            <a:gd name="connsiteX8" fmla="*/ 4584111 w 7088832"/>
+                            <a:gd name="connsiteX8" fmla="*/ 4583900 w 7088505"/>
                             <a:gd name="connsiteY8" fmla="*/ 0 h 1143000"/>
-                            <a:gd name="connsiteX9" fmla="*/ 5316624 w 7088832"/>
+                            <a:gd name="connsiteX9" fmla="*/ 5316379 w 7088505"/>
                             <a:gd name="connsiteY9" fmla="*/ 0 h 1143000"/>
-                            <a:gd name="connsiteX10" fmla="*/ 5907360 w 7088832"/>
+                            <a:gd name="connsiteX10" fmla="*/ 5907088 w 7088505"/>
                             <a:gd name="connsiteY10" fmla="*/ 0 h 1143000"/>
-                            <a:gd name="connsiteX11" fmla="*/ 7088832 w 7088832"/>
+                            <a:gd name="connsiteX11" fmla="*/ 7088505 w 7088505"/>
                             <a:gd name="connsiteY11" fmla="*/ 0 h 1143000"/>
-                            <a:gd name="connsiteX12" fmla="*/ 7088832 w 7088832"/>
+                            <a:gd name="connsiteX12" fmla="*/ 7088505 w 7088505"/>
                             <a:gd name="connsiteY12" fmla="*/ 560070 h 1143000"/>
-                            <a:gd name="connsiteX13" fmla="*/ 7088832 w 7088832"/>
+                            <a:gd name="connsiteX13" fmla="*/ 7088505 w 7088505"/>
                             <a:gd name="connsiteY13" fmla="*/ 1143000 h 1143000"/>
-                            <a:gd name="connsiteX14" fmla="*/ 6498096 w 7088832"/>
+                            <a:gd name="connsiteX14" fmla="*/ 6497796 w 7088505"/>
                             <a:gd name="connsiteY14" fmla="*/ 1143000 h 1143000"/>
-                            <a:gd name="connsiteX15" fmla="*/ 6049137 w 7088832"/>
+                            <a:gd name="connsiteX15" fmla="*/ 6048858 w 7088505"/>
                             <a:gd name="connsiteY15" fmla="*/ 1143000 h 1143000"/>
-                            <a:gd name="connsiteX16" fmla="*/ 5458401 w 7088832"/>
+                            <a:gd name="connsiteX16" fmla="*/ 5458149 w 7088505"/>
                             <a:gd name="connsiteY16" fmla="*/ 1143000 h 1143000"/>
-                            <a:gd name="connsiteX17" fmla="*/ 4725888 w 7088832"/>
+                            <a:gd name="connsiteX17" fmla="*/ 4725670 w 7088505"/>
                             <a:gd name="connsiteY17" fmla="*/ 1143000 h 1143000"/>
-                            <a:gd name="connsiteX18" fmla="*/ 4135152 w 7088832"/>
+                            <a:gd name="connsiteX18" fmla="*/ 4134961 w 7088505"/>
                             <a:gd name="connsiteY18" fmla="*/ 1143000 h 1143000"/>
-                            <a:gd name="connsiteX19" fmla="*/ 3757081 w 7088832"/>
+                            <a:gd name="connsiteX19" fmla="*/ 3756908 w 7088505"/>
                             <a:gd name="connsiteY19" fmla="*/ 1143000 h 1143000"/>
-                            <a:gd name="connsiteX20" fmla="*/ 3308122 w 7088832"/>
+                            <a:gd name="connsiteX20" fmla="*/ 3307969 w 7088505"/>
                             <a:gd name="connsiteY20" fmla="*/ 1143000 h 1143000"/>
-                            <a:gd name="connsiteX21" fmla="*/ 2575609 w 7088832"/>
+                            <a:gd name="connsiteX21" fmla="*/ 2575490 w 7088505"/>
                             <a:gd name="connsiteY21" fmla="*/ 1143000 h 1143000"/>
-                            <a:gd name="connsiteX22" fmla="*/ 1984873 w 7088832"/>
+                            <a:gd name="connsiteX22" fmla="*/ 1984781 w 7088505"/>
                             <a:gd name="connsiteY22" fmla="*/ 1143000 h 1143000"/>
-                            <a:gd name="connsiteX23" fmla="*/ 1535914 w 7088832"/>
+                            <a:gd name="connsiteX23" fmla="*/ 1535843 w 7088505"/>
                             <a:gd name="connsiteY23" fmla="*/ 1143000 h 1143000"/>
-                            <a:gd name="connsiteX24" fmla="*/ 945178 w 7088832"/>
+                            <a:gd name="connsiteX24" fmla="*/ 945134 w 7088505"/>
                             <a:gd name="connsiteY24" fmla="*/ 1143000 h 1143000"/>
-                            <a:gd name="connsiteX25" fmla="*/ 567107 w 7088832"/>
+                            <a:gd name="connsiteX25" fmla="*/ 567080 w 7088505"/>
                             <a:gd name="connsiteY25" fmla="*/ 1143000 h 1143000"/>
-                            <a:gd name="connsiteX26" fmla="*/ 0 w 7088832"/>
+                            <a:gd name="connsiteX26" fmla="*/ 0 w 7088505"/>
                             <a:gd name="connsiteY26" fmla="*/ 1143000 h 1143000"/>
-                            <a:gd name="connsiteX27" fmla="*/ 0 w 7088832"/>
+                            <a:gd name="connsiteX27" fmla="*/ 0 w 7088505"/>
                             <a:gd name="connsiteY27" fmla="*/ 571500 h 1143000"/>
-                            <a:gd name="connsiteX28" fmla="*/ 0 w 7088832"/>
+                            <a:gd name="connsiteX28" fmla="*/ 0 w 7088505"/>
                             <a:gd name="connsiteY28" fmla="*/ 0 h 1143000"/>
                           </a:gdLst>
                           <a:ahLst/>
@@ -3408,138 +3742,138 @@
                           </a:cxnLst>
                           <a:rect l="l" t="t" r="r" b="b"/>
                           <a:pathLst>
-                            <a:path w="7088832" h="1143000" extrusionOk="0">
+                            <a:path w="7088505" h="1143000" extrusionOk="0">
                               <a:moveTo>
                                 <a:pt x="0" y="0"/>
                               </a:moveTo>
                               <a:cubicBezTo>
-                                <a:pt x="209415" y="-15197"/>
-                                <a:pt x="412706" y="53267"/>
-                                <a:pt x="519848" y="0"/>
+                                <a:pt x="111062" y="-9300"/>
+                                <a:pt x="331453" y="51629"/>
+                                <a:pt x="519824" y="0"/>
                               </a:cubicBezTo>
                               <a:cubicBezTo>
-                                <a:pt x="626990" y="-53267"/>
-                                <a:pt x="795120" y="29869"/>
-                                <a:pt x="897919" y="0"/>
+                                <a:pt x="708195" y="-51629"/>
+                                <a:pt x="720642" y="32126"/>
+                                <a:pt x="897877" y="0"/>
                               </a:cubicBezTo>
                               <a:cubicBezTo>
-                                <a:pt x="1000718" y="-29869"/>
-                                <a:pt x="1388786" y="31005"/>
-                                <a:pt x="1630431" y="0"/>
+                                <a:pt x="1075112" y="-32126"/>
+                                <a:pt x="1457681" y="8153"/>
+                                <a:pt x="1630356" y="0"/>
                               </a:cubicBezTo>
                               <a:cubicBezTo>
-                                <a:pt x="1872076" y="-31005"/>
-                                <a:pt x="2003899" y="22532"/>
-                                <a:pt x="2150279" y="0"/>
+                                <a:pt x="1803031" y="-8153"/>
+                                <a:pt x="1914140" y="23025"/>
+                                <a:pt x="2150180" y="0"/>
                               </a:cubicBezTo>
                               <a:cubicBezTo>
-                                <a:pt x="2296659" y="-22532"/>
-                                <a:pt x="2435808" y="52683"/>
-                                <a:pt x="2670127" y="0"/>
+                                <a:pt x="2386220" y="-23025"/>
+                                <a:pt x="2482850" y="50276"/>
+                                <a:pt x="2670004" y="0"/>
                               </a:cubicBezTo>
                               <a:cubicBezTo>
-                                <a:pt x="2904446" y="-52683"/>
-                                <a:pt x="3053667" y="85633"/>
-                                <a:pt x="3402639" y="0"/>
+                                <a:pt x="2857158" y="-50276"/>
+                                <a:pt x="3207201" y="45719"/>
+                                <a:pt x="3402482" y="0"/>
                               </a:cubicBezTo>
                               <a:cubicBezTo>
-                                <a:pt x="3751611" y="-85633"/>
-                                <a:pt x="3673969" y="12286"/>
-                                <a:pt x="3851599" y="0"/>
+                                <a:pt x="3597763" y="-45719"/>
+                                <a:pt x="3748135" y="14053"/>
+                                <a:pt x="3851421" y="0"/>
                               </a:cubicBezTo>
                               <a:cubicBezTo>
-                                <a:pt x="4029229" y="-12286"/>
-                                <a:pt x="4418348" y="8020"/>
-                                <a:pt x="4584111" y="0"/>
+                                <a:pt x="3954707" y="-14053"/>
+                                <a:pt x="4326089" y="9699"/>
+                                <a:pt x="4583900" y="0"/>
                               </a:cubicBezTo>
                               <a:cubicBezTo>
-                                <a:pt x="4749874" y="-8020"/>
-                                <a:pt x="5043081" y="32202"/>
-                                <a:pt x="5316624" y="0"/>
+                                <a:pt x="4841711" y="-9699"/>
+                                <a:pt x="5103910" y="70415"/>
+                                <a:pt x="5316379" y="0"/>
                               </a:cubicBezTo>
                               <a:cubicBezTo>
-                                <a:pt x="5590167" y="-32202"/>
-                                <a:pt x="5655153" y="50148"/>
-                                <a:pt x="5907360" y="0"/>
+                                <a:pt x="5528848" y="-70415"/>
+                                <a:pt x="5769461" y="63584"/>
+                                <a:pt x="5907088" y="0"/>
                               </a:cubicBezTo>
                               <a:cubicBezTo>
-                                <a:pt x="6159567" y="-50148"/>
-                                <a:pt x="6574819" y="51631"/>
-                                <a:pt x="7088832" y="0"/>
+                                <a:pt x="6044715" y="-63584"/>
+                                <a:pt x="6694079" y="92452"/>
+                                <a:pt x="7088505" y="0"/>
                               </a:cubicBezTo>
                               <a:cubicBezTo>
-                                <a:pt x="7151937" y="197133"/>
-                                <a:pt x="7025822" y="399897"/>
-                                <a:pt x="7088832" y="560070"/>
+                                <a:pt x="7151610" y="197133"/>
+                                <a:pt x="7025495" y="399897"/>
+                                <a:pt x="7088505" y="560070"/>
                               </a:cubicBezTo>
                               <a:cubicBezTo>
-                                <a:pt x="7151842" y="720243"/>
-                                <a:pt x="7033401" y="1001833"/>
-                                <a:pt x="7088832" y="1143000"/>
+                                <a:pt x="7151515" y="720243"/>
+                                <a:pt x="7033074" y="1001833"/>
+                                <a:pt x="7088505" y="1143000"/>
                               </a:cubicBezTo>
                               <a:cubicBezTo>
-                                <a:pt x="6922796" y="1204192"/>
-                                <a:pt x="6675234" y="1083560"/>
-                                <a:pt x="6498096" y="1143000"/>
+                                <a:pt x="6866787" y="1161603"/>
+                                <a:pt x="6665883" y="1127948"/>
+                                <a:pt x="6497796" y="1143000"/>
                               </a:cubicBezTo>
                               <a:cubicBezTo>
-                                <a:pt x="6320958" y="1202440"/>
-                                <a:pt x="6145516" y="1126398"/>
-                                <a:pt x="6049137" y="1143000"/>
+                                <a:pt x="6329709" y="1158052"/>
+                                <a:pt x="6193429" y="1107697"/>
+                                <a:pt x="6048858" y="1143000"/>
                               </a:cubicBezTo>
                               <a:cubicBezTo>
-                                <a:pt x="5952758" y="1159602"/>
-                                <a:pt x="5752560" y="1117828"/>
-                                <a:pt x="5458401" y="1143000"/>
+                                <a:pt x="5904287" y="1178303"/>
+                                <a:pt x="5582956" y="1081573"/>
+                                <a:pt x="5458149" y="1143000"/>
                               </a:cubicBezTo>
                               <a:cubicBezTo>
-                                <a:pt x="5164242" y="1168172"/>
-                                <a:pt x="4991674" y="1135685"/>
-                                <a:pt x="4725888" y="1143000"/>
+                                <a:pt x="5333342" y="1204427"/>
+                                <a:pt x="4936777" y="1072380"/>
+                                <a:pt x="4725670" y="1143000"/>
                               </a:cubicBezTo>
                               <a:cubicBezTo>
-                                <a:pt x="4460102" y="1150315"/>
-                                <a:pt x="4304905" y="1107558"/>
-                                <a:pt x="4135152" y="1143000"/>
+                                <a:pt x="4514563" y="1213620"/>
+                                <a:pt x="4361597" y="1128547"/>
+                                <a:pt x="4134961" y="1143000"/>
                               </a:cubicBezTo>
                               <a:cubicBezTo>
-                                <a:pt x="3965399" y="1178442"/>
-                                <a:pt x="3927978" y="1117551"/>
-                                <a:pt x="3757081" y="1143000"/>
+                                <a:pt x="3908325" y="1157453"/>
+                                <a:pt x="3873380" y="1102800"/>
+                                <a:pt x="3756908" y="1143000"/>
                               </a:cubicBezTo>
                               <a:cubicBezTo>
-                                <a:pt x="3586184" y="1168449"/>
-                                <a:pt x="3526761" y="1139237"/>
-                                <a:pt x="3308122" y="1143000"/>
+                                <a:pt x="3640436" y="1183200"/>
+                                <a:pt x="3488606" y="1113509"/>
+                                <a:pt x="3307969" y="1143000"/>
                               </a:cubicBezTo>
                               <a:cubicBezTo>
-                                <a:pt x="3089483" y="1146763"/>
-                                <a:pt x="2914959" y="1102596"/>
-                                <a:pt x="2575609" y="1143000"/>
+                                <a:pt x="3127332" y="1172491"/>
+                                <a:pt x="2777582" y="1097773"/>
+                                <a:pt x="2575490" y="1143000"/>
                               </a:cubicBezTo>
                               <a:cubicBezTo>
-                                <a:pt x="2236259" y="1183404"/>
-                                <a:pt x="2229141" y="1119628"/>
-                                <a:pt x="1984873" y="1143000"/>
+                                <a:pt x="2373398" y="1188227"/>
+                                <a:pt x="2218271" y="1100681"/>
+                                <a:pt x="1984781" y="1143000"/>
                               </a:cubicBezTo>
                               <a:cubicBezTo>
-                                <a:pt x="1740605" y="1166372"/>
-                                <a:pt x="1716655" y="1097293"/>
-                                <a:pt x="1535914" y="1143000"/>
+                                <a:pt x="1751291" y="1185319"/>
+                                <a:pt x="1725842" y="1132104"/>
+                                <a:pt x="1535843" y="1143000"/>
                               </a:cubicBezTo>
                               <a:cubicBezTo>
-                                <a:pt x="1355173" y="1188707"/>
-                                <a:pt x="1202687" y="1072930"/>
-                                <a:pt x="945178" y="1143000"/>
+                                <a:pt x="1345844" y="1153896"/>
+                                <a:pt x="1166876" y="1095089"/>
+                                <a:pt x="945134" y="1143000"/>
                               </a:cubicBezTo>
                               <a:cubicBezTo>
-                                <a:pt x="687669" y="1213070"/>
-                                <a:pt x="729751" y="1121918"/>
-                                <a:pt x="567107" y="1143000"/>
+                                <a:pt x="723392" y="1190911"/>
+                                <a:pt x="725088" y="1100319"/>
+                                <a:pt x="567080" y="1143000"/>
                               </a:cubicBezTo>
                               <a:cubicBezTo>
-                                <a:pt x="404463" y="1164082"/>
-                                <a:pt x="232368" y="1087244"/>
+                                <a:pt x="409072" y="1185681"/>
+                                <a:pt x="148001" y="1080256"/>
                                 <a:pt x="0" y="1143000"/>
                               </a:cubicBezTo>
                               <a:cubicBezTo>
@@ -3775,7 +4109,7 @@
           </mc:Choice>
           <mc:Fallback>
             <w:pict>
-              <v:shape w14:anchorId="787CC009" id="Text Box 2" o:spid="_x0000_s1033" type="#_x0000_t202" style="position:absolute;left:0;text-align:left;margin-left:-51.5pt;margin-top:371.35pt;width:558.15pt;height:90pt;z-index:252139520;visibility:visible;mso-wrap-style:square;mso-width-percent:0;mso-height-percent:0;mso-wrap-distance-left:9pt;mso-wrap-distance-top:0;mso-wrap-distance-right:9pt;mso-wrap-distance-bottom:0;mso-position-horizontal:absolute;mso-position-horizontal-relative:margin;mso-position-vertical:absolute;mso-position-vertical-relative:text;mso-width-percent:0;mso-height-percent:0;mso-width-relative:margin;mso-height-relative:margin;v-text-anchor:top" o:gfxdata="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" filled="f" strokecolor="black [3213]" strokeweight=".5pt">
+              <v:shape w14:anchorId="787CC009" id="Text Box 2" o:spid="_x0000_s1036" type="#_x0000_t202" style="position:absolute;left:0;text-align:left;margin-left:-51.5pt;margin-top:369.85pt;width:558.15pt;height:90pt;z-index:252139520;visibility:visible;mso-wrap-style:square;mso-width-percent:0;mso-height-percent:0;mso-wrap-distance-left:9pt;mso-wrap-distance-top:0;mso-wrap-distance-right:9pt;mso-wrap-distance-bottom:0;mso-position-horizontal:absolute;mso-position-horizontal-relative:margin;mso-position-vertical:absolute;mso-position-vertical-relative:text;mso-width-percent:0;mso-height-percent:0;mso-width-relative:margin;mso-height-relative:margin;v-text-anchor:top" o:gfxdata="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" filled="f" strokecolor="black [3213]" strokeweight=".5pt">
                 <v:textbox inset="1mm,1mm,1mm,1mm">
                   <w:txbxContent>
                     <w:p>
@@ -3958,272 +4292,6 @@
                 </v:textbox>
                 <w10:wrap anchorx="margin"/>
               </v:shape>
-            </w:pict>
-          </mc:Fallback>
-        </mc:AlternateContent>
-      </w:r>
-      <w:r>
-        <w:rPr>
-          <w:noProof/>
-        </w:rPr>
-        <mc:AlternateContent>
-          <mc:Choice Requires="wpg">
-            <w:drawing>
-              <wp:anchor distT="0" distB="0" distL="114300" distR="114300" simplePos="0" relativeHeight="252198912" behindDoc="0" locked="0" layoutInCell="1" allowOverlap="1" wp14:anchorId="61A2B6A6" wp14:editId="0CE21EA0">
-                <wp:simplePos x="0" y="0"/>
-                <wp:positionH relativeFrom="column">
-                  <wp:posOffset>-476250</wp:posOffset>
-                </wp:positionH>
-                <wp:positionV relativeFrom="paragraph">
-                  <wp:posOffset>1042833</wp:posOffset>
-                </wp:positionV>
-                <wp:extent cx="6839585" cy="3608705"/>
-                <wp:effectExtent l="0" t="0" r="0" b="10795"/>
-                <wp:wrapNone/>
-                <wp:docPr id="2059" name="Group 2059"/>
-                <wp:cNvGraphicFramePr/>
-                <a:graphic xmlns:a="http://schemas.openxmlformats.org/drawingml/2006/main">
-                  <a:graphicData uri="http://schemas.microsoft.com/office/word/2010/wordprocessingGroup">
-                    <wpg:wgp>
-                      <wpg:cNvGrpSpPr/>
-                      <wpg:grpSpPr>
-                        <a:xfrm>
-                          <a:off x="0" y="0"/>
-                          <a:ext cx="6839585" cy="3608705"/>
-                          <a:chOff x="0" y="0"/>
-                          <a:chExt cx="6839585" cy="3609171"/>
-                        </a:xfrm>
-                      </wpg:grpSpPr>
-                      <pic:pic xmlns:pic="http://schemas.openxmlformats.org/drawingml/2006/picture">
-                        <pic:nvPicPr>
-                          <pic:cNvPr id="1" name="Picture 1"/>
-                          <pic:cNvPicPr>
-                            <a:picLocks noChangeAspect="1"/>
-                          </pic:cNvPicPr>
-                        </pic:nvPicPr>
-                        <pic:blipFill>
-                          <a:blip r:embed="rId7">
-                            <a:extLst>
-                              <a:ext uri="{28A0092B-C50C-407E-A947-70E740481C1C}">
-                                <a14:useLocalDpi xmlns:a14="http://schemas.microsoft.com/office/drawing/2010/main" val="0"/>
-                              </a:ext>
-                            </a:extLst>
-                          </a:blip>
-                          <a:stretch>
-                            <a:fillRect/>
-                          </a:stretch>
-                        </pic:blipFill>
-                        <pic:spPr>
-                          <a:xfrm>
-                            <a:off x="0" y="0"/>
-                            <a:ext cx="6839585" cy="3608070"/>
-                          </a:xfrm>
-                          <a:prstGeom prst="rect">
-                            <a:avLst/>
-                          </a:prstGeom>
-                        </pic:spPr>
-                      </pic:pic>
-                      <wps:wsp>
-                        <wps:cNvPr id="2056" name="Text Box 2056"/>
-                        <wps:cNvSpPr txBox="1"/>
-                        <wps:spPr>
-                          <a:xfrm>
-                            <a:off x="5788" y="2882096"/>
-                            <a:ext cx="2159000" cy="727075"/>
-                          </a:xfrm>
-                          <a:prstGeom prst="rect">
-                            <a:avLst/>
-                          </a:prstGeom>
-                          <a:solidFill>
-                            <a:schemeClr val="bg1"/>
-                          </a:solidFill>
-                          <a:ln w="19050">
-                            <a:solidFill>
-                              <a:schemeClr val="tx1"/>
-                            </a:solidFill>
-                          </a:ln>
-                        </wps:spPr>
-                        <wps:txbx>
-                          <w:txbxContent>
-                            <w:p>
-                              <w:pPr>
-                                <w:ind w:left="0"/>
-                                <w:jc w:val="both"/>
-                                <w:rPr>
-                                  <w:sz w:val="20"/>
-                                  <w:szCs w:val="20"/>
-                                </w:rPr>
-                              </w:pPr>
-                              <w:r>
-                                <w:rPr>
-                                  <w:sz w:val="20"/>
-                                  <w:szCs w:val="20"/>
-                                </w:rPr>
-                                <w:t>Echelle : 1 cm&lt;-&gt;10cm</w:t>
-                              </w:r>
-                            </w:p>
-                            <w:p>
-                              <w:pPr>
-                                <w:ind w:left="0"/>
-                                <w:jc w:val="both"/>
-                                <w:rPr>
-                                  <w:sz w:val="20"/>
-                                  <w:szCs w:val="20"/>
-                                </w:rPr>
-                              </w:pPr>
-                              <w:r>
-                                <w:rPr>
-                                  <w:sz w:val="20"/>
-                                  <w:szCs w:val="20"/>
-                                </w:rPr>
-                                <w:t>F :  foyer objet</w:t>
-                              </w:r>
-                            </w:p>
-                            <w:p>
-                              <w:pPr>
-                                <w:ind w:left="0"/>
-                                <w:rPr>
-                                  <w:sz w:val="20"/>
-                                  <w:szCs w:val="20"/>
-                                </w:rPr>
-                              </w:pPr>
-                              <w:r>
-                                <w:rPr>
-                                  <w:sz w:val="20"/>
-                                  <w:szCs w:val="20"/>
-                                </w:rPr>
-                                <w:t>F’ : foyer image</w:t>
-                              </w:r>
-                            </w:p>
-                            <w:p>
-                              <w:pPr>
-                                <w:ind w:left="0"/>
-                                <w:rPr>
-                                  <w:sz w:val="20"/>
-                                  <w:szCs w:val="20"/>
-                                </w:rPr>
-                              </w:pPr>
-                              <w:r>
-                                <w:rPr>
-                                  <w:sz w:val="20"/>
-                                  <w:szCs w:val="20"/>
-                                </w:rPr>
-                                <w:t>O : centre de la lentille</w:t>
-                              </w:r>
-                            </w:p>
-                          </w:txbxContent>
-                        </wps:txbx>
-                        <wps:bodyPr rot="0" spcFirstLastPara="0" vertOverflow="overflow" horzOverflow="overflow" vert="horz" wrap="square" lIns="36000" tIns="36000" rIns="36000" bIns="36000" numCol="1" spcCol="0" rtlCol="0" fromWordArt="0" anchor="t" anchorCtr="0" forceAA="0" compatLnSpc="1">
-                          <a:prstTxWarp prst="textNoShape">
-                            <a:avLst/>
-                          </a:prstTxWarp>
-                          <a:noAutofit/>
-                        </wps:bodyPr>
-                      </wps:wsp>
-                    </wpg:wgp>
-                  </a:graphicData>
-                </a:graphic>
-              </wp:anchor>
-            </w:drawing>
-          </mc:Choice>
-          <mc:Fallback>
-            <w:pict>
-              <v:group w14:anchorId="61A2B6A6" id="Group 2059" o:spid="_x0000_s1034" style="position:absolute;left:0;text-align:left;margin-left:-37.5pt;margin-top:82.1pt;width:538.55pt;height:284.15pt;z-index:252198912" coordsize="68395,36091" o:gfxdata="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">
-                <v:shapetype id="_x0000_t75" coordsize="21600,21600" o:spt="75" o:preferrelative="t" path="m@4@5l@4@11@9@11@9@5xe" filled="f" stroked="f">
-                  <v:stroke joinstyle="miter"/>
-                  <v:formulas>
-                    <v:f eqn="if lineDrawn pixelLineWidth 0"/>
-                    <v:f eqn="sum @0 1 0"/>
-                    <v:f eqn="sum 0 0 @1"/>
-                    <v:f eqn="prod @2 1 2"/>
-                    <v:f eqn="prod @3 21600 pixelWidth"/>
-                    <v:f eqn="prod @3 21600 pixelHeight"/>
-                    <v:f eqn="sum @0 0 1"/>
-                    <v:f eqn="prod @6 1 2"/>
-                    <v:f eqn="prod @7 21600 pixelWidth"/>
-                    <v:f eqn="sum @8 21600 0"/>
-                    <v:f eqn="prod @7 21600 pixelHeight"/>
-                    <v:f eqn="sum @10 21600 0"/>
-                  </v:formulas>
-                  <v:path o:extrusionok="f" gradientshapeok="t" o:connecttype="rect"/>
-                  <o:lock v:ext="edit" aspectratio="t"/>
-                </v:shapetype>
-                <v:shape id="Picture 1" o:spid="_x0000_s1035" type="#_x0000_t75" style="position:absolute;width:68395;height:36080;visibility:visible;mso-wrap-style:square" o:gfxdata="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">
-                  <v:imagedata r:id="rId8" o:title=""/>
-                </v:shape>
-                <v:shape id="Text Box 2056" o:spid="_x0000_s1036" type="#_x0000_t202" style="position:absolute;left:57;top:28820;width:21590;height:7271;visibility:visible;mso-wrap-style:square;v-text-anchor:top" o:gfxdata="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" fillcolor="white [3212]" strokecolor="black [3213]" strokeweight="1.5pt">
-                  <v:textbox inset="1mm,1mm,1mm,1mm">
-                    <w:txbxContent>
-                      <w:p>
-                        <w:pPr>
-                          <w:ind w:left="0"/>
-                          <w:jc w:val="both"/>
-                          <w:rPr>
-                            <w:sz w:val="20"/>
-                            <w:szCs w:val="20"/>
-                          </w:rPr>
-                        </w:pPr>
-                        <w:r>
-                          <w:rPr>
-                            <w:sz w:val="20"/>
-                            <w:szCs w:val="20"/>
-                          </w:rPr>
-                          <w:t>Echelle : 1 cm&lt;-&gt;10cm</w:t>
-                        </w:r>
-                      </w:p>
-                      <w:p>
-                        <w:pPr>
-                          <w:ind w:left="0"/>
-                          <w:jc w:val="both"/>
-                          <w:rPr>
-                            <w:sz w:val="20"/>
-                            <w:szCs w:val="20"/>
-                          </w:rPr>
-                        </w:pPr>
-                        <w:r>
-                          <w:rPr>
-                            <w:sz w:val="20"/>
-                            <w:szCs w:val="20"/>
-                          </w:rPr>
-                          <w:t>F :  foyer objet</w:t>
-                        </w:r>
-                      </w:p>
-                      <w:p>
-                        <w:pPr>
-                          <w:ind w:left="0"/>
-                          <w:rPr>
-                            <w:sz w:val="20"/>
-                            <w:szCs w:val="20"/>
-                          </w:rPr>
-                        </w:pPr>
-                        <w:r>
-                          <w:rPr>
-                            <w:sz w:val="20"/>
-                            <w:szCs w:val="20"/>
-                          </w:rPr>
-                          <w:t>F’ : foyer image</w:t>
-                        </w:r>
-                      </w:p>
-                      <w:p>
-                        <w:pPr>
-                          <w:ind w:left="0"/>
-                          <w:rPr>
-                            <w:sz w:val="20"/>
-                            <w:szCs w:val="20"/>
-                          </w:rPr>
-                        </w:pPr>
-                        <w:r>
-                          <w:rPr>
-                            <w:sz w:val="20"/>
-                            <w:szCs w:val="20"/>
-                          </w:rPr>
-                          <w:t>O : centre de la lentille</w:t>
-                        </w:r>
-                      </w:p>
-                    </w:txbxContent>
-                  </v:textbox>
-                </v:shape>
-              </v:group>
             </w:pict>
           </mc:Fallback>
         </mc:AlternateContent>

--- a/Seconde/Chapitre8-LentilleEtOeil/Activité-TracéDesRayons/Activité-TraceDesRayons.docx
+++ b/Seconde/Chapitre8-LentilleEtOeil/Activité-TracéDesRayons/Activité-TraceDesRayons.docx
@@ -12,8 +12,368 @@
         <w:rPr>
           <w:noProof/>
         </w:rPr>
+        <mc:AlternateContent>
+          <mc:Choice Requires="wps">
+            <w:drawing>
+              <wp:anchor distT="0" distB="0" distL="114300" distR="114300" simplePos="0" relativeHeight="252162048" behindDoc="0" locked="0" layoutInCell="1" allowOverlap="1" wp14:anchorId="1C4EF4E4" wp14:editId="577733B7">
+                <wp:simplePos x="0" y="0"/>
+                <wp:positionH relativeFrom="column">
+                  <wp:posOffset>-683895</wp:posOffset>
+                </wp:positionH>
+                <wp:positionV relativeFrom="paragraph">
+                  <wp:posOffset>-144145</wp:posOffset>
+                </wp:positionV>
+                <wp:extent cx="3702050" cy="1155700"/>
+                <wp:effectExtent l="0" t="0" r="12700" b="6350"/>
+                <wp:wrapNone/>
+                <wp:docPr id="19" name="Text Box 19"/>
+                <wp:cNvGraphicFramePr/>
+                <a:graphic xmlns:a="http://schemas.openxmlformats.org/drawingml/2006/main">
+                  <a:graphicData uri="http://schemas.microsoft.com/office/word/2010/wordprocessingShape">
+                    <wps:wsp>
+                      <wps:cNvSpPr txBox="1"/>
+                      <wps:spPr>
+                        <a:xfrm>
+                          <a:off x="0" y="0"/>
+                          <a:ext cx="3702050" cy="1155700"/>
+                        </a:xfrm>
+                        <a:prstGeom prst="rect">
+                          <a:avLst/>
+                        </a:prstGeom>
+                        <a:noFill/>
+                        <a:ln w="6350">
+                          <a:noFill/>
+                        </a:ln>
+                      </wps:spPr>
+                      <wps:txbx>
+                        <w:txbxContent>
+                          <w:p>
+                            <w:pPr>
+                              <w:ind w:left="0"/>
+                              <w:jc w:val="both"/>
+                            </w:pPr>
+                            <w:r>
+                              <w:t xml:space="preserve">Vous êtes chez vos </w:t>
+                            </w:r>
+                            <w:r>
+                              <w:t>grands-parents</w:t>
+                            </w:r>
+                            <w:r>
+                              <w:t xml:space="preserve">. Mamie veut absolument vous montrer des diapositives prises du temps de sa fringante jeunesse. </w:t>
+                            </w:r>
+                            <w:r>
+                              <w:t>Le lecteur de diapositive est constitué d’une source lumineuse et d’une lentille convergente (voir schéma à droite)</w:t>
+                            </w:r>
+                            <w:r>
+                              <w:t>. Malheureusement, l’image projetée sur l’écran apparait floue.</w:t>
+                            </w:r>
+                            <w:r>
+                              <w:t xml:space="preserve"> Que faire ?</w:t>
+                            </w:r>
+                          </w:p>
+                        </w:txbxContent>
+                      </wps:txbx>
+                      <wps:bodyPr rot="0" spcFirstLastPara="0" vertOverflow="overflow" horzOverflow="overflow" vert="horz" wrap="square" lIns="0" tIns="0" rIns="0" bIns="0" numCol="1" spcCol="0" rtlCol="0" fromWordArt="0" anchor="t" anchorCtr="0" forceAA="0" compatLnSpc="1">
+                        <a:prstTxWarp prst="textNoShape">
+                          <a:avLst/>
+                        </a:prstTxWarp>
+                        <a:noAutofit/>
+                      </wps:bodyPr>
+                    </wps:wsp>
+                  </a:graphicData>
+                </a:graphic>
+                <wp14:sizeRelH relativeFrom="margin">
+                  <wp14:pctWidth>0</wp14:pctWidth>
+                </wp14:sizeRelH>
+                <wp14:sizeRelV relativeFrom="margin">
+                  <wp14:pctHeight>0</wp14:pctHeight>
+                </wp14:sizeRelV>
+              </wp:anchor>
+            </w:drawing>
+          </mc:Choice>
+          <mc:Fallback>
+            <w:pict>
+              <v:shapetype w14:anchorId="1C4EF4E4" id="_x0000_t202" coordsize="21600,21600" o:spt="202" path="m,l,21600r21600,l21600,xe">
+                <v:stroke joinstyle="miter"/>
+                <v:path gradientshapeok="t" o:connecttype="rect"/>
+              </v:shapetype>
+              <v:shape id="Text Box 19" o:spid="_x0000_s1026" type="#_x0000_t202" style="position:absolute;left:0;text-align:left;margin-left:-53.85pt;margin-top:-11.35pt;width:291.5pt;height:91pt;z-index:252162048;visibility:visible;mso-wrap-style:square;mso-width-percent:0;mso-height-percent:0;mso-wrap-distance-left:9pt;mso-wrap-distance-top:0;mso-wrap-distance-right:9pt;mso-wrap-distance-bottom:0;mso-position-horizontal:absolute;mso-position-horizontal-relative:text;mso-position-vertical:absolute;mso-position-vertical-relative:text;mso-width-percent:0;mso-height-percent:0;mso-width-relative:margin;mso-height-relative:margin;v-text-anchor:top" o:gfxdata="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" filled="f" stroked="f" strokeweight=".5pt">
+                <v:textbox inset="0,0,0,0">
+                  <w:txbxContent>
+                    <w:p>
+                      <w:pPr>
+                        <w:ind w:left="0"/>
+                        <w:jc w:val="both"/>
+                      </w:pPr>
+                      <w:r>
+                        <w:t xml:space="preserve">Vous êtes chez vos </w:t>
+                      </w:r>
+                      <w:r>
+                        <w:t>grands-parents</w:t>
+                      </w:r>
+                      <w:r>
+                        <w:t xml:space="preserve">. Mamie veut absolument vous montrer des diapositives prises du temps de sa fringante jeunesse. </w:t>
+                      </w:r>
+                      <w:r>
+                        <w:t>Le lecteur de diapositive est constitué d’une source lumineuse et d’une lentille convergente (voir schéma à droite)</w:t>
+                      </w:r>
+                      <w:r>
+                        <w:t>. Malheureusement, l’image projetée sur l’écran apparait floue.</w:t>
+                      </w:r>
+                      <w:r>
+                        <w:t xml:space="preserve"> Que faire ?</w:t>
+                      </w:r>
+                    </w:p>
+                  </w:txbxContent>
+                </v:textbox>
+              </v:shape>
+            </w:pict>
+          </mc:Fallback>
+        </mc:AlternateContent>
+      </w:r>
+      <w:r>
+        <w:rPr>
+          <w:noProof/>
+        </w:rPr>
+        <mc:AlternateContent>
+          <mc:Choice Requires="wps">
+            <w:drawing>
+              <wp:anchor distT="0" distB="0" distL="114300" distR="114300" simplePos="0" relativeHeight="252136448" behindDoc="0" locked="0" layoutInCell="1" allowOverlap="1" wp14:anchorId="271D4FBE" wp14:editId="075C578F">
+                <wp:simplePos x="0" y="0"/>
+                <wp:positionH relativeFrom="column">
+                  <wp:posOffset>-664845</wp:posOffset>
+                </wp:positionH>
+                <wp:positionV relativeFrom="paragraph">
+                  <wp:posOffset>-296545</wp:posOffset>
+                </wp:positionV>
+                <wp:extent cx="2311400" cy="171450"/>
+                <wp:effectExtent l="0" t="0" r="12700" b="0"/>
+                <wp:wrapNone/>
+                <wp:docPr id="15" name="Text Box 15"/>
+                <wp:cNvGraphicFramePr/>
+                <a:graphic xmlns:a="http://schemas.openxmlformats.org/drawingml/2006/main">
+                  <a:graphicData uri="http://schemas.microsoft.com/office/word/2010/wordprocessingShape">
+                    <wps:wsp>
+                      <wps:cNvSpPr txBox="1"/>
+                      <wps:spPr>
+                        <a:xfrm>
+                          <a:off x="0" y="0"/>
+                          <a:ext cx="2311400" cy="171450"/>
+                        </a:xfrm>
+                        <a:prstGeom prst="rect">
+                          <a:avLst/>
+                        </a:prstGeom>
+                        <a:noFill/>
+                        <a:ln w="6350">
+                          <a:noFill/>
+                        </a:ln>
+                      </wps:spPr>
+                      <wps:txbx>
+                        <w:txbxContent>
+                          <w:p>
+                            <w:pPr>
+                              <w:ind w:left="0"/>
+                              <w:rPr>
+                                <w:b/>
+                                <w:bCs/>
+                                <w:sz w:val="16"/>
+                                <w:szCs w:val="16"/>
+                              </w:rPr>
+                            </w:pPr>
+                            <w:r>
+                              <w:rPr>
+                                <w:b/>
+                                <w:bCs/>
+                                <w:sz w:val="16"/>
+                                <w:szCs w:val="16"/>
+                              </w:rPr>
+                              <w:t>Notions abordé</w:t>
+                            </w:r>
+                            <w:r>
+                              <w:rPr>
+                                <w:b/>
+                                <w:bCs/>
+                                <w:sz w:val="16"/>
+                                <w:szCs w:val="16"/>
+                              </w:rPr>
+                              <w:t>e</w:t>
+                            </w:r>
+                            <w:r>
+                              <w:rPr>
+                                <w:b/>
+                                <w:bCs/>
+                                <w:sz w:val="16"/>
+                                <w:szCs w:val="16"/>
+                              </w:rPr>
+                              <w:t>s</w:t>
+                            </w:r>
+                            <w:r>
+                              <w:rPr>
+                                <w:b/>
+                                <w:bCs/>
+                                <w:sz w:val="16"/>
+                                <w:szCs w:val="16"/>
+                              </w:rPr>
+                              <w:t xml:space="preserve"> : </w:t>
+                            </w:r>
+                            <w:r>
+                              <w:rPr>
+                                <w:b/>
+                                <w:bCs/>
+                                <w:sz w:val="16"/>
+                                <w:szCs w:val="16"/>
+                              </w:rPr>
+                              <w:t>Trac</w:t>
+                            </w:r>
+                            <w:r>
+                              <w:rPr>
+                                <w:b/>
+                                <w:bCs/>
+                                <w:sz w:val="16"/>
+                                <w:szCs w:val="16"/>
+                              </w:rPr>
+                              <w:t>é d’</w:t>
+                            </w:r>
+                            <w:r>
+                              <w:rPr>
+                                <w:b/>
+                                <w:bCs/>
+                                <w:sz w:val="16"/>
+                                <w:szCs w:val="16"/>
+                              </w:rPr>
+                              <w:t xml:space="preserve">une image </w:t>
+                            </w:r>
+                          </w:p>
+                          <w:p>
+                            <w:pPr>
+                              <w:ind w:left="0"/>
+                              <w:rPr>
+                                <w:sz w:val="16"/>
+                                <w:szCs w:val="16"/>
+                              </w:rPr>
+                            </w:pPr>
+                          </w:p>
+                        </w:txbxContent>
+                      </wps:txbx>
+                      <wps:bodyPr rot="0" spcFirstLastPara="0" vertOverflow="overflow" horzOverflow="overflow" vert="horz" wrap="square" lIns="0" tIns="0" rIns="0" bIns="0" numCol="1" spcCol="0" rtlCol="0" fromWordArt="0" anchor="t" anchorCtr="0" forceAA="0" compatLnSpc="1">
+                        <a:prstTxWarp prst="textNoShape">
+                          <a:avLst/>
+                        </a:prstTxWarp>
+                        <a:noAutofit/>
+                      </wps:bodyPr>
+                    </wps:wsp>
+                  </a:graphicData>
+                </a:graphic>
+                <wp14:sizeRelH relativeFrom="margin">
+                  <wp14:pctWidth>0</wp14:pctWidth>
+                </wp14:sizeRelH>
+                <wp14:sizeRelV relativeFrom="margin">
+                  <wp14:pctHeight>0</wp14:pctHeight>
+                </wp14:sizeRelV>
+              </wp:anchor>
+            </w:drawing>
+          </mc:Choice>
+          <mc:Fallback>
+            <w:pict>
+              <v:shape w14:anchorId="271D4FBE" id="Text Box 15" o:spid="_x0000_s1027" type="#_x0000_t202" style="position:absolute;left:0;text-align:left;margin-left:-52.35pt;margin-top:-23.35pt;width:182pt;height:13.5pt;z-index:252136448;visibility:visible;mso-wrap-style:square;mso-width-percent:0;mso-height-percent:0;mso-wrap-distance-left:9pt;mso-wrap-distance-top:0;mso-wrap-distance-right:9pt;mso-wrap-distance-bottom:0;mso-position-horizontal:absolute;mso-position-horizontal-relative:text;mso-position-vertical:absolute;mso-position-vertical-relative:text;mso-width-percent:0;mso-height-percent:0;mso-width-relative:margin;mso-height-relative:margin;v-text-anchor:top" o:gfxdata="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" filled="f" stroked="f" strokeweight=".5pt">
+                <v:textbox inset="0,0,0,0">
+                  <w:txbxContent>
+                    <w:p>
+                      <w:pPr>
+                        <w:ind w:left="0"/>
+                        <w:rPr>
+                          <w:b/>
+                          <w:bCs/>
+                          <w:sz w:val="16"/>
+                          <w:szCs w:val="16"/>
+                        </w:rPr>
+                      </w:pPr>
+                      <w:r>
+                        <w:rPr>
+                          <w:b/>
+                          <w:bCs/>
+                          <w:sz w:val="16"/>
+                          <w:szCs w:val="16"/>
+                        </w:rPr>
+                        <w:t>Notions abordé</w:t>
+                      </w:r>
+                      <w:r>
+                        <w:rPr>
+                          <w:b/>
+                          <w:bCs/>
+                          <w:sz w:val="16"/>
+                          <w:szCs w:val="16"/>
+                        </w:rPr>
+                        <w:t>e</w:t>
+                      </w:r>
+                      <w:r>
+                        <w:rPr>
+                          <w:b/>
+                          <w:bCs/>
+                          <w:sz w:val="16"/>
+                          <w:szCs w:val="16"/>
+                        </w:rPr>
+                        <w:t>s</w:t>
+                      </w:r>
+                      <w:r>
+                        <w:rPr>
+                          <w:b/>
+                          <w:bCs/>
+                          <w:sz w:val="16"/>
+                          <w:szCs w:val="16"/>
+                        </w:rPr>
+                        <w:t xml:space="preserve"> : </w:t>
+                      </w:r>
+                      <w:r>
+                        <w:rPr>
+                          <w:b/>
+                          <w:bCs/>
+                          <w:sz w:val="16"/>
+                          <w:szCs w:val="16"/>
+                        </w:rPr>
+                        <w:t>Trac</w:t>
+                      </w:r>
+                      <w:r>
+                        <w:rPr>
+                          <w:b/>
+                          <w:bCs/>
+                          <w:sz w:val="16"/>
+                          <w:szCs w:val="16"/>
+                        </w:rPr>
+                        <w:t>é d’</w:t>
+                      </w:r>
+                      <w:r>
+                        <w:rPr>
+                          <w:b/>
+                          <w:bCs/>
+                          <w:sz w:val="16"/>
+                          <w:szCs w:val="16"/>
+                        </w:rPr>
+                        <w:t xml:space="preserve">une image </w:t>
+                      </w:r>
+                    </w:p>
+                    <w:p>
+                      <w:pPr>
+                        <w:ind w:left="0"/>
+                        <w:rPr>
+                          <w:sz w:val="16"/>
+                          <w:szCs w:val="16"/>
+                        </w:rPr>
+                      </w:pPr>
+                    </w:p>
+                  </w:txbxContent>
+                </v:textbox>
+              </v:shape>
+            </w:pict>
+          </mc:Fallback>
+        </mc:AlternateContent>
+      </w:r>
+      <w:r>
+        <w:rPr>
+          <w:noProof/>
+        </w:rPr>
         <w:drawing>
-          <wp:anchor distT="0" distB="0" distL="114300" distR="114300" simplePos="0" relativeHeight="252199936" behindDoc="0" locked="0" layoutInCell="1" allowOverlap="1" wp14:anchorId="5FC62049" wp14:editId="12484B2A">
+          <wp:anchor distT="0" distB="0" distL="114300" distR="114300" simplePos="0" relativeHeight="252199936" behindDoc="0" locked="0" layoutInCell="1" allowOverlap="1" wp14:anchorId="5FC62049" wp14:editId="2E5492E9">
             <wp:simplePos x="0" y="0"/>
             <wp:positionH relativeFrom="column">
               <wp:posOffset>3037205</wp:posOffset>
@@ -75,370 +435,6 @@
         <mc:AlternateContent>
           <mc:Choice Requires="wps">
             <w:drawing>
-              <wp:anchor distT="0" distB="0" distL="114300" distR="114300" simplePos="0" relativeHeight="252136448" behindDoc="0" locked="0" layoutInCell="1" allowOverlap="1" wp14:anchorId="271D4FBE" wp14:editId="0676F204">
-                <wp:simplePos x="0" y="0"/>
-                <wp:positionH relativeFrom="column">
-                  <wp:posOffset>-664845</wp:posOffset>
-                </wp:positionH>
-                <wp:positionV relativeFrom="paragraph">
-                  <wp:posOffset>-283845</wp:posOffset>
-                </wp:positionV>
-                <wp:extent cx="2311400" cy="171450"/>
-                <wp:effectExtent l="0" t="0" r="12700" b="0"/>
-                <wp:wrapNone/>
-                <wp:docPr id="15" name="Text Box 15"/>
-                <wp:cNvGraphicFramePr/>
-                <a:graphic xmlns:a="http://schemas.openxmlformats.org/drawingml/2006/main">
-                  <a:graphicData uri="http://schemas.microsoft.com/office/word/2010/wordprocessingShape">
-                    <wps:wsp>
-                      <wps:cNvSpPr txBox="1"/>
-                      <wps:spPr>
-                        <a:xfrm>
-                          <a:off x="0" y="0"/>
-                          <a:ext cx="2311400" cy="171450"/>
-                        </a:xfrm>
-                        <a:prstGeom prst="rect">
-                          <a:avLst/>
-                        </a:prstGeom>
-                        <a:noFill/>
-                        <a:ln w="6350">
-                          <a:noFill/>
-                        </a:ln>
-                      </wps:spPr>
-                      <wps:txbx>
-                        <w:txbxContent>
-                          <w:p>
-                            <w:pPr>
-                              <w:ind w:left="0"/>
-                              <w:rPr>
-                                <w:b/>
-                                <w:bCs/>
-                                <w:sz w:val="16"/>
-                                <w:szCs w:val="16"/>
-                              </w:rPr>
-                            </w:pPr>
-                            <w:r>
-                              <w:rPr>
-                                <w:b/>
-                                <w:bCs/>
-                                <w:sz w:val="16"/>
-                                <w:szCs w:val="16"/>
-                              </w:rPr>
-                              <w:t>Notions abordé</w:t>
-                            </w:r>
-                            <w:r>
-                              <w:rPr>
-                                <w:b/>
-                                <w:bCs/>
-                                <w:sz w:val="16"/>
-                                <w:szCs w:val="16"/>
-                              </w:rPr>
-                              <w:t>e</w:t>
-                            </w:r>
-                            <w:r>
-                              <w:rPr>
-                                <w:b/>
-                                <w:bCs/>
-                                <w:sz w:val="16"/>
-                                <w:szCs w:val="16"/>
-                              </w:rPr>
-                              <w:t>s</w:t>
-                            </w:r>
-                            <w:r>
-                              <w:rPr>
-                                <w:b/>
-                                <w:bCs/>
-                                <w:sz w:val="16"/>
-                                <w:szCs w:val="16"/>
-                              </w:rPr>
-                              <w:t xml:space="preserve"> : </w:t>
-                            </w:r>
-                            <w:r>
-                              <w:rPr>
-                                <w:b/>
-                                <w:bCs/>
-                                <w:sz w:val="16"/>
-                                <w:szCs w:val="16"/>
-                              </w:rPr>
-                              <w:t>Trac</w:t>
-                            </w:r>
-                            <w:r>
-                              <w:rPr>
-                                <w:b/>
-                                <w:bCs/>
-                                <w:sz w:val="16"/>
-                                <w:szCs w:val="16"/>
-                              </w:rPr>
-                              <w:t>é d’</w:t>
-                            </w:r>
-                            <w:r>
-                              <w:rPr>
-                                <w:b/>
-                                <w:bCs/>
-                                <w:sz w:val="16"/>
-                                <w:szCs w:val="16"/>
-                              </w:rPr>
-                              <w:t xml:space="preserve">une image </w:t>
-                            </w:r>
-                          </w:p>
-                          <w:p>
-                            <w:pPr>
-                              <w:ind w:left="0"/>
-                              <w:rPr>
-                                <w:sz w:val="16"/>
-                                <w:szCs w:val="16"/>
-                              </w:rPr>
-                            </w:pPr>
-                          </w:p>
-                        </w:txbxContent>
-                      </wps:txbx>
-                      <wps:bodyPr rot="0" spcFirstLastPara="0" vertOverflow="overflow" horzOverflow="overflow" vert="horz" wrap="square" lIns="0" tIns="0" rIns="0" bIns="0" numCol="1" spcCol="0" rtlCol="0" fromWordArt="0" anchor="t" anchorCtr="0" forceAA="0" compatLnSpc="1">
-                        <a:prstTxWarp prst="textNoShape">
-                          <a:avLst/>
-                        </a:prstTxWarp>
-                        <a:noAutofit/>
-                      </wps:bodyPr>
-                    </wps:wsp>
-                  </a:graphicData>
-                </a:graphic>
-                <wp14:sizeRelH relativeFrom="margin">
-                  <wp14:pctWidth>0</wp14:pctWidth>
-                </wp14:sizeRelH>
-                <wp14:sizeRelV relativeFrom="margin">
-                  <wp14:pctHeight>0</wp14:pctHeight>
-                </wp14:sizeRelV>
-              </wp:anchor>
-            </w:drawing>
-          </mc:Choice>
-          <mc:Fallback>
-            <w:pict>
-              <v:shapetype w14:anchorId="271D4FBE" id="_x0000_t202" coordsize="21600,21600" o:spt="202" path="m,l,21600r21600,l21600,xe">
-                <v:stroke joinstyle="miter"/>
-                <v:path gradientshapeok="t" o:connecttype="rect"/>
-              </v:shapetype>
-              <v:shape id="Text Box 15" o:spid="_x0000_s1026" type="#_x0000_t202" style="position:absolute;left:0;text-align:left;margin-left:-52.35pt;margin-top:-22.35pt;width:182pt;height:13.5pt;z-index:252136448;visibility:visible;mso-wrap-style:square;mso-width-percent:0;mso-height-percent:0;mso-wrap-distance-left:9pt;mso-wrap-distance-top:0;mso-wrap-distance-right:9pt;mso-wrap-distance-bottom:0;mso-position-horizontal:absolute;mso-position-horizontal-relative:text;mso-position-vertical:absolute;mso-position-vertical-relative:text;mso-width-percent:0;mso-height-percent:0;mso-width-relative:margin;mso-height-relative:margin;v-text-anchor:top" o:gfxdata="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" filled="f" stroked="f" strokeweight=".5pt">
-                <v:textbox inset="0,0,0,0">
-                  <w:txbxContent>
-                    <w:p>
-                      <w:pPr>
-                        <w:ind w:left="0"/>
-                        <w:rPr>
-                          <w:b/>
-                          <w:bCs/>
-                          <w:sz w:val="16"/>
-                          <w:szCs w:val="16"/>
-                        </w:rPr>
-                      </w:pPr>
-                      <w:r>
-                        <w:rPr>
-                          <w:b/>
-                          <w:bCs/>
-                          <w:sz w:val="16"/>
-                          <w:szCs w:val="16"/>
-                        </w:rPr>
-                        <w:t>Notions abordé</w:t>
-                      </w:r>
-                      <w:r>
-                        <w:rPr>
-                          <w:b/>
-                          <w:bCs/>
-                          <w:sz w:val="16"/>
-                          <w:szCs w:val="16"/>
-                        </w:rPr>
-                        <w:t>e</w:t>
-                      </w:r>
-                      <w:r>
-                        <w:rPr>
-                          <w:b/>
-                          <w:bCs/>
-                          <w:sz w:val="16"/>
-                          <w:szCs w:val="16"/>
-                        </w:rPr>
-                        <w:t>s</w:t>
-                      </w:r>
-                      <w:r>
-                        <w:rPr>
-                          <w:b/>
-                          <w:bCs/>
-                          <w:sz w:val="16"/>
-                          <w:szCs w:val="16"/>
-                        </w:rPr>
-                        <w:t xml:space="preserve"> : </w:t>
-                      </w:r>
-                      <w:r>
-                        <w:rPr>
-                          <w:b/>
-                          <w:bCs/>
-                          <w:sz w:val="16"/>
-                          <w:szCs w:val="16"/>
-                        </w:rPr>
-                        <w:t>Trac</w:t>
-                      </w:r>
-                      <w:r>
-                        <w:rPr>
-                          <w:b/>
-                          <w:bCs/>
-                          <w:sz w:val="16"/>
-                          <w:szCs w:val="16"/>
-                        </w:rPr>
-                        <w:t>é d’</w:t>
-                      </w:r>
-                      <w:r>
-                        <w:rPr>
-                          <w:b/>
-                          <w:bCs/>
-                          <w:sz w:val="16"/>
-                          <w:szCs w:val="16"/>
-                        </w:rPr>
-                        <w:t xml:space="preserve">une image </w:t>
-                      </w:r>
-                    </w:p>
-                    <w:p>
-                      <w:pPr>
-                        <w:ind w:left="0"/>
-                        <w:rPr>
-                          <w:sz w:val="16"/>
-                          <w:szCs w:val="16"/>
-                        </w:rPr>
-                      </w:pPr>
-                    </w:p>
-                  </w:txbxContent>
-                </v:textbox>
-              </v:shape>
-            </w:pict>
-          </mc:Fallback>
-        </mc:AlternateContent>
-      </w:r>
-      <w:r>
-        <w:rPr>
-          <w:noProof/>
-        </w:rPr>
-        <mc:AlternateContent>
-          <mc:Choice Requires="wps">
-            <w:drawing>
-              <wp:anchor distT="0" distB="0" distL="114300" distR="114300" simplePos="0" relativeHeight="252162048" behindDoc="0" locked="0" layoutInCell="1" allowOverlap="1" wp14:anchorId="1C4EF4E4" wp14:editId="38131620">
-                <wp:simplePos x="0" y="0"/>
-                <wp:positionH relativeFrom="column">
-                  <wp:posOffset>-682512</wp:posOffset>
-                </wp:positionH>
-                <wp:positionV relativeFrom="paragraph">
-                  <wp:posOffset>-84983</wp:posOffset>
-                </wp:positionV>
-                <wp:extent cx="3630440" cy="1155700"/>
-                <wp:effectExtent l="0" t="0" r="8255" b="6350"/>
-                <wp:wrapNone/>
-                <wp:docPr id="19" name="Text Box 19"/>
-                <wp:cNvGraphicFramePr/>
-                <a:graphic xmlns:a="http://schemas.openxmlformats.org/drawingml/2006/main">
-                  <a:graphicData uri="http://schemas.microsoft.com/office/word/2010/wordprocessingShape">
-                    <wps:wsp>
-                      <wps:cNvSpPr txBox="1"/>
-                      <wps:spPr>
-                        <a:xfrm>
-                          <a:off x="0" y="0"/>
-                          <a:ext cx="3630440" cy="1155700"/>
-                        </a:xfrm>
-                        <a:prstGeom prst="rect">
-                          <a:avLst/>
-                        </a:prstGeom>
-                        <a:noFill/>
-                        <a:ln w="6350">
-                          <a:noFill/>
-                        </a:ln>
-                      </wps:spPr>
-                      <wps:txbx>
-                        <w:txbxContent>
-                          <w:p>
-                            <w:pPr>
-                              <w:ind w:left="0"/>
-                              <w:jc w:val="both"/>
-                            </w:pPr>
-                            <w:r>
-                              <w:t xml:space="preserve">Vous êtes chez vos </w:t>
-                            </w:r>
-                            <w:r>
-                              <w:t>grands-parents</w:t>
-                            </w:r>
-                            <w:r>
-                              <w:t xml:space="preserve">. Mamie veut absolument vous montrer des diapositives prises du temps de sa fringante jeunesse. </w:t>
-                            </w:r>
-                            <w:r>
-                              <w:t>Le lecteur de diapositive est constitué d’une source lumineuse et d’une lentille convergente (voir schéma à droite)</w:t>
-                            </w:r>
-                            <w:r>
-                              <w:t>. Malheureusement, l’image projetée sur l’écran apparait floue.</w:t>
-                            </w:r>
-                            <w:r>
-                              <w:t xml:space="preserve"> Que faire ?</w:t>
-                            </w:r>
-                          </w:p>
-                        </w:txbxContent>
-                      </wps:txbx>
-                      <wps:bodyPr rot="0" spcFirstLastPara="0" vertOverflow="overflow" horzOverflow="overflow" vert="horz" wrap="square" lIns="0" tIns="0" rIns="0" bIns="0" numCol="1" spcCol="0" rtlCol="0" fromWordArt="0" anchor="t" anchorCtr="0" forceAA="0" compatLnSpc="1">
-                        <a:prstTxWarp prst="textNoShape">
-                          <a:avLst/>
-                        </a:prstTxWarp>
-                        <a:noAutofit/>
-                      </wps:bodyPr>
-                    </wps:wsp>
-                  </a:graphicData>
-                </a:graphic>
-                <wp14:sizeRelH relativeFrom="margin">
-                  <wp14:pctWidth>0</wp14:pctWidth>
-                </wp14:sizeRelH>
-                <wp14:sizeRelV relativeFrom="margin">
-                  <wp14:pctHeight>0</wp14:pctHeight>
-                </wp14:sizeRelV>
-              </wp:anchor>
-            </w:drawing>
-          </mc:Choice>
-          <mc:Fallback>
-            <w:pict>
-              <v:shapetype w14:anchorId="1C4EF4E4" id="_x0000_t202" coordsize="21600,21600" o:spt="202" path="m,l,21600r21600,l21600,xe">
-                <v:stroke joinstyle="miter"/>
-                <v:path gradientshapeok="t" o:connecttype="rect"/>
-              </v:shapetype>
-              <v:shape id="Text Box 19" o:spid="_x0000_s1026" type="#_x0000_t202" style="position:absolute;left:0;text-align:left;margin-left:-53.75pt;margin-top:-6.7pt;width:285.85pt;height:91pt;z-index:252162048;visibility:visible;mso-wrap-style:square;mso-width-percent:0;mso-height-percent:0;mso-wrap-distance-left:9pt;mso-wrap-distance-top:0;mso-wrap-distance-right:9pt;mso-wrap-distance-bottom:0;mso-position-horizontal:absolute;mso-position-horizontal-relative:text;mso-position-vertical:absolute;mso-position-vertical-relative:text;mso-width-percent:0;mso-height-percent:0;mso-width-relative:margin;mso-height-relative:margin;v-text-anchor:top" o:gfxdata="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" filled="f" stroked="f" strokeweight=".5pt">
-                <v:textbox inset="0,0,0,0">
-                  <w:txbxContent>
-                    <w:p>
-                      <w:pPr>
-                        <w:ind w:left="0"/>
-                        <w:jc w:val="both"/>
-                      </w:pPr>
-                      <w:r>
-                        <w:t xml:space="preserve">Vous êtes chez vos </w:t>
-                      </w:r>
-                      <w:r>
-                        <w:t>grands-parents</w:t>
-                      </w:r>
-                      <w:r>
-                        <w:t xml:space="preserve">. Mamie veut absolument vous montrer des diapositives prises du temps de sa fringante jeunesse. </w:t>
-                      </w:r>
-                      <w:r>
-                        <w:t>Le lecteur de diapositive est constitué d’une source lumineuse et d’une lentille convergente (voir schéma à droite)</w:t>
-                      </w:r>
-                      <w:r>
-                        <w:t>. Malheureusement, l’image projetée sur l’écran apparait floue.</w:t>
-                      </w:r>
-                      <w:r>
-                        <w:t xml:space="preserve"> Que faire ?</w:t>
-                      </w:r>
-                    </w:p>
-                  </w:txbxContent>
-                </v:textbox>
-              </v:shape>
-            </w:pict>
-          </mc:Fallback>
-        </mc:AlternateContent>
-      </w:r>
-      <w:r>
-        <w:rPr>
-          <w:noProof/>
-        </w:rPr>
-        <mc:AlternateContent>
-          <mc:Choice Requires="wps">
-            <w:drawing>
               <wp:anchor distT="0" distB="0" distL="114300" distR="114300" simplePos="0" relativeHeight="252094464" behindDoc="0" locked="0" layoutInCell="1" allowOverlap="1" wp14:anchorId="6F1E3BEE" wp14:editId="7F0C522B">
                 <wp:simplePos x="0" y="0"/>
                 <wp:positionH relativeFrom="column">
@@ -947,13 +943,13 @@
         <mc:AlternateContent>
           <mc:Choice Requires="wpg">
             <w:drawing>
-              <wp:anchor distT="0" distB="0" distL="114300" distR="114300" simplePos="0" relativeHeight="252200960" behindDoc="0" locked="0" layoutInCell="1" allowOverlap="1" wp14:anchorId="61A2B6A6" wp14:editId="63EC68AA">
+              <wp:anchor distT="0" distB="0" distL="114300" distR="114300" simplePos="0" relativeHeight="252200960" behindDoc="0" locked="0" layoutInCell="1" allowOverlap="1" wp14:anchorId="61A2B6A6" wp14:editId="53F5EC02">
                 <wp:simplePos x="0" y="0"/>
                 <wp:positionH relativeFrom="column">
                   <wp:posOffset>-514350</wp:posOffset>
                 </wp:positionH>
                 <wp:positionV relativeFrom="paragraph">
-                  <wp:posOffset>998220</wp:posOffset>
+                  <wp:posOffset>985520</wp:posOffset>
                 </wp:positionV>
                 <wp:extent cx="6839585" cy="3608705"/>
                 <wp:effectExtent l="0" t="0" r="0" b="10795"/>
@@ -1106,7 +1102,7 @@
           </mc:Choice>
           <mc:Fallback>
             <w:pict>
-              <v:group w14:anchorId="61A2B6A6" id="Group 2059" o:spid="_x0000_s1031" style="position:absolute;left:0;text-align:left;margin-left:-40.5pt;margin-top:78.6pt;width:538.55pt;height:284.15pt;z-index:252200960" coordsize="68395,36091" o:gfxdata="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">
+              <v:group w14:anchorId="61A2B6A6" id="Group 2059" o:spid="_x0000_s1031" style="position:absolute;left:0;text-align:left;margin-left:-40.5pt;margin-top:77.6pt;width:538.55pt;height:284.15pt;z-index:252200960" coordsize="68395,36091" o:gfxdata="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">
                 <v:shapetype id="_x0000_t75" coordsize="21600,21600" o:spt="75" o:preferrelative="t" path="m@4@5l@4@11@9@11@9@5xe" filled="f" stroked="f">
                   <v:stroke joinstyle="miter"/>
                   <v:formulas>
@@ -1213,13 +1209,13 @@
         <mc:AlternateContent>
           <mc:Choice Requires="wps">
             <w:drawing>
-              <wp:anchor distT="0" distB="0" distL="114300" distR="114300" simplePos="0" relativeHeight="252195840" behindDoc="0" locked="0" layoutInCell="1" allowOverlap="1" wp14:anchorId="4268B226" wp14:editId="6559AC1A">
+              <wp:anchor distT="0" distB="0" distL="114300" distR="114300" simplePos="0" relativeHeight="252195840" behindDoc="0" locked="0" layoutInCell="1" allowOverlap="1" wp14:anchorId="4268B226" wp14:editId="333E960B">
                 <wp:simplePos x="0" y="0"/>
                 <wp:positionH relativeFrom="page">
                   <wp:posOffset>226060</wp:posOffset>
                 </wp:positionH>
                 <wp:positionV relativeFrom="paragraph">
-                  <wp:posOffset>6555740</wp:posOffset>
+                  <wp:posOffset>6543040</wp:posOffset>
                 </wp:positionV>
                 <wp:extent cx="7187565" cy="2969260"/>
                 <wp:effectExtent l="0" t="0" r="13335" b="2540"/>
@@ -1296,6 +1292,20 @@
                                 <w:sz w:val="20"/>
                                 <w:szCs w:val="20"/>
                               </w:rPr>
+                              <w:t xml:space="preserve"> : </w:t>
+                            </w:r>
+                            <w:r>
+                              <w:rPr>
+                                <w:sz w:val="20"/>
+                                <w:szCs w:val="20"/>
+                              </w:rPr>
+                              <w:t>1 cm&lt;-&gt;10cm</w:t>
+                            </w:r>
+                            <w:r>
+                              <w:rPr>
+                                <w:sz w:val="20"/>
+                                <w:szCs w:val="20"/>
+                              </w:rPr>
                               <w:t> !</w:t>
                             </w:r>
                             <w:r>
@@ -1575,7 +1585,23 @@
                                 <w:sz w:val="20"/>
                                 <w:szCs w:val="20"/>
                               </w:rPr>
-                              <w:t>Faut-il mettre la diapositive à l’endroit ou à l’envers pour observer une image à l’endroit ?</w:t>
+                              <w:t xml:space="preserve">Faut-il mettre la diapositive à l’endroit ou à l’envers pour observer </w:t>
+                            </w:r>
+                            <w:r>
+                              <w:rPr>
+                                <w:color w:val="000000" w:themeColor="text1"/>
+                                <w:sz w:val="20"/>
+                                <w:szCs w:val="20"/>
+                              </w:rPr>
+                              <w:t>l’image dans le bon sens</w:t>
+                            </w:r>
+                            <w:r>
+                              <w:rPr>
+                                <w:color w:val="000000" w:themeColor="text1"/>
+                                <w:sz w:val="20"/>
+                                <w:szCs w:val="20"/>
+                              </w:rPr>
+                              <w:t> ?</w:t>
                             </w:r>
                           </w:p>
                           <w:p>
@@ -1637,22 +1663,20 @@
                               </w:rPr>
                               <w:t>Le grandissement</w:t>
                             </w:r>
-                            <m:oMath>
-                              <m:r>
-                                <w:rPr>
-                                  <w:rFonts w:ascii="Cambria Math" w:hAnsi="Cambria Math"/>
-                                  <w:sz w:val="20"/>
-                                  <w:szCs w:val="20"/>
-                                </w:rPr>
-                                <m:t xml:space="preserve"> γ</m:t>
-                              </m:r>
-                            </m:oMath>
                             <w:r>
                               <w:rPr>
+                                <w:rFonts w:eastAsiaTheme="minorEastAsia"/>
                                 <w:sz w:val="20"/>
                                 <w:szCs w:val="20"/>
                               </w:rPr>
-                              <w:t xml:space="preserve"> est un nombre qui indique combien de fois l’image A’B’ est plus grande que l’objet AB. Si l’image est inversée par rapport à l’objet, on ajoute un signe moins devant ce nombre. </w:t>
+                              <w:t xml:space="preserve"> </w:t>
+                            </w:r>
+                            <w:r>
+                              <w:rPr>
+                                <w:sz w:val="20"/>
+                                <w:szCs w:val="20"/>
+                              </w:rPr>
+                              <w:t xml:space="preserve">est un nombre qui indique combien de fois l’image A’B’ est plus grande que l’objet AB. Si l’image est inversée par rapport à l’objet, on ajoute un signe moins devant ce nombre. </w:t>
                             </w:r>
                             <w:r>
                               <w:rPr>
@@ -2110,7 +2134,7 @@
           </mc:Choice>
           <mc:Fallback>
             <w:pict>
-              <v:shape w14:anchorId="4268B226" id="Text Box 2055" o:spid="_x0000_s1034" type="#_x0000_t202" style="position:absolute;left:0;text-align:left;margin-left:17.8pt;margin-top:516.2pt;width:565.95pt;height:233.8pt;z-index:252195840;visibility:visible;mso-wrap-style:square;mso-width-percent:0;mso-height-percent:0;mso-wrap-distance-left:9pt;mso-wrap-distance-top:0;mso-wrap-distance-right:9pt;mso-wrap-distance-bottom:0;mso-position-horizontal:absolute;mso-position-horizontal-relative:page;mso-position-vertical:absolute;mso-position-vertical-relative:text;mso-width-percent:0;mso-height-percent:0;mso-width-relative:margin;mso-height-relative:margin;v-text-anchor:top" o:gfxdata="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" filled="f" stroked="f" strokeweight=".5pt">
+              <v:shape w14:anchorId="4268B226" id="Text Box 2055" o:spid="_x0000_s1034" type="#_x0000_t202" style="position:absolute;left:0;text-align:left;margin-left:17.8pt;margin-top:515.2pt;width:565.95pt;height:233.8pt;z-index:252195840;visibility:visible;mso-wrap-style:square;mso-width-percent:0;mso-height-percent:0;mso-wrap-distance-left:9pt;mso-wrap-distance-top:0;mso-wrap-distance-right:9pt;mso-wrap-distance-bottom:0;mso-position-horizontal:absolute;mso-position-horizontal-relative:page;mso-position-vertical:absolute;mso-position-vertical-relative:text;mso-width-percent:0;mso-height-percent:0;mso-width-relative:margin;mso-height-relative:margin;v-text-anchor:top" o:gfxdata="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" filled="f" stroked="f" strokeweight=".5pt">
                 <v:textbox inset="0,0,0,0">
                   <w:txbxContent>
                     <w:p>
@@ -2158,6 +2182,20 @@
                           <w:szCs w:val="20"/>
                         </w:rPr>
                         <w:t>(attention à l’échelle</w:t>
+                      </w:r>
+                      <w:r>
+                        <w:rPr>
+                          <w:sz w:val="20"/>
+                          <w:szCs w:val="20"/>
+                        </w:rPr>
+                        <w:t xml:space="preserve"> : </w:t>
+                      </w:r>
+                      <w:r>
+                        <w:rPr>
+                          <w:sz w:val="20"/>
+                          <w:szCs w:val="20"/>
+                        </w:rPr>
+                        <w:t>1 cm&lt;-&gt;10cm</w:t>
                       </w:r>
                       <w:r>
                         <w:rPr>
@@ -2443,7 +2481,23 @@
                           <w:sz w:val="20"/>
                           <w:szCs w:val="20"/>
                         </w:rPr>
-                        <w:t>Faut-il mettre la diapositive à l’endroit ou à l’envers pour observer une image à l’endroit ?</w:t>
+                        <w:t xml:space="preserve">Faut-il mettre la diapositive à l’endroit ou à l’envers pour observer </w:t>
+                      </w:r>
+                      <w:r>
+                        <w:rPr>
+                          <w:color w:val="000000" w:themeColor="text1"/>
+                          <w:sz w:val="20"/>
+                          <w:szCs w:val="20"/>
+                        </w:rPr>
+                        <w:t>l’image dans le bon sens</w:t>
+                      </w:r>
+                      <w:r>
+                        <w:rPr>
+                          <w:color w:val="000000" w:themeColor="text1"/>
+                          <w:sz w:val="20"/>
+                          <w:szCs w:val="20"/>
+                        </w:rPr>
+                        <w:t> ?</w:t>
                       </w:r>
                     </w:p>
                     <w:p>
@@ -2505,22 +2559,20 @@
                         </w:rPr>
                         <w:t>Le grandissement</w:t>
                       </w:r>
-                      <m:oMath>
-                        <m:r>
-                          <w:rPr>
-                            <w:rFonts w:ascii="Cambria Math" w:hAnsi="Cambria Math"/>
-                            <w:sz w:val="20"/>
-                            <w:szCs w:val="20"/>
-                          </w:rPr>
-                          <m:t xml:space="preserve"> γ</m:t>
-                        </m:r>
-                      </m:oMath>
                       <w:r>
                         <w:rPr>
+                          <w:rFonts w:eastAsiaTheme="minorEastAsia"/>
                           <w:sz w:val="20"/>
                           <w:szCs w:val="20"/>
                         </w:rPr>
-                        <w:t xml:space="preserve"> est un nombre qui indique combien de fois l’image A’B’ est plus grande que l’objet AB. Si l’image est inversée par rapport à l’objet, on ajoute un signe moins devant ce nombre. </w:t>
+                        <w:t xml:space="preserve"> </w:t>
+                      </w:r>
+                      <w:r>
+                        <w:rPr>
+                          <w:sz w:val="20"/>
+                          <w:szCs w:val="20"/>
+                        </w:rPr>
+                        <w:t xml:space="preserve">est un nombre qui indique combien de fois l’image A’B’ est plus grande que l’objet AB. Si l’image est inversée par rapport à l’objet, on ajoute un signe moins devant ce nombre. </w:t>
                       </w:r>
                       <w:r>
                         <w:rPr>
@@ -3428,7 +3480,7 @@
           </mc:Choice>
           <mc:Fallback>
             <w:pict>
-              <v:shape w14:anchorId="4E050E4E" id="Text Box 27" o:spid="_x0000_s1035" type="#_x0000_t202" style="position:absolute;left:0;text-align:left;margin-left:-51.6pt;margin-top:464.75pt;width:559.15pt;height:46.9pt;z-index:252171264;visibility:visible;mso-wrap-style:square;mso-width-percent:0;mso-height-percent:0;mso-wrap-distance-left:9pt;mso-wrap-distance-top:0;mso-wrap-distance-right:9pt;mso-wrap-distance-bottom:0;mso-position-horizontal:absolute;mso-position-horizontal-relative:margin;mso-position-vertical:absolute;mso-position-vertical-relative:text;mso-width-percent:0;mso-height-percent:0;mso-width-relative:margin;mso-height-relative:margin;v-text-anchor:top" o:gfxdata="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" filled="f" strokecolor="black [3213]" strokeweight=".5pt">
+              <v:shape w14:anchorId="4E050E4E" id="Text Box 27" o:spid="_x0000_s1035" type="#_x0000_t202" style="position:absolute;left:0;text-align:left;margin-left:-51.6pt;margin-top:464.75pt;width:559.15pt;height:46.9pt;z-index:252171264;visibility:visible;mso-wrap-style:square;mso-width-percent:0;mso-height-percent:0;mso-wrap-distance-left:9pt;mso-wrap-distance-top:0;mso-wrap-distance-right:9pt;mso-wrap-distance-bottom:0;mso-position-horizontal:absolute;mso-position-horizontal-relative:margin;mso-position-vertical:absolute;mso-position-vertical-relative:text;mso-width-percent:0;mso-height-percent:0;mso-width-relative:margin;mso-height-relative:margin;v-text-anchor:top" o:gfxdata="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" filled="f" strokecolor="black [3213]" strokeweight=".5pt">
                 <v:textbox inset="1mm,1mm,1mm,1mm">
                   <w:txbxContent>
                     <w:p>
@@ -4109,7 +4161,7 @@
           </mc:Choice>
           <mc:Fallback>
             <w:pict>
-              <v:shape w14:anchorId="787CC009" id="Text Box 2" o:spid="_x0000_s1036" type="#_x0000_t202" style="position:absolute;left:0;text-align:left;margin-left:-51.5pt;margin-top:369.85pt;width:558.15pt;height:90pt;z-index:252139520;visibility:visible;mso-wrap-style:square;mso-width-percent:0;mso-height-percent:0;mso-wrap-distance-left:9pt;mso-wrap-distance-top:0;mso-wrap-distance-right:9pt;mso-wrap-distance-bottom:0;mso-position-horizontal:absolute;mso-position-horizontal-relative:margin;mso-position-vertical:absolute;mso-position-vertical-relative:text;mso-width-percent:0;mso-height-percent:0;mso-width-relative:margin;mso-height-relative:margin;v-text-anchor:top" o:gfxdata="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" filled="f" strokecolor="black [3213]" strokeweight=".5pt">
+              <v:shape w14:anchorId="787CC009" id="Text Box 2" o:spid="_x0000_s1036" type="#_x0000_t202" style="position:absolute;left:0;text-align:left;margin-left:-51.5pt;margin-top:369.85pt;width:558.15pt;height:90pt;z-index:252139520;visibility:visible;mso-wrap-style:square;mso-width-percent:0;mso-height-percent:0;mso-wrap-distance-left:9pt;mso-wrap-distance-top:0;mso-wrap-distance-right:9pt;mso-wrap-distance-bottom:0;mso-position-horizontal:absolute;mso-position-horizontal-relative:margin;mso-position-vertical:absolute;mso-position-vertical-relative:text;mso-width-percent:0;mso-height-percent:0;mso-width-relative:margin;mso-height-relative:margin;v-text-anchor:top" o:gfxdata="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" filled="f" strokecolor="black [3213]" strokeweight=".5pt">
                 <v:textbox inset="1mm,1mm,1mm,1mm">
                   <w:txbxContent>
                     <w:p>

--- a/Seconde/Chapitre8-LentilleEtOeil/Activité-TracéDesRayons/Activité-TraceDesRayons.docx
+++ b/Seconde/Chapitre8-LentilleEtOeil/Activité-TracéDesRayons/Activité-TraceDesRayons.docx
@@ -97,7 +97,7 @@
                 <v:stroke joinstyle="miter"/>
                 <v:path gradientshapeok="t" o:connecttype="rect"/>
               </v:shapetype>
-              <v:shape id="Text Box 19" o:spid="_x0000_s1026" type="#_x0000_t202" style="position:absolute;left:0;text-align:left;margin-left:-53.85pt;margin-top:-11.35pt;width:291.5pt;height:91pt;z-index:252162048;visibility:visible;mso-wrap-style:square;mso-width-percent:0;mso-height-percent:0;mso-wrap-distance-left:9pt;mso-wrap-distance-top:0;mso-wrap-distance-right:9pt;mso-wrap-distance-bottom:0;mso-position-horizontal:absolute;mso-position-horizontal-relative:text;mso-position-vertical:absolute;mso-position-vertical-relative:text;mso-width-percent:0;mso-height-percent:0;mso-width-relative:margin;mso-height-relative:margin;v-text-anchor:top" o:gfxdata="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" filled="f" stroked="f" strokeweight=".5pt">
+              <v:shape id="Text Box 19" o:spid="_x0000_s1026" type="#_x0000_t202" style="position:absolute;left:0;text-align:left;margin-left:-53.85pt;margin-top:-11.35pt;width:291.5pt;height:91pt;z-index:252162048;visibility:visible;mso-wrap-style:square;mso-width-percent:0;mso-height-percent:0;mso-wrap-distance-left:9pt;mso-wrap-distance-top:0;mso-wrap-distance-right:9pt;mso-wrap-distance-bottom:0;mso-position-horizontal:absolute;mso-position-horizontal-relative:text;mso-position-vertical:absolute;mso-position-vertical-relative:text;mso-width-percent:0;mso-height-percent:0;mso-width-relative:margin;mso-height-relative:margin;v-text-anchor:top" o:gfxdata="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" filled="f" stroked="f" strokeweight=".5pt">
                 <v:textbox inset="0,0,0,0">
                   <w:txbxContent>
                     <w:p>
@@ -275,7 +275,7 @@
           </mc:Choice>
           <mc:Fallback>
             <w:pict>
-              <v:shape w14:anchorId="271D4FBE" id="Text Box 15" o:spid="_x0000_s1027" type="#_x0000_t202" style="position:absolute;left:0;text-align:left;margin-left:-52.35pt;margin-top:-23.35pt;width:182pt;height:13.5pt;z-index:252136448;visibility:visible;mso-wrap-style:square;mso-width-percent:0;mso-height-percent:0;mso-wrap-distance-left:9pt;mso-wrap-distance-top:0;mso-wrap-distance-right:9pt;mso-wrap-distance-bottom:0;mso-position-horizontal:absolute;mso-position-horizontal-relative:text;mso-position-vertical:absolute;mso-position-vertical-relative:text;mso-width-percent:0;mso-height-percent:0;mso-width-relative:margin;mso-height-relative:margin;v-text-anchor:top" o:gfxdata="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" filled="f" stroked="f" strokeweight=".5pt">
+              <v:shape w14:anchorId="271D4FBE" id="Text Box 15" o:spid="_x0000_s1027" type="#_x0000_t202" style="position:absolute;left:0;text-align:left;margin-left:-52.35pt;margin-top:-23.35pt;width:182pt;height:13.5pt;z-index:252136448;visibility:visible;mso-wrap-style:square;mso-width-percent:0;mso-height-percent:0;mso-wrap-distance-left:9pt;mso-wrap-distance-top:0;mso-wrap-distance-right:9pt;mso-wrap-distance-bottom:0;mso-position-horizontal:absolute;mso-position-horizontal-relative:text;mso-position-vertical:absolute;mso-position-vertical-relative:text;mso-width-percent:0;mso-height-percent:0;mso-width-relative:margin;mso-height-relative:margin;v-text-anchor:top" o:gfxdata="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" filled="f" stroked="f" strokeweight=".5pt">
                 <v:textbox inset="0,0,0,0">
                   <w:txbxContent>
                     <w:p>
